--- a/Assignment 2 Workspace/Report.docx
+++ b/Assignment 2 Workspace/Report.docx
@@ -1,6 +1,6 @@
 
 <file path=word/document.xml><?xml version="1.0" encoding="utf-8"?>
-<w:document xmlns:wpc="http://schemas.microsoft.com/office/word/2010/wordprocessingCanvas" xmlns:cx="http://schemas.microsoft.com/office/drawing/2014/chartex" xmlns:cx1="http://schemas.microsoft.com/office/drawing/2015/9/8/chartex" xmlns:cx2="http://schemas.microsoft.com/office/drawing/2015/10/21/chartex" xmlns:cx3="http://schemas.microsoft.com/office/drawing/2016/5/9/chartex" xmlns:cx4="http://schemas.microsoft.com/office/drawing/2016/5/10/chartex" xmlns:cx5="http://schemas.microsoft.com/office/drawing/2016/5/11/chartex" xmlns:cx6="http://schemas.microsoft.com/office/drawing/2016/5/12/chartex" xmlns:cx7="http://schemas.microsoft.com/office/drawing/2016/5/13/chartex" xmlns:cx8="http://schemas.microsoft.com/office/drawing/2016/5/14/chartex" xmlns:mc="http://schemas.openxmlformats.org/markup-compatibility/2006" xmlns:aink="http://schemas.microsoft.com/office/drawing/2016/ink" xmlns:am3d="http://schemas.microsoft.com/office/drawing/2017/model3d" xmlns:o="urn:schemas-microsoft-com:office:office" xmlns:r="http://schemas.openxmlformats.org/officeDocument/2006/relationships" xmlns:m="http://schemas.openxmlformats.org/officeDocument/2006/math" xmlns:v="urn:schemas-microsoft-com:vml" xmlns:wp14="http://schemas.microsoft.com/office/word/2010/wordprocessingDrawing" xmlns:wp="http://schemas.openxmlformats.org/drawingml/2006/wordprocessingDrawing" xmlns:w10="urn:schemas-microsoft-com:office:word" xmlns:w="http://schemas.openxmlformats.org/wordprocessingml/2006/main" xmlns:w14="http://schemas.microsoft.com/office/word/2010/wordml" xmlns:w15="http://schemas.microsoft.com/office/word/2012/wordml" xmlns:w16cid="http://schemas.microsoft.com/office/word/2016/wordml/cid" xmlns:w16se="http://schemas.microsoft.com/office/word/2015/wordml/symex" xmlns:wpg="http://schemas.microsoft.com/office/word/2010/wordprocessingGroup" xmlns:wpi="http://schemas.microsoft.com/office/word/2010/wordprocessingInk" xmlns:wne="http://schemas.microsoft.com/office/word/2006/wordml" xmlns:wps="http://schemas.microsoft.com/office/word/2010/wordprocessingShape" mc:Ignorable="w14 w15 w16se w16cid wp14">
+<w:document xmlns:wpc="http://schemas.microsoft.com/office/word/2010/wordprocessingCanvas" xmlns:mc="http://schemas.openxmlformats.org/markup-compatibility/2006" xmlns:o="urn:schemas-microsoft-com:office:office" xmlns:r="http://schemas.openxmlformats.org/officeDocument/2006/relationships" xmlns:m="http://schemas.openxmlformats.org/officeDocument/2006/math" xmlns:v="urn:schemas-microsoft-com:vml" xmlns:wp14="http://schemas.microsoft.com/office/word/2010/wordprocessingDrawing" xmlns:wp="http://schemas.openxmlformats.org/drawingml/2006/wordprocessingDrawing" xmlns:w10="urn:schemas-microsoft-com:office:word" xmlns:w="http://schemas.openxmlformats.org/wordprocessingml/2006/main" xmlns:w14="http://schemas.microsoft.com/office/word/2010/wordml" xmlns:w15="http://schemas.microsoft.com/office/word/2012/wordml" xmlns:wpg="http://schemas.microsoft.com/office/word/2010/wordprocessingGroup" xmlns:wpi="http://schemas.microsoft.com/office/word/2010/wordprocessingInk" xmlns:wne="http://schemas.microsoft.com/office/word/2006/wordml" xmlns:wps="http://schemas.microsoft.com/office/word/2010/wordprocessingShape" mc:Ignorable="w14 w15 wp14">
   <w:body>
     <w:p>
       <w:pPr>
@@ -22,257 +22,664 @@
         <w:t>GA:</w:t>
       </w:r>
     </w:p>
+    <w:sdt>
+      <w:sdtPr>
+        <w:id w:val="2056571389"/>
+        <w:docPartObj>
+          <w:docPartGallery w:val="Table of Contents"/>
+          <w:docPartUnique/>
+        </w:docPartObj>
+      </w:sdtPr>
+      <w:sdtEndPr>
+        <w:rPr>
+          <w:rFonts w:asciiTheme="minorHAnsi" w:eastAsiaTheme="minorEastAsia" w:hAnsiTheme="minorHAnsi" w:cstheme="minorBidi"/>
+          <w:b/>
+          <w:bCs/>
+          <w:noProof/>
+          <w:color w:val="auto"/>
+          <w:sz w:val="22"/>
+          <w:szCs w:val="22"/>
+          <w:lang w:val="en-SG" w:eastAsia="zh-CN"/>
+        </w:rPr>
+      </w:sdtEndPr>
+      <w:sdtContent>
+        <w:p>
+          <w:pPr>
+            <w:pStyle w:val="TOCHeading"/>
+          </w:pPr>
+          <w:r>
+            <w:t>Table of Contents</w:t>
+          </w:r>
+        </w:p>
+        <w:p>
+          <w:pPr>
+            <w:pStyle w:val="TOC1"/>
+            <w:tabs>
+              <w:tab w:val="right" w:leader="dot" w:pos="9016"/>
+            </w:tabs>
+            <w:rPr>
+              <w:noProof/>
+            </w:rPr>
+          </w:pPr>
+          <w:r>
+            <w:rPr>
+              <w:b/>
+              <w:bCs/>
+              <w:noProof/>
+            </w:rPr>
+            <w:fldChar w:fldCharType="begin"/>
+          </w:r>
+          <w:r>
+            <w:rPr>
+              <w:b/>
+              <w:bCs/>
+              <w:noProof/>
+            </w:rPr>
+            <w:instrText xml:space="preserve"> TOC \o "1-3" \h \z \u </w:instrText>
+          </w:r>
+          <w:r>
+            <w:rPr>
+              <w:b/>
+              <w:bCs/>
+              <w:noProof/>
+            </w:rPr>
+            <w:fldChar w:fldCharType="separate"/>
+          </w:r>
+          <w:hyperlink w:anchor="_Toc528428164" w:history="1">
+            <w:r>
+              <w:rPr>
+                <w:rStyle w:val="Hyperlink"/>
+                <w:noProof/>
+              </w:rPr>
+              <w:t>Introduction and objectives</w:t>
+            </w:r>
+            <w:r>
+              <w:rPr>
+                <w:noProof/>
+                <w:webHidden/>
+              </w:rPr>
+              <w:tab/>
+            </w:r>
+            <w:r>
+              <w:rPr>
+                <w:noProof/>
+                <w:webHidden/>
+              </w:rPr>
+              <w:fldChar w:fldCharType="begin"/>
+            </w:r>
+            <w:r>
+              <w:rPr>
+                <w:noProof/>
+                <w:webHidden/>
+              </w:rPr>
+              <w:instrText xml:space="preserve"> PAGEREF _Toc528428164 \h </w:instrText>
+            </w:r>
+            <w:r>
+              <w:rPr>
+                <w:noProof/>
+                <w:webHidden/>
+              </w:rPr>
+            </w:r>
+            <w:r>
+              <w:rPr>
+                <w:noProof/>
+                <w:webHidden/>
+              </w:rPr>
+              <w:fldChar w:fldCharType="separate"/>
+            </w:r>
+            <w:r>
+              <w:rPr>
+                <w:noProof/>
+                <w:webHidden/>
+              </w:rPr>
+              <w:t>1</w:t>
+            </w:r>
+            <w:r>
+              <w:rPr>
+                <w:noProof/>
+                <w:webHidden/>
+              </w:rPr>
+              <w:fldChar w:fldCharType="end"/>
+            </w:r>
+          </w:hyperlink>
+        </w:p>
+        <w:p>
+          <w:pPr>
+            <w:pStyle w:val="TOC1"/>
+            <w:tabs>
+              <w:tab w:val="right" w:leader="dot" w:pos="9016"/>
+            </w:tabs>
+            <w:rPr>
+              <w:noProof/>
+            </w:rPr>
+          </w:pPr>
+          <w:hyperlink w:anchor="_Toc528428165" w:history="1">
+            <w:r>
+              <w:rPr>
+                <w:rStyle w:val="Hyperlink"/>
+                <w:noProof/>
+              </w:rPr>
+              <w:t>Flowcharts describing the system design and processes</w:t>
+            </w:r>
+            <w:r>
+              <w:rPr>
+                <w:noProof/>
+                <w:webHidden/>
+              </w:rPr>
+              <w:tab/>
+            </w:r>
+            <w:r>
+              <w:rPr>
+                <w:noProof/>
+                <w:webHidden/>
+              </w:rPr>
+              <w:fldChar w:fldCharType="begin"/>
+            </w:r>
+            <w:r>
+              <w:rPr>
+                <w:noProof/>
+                <w:webHidden/>
+              </w:rPr>
+              <w:instrText xml:space="preserve"> PAGEREF _Toc528428165 \h </w:instrText>
+            </w:r>
+            <w:r>
+              <w:rPr>
+                <w:noProof/>
+                <w:webHidden/>
+              </w:rPr>
+            </w:r>
+            <w:r>
+              <w:rPr>
+                <w:noProof/>
+                <w:webHidden/>
+              </w:rPr>
+              <w:fldChar w:fldCharType="separate"/>
+            </w:r>
+            <w:r>
+              <w:rPr>
+                <w:noProof/>
+                <w:webHidden/>
+              </w:rPr>
+              <w:t>1</w:t>
+            </w:r>
+            <w:r>
+              <w:rPr>
+                <w:noProof/>
+                <w:webHidden/>
+              </w:rPr>
+              <w:fldChar w:fldCharType="end"/>
+            </w:r>
+          </w:hyperlink>
+        </w:p>
+        <w:p>
+          <w:pPr>
+            <w:pStyle w:val="TOC1"/>
+            <w:tabs>
+              <w:tab w:val="right" w:leader="dot" w:pos="9016"/>
+            </w:tabs>
+            <w:rPr>
+              <w:noProof/>
+            </w:rPr>
+          </w:pPr>
+          <w:hyperlink w:anchor="_Toc528428166" w:history="1">
+            <w:r>
+              <w:rPr>
+                <w:rStyle w:val="Hyperlink"/>
+                <w:noProof/>
+              </w:rPr>
+              <w:t>Detailed implementation</w:t>
+            </w:r>
+            <w:r>
+              <w:rPr>
+                <w:noProof/>
+                <w:webHidden/>
+              </w:rPr>
+              <w:tab/>
+            </w:r>
+            <w:r>
+              <w:rPr>
+                <w:noProof/>
+                <w:webHidden/>
+              </w:rPr>
+              <w:fldChar w:fldCharType="begin"/>
+            </w:r>
+            <w:r>
+              <w:rPr>
+                <w:noProof/>
+                <w:webHidden/>
+              </w:rPr>
+              <w:instrText xml:space="preserve"> PAGEREF _Toc528428166 \h </w:instrText>
+            </w:r>
+            <w:r>
+              <w:rPr>
+                <w:noProof/>
+                <w:webHidden/>
+              </w:rPr>
+            </w:r>
+            <w:r>
+              <w:rPr>
+                <w:noProof/>
+                <w:webHidden/>
+              </w:rPr>
+              <w:fldChar w:fldCharType="separate"/>
+            </w:r>
+            <w:r>
+              <w:rPr>
+                <w:noProof/>
+                <w:webHidden/>
+              </w:rPr>
+              <w:t>1</w:t>
+            </w:r>
+            <w:r>
+              <w:rPr>
+                <w:noProof/>
+                <w:webHidden/>
+              </w:rPr>
+              <w:fldChar w:fldCharType="end"/>
+            </w:r>
+          </w:hyperlink>
+        </w:p>
+        <w:p>
+          <w:pPr>
+            <w:pStyle w:val="TOC1"/>
+            <w:tabs>
+              <w:tab w:val="right" w:leader="dot" w:pos="9016"/>
+            </w:tabs>
+            <w:rPr>
+              <w:noProof/>
+            </w:rPr>
+          </w:pPr>
+          <w:hyperlink w:anchor="_Toc528428167" w:history="1">
+            <w:r>
+              <w:rPr>
+                <w:rStyle w:val="Hyperlink"/>
+                <w:noProof/>
+              </w:rPr>
+              <w:t>Enhancement</w:t>
+            </w:r>
+            <w:r>
+              <w:rPr>
+                <w:noProof/>
+                <w:webHidden/>
+              </w:rPr>
+              <w:tab/>
+            </w:r>
+            <w:r>
+              <w:rPr>
+                <w:noProof/>
+                <w:webHidden/>
+              </w:rPr>
+              <w:fldChar w:fldCharType="begin"/>
+            </w:r>
+            <w:r>
+              <w:rPr>
+                <w:noProof/>
+                <w:webHidden/>
+              </w:rPr>
+              <w:instrText xml:space="preserve"> PAGEREF _Toc528428167 \h </w:instrText>
+            </w:r>
+            <w:r>
+              <w:rPr>
+                <w:noProof/>
+                <w:webHidden/>
+              </w:rPr>
+            </w:r>
+            <w:r>
+              <w:rPr>
+                <w:noProof/>
+                <w:webHidden/>
+              </w:rPr>
+              <w:fldChar w:fldCharType="separate"/>
+            </w:r>
+            <w:r>
+              <w:rPr>
+                <w:noProof/>
+                <w:webHidden/>
+              </w:rPr>
+              <w:t>1</w:t>
+            </w:r>
+            <w:r>
+              <w:rPr>
+                <w:noProof/>
+                <w:webHidden/>
+              </w:rPr>
+              <w:fldChar w:fldCharType="end"/>
+            </w:r>
+          </w:hyperlink>
+        </w:p>
+        <w:p>
+          <w:pPr>
+            <w:pStyle w:val="TOC1"/>
+            <w:tabs>
+              <w:tab w:val="right" w:leader="dot" w:pos="9016"/>
+            </w:tabs>
+            <w:rPr>
+              <w:noProof/>
+            </w:rPr>
+          </w:pPr>
+          <w:hyperlink w:anchor="_Toc528428168" w:history="1">
+            <w:r>
+              <w:rPr>
+                <w:rStyle w:val="Hyperlink"/>
+                <w:noProof/>
+              </w:rPr>
+              <w:t>Significant problems encountered and solutions proposed</w:t>
+            </w:r>
+            <w:r>
+              <w:rPr>
+                <w:noProof/>
+                <w:webHidden/>
+              </w:rPr>
+              <w:tab/>
+            </w:r>
+            <w:r>
+              <w:rPr>
+                <w:noProof/>
+                <w:webHidden/>
+              </w:rPr>
+              <w:fldChar w:fldCharType="begin"/>
+            </w:r>
+            <w:r>
+              <w:rPr>
+                <w:noProof/>
+                <w:webHidden/>
+              </w:rPr>
+              <w:instrText xml:space="preserve"> PAGEREF _Toc528428168 \h </w:instrText>
+            </w:r>
+            <w:r>
+              <w:rPr>
+                <w:noProof/>
+                <w:webHidden/>
+              </w:rPr>
+            </w:r>
+            <w:r>
+              <w:rPr>
+                <w:noProof/>
+                <w:webHidden/>
+              </w:rPr>
+              <w:fldChar w:fldCharType="separate"/>
+            </w:r>
+            <w:r>
+              <w:rPr>
+                <w:noProof/>
+                <w:webHidden/>
+              </w:rPr>
+              <w:t>1</w:t>
+            </w:r>
+            <w:r>
+              <w:rPr>
+                <w:noProof/>
+                <w:webHidden/>
+              </w:rPr>
+              <w:fldChar w:fldCharType="end"/>
+            </w:r>
+          </w:hyperlink>
+        </w:p>
+        <w:p>
+          <w:pPr>
+            <w:pStyle w:val="TOC1"/>
+            <w:tabs>
+              <w:tab w:val="right" w:leader="dot" w:pos="9016"/>
+            </w:tabs>
+            <w:rPr>
+              <w:noProof/>
+            </w:rPr>
+          </w:pPr>
+          <w:hyperlink w:anchor="_Toc528428169" w:history="1">
+            <w:r>
+              <w:rPr>
+                <w:rStyle w:val="Hyperlink"/>
+                <w:noProof/>
+              </w:rPr>
+              <w:t>Issues or suggestions</w:t>
+            </w:r>
+            <w:r>
+              <w:rPr>
+                <w:noProof/>
+                <w:webHidden/>
+              </w:rPr>
+              <w:tab/>
+            </w:r>
+            <w:r>
+              <w:rPr>
+                <w:noProof/>
+                <w:webHidden/>
+              </w:rPr>
+              <w:fldChar w:fldCharType="begin"/>
+            </w:r>
+            <w:r>
+              <w:rPr>
+                <w:noProof/>
+                <w:webHidden/>
+              </w:rPr>
+              <w:instrText xml:space="preserve"> PAGEREF _Toc528428169 \h </w:instrText>
+            </w:r>
+            <w:r>
+              <w:rPr>
+                <w:noProof/>
+                <w:webHidden/>
+              </w:rPr>
+            </w:r>
+            <w:r>
+              <w:rPr>
+                <w:noProof/>
+                <w:webHidden/>
+              </w:rPr>
+              <w:fldChar w:fldCharType="separate"/>
+            </w:r>
+            <w:r>
+              <w:rPr>
+                <w:noProof/>
+                <w:webHidden/>
+              </w:rPr>
+              <w:t>1</w:t>
+            </w:r>
+            <w:r>
+              <w:rPr>
+                <w:noProof/>
+                <w:webHidden/>
+              </w:rPr>
+              <w:fldChar w:fldCharType="end"/>
+            </w:r>
+          </w:hyperlink>
+        </w:p>
+        <w:p>
+          <w:pPr>
+            <w:pStyle w:val="TOC1"/>
+            <w:tabs>
+              <w:tab w:val="right" w:leader="dot" w:pos="9016"/>
+            </w:tabs>
+            <w:rPr>
+              <w:noProof/>
+            </w:rPr>
+          </w:pPr>
+          <w:hyperlink w:anchor="_Toc528428170" w:history="1">
+            <w:r>
+              <w:rPr>
+                <w:rStyle w:val="Hyperlink"/>
+                <w:noProof/>
+              </w:rPr>
+              <w:t>Conclusion</w:t>
+            </w:r>
+            <w:r>
+              <w:rPr>
+                <w:noProof/>
+                <w:webHidden/>
+              </w:rPr>
+              <w:tab/>
+            </w:r>
+            <w:r>
+              <w:rPr>
+                <w:noProof/>
+                <w:webHidden/>
+              </w:rPr>
+              <w:fldChar w:fldCharType="begin"/>
+            </w:r>
+            <w:r>
+              <w:rPr>
+                <w:noProof/>
+                <w:webHidden/>
+              </w:rPr>
+              <w:instrText xml:space="preserve"> PAGEREF _Toc528428170 \h </w:instrText>
+            </w:r>
+            <w:r>
+              <w:rPr>
+                <w:noProof/>
+                <w:webHidden/>
+              </w:rPr>
+            </w:r>
+            <w:r>
+              <w:rPr>
+                <w:noProof/>
+                <w:webHidden/>
+              </w:rPr>
+              <w:fldChar w:fldCharType="separate"/>
+            </w:r>
+            <w:r>
+              <w:rPr>
+                <w:noProof/>
+                <w:webHidden/>
+              </w:rPr>
+              <w:t>1</w:t>
+            </w:r>
+            <w:r>
+              <w:rPr>
+                <w:noProof/>
+                <w:webHidden/>
+              </w:rPr>
+              <w:fldChar w:fldCharType="end"/>
+            </w:r>
+          </w:hyperlink>
+        </w:p>
+        <w:p>
+          <w:r>
+            <w:rPr>
+              <w:b/>
+              <w:bCs/>
+              <w:noProof/>
+            </w:rPr>
+            <w:fldChar w:fldCharType="end"/>
+          </w:r>
+        </w:p>
+      </w:sdtContent>
+    </w:sdt>
     <w:p>
       <w:pPr>
-        <w:pStyle w:val="NormalWeb"/>
-        <w:numPr>
-          <w:ilvl w:val="0"/>
-          <w:numId w:val="1"/>
-        </w:numPr>
-        <w:spacing w:before="0" w:beforeAutospacing="0" w:after="0" w:afterAutospacing="0"/>
-        <w:ind w:left="0"/>
-        <w:jc w:val="both"/>
-        <w:rPr>
-          <w:rFonts w:ascii="&amp;quot" w:hAnsi="&amp;quot"/>
-          <w:color w:val="172B4D"/>
-          <w:sz w:val="21"/>
-          <w:szCs w:val="21"/>
-        </w:rPr>
-      </w:pPr>
-      <w:r>
-        <w:rPr>
-          <w:rFonts w:ascii="&amp;quot" w:hAnsi="&amp;quot"/>
-          <w:color w:val="172B4D"/>
-          <w:sz w:val="21"/>
-          <w:szCs w:val="21"/>
-        </w:rPr>
-        <w:t>Table of contents</w:t>
-      </w:r>
+        <w:pStyle w:val="Heading1"/>
+      </w:pPr>
     </w:p>
     <w:p>
       <w:pPr>
-        <w:pStyle w:val="NormalWeb"/>
-        <w:numPr>
-          <w:ilvl w:val="0"/>
-          <w:numId w:val="1"/>
-        </w:numPr>
-        <w:spacing w:before="0" w:beforeAutospacing="0" w:after="0" w:afterAutospacing="0"/>
-        <w:ind w:left="0"/>
-        <w:jc w:val="both"/>
-        <w:rPr>
-          <w:rFonts w:ascii="&amp;quot" w:hAnsi="&amp;quot"/>
-          <w:color w:val="172B4D"/>
-          <w:sz w:val="21"/>
-          <w:szCs w:val="21"/>
-        </w:rPr>
-      </w:pPr>
-      <w:r>
-        <w:rPr>
-          <w:rFonts w:ascii="&amp;quot" w:hAnsi="&amp;quot"/>
-          <w:color w:val="172B4D"/>
-          <w:sz w:val="21"/>
-          <w:szCs w:val="21"/>
-        </w:rPr>
+        <w:pStyle w:val="Heading1"/>
+      </w:pPr>
+      <w:bookmarkStart w:id="0" w:name="_Toc528428164"/>
+      <w:r>
         <w:t>Introduction and objectives</w:t>
       </w:r>
+      <w:bookmarkEnd w:id="0"/>
     </w:p>
     <w:p>
       <w:pPr>
-        <w:pStyle w:val="NormalWeb"/>
-        <w:numPr>
-          <w:ilvl w:val="0"/>
-          <w:numId w:val="1"/>
-        </w:numPr>
-        <w:spacing w:before="0" w:beforeAutospacing="0" w:after="0" w:afterAutospacing="0"/>
-        <w:ind w:left="0"/>
-        <w:jc w:val="both"/>
-        <w:rPr>
-          <w:rFonts w:ascii="&amp;quot" w:hAnsi="&amp;quot"/>
-          <w:color w:val="172B4D"/>
-          <w:sz w:val="21"/>
-          <w:szCs w:val="21"/>
-        </w:rPr>
-      </w:pPr>
-      <w:r>
-        <w:rPr>
-          <w:rFonts w:ascii="&amp;quot" w:hAnsi="&amp;quot"/>
-          <w:color w:val="172B4D"/>
-          <w:sz w:val="21"/>
-          <w:szCs w:val="21"/>
-        </w:rPr>
+        <w:pStyle w:val="Heading1"/>
+      </w:pPr>
+      <w:bookmarkStart w:id="1" w:name="_Toc528428165"/>
+      <w:r>
         <w:t>Flowcharts describing the system design and processes</w:t>
       </w:r>
+      <w:bookmarkEnd w:id="1"/>
     </w:p>
     <w:p>
       <w:pPr>
-        <w:pStyle w:val="NormalWeb"/>
-        <w:numPr>
-          <w:ilvl w:val="0"/>
-          <w:numId w:val="1"/>
-        </w:numPr>
-        <w:spacing w:before="0" w:beforeAutospacing="0" w:after="0" w:afterAutospacing="0"/>
-        <w:ind w:left="0"/>
-        <w:jc w:val="both"/>
-        <w:rPr>
-          <w:rFonts w:ascii="&amp;quot" w:hAnsi="&amp;quot"/>
-          <w:color w:val="172B4D"/>
-          <w:sz w:val="21"/>
-          <w:szCs w:val="21"/>
-        </w:rPr>
-      </w:pPr>
-      <w:r>
-        <w:rPr>
-          <w:rFonts w:ascii="&amp;quot" w:hAnsi="&amp;quot"/>
-          <w:color w:val="172B4D"/>
-          <w:sz w:val="21"/>
-          <w:szCs w:val="21"/>
-        </w:rPr>
-        <w:t>Detailed implementation: Describe the detailed implementation steps, especially indicate and explain your essential steps</w:t>
-      </w:r>
+        <w:pStyle w:val="Heading1"/>
+      </w:pPr>
+      <w:bookmarkStart w:id="2" w:name="_Toc528428166"/>
+      <w:r>
+        <w:t>Detailed implementation</w:t>
+      </w:r>
+      <w:bookmarkEnd w:id="2"/>
     </w:p>
     <w:p>
-      <w:pPr>
-        <w:pStyle w:val="NormalWeb"/>
-        <w:numPr>
-          <w:ilvl w:val="0"/>
-          <w:numId w:val="1"/>
-        </w:numPr>
-        <w:spacing w:before="0" w:beforeAutospacing="0" w:after="0" w:afterAutospacing="0"/>
-        <w:ind w:left="0"/>
-        <w:jc w:val="both"/>
-        <w:rPr>
-          <w:rFonts w:ascii="&amp;quot" w:hAnsi="&amp;quot"/>
-          <w:color w:val="172B4D"/>
-          <w:sz w:val="21"/>
-          <w:szCs w:val="21"/>
-        </w:rPr>
-      </w:pPr>
-      <w:proofErr w:type="gramStart"/>
-      <w:r>
-        <w:rPr>
-          <w:rFonts w:ascii="&amp;quot" w:hAnsi="&amp;quot"/>
-          <w:color w:val="172B4D"/>
-          <w:sz w:val="21"/>
-          <w:szCs w:val="21"/>
-        </w:rPr>
-        <w:t>Enhancement :</w:t>
-      </w:r>
-      <w:proofErr w:type="gramEnd"/>
-      <w:r>
-        <w:rPr>
-          <w:rFonts w:ascii="&amp;quot" w:hAnsi="&amp;quot"/>
-          <w:color w:val="172B4D"/>
-          <w:sz w:val="21"/>
-          <w:szCs w:val="21"/>
-        </w:rPr>
-        <w:t xml:space="preserve"> If you have implemented any enhancement, give a detailed description. You might consider including several photos of your working board at some special steps. This will help to distinguish your system and report from others </w:t>
+      <w:r>
+        <w:t>Describe the detailed</w:t>
+      </w:r>
+      <w:bookmarkStart w:id="3" w:name="_GoBack"/>
+      <w:bookmarkEnd w:id="3"/>
+      <w:r>
+        <w:t xml:space="preserve"> implementation steps, especially indicate and explain your essential steps</w:t>
       </w:r>
     </w:p>
     <w:p>
       <w:pPr>
-        <w:pStyle w:val="NormalWeb"/>
-        <w:numPr>
-          <w:ilvl w:val="0"/>
-          <w:numId w:val="1"/>
-        </w:numPr>
-        <w:spacing w:before="0" w:beforeAutospacing="0" w:after="0" w:afterAutospacing="0"/>
-        <w:ind w:left="0"/>
-        <w:jc w:val="both"/>
-        <w:rPr>
-          <w:rFonts w:ascii="&amp;quot" w:hAnsi="&amp;quot"/>
-          <w:color w:val="172B4D"/>
-          <w:sz w:val="21"/>
-          <w:szCs w:val="21"/>
-        </w:rPr>
-      </w:pPr>
-      <w:r>
-        <w:rPr>
-          <w:rFonts w:ascii="&amp;quot" w:hAnsi="&amp;quot"/>
-          <w:color w:val="172B4D"/>
-          <w:sz w:val="21"/>
-          <w:szCs w:val="21"/>
-        </w:rPr>
-        <w:t xml:space="preserve">Significant problems </w:t>
-      </w:r>
-      <w:proofErr w:type="gramStart"/>
-      <w:r>
-        <w:rPr>
-          <w:rFonts w:ascii="&amp;quot" w:hAnsi="&amp;quot"/>
-          <w:color w:val="172B4D"/>
-          <w:sz w:val="21"/>
-          <w:szCs w:val="21"/>
-        </w:rPr>
-        <w:t>encountered</w:t>
-      </w:r>
-      <w:proofErr w:type="gramEnd"/>
-      <w:r>
-        <w:rPr>
-          <w:rFonts w:ascii="&amp;quot" w:hAnsi="&amp;quot"/>
-          <w:color w:val="172B4D"/>
-          <w:sz w:val="21"/>
-          <w:szCs w:val="21"/>
-        </w:rPr>
-        <w:t xml:space="preserve"> and solutions proposed: What did you learn? What are the significant problems you encountered and how did you solve them in this assignment? If your code did not work in the lab, explain why</w:t>
-      </w:r>
+        <w:pStyle w:val="Heading1"/>
+      </w:pPr>
+      <w:bookmarkStart w:id="4" w:name="_Toc528428167"/>
+      <w:r>
+        <w:t>Enhancement</w:t>
+      </w:r>
+      <w:bookmarkEnd w:id="4"/>
     </w:p>
     <w:p>
-      <w:pPr>
-        <w:pStyle w:val="NormalWeb"/>
-        <w:numPr>
-          <w:ilvl w:val="0"/>
-          <w:numId w:val="1"/>
-        </w:numPr>
-        <w:spacing w:before="0" w:beforeAutospacing="0" w:after="0" w:afterAutospacing="0"/>
-        <w:ind w:left="0"/>
-        <w:jc w:val="both"/>
-        <w:rPr>
-          <w:rFonts w:ascii="&amp;quot" w:hAnsi="&amp;quot"/>
-          <w:color w:val="172B4D"/>
-          <w:sz w:val="21"/>
-          <w:szCs w:val="21"/>
-        </w:rPr>
-      </w:pPr>
-      <w:r>
-        <w:rPr>
-          <w:rFonts w:ascii="&amp;quot" w:hAnsi="&amp;quot"/>
-          <w:color w:val="172B4D"/>
-          <w:sz w:val="21"/>
-          <w:szCs w:val="21"/>
-        </w:rPr>
-        <w:t>Issues or suggestions: These feedbacks, whether positive or negative, will not affect your marks in any way, but will make the report more complete.</w:t>
+      <w:r>
+        <w:t>If you have implemented any enhancement, give a detailed description. You might consider including several photos of your working board at some special steps. This will help to distinguish your system and report from others</w:t>
+      </w:r>
+      <w:r>
+        <w:t>.</w:t>
       </w:r>
     </w:p>
     <w:p>
-      <w:pPr>
-        <w:pStyle w:val="NormalWeb"/>
-        <w:numPr>
-          <w:ilvl w:val="0"/>
-          <w:numId w:val="1"/>
-        </w:numPr>
-        <w:spacing w:before="0" w:beforeAutospacing="0" w:after="0" w:afterAutospacing="0"/>
-        <w:ind w:left="0"/>
-        <w:jc w:val="both"/>
-        <w:rPr>
-          <w:rFonts w:ascii="&amp;quot" w:hAnsi="&amp;quot"/>
-          <w:color w:val="172B4D"/>
-          <w:sz w:val="21"/>
-          <w:szCs w:val="21"/>
-        </w:rPr>
-      </w:pPr>
-      <w:r>
-        <w:rPr>
-          <w:rFonts w:ascii="&amp;quot" w:hAnsi="&amp;quot"/>
-          <w:color w:val="172B4D"/>
-          <w:sz w:val="21"/>
-          <w:szCs w:val="21"/>
-        </w:rPr>
-        <w:t>Conclusion</w:t>
+      <w:r>
+        <w:t>7 Segment Inverting</w:t>
       </w:r>
     </w:p>
     <w:p>
-      <w:bookmarkStart w:id="0" w:name="_GoBack"/>
-      <w:bookmarkEnd w:id="0"/>
+      <w:pPr>
+        <w:pStyle w:val="Heading1"/>
+      </w:pPr>
+      <w:bookmarkStart w:id="5" w:name="_Toc528428168"/>
+      <w:r>
+        <w:t>Significant problems encountered and solutions proposed</w:t>
+      </w:r>
+      <w:bookmarkEnd w:id="5"/>
     </w:p>
+    <w:p>
+      <w:r>
+        <w:t>What did you learn? What are the significant problems you encountered and how did you solve them in this assignment? If your code did not work in the lab, explain why</w:t>
+      </w:r>
+      <w:r>
+        <w:t>.</w:t>
+      </w:r>
+    </w:p>
+    <w:p>
+      <w:pPr>
+        <w:pStyle w:val="Heading1"/>
+      </w:pPr>
+      <w:bookmarkStart w:id="6" w:name="_Toc528428169"/>
+      <w:r>
+        <w:t>Issues or sugges</w:t>
+      </w:r>
+      <w:r>
+        <w:t>tions</w:t>
+      </w:r>
+      <w:bookmarkEnd w:id="6"/>
+    </w:p>
+    <w:p>
+      <w:r>
+        <w:t>These feedbacks, whether positive or negative, will not affect your marks in any way, but will make the report more complete.</w:t>
+      </w:r>
+    </w:p>
+    <w:p>
+      <w:pPr>
+        <w:pStyle w:val="Heading1"/>
+      </w:pPr>
+      <w:bookmarkStart w:id="7" w:name="_Toc528428170"/>
+      <w:r>
+        <w:t>Conclusion</w:t>
+      </w:r>
+      <w:bookmarkEnd w:id="7"/>
+    </w:p>
+    <w:p/>
+    <w:p/>
+    <w:p/>
     <w:sectPr>
       <w:pgSz w:w="11906" w:h="16838"/>
       <w:pgMar w:top="1440" w:right="1440" w:bottom="1440" w:left="1440" w:header="720" w:footer="720" w:gutter="0"/>
@@ -284,7 +691,7 @@
 </file>
 
 <file path=word/numbering.xml><?xml version="1.0" encoding="utf-8"?>
-<w:numbering xmlns:wpc="http://schemas.microsoft.com/office/word/2010/wordprocessingCanvas" xmlns:cx="http://schemas.microsoft.com/office/drawing/2014/chartex" xmlns:cx1="http://schemas.microsoft.com/office/drawing/2015/9/8/chartex" xmlns:cx2="http://schemas.microsoft.com/office/drawing/2015/10/21/chartex" xmlns:cx3="http://schemas.microsoft.com/office/drawing/2016/5/9/chartex" xmlns:cx4="http://schemas.microsoft.com/office/drawing/2016/5/10/chartex" xmlns:cx5="http://schemas.microsoft.com/office/drawing/2016/5/11/chartex" xmlns:cx6="http://schemas.microsoft.com/office/drawing/2016/5/12/chartex" xmlns:cx7="http://schemas.microsoft.com/office/drawing/2016/5/13/chartex" xmlns:cx8="http://schemas.microsoft.com/office/drawing/2016/5/14/chartex" xmlns:mc="http://schemas.openxmlformats.org/markup-compatibility/2006" xmlns:aink="http://schemas.microsoft.com/office/drawing/2016/ink" xmlns:am3d="http://schemas.microsoft.com/office/drawing/2017/model3d" xmlns:o="urn:schemas-microsoft-com:office:office" xmlns:r="http://schemas.openxmlformats.org/officeDocument/2006/relationships" xmlns:m="http://schemas.openxmlformats.org/officeDocument/2006/math" xmlns:v="urn:schemas-microsoft-com:vml" xmlns:wp14="http://schemas.microsoft.com/office/word/2010/wordprocessingDrawing" xmlns:wp="http://schemas.openxmlformats.org/drawingml/2006/wordprocessingDrawing" xmlns:w10="urn:schemas-microsoft-com:office:word" xmlns:w="http://schemas.openxmlformats.org/wordprocessingml/2006/main" xmlns:w14="http://schemas.microsoft.com/office/word/2010/wordml" xmlns:w15="http://schemas.microsoft.com/office/word/2012/wordml" xmlns:w16cid="http://schemas.microsoft.com/office/word/2016/wordml/cid" xmlns:w16se="http://schemas.microsoft.com/office/word/2015/wordml/symex" xmlns:wpg="http://schemas.microsoft.com/office/word/2010/wordprocessingGroup" xmlns:wpi="http://schemas.microsoft.com/office/word/2010/wordprocessingInk" xmlns:wne="http://schemas.microsoft.com/office/word/2006/wordml" xmlns:wps="http://schemas.microsoft.com/office/word/2010/wordprocessingShape" mc:Ignorable="w14 w15 w16se w16cid wp14">
+<w:numbering xmlns:wpc="http://schemas.microsoft.com/office/word/2010/wordprocessingCanvas" xmlns:mc="http://schemas.openxmlformats.org/markup-compatibility/2006" xmlns:o="urn:schemas-microsoft-com:office:office" xmlns:r="http://schemas.openxmlformats.org/officeDocument/2006/relationships" xmlns:m="http://schemas.openxmlformats.org/officeDocument/2006/math" xmlns:v="urn:schemas-microsoft-com:vml" xmlns:wp14="http://schemas.microsoft.com/office/word/2010/wordprocessingDrawing" xmlns:wp="http://schemas.openxmlformats.org/drawingml/2006/wordprocessingDrawing" xmlns:w10="urn:schemas-microsoft-com:office:word" xmlns:w="http://schemas.openxmlformats.org/wordprocessingml/2006/main" xmlns:w14="http://schemas.microsoft.com/office/word/2010/wordml" xmlns:w15="http://schemas.microsoft.com/office/word/2012/wordml" xmlns:wpg="http://schemas.microsoft.com/office/word/2010/wordprocessingGroup" xmlns:wpi="http://schemas.microsoft.com/office/word/2010/wordprocessingInk" xmlns:wne="http://schemas.microsoft.com/office/word/2006/wordml" xmlns:wps="http://schemas.microsoft.com/office/word/2010/wordprocessingShape" mc:Ignorable="w14 w15 wp14">
   <w:abstractNum w:abstractNumId="0" w15:restartNumberingAfterBreak="0">
     <w:nsid w:val="6E365372"/>
     <w:multiLevelType w:val="multilevel"/>
@@ -405,7 +812,7 @@
 </file>
 
 <file path=word/styles.xml><?xml version="1.0" encoding="utf-8"?>
-<w:styles xmlns:mc="http://schemas.openxmlformats.org/markup-compatibility/2006" xmlns:r="http://schemas.openxmlformats.org/officeDocument/2006/relationships" xmlns:w="http://schemas.openxmlformats.org/wordprocessingml/2006/main" xmlns:w14="http://schemas.microsoft.com/office/word/2010/wordml" xmlns:w15="http://schemas.microsoft.com/office/word/2012/wordml" xmlns:w16cid="http://schemas.microsoft.com/office/word/2016/wordml/cid" xmlns:w16se="http://schemas.microsoft.com/office/word/2015/wordml/symex" mc:Ignorable="w14 w15 w16se w16cid">
+<w:styles xmlns:mc="http://schemas.openxmlformats.org/markup-compatibility/2006" xmlns:r="http://schemas.openxmlformats.org/officeDocument/2006/relationships" xmlns:w="http://schemas.openxmlformats.org/wordprocessingml/2006/main" xmlns:w14="http://schemas.microsoft.com/office/word/2010/wordml" xmlns:w15="http://schemas.microsoft.com/office/word/2012/wordml" mc:Ignorable="w14 w15">
   <w:docDefaults>
     <w:rPrDefault>
       <w:rPr>
@@ -421,7 +828,7 @@
       </w:pPr>
     </w:pPrDefault>
   </w:docDefaults>
-  <w:latentStyles w:defLockedState="0" w:defUIPriority="99" w:defSemiHidden="0" w:defUnhideWhenUsed="0" w:defQFormat="0" w:count="375">
+  <w:latentStyles w:defLockedState="0" w:defUIPriority="99" w:defSemiHidden="0" w:defUnhideWhenUsed="0" w:defQFormat="0" w:count="371">
     <w:lsdException w:name="Normal" w:uiPriority="0" w:qFormat="1"/>
     <w:lsdException w:name="heading 1" w:uiPriority="9" w:qFormat="1"/>
     <w:lsdException w:name="heading 2" w:semiHidden="1" w:uiPriority="9" w:unhideWhenUsed="1" w:qFormat="1"/>
@@ -793,14 +1200,31 @@
     <w:lsdException w:name="List Table 5 Dark Accent 6" w:uiPriority="50"/>
     <w:lsdException w:name="List Table 6 Colorful Accent 6" w:uiPriority="51"/>
     <w:lsdException w:name="List Table 7 Colorful Accent 6" w:uiPriority="52"/>
-    <w:lsdException w:name="Mention" w:semiHidden="1" w:unhideWhenUsed="1"/>
-    <w:lsdException w:name="Smart Hyperlink" w:semiHidden="1" w:unhideWhenUsed="1"/>
-    <w:lsdException w:name="Hashtag" w:semiHidden="1" w:unhideWhenUsed="1"/>
-    <w:lsdException w:name="Unresolved Mention" w:semiHidden="1" w:unhideWhenUsed="1"/>
   </w:latentStyles>
   <w:style w:type="paragraph" w:default="1" w:styleId="Normal">
     <w:name w:val="Normal"/>
     <w:qFormat/>
+  </w:style>
+  <w:style w:type="paragraph" w:styleId="Heading1">
+    <w:name w:val="heading 1"/>
+    <w:basedOn w:val="Normal"/>
+    <w:next w:val="Normal"/>
+    <w:link w:val="Heading1Char"/>
+    <w:uiPriority w:val="9"/>
+    <w:qFormat/>
+    <w:rsid w:val="00F4184D"/>
+    <w:pPr>
+      <w:keepNext/>
+      <w:keepLines/>
+      <w:spacing w:before="240" w:after="0"/>
+      <w:outlineLvl w:val="0"/>
+    </w:pPr>
+    <w:rPr>
+      <w:rFonts w:asciiTheme="majorHAnsi" w:eastAsiaTheme="majorEastAsia" w:hAnsiTheme="majorHAnsi" w:cstheme="majorBidi"/>
+      <w:color w:val="2F5496" w:themeColor="accent1" w:themeShade="BF"/>
+      <w:sz w:val="32"/>
+      <w:szCs w:val="32"/>
+    </w:rPr>
   </w:style>
   <w:style w:type="character" w:default="1" w:styleId="DefaultParagraphFont">
     <w:name w:val="Default Paragraph Font"/>
@@ -843,6 +1267,57 @@
       <w:rFonts w:ascii="Times New Roman" w:eastAsia="Times New Roman" w:hAnsi="Times New Roman" w:cs="Times New Roman"/>
       <w:sz w:val="24"/>
       <w:szCs w:val="24"/>
+    </w:rPr>
+  </w:style>
+  <w:style w:type="character" w:customStyle="1" w:styleId="Heading1Char">
+    <w:name w:val="Heading 1 Char"/>
+    <w:basedOn w:val="DefaultParagraphFont"/>
+    <w:link w:val="Heading1"/>
+    <w:uiPriority w:val="9"/>
+    <w:rsid w:val="00F4184D"/>
+    <w:rPr>
+      <w:rFonts w:asciiTheme="majorHAnsi" w:eastAsiaTheme="majorEastAsia" w:hAnsiTheme="majorHAnsi" w:cstheme="majorBidi"/>
+      <w:color w:val="2F5496" w:themeColor="accent1" w:themeShade="BF"/>
+      <w:sz w:val="32"/>
+      <w:szCs w:val="32"/>
+    </w:rPr>
+  </w:style>
+  <w:style w:type="paragraph" w:styleId="TOCHeading">
+    <w:name w:val="TOC Heading"/>
+    <w:basedOn w:val="Heading1"/>
+    <w:next w:val="Normal"/>
+    <w:uiPriority w:val="39"/>
+    <w:unhideWhenUsed/>
+    <w:qFormat/>
+    <w:rsid w:val="00F4184D"/>
+    <w:pPr>
+      <w:outlineLvl w:val="9"/>
+    </w:pPr>
+    <w:rPr>
+      <w:lang w:val="en-US" w:eastAsia="en-US"/>
+    </w:rPr>
+  </w:style>
+  <w:style w:type="paragraph" w:styleId="TOC1">
+    <w:name w:val="toc 1"/>
+    <w:basedOn w:val="Normal"/>
+    <w:next w:val="Normal"/>
+    <w:autoRedefine/>
+    <w:uiPriority w:val="39"/>
+    <w:unhideWhenUsed/>
+    <w:rsid w:val="00F4184D"/>
+    <w:pPr>
+      <w:spacing w:after="100"/>
+    </w:pPr>
+  </w:style>
+  <w:style w:type="character" w:styleId="Hyperlink">
+    <w:name w:val="Hyperlink"/>
+    <w:basedOn w:val="DefaultParagraphFont"/>
+    <w:uiPriority w:val="99"/>
+    <w:unhideWhenUsed/>
+    <w:rsid w:val="00F4184D"/>
+    <w:rPr>
+      <w:color w:val="0563C1" w:themeColor="hyperlink"/>
+      <w:u w:val="single"/>
     </w:rPr>
   </w:style>
 </w:styles>
@@ -1141,4 +1616,16 @@
     </a:ext>
   </a:extLst>
 </a:theme>
+</file>
+
+<file path=customXml/item1.xml><?xml version="1.0" encoding="utf-8"?>
+<b:Sources xmlns:b="http://schemas.openxmlformats.org/officeDocument/2006/bibliography" xmlns="http://schemas.openxmlformats.org/officeDocument/2006/bibliography" SelectedStyle="\IEEE2006OfficeOnline.xsl" StyleName="IEEE" Version="2006"/>
+</file>
+
+<file path=customXml/itemProps1.xml><?xml version="1.0" encoding="utf-8"?>
+<ds:datastoreItem xmlns:ds="http://schemas.openxmlformats.org/officeDocument/2006/customXml" ds:itemID="{39AAED47-5607-4B1F-847C-01C3E1280E48}">
+  <ds:schemaRefs>
+    <ds:schemaRef ds:uri="http://schemas.openxmlformats.org/officeDocument/2006/bibliography"/>
+  </ds:schemaRefs>
+</ds:datastoreItem>
 </file>
--- a/Assignment 2 Workspace/Report.docx
+++ b/Assignment 2 Workspace/Report.docx
@@ -24,6 +24,13 @@
     </w:p>
     <w:sdt>
       <w:sdtPr>
+        <w:rPr>
+          <w:rFonts w:asciiTheme="minorHAnsi" w:eastAsiaTheme="minorEastAsia" w:hAnsiTheme="minorHAnsi" w:cstheme="minorBidi"/>
+          <w:color w:val="auto"/>
+          <w:sz w:val="22"/>
+          <w:szCs w:val="22"/>
+          <w:lang w:val="en-SG" w:eastAsia="zh-CN"/>
+        </w:rPr>
         <w:id w:val="2056571389"/>
         <w:docPartObj>
           <w:docPartGallery w:val="Table of Contents"/>
@@ -32,14 +39,9 @@
       </w:sdtPr>
       <w:sdtEndPr>
         <w:rPr>
-          <w:rFonts w:asciiTheme="minorHAnsi" w:eastAsiaTheme="minorEastAsia" w:hAnsiTheme="minorHAnsi" w:cstheme="minorBidi"/>
           <w:b/>
           <w:bCs/>
           <w:noProof/>
-          <w:color w:val="auto"/>
-          <w:sz w:val="22"/>
-          <w:szCs w:val="22"/>
-          <w:lang w:val="en-SG" w:eastAsia="zh-CN"/>
         </w:rPr>
       </w:sdtEndPr>
       <w:sdtContent>
@@ -600,27 +602,45 @@
     </w:p>
     <w:p>
       <w:r>
-        <w:t>Describe the detailed</w:t>
-      </w:r>
-      <w:bookmarkStart w:id="3" w:name="_GoBack"/>
-      <w:bookmarkEnd w:id="3"/>
-      <w:r>
-        <w:t xml:space="preserve"> implementation steps, especially indicate and explain your essential steps</w:t>
+        <w:t>Describe the detailed implementation steps, especially indicate and explain your essential steps</w:t>
       </w:r>
     </w:p>
     <w:p>
       <w:pPr>
         <w:pStyle w:val="Heading1"/>
       </w:pPr>
-      <w:bookmarkStart w:id="4" w:name="_Toc528428167"/>
+      <w:bookmarkStart w:id="3" w:name="_Toc528428167"/>
       <w:r>
         <w:t>Enhancement</w:t>
+      </w:r>
+      <w:bookmarkEnd w:id="3"/>
+    </w:p>
+    <w:p>
+      <w:r>
+        <w:t>If you have implemented any enhancement, give a detailed description. You might consider including several photos of your working board at some special steps. This will help to distinguish your system and report from others</w:t>
+      </w:r>
+      <w:r>
+        <w:t>.</w:t>
+      </w:r>
+    </w:p>
+    <w:p>
+      <w:r>
+        <w:t>7 Segment Inverting</w:t>
+      </w:r>
+    </w:p>
+    <w:p>
+      <w:pPr>
+        <w:pStyle w:val="Heading1"/>
+      </w:pPr>
+      <w:bookmarkStart w:id="4" w:name="_Toc528428168"/>
+      <w:r>
+        <w:t>Significant problems encountered and solutions proposed</w:t>
       </w:r>
       <w:bookmarkEnd w:id="4"/>
     </w:p>
     <w:p>
       <w:r>
-        <w:t>If you have implemented any enhancement, give a detailed description. You might consider including several photos of your working board at some special steps. This will help to distinguish your system and report from others</w:t>
+        <w:t>What did you learn? What are the significant problems you encountered and how did you solve them in this assignment? If your code did not work in the lab, explain why</w:t>
       </w:r>
       <w:r>
         <w:t>.</w:t>
@@ -628,25 +648,12 @@
     </w:p>
     <w:p>
       <w:r>
-        <w:t>7 Segment Inverting</w:t>
-      </w:r>
-    </w:p>
-    <w:p>
-      <w:pPr>
-        <w:pStyle w:val="Heading1"/>
-      </w:pPr>
-      <w:bookmarkStart w:id="5" w:name="_Toc528428168"/>
-      <w:r>
-        <w:t>Significant problems encountered and solutions proposed</w:t>
-      </w:r>
+        <w:t xml:space="preserve">Green RGB conflicts with OLED, </w:t>
+      </w:r>
+      <w:bookmarkStart w:id="5" w:name="_GoBack"/>
       <w:bookmarkEnd w:id="5"/>
-    </w:p>
-    <w:p>
-      <w:r>
-        <w:t>What did you learn? What are the significant problems you encountered and how did you solve them in this assignment? If your code did not work in the lab, explain why</w:t>
-      </w:r>
-      <w:r>
-        <w:t>.</w:t>
+      <w:r>
+        <w:t>PIO1_10, Port 2 Pin one used by RGB_GREEN and OLED</w:t>
       </w:r>
     </w:p>
     <w:p>
@@ -1229,7 +1236,6 @@
   <w:style w:type="character" w:default="1" w:styleId="DefaultParagraphFont">
     <w:name w:val="Default Paragraph Font"/>
     <w:uiPriority w:val="1"/>
-    <w:semiHidden/>
     <w:unhideWhenUsed/>
   </w:style>
   <w:style w:type="table" w:default="1" w:styleId="TableNormal">
@@ -1623,7 +1629,7 @@
 </file>
 
 <file path=customXml/itemProps1.xml><?xml version="1.0" encoding="utf-8"?>
-<ds:datastoreItem xmlns:ds="http://schemas.openxmlformats.org/officeDocument/2006/customXml" ds:itemID="{39AAED47-5607-4B1F-847C-01C3E1280E48}">
+<ds:datastoreItem xmlns:ds="http://schemas.openxmlformats.org/officeDocument/2006/customXml" ds:itemID="{007B4F7F-6833-4D21-9596-C5F6E7393FF3}">
   <ds:schemaRefs>
     <ds:schemaRef ds:uri="http://schemas.openxmlformats.org/officeDocument/2006/bibliography"/>
   </ds:schemaRefs>

--- a/Assignment 2 Workspace/Report.docx
+++ b/Assignment 2 Workspace/Report.docx
@@ -650,8 +650,6 @@
       <w:r>
         <w:t xml:space="preserve">Green RGB conflicts with OLED, </w:t>
       </w:r>
-      <w:bookmarkStart w:id="5" w:name="_GoBack"/>
-      <w:bookmarkEnd w:id="5"/>
       <w:r>
         <w:t>PIO1_10, Port 2 Pin one used by RGB_GREEN and OLED</w:t>
       </w:r>
@@ -660,14 +658,14 @@
       <w:pPr>
         <w:pStyle w:val="Heading1"/>
       </w:pPr>
-      <w:bookmarkStart w:id="6" w:name="_Toc528428169"/>
+      <w:bookmarkStart w:id="5" w:name="_Toc528428169"/>
       <w:r>
         <w:t>Issues or sugges</w:t>
       </w:r>
       <w:r>
         <w:t>tions</w:t>
       </w:r>
-      <w:bookmarkEnd w:id="6"/>
+      <w:bookmarkEnd w:id="5"/>
     </w:p>
     <w:p>
       <w:r>
@@ -675,11 +673,28 @@
       </w:r>
     </w:p>
     <w:p>
+      <w:r>
+        <w:t>As this is the first hardware programming project we did on LPC, there were many times when we got stuck, baffled by lines of codes that seems to work</w:t>
+      </w:r>
+      <w:r>
+        <w:t xml:space="preserve"> but did not</w:t>
+      </w:r>
+      <w:r>
+        <w:t>. Fortunat</w:t>
+      </w:r>
+      <w:bookmarkStart w:id="6" w:name="_GoBack"/>
+      <w:bookmarkEnd w:id="6"/>
+      <w:r>
+        <w:t>ely, we were able to readily consult the various teachers, lab staff, and graduate assistances who are not only very knowledgeable, spotting our errors instantly, but also extremely patient when explaining the concepts to us. And we are very grateful for you all!</w:t>
+      </w:r>
+    </w:p>
+    <w:p>
       <w:pPr>
         <w:pStyle w:val="Heading1"/>
       </w:pPr>
       <w:bookmarkStart w:id="7" w:name="_Toc528428170"/>
       <w:r>
+        <w:lastRenderedPageBreak/>
         <w:t>Conclusion</w:t>
       </w:r>
       <w:bookmarkEnd w:id="7"/>
@@ -1236,6 +1251,7 @@
   <w:style w:type="character" w:default="1" w:styleId="DefaultParagraphFont">
     <w:name w:val="Default Paragraph Font"/>
     <w:uiPriority w:val="1"/>
+    <w:semiHidden/>
     <w:unhideWhenUsed/>
   </w:style>
   <w:style w:type="table" w:default="1" w:styleId="TableNormal">
@@ -1629,7 +1645,7 @@
 </file>
 
 <file path=customXml/itemProps1.xml><?xml version="1.0" encoding="utf-8"?>
-<ds:datastoreItem xmlns:ds="http://schemas.openxmlformats.org/officeDocument/2006/customXml" ds:itemID="{007B4F7F-6833-4D21-9596-C5F6E7393FF3}">
+<ds:datastoreItem xmlns:ds="http://schemas.openxmlformats.org/officeDocument/2006/customXml" ds:itemID="{231B04C0-2518-41A1-8FE6-84CB8CD3528E}">
   <ds:schemaRefs>
     <ds:schemaRef ds:uri="http://schemas.openxmlformats.org/officeDocument/2006/bibliography"/>
   </ds:schemaRefs>

--- a/Assignment 2 Workspace/Report.docx
+++ b/Assignment 2 Workspace/Report.docx
@@ -1,6 +1,6 @@
 
 <file path=word/document.xml><?xml version="1.0" encoding="utf-8"?>
-<w:document xmlns:wpc="http://schemas.microsoft.com/office/word/2010/wordprocessingCanvas" xmlns:mc="http://schemas.openxmlformats.org/markup-compatibility/2006" xmlns:o="urn:schemas-microsoft-com:office:office" xmlns:r="http://schemas.openxmlformats.org/officeDocument/2006/relationships" xmlns:m="http://schemas.openxmlformats.org/officeDocument/2006/math" xmlns:v="urn:schemas-microsoft-com:vml" xmlns:wp14="http://schemas.microsoft.com/office/word/2010/wordprocessingDrawing" xmlns:wp="http://schemas.openxmlformats.org/drawingml/2006/wordprocessingDrawing" xmlns:w10="urn:schemas-microsoft-com:office:word" xmlns:w="http://schemas.openxmlformats.org/wordprocessingml/2006/main" xmlns:w14="http://schemas.microsoft.com/office/word/2010/wordml" xmlns:w15="http://schemas.microsoft.com/office/word/2012/wordml" xmlns:wpg="http://schemas.microsoft.com/office/word/2010/wordprocessingGroup" xmlns:wpi="http://schemas.microsoft.com/office/word/2010/wordprocessingInk" xmlns:wne="http://schemas.microsoft.com/office/word/2006/wordml" xmlns:wps="http://schemas.microsoft.com/office/word/2010/wordprocessingShape" mc:Ignorable="w14 w15 wp14">
+<w:document xmlns:wpc="http://schemas.microsoft.com/office/word/2010/wordprocessingCanvas" xmlns:cx="http://schemas.microsoft.com/office/drawing/2014/chartex" xmlns:cx1="http://schemas.microsoft.com/office/drawing/2015/9/8/chartex" xmlns:cx2="http://schemas.microsoft.com/office/drawing/2015/10/21/chartex" xmlns:cx3="http://schemas.microsoft.com/office/drawing/2016/5/9/chartex" xmlns:cx4="http://schemas.microsoft.com/office/drawing/2016/5/10/chartex" xmlns:cx5="http://schemas.microsoft.com/office/drawing/2016/5/11/chartex" xmlns:cx6="http://schemas.microsoft.com/office/drawing/2016/5/12/chartex" xmlns:cx7="http://schemas.microsoft.com/office/drawing/2016/5/13/chartex" xmlns:cx8="http://schemas.microsoft.com/office/drawing/2016/5/14/chartex" xmlns:mc="http://schemas.openxmlformats.org/markup-compatibility/2006" xmlns:aink="http://schemas.microsoft.com/office/drawing/2016/ink" xmlns:am3d="http://schemas.microsoft.com/office/drawing/2017/model3d" xmlns:o="urn:schemas-microsoft-com:office:office" xmlns:r="http://schemas.openxmlformats.org/officeDocument/2006/relationships" xmlns:m="http://schemas.openxmlformats.org/officeDocument/2006/math" xmlns:v="urn:schemas-microsoft-com:vml" xmlns:wp14="http://schemas.microsoft.com/office/word/2010/wordprocessingDrawing" xmlns:wp="http://schemas.openxmlformats.org/drawingml/2006/wordprocessingDrawing" xmlns:w10="urn:schemas-microsoft-com:office:word" xmlns:w="http://schemas.openxmlformats.org/wordprocessingml/2006/main" xmlns:w14="http://schemas.microsoft.com/office/word/2010/wordml" xmlns:w15="http://schemas.microsoft.com/office/word/2012/wordml" xmlns:w16cid="http://schemas.microsoft.com/office/word/2016/wordml/cid" xmlns:w16se="http://schemas.microsoft.com/office/word/2015/wordml/symex" xmlns:wpg="http://schemas.microsoft.com/office/word/2010/wordprocessingGroup" xmlns:wpi="http://schemas.microsoft.com/office/word/2010/wordprocessingInk" xmlns:wne="http://schemas.microsoft.com/office/word/2006/wordml" xmlns:wps="http://schemas.microsoft.com/office/word/2010/wordprocessingShape" mc:Ignorable="w14 w15 w16se w16cid wp14">
   <w:body>
     <w:p>
       <w:pPr>
@@ -569,11 +569,6 @@
       <w:pPr>
         <w:pStyle w:val="Heading1"/>
       </w:pPr>
-    </w:p>
-    <w:p>
-      <w:pPr>
-        <w:pStyle w:val="Heading1"/>
-      </w:pPr>
       <w:bookmarkStart w:id="0" w:name="_Toc528428164"/>
       <w:r>
         <w:t>Introduction and objectives</w:t>
@@ -581,6 +576,84 @@
       <w:bookmarkEnd w:id="0"/>
     </w:p>
     <w:p>
+      <w:r>
+        <w:t xml:space="preserve">In this assignment, our group is tasked to implement </w:t>
+      </w:r>
+      <w:r>
+        <w:t xml:space="preserve">a fitness tracking system, </w:t>
+      </w:r>
+      <w:proofErr w:type="spellStart"/>
+      <w:r>
+        <w:rPr>
+          <w:b/>
+        </w:rPr>
+        <w:t>FitNUS</w:t>
+      </w:r>
+      <w:proofErr w:type="spellEnd"/>
+      <w:r>
+        <w:t>.</w:t>
+      </w:r>
+      <w:r>
+        <w:t xml:space="preserve"> The main purpose of </w:t>
+      </w:r>
+      <w:proofErr w:type="spellStart"/>
+      <w:r>
+        <w:rPr>
+          <w:b/>
+        </w:rPr>
+        <w:t>FitNUS</w:t>
+      </w:r>
+      <w:proofErr w:type="spellEnd"/>
+      <w:r>
+        <w:rPr>
+          <w:b/>
+        </w:rPr>
+        <w:t xml:space="preserve"> </w:t>
+      </w:r>
+      <w:r>
+        <w:t xml:space="preserve">is to boost daily workouts and make them easier to achieve. </w:t>
+      </w:r>
+      <w:proofErr w:type="spellStart"/>
+      <w:r>
+        <w:rPr>
+          <w:b/>
+        </w:rPr>
+        <w:t>FitNUS</w:t>
+      </w:r>
+      <w:proofErr w:type="spellEnd"/>
+      <w:r>
+        <w:rPr>
+          <w:b/>
+        </w:rPr>
+        <w:t xml:space="preserve"> </w:t>
+      </w:r>
+      <w:r>
+        <w:t xml:space="preserve">detects acceleration/deceleration, light and temperature changes. </w:t>
+      </w:r>
+      <w:proofErr w:type="spellStart"/>
+      <w:r>
+        <w:rPr>
+          <w:b/>
+        </w:rPr>
+        <w:t>FitNUS</w:t>
+      </w:r>
+      <w:proofErr w:type="spellEnd"/>
+      <w:r>
+        <w:t xml:space="preserve"> sends data periodically to a server known as </w:t>
+      </w:r>
+      <w:proofErr w:type="spellStart"/>
+      <w:r>
+        <w:rPr>
+          <w:b/>
+        </w:rPr>
+        <w:t>FiTrackX</w:t>
+      </w:r>
+      <w:proofErr w:type="spellEnd"/>
+      <w:r>
+        <w:t>.</w:t>
+      </w:r>
+    </w:p>
+    <w:p>
       <w:pPr>
         <w:pStyle w:val="Heading1"/>
       </w:pPr>
@@ -606,6 +679,127 @@
       </w:r>
     </w:p>
     <w:p>
+      <w:r>
+        <w:t xml:space="preserve">There are 3 modes in our </w:t>
+      </w:r>
+      <w:proofErr w:type="spellStart"/>
+      <w:r>
+        <w:rPr>
+          <w:b/>
+        </w:rPr>
+        <w:t>FitNUS</w:t>
+      </w:r>
+      <w:proofErr w:type="spellEnd"/>
+      <w:r>
+        <w:t xml:space="preserve"> system: INITIALIZATION Mode, CLIMB Mode and EMERGENCY Mode. </w:t>
+      </w:r>
+    </w:p>
+    <w:p>
+      <w:pPr>
+        <w:pStyle w:val="ListParagraph"/>
+        <w:numPr>
+          <w:ilvl w:val="0"/>
+          <w:numId w:val="4"/>
+        </w:numPr>
+      </w:pPr>
+      <w:r>
+        <w:t xml:space="preserve">INITIALIZATION Mode is the mode that will be active when the </w:t>
+      </w:r>
+      <w:proofErr w:type="spellStart"/>
+      <w:r>
+        <w:t>FitNUS</w:t>
+      </w:r>
+      <w:proofErr w:type="spellEnd"/>
+      <w:r>
+        <w:t xml:space="preserve"> system is first switched ON. </w:t>
+      </w:r>
+    </w:p>
+    <w:p>
+      <w:pPr>
+        <w:pStyle w:val="ListParagraph"/>
+        <w:numPr>
+          <w:ilvl w:val="1"/>
+          <w:numId w:val="4"/>
+        </w:numPr>
+      </w:pPr>
+      <w:r>
+        <w:t>The OLED should display “Initialization mode. Press TOGGLE to climb”</w:t>
+      </w:r>
+      <w:r>
+        <w:t xml:space="preserve"> and a message “Start” should be sent once to </w:t>
+      </w:r>
+      <w:proofErr w:type="spellStart"/>
+      <w:r>
+        <w:rPr>
+          <w:b/>
+        </w:rPr>
+        <w:t>FiTrackX</w:t>
+      </w:r>
+      <w:proofErr w:type="spellEnd"/>
+      <w:r>
+        <w:t>.</w:t>
+      </w:r>
+    </w:p>
+    <w:p>
+      <w:pPr>
+        <w:pStyle w:val="ListParagraph"/>
+        <w:numPr>
+          <w:ilvl w:val="1"/>
+          <w:numId w:val="4"/>
+        </w:numPr>
+      </w:pPr>
+      <w:r>
+        <w:t>Sensors would not be reading any data (Temperature, Light and Accelerometer).</w:t>
+      </w:r>
+    </w:p>
+    <w:p>
+      <w:pPr>
+        <w:pStyle w:val="ListParagraph"/>
+        <w:numPr>
+          <w:ilvl w:val="1"/>
+          <w:numId w:val="4"/>
+        </w:numPr>
+      </w:pPr>
+      <w:r>
+        <w:t xml:space="preserve">No UART transmission would be sent to </w:t>
+      </w:r>
+      <w:proofErr w:type="spellStart"/>
+      <w:r>
+        <w:rPr>
+          <w:b/>
+        </w:rPr>
+        <w:t>FitNUS</w:t>
+      </w:r>
+      <w:proofErr w:type="spellEnd"/>
+      <w:r>
+        <w:t>.</w:t>
+      </w:r>
+    </w:p>
+    <w:p>
+      <w:pPr>
+        <w:pStyle w:val="ListParagraph"/>
+        <w:numPr>
+          <w:ilvl w:val="0"/>
+          <w:numId w:val="4"/>
+        </w:numPr>
+      </w:pPr>
+      <w:r>
+        <w:t>CLIMB Mode</w:t>
+      </w:r>
+    </w:p>
+    <w:p>
+      <w:pPr>
+        <w:pStyle w:val="ListParagraph"/>
+        <w:numPr>
+          <w:ilvl w:val="0"/>
+          <w:numId w:val="4"/>
+        </w:numPr>
+      </w:pPr>
+      <w:r>
+        <w:t>EMERGENCY Mode</w:t>
+      </w:r>
+    </w:p>
+    <w:p>
       <w:pPr>
         <w:pStyle w:val="Heading1"/>
       </w:pPr>
@@ -624,77 +818,119 @@
       </w:r>
     </w:p>
     <w:p>
+      <w:pPr>
+        <w:pStyle w:val="ListParagraph"/>
+        <w:numPr>
+          <w:ilvl w:val="0"/>
+          <w:numId w:val="5"/>
+        </w:numPr>
+      </w:pPr>
       <w:r>
         <w:t>7 Segment Inverting</w:t>
       </w:r>
     </w:p>
     <w:p>
       <w:pPr>
-        <w:pStyle w:val="Heading1"/>
-      </w:pPr>
-      <w:bookmarkStart w:id="4" w:name="_Toc528428168"/>
-      <w:r>
-        <w:t>Significant problems encountered and solutions proposed</w:t>
-      </w:r>
+        <w:pStyle w:val="ListParagraph"/>
+        <w:numPr>
+          <w:ilvl w:val="0"/>
+          <w:numId w:val="5"/>
+        </w:numPr>
+      </w:pPr>
+      <w:r>
+        <w:t xml:space="preserve">Utilize additional peripherals </w:t>
+      </w:r>
+      <w:r>
+        <w:t xml:space="preserve">(joystick, rotary) </w:t>
+      </w:r>
+      <w:bookmarkStart w:id="4" w:name="_GoBack"/>
       <w:bookmarkEnd w:id="4"/>
+      <w:r>
+        <w:t xml:space="preserve">as interrupts </w:t>
+      </w:r>
     </w:p>
     <w:p>
-      <w:r>
-        <w:t>What did you learn? What are the significant problems you encountered and how did you solve them in this assignment? If your code did not work in the lab, explain why</w:t>
-      </w:r>
-      <w:r>
-        <w:t>.</w:t>
+      <w:pPr>
+        <w:pStyle w:val="ListParagraph"/>
+        <w:numPr>
+          <w:ilvl w:val="0"/>
+          <w:numId w:val="5"/>
+        </w:numPr>
+      </w:pPr>
+      <w:r>
+        <w:t xml:space="preserve">Flag </w:t>
       </w:r>
     </w:p>
     <w:p>
-      <w:r>
-        <w:t xml:space="preserve">Green RGB conflicts with OLED, </w:t>
-      </w:r>
-      <w:r>
-        <w:t>PIO1_10, Port 2 Pin one used by RGB_GREEN and OLED</w:t>
-      </w:r>
-    </w:p>
-    <w:p>
       <w:pPr>
         <w:pStyle w:val="Heading1"/>
       </w:pPr>
-      <w:bookmarkStart w:id="5" w:name="_Toc528428169"/>
-      <w:r>
-        <w:t>Issues or sugges</w:t>
-      </w:r>
-      <w:r>
-        <w:t>tions</w:t>
+      <w:bookmarkStart w:id="5" w:name="_Toc528428168"/>
+      <w:r>
+        <w:lastRenderedPageBreak/>
+        <w:t xml:space="preserve">Significant problems </w:t>
+      </w:r>
+      <w:proofErr w:type="gramStart"/>
+      <w:r>
+        <w:t>encountered</w:t>
+      </w:r>
+      <w:proofErr w:type="gramEnd"/>
+      <w:r>
+        <w:t xml:space="preserve"> and solutions proposed</w:t>
       </w:r>
       <w:bookmarkEnd w:id="5"/>
     </w:p>
     <w:p>
       <w:r>
-        <w:t>These feedbacks, whether positive or negative, will not affect your marks in any way, but will make the report more complete.</w:t>
+        <w:t>What did you learn? What are the significant problems you encountered and how did you solve them in this assignment? If your code did not work in the lab, explain why</w:t>
+      </w:r>
+      <w:r>
+        <w:t>.</w:t>
       </w:r>
     </w:p>
     <w:p>
       <w:r>
-        <w:t>As this is the first hardware programming project we did on LPC, there were many times when we got stuck, baffled by lines of codes that seems to work</w:t>
-      </w:r>
-      <w:r>
-        <w:t xml:space="preserve"> but did not</w:t>
-      </w:r>
-      <w:r>
-        <w:t>. Fortunat</w:t>
-      </w:r>
-      <w:bookmarkStart w:id="6" w:name="_GoBack"/>
-      <w:bookmarkEnd w:id="6"/>
-      <w:r>
-        <w:t>ely, we were able to readily consult the various teachers, lab staff, and graduate assistances who are not only very knowledgeable, spotting our errors instantly, but also extremely patient when explaining the concepts to us. And we are very grateful for you all!</w:t>
+        <w:t xml:space="preserve">Green RGB conflicts with OLED, </w:t>
+      </w:r>
+      <w:r>
+        <w:t>PIO1_10, Port 2 Pin one used by RGB_GREEN and OLED</w:t>
       </w:r>
     </w:p>
     <w:p>
       <w:pPr>
         <w:pStyle w:val="Heading1"/>
       </w:pPr>
+      <w:bookmarkStart w:id="6" w:name="_Toc528428169"/>
+      <w:r>
+        <w:t>Issues or sugges</w:t>
+      </w:r>
+      <w:r>
+        <w:t>tions</w:t>
+      </w:r>
+      <w:bookmarkEnd w:id="6"/>
+    </w:p>
+    <w:p>
+      <w:r>
+        <w:t>These feedbacks, whether positive or negative, will not affect your marks in any way, but will make the report more complete.</w:t>
+      </w:r>
+    </w:p>
+    <w:p>
+      <w:r>
+        <w:t>As this is the first hardware programming project we did on LPC, there were many times when we got stuck, baffled by lines of codes that seems to work</w:t>
+      </w:r>
+      <w:r>
+        <w:t xml:space="preserve"> but did not</w:t>
+      </w:r>
+      <w:r>
+        <w:t>. Fortunately, we were able to readily consult the various teachers, lab staff, and graduate assistances who are not only very knowledgeable, spotting our errors instantly, but also extremely patient when explaining the concepts to us. And we are very grateful for you all!</w:t>
+      </w:r>
+    </w:p>
+    <w:p>
+      <w:pPr>
+        <w:pStyle w:val="Heading1"/>
+      </w:pPr>
       <w:bookmarkStart w:id="7" w:name="_Toc528428170"/>
       <w:r>
-        <w:lastRenderedPageBreak/>
         <w:t>Conclusion</w:t>
       </w:r>
       <w:bookmarkEnd w:id="7"/>
@@ -713,8 +949,532 @@
 </file>
 
 <file path=word/numbering.xml><?xml version="1.0" encoding="utf-8"?>
-<w:numbering xmlns:wpc="http://schemas.microsoft.com/office/word/2010/wordprocessingCanvas" xmlns:mc="http://schemas.openxmlformats.org/markup-compatibility/2006" xmlns:o="urn:schemas-microsoft-com:office:office" xmlns:r="http://schemas.openxmlformats.org/officeDocument/2006/relationships" xmlns:m="http://schemas.openxmlformats.org/officeDocument/2006/math" xmlns:v="urn:schemas-microsoft-com:vml" xmlns:wp14="http://schemas.microsoft.com/office/word/2010/wordprocessingDrawing" xmlns:wp="http://schemas.openxmlformats.org/drawingml/2006/wordprocessingDrawing" xmlns:w10="urn:schemas-microsoft-com:office:word" xmlns:w="http://schemas.openxmlformats.org/wordprocessingml/2006/main" xmlns:w14="http://schemas.microsoft.com/office/word/2010/wordml" xmlns:w15="http://schemas.microsoft.com/office/word/2012/wordml" xmlns:wpg="http://schemas.microsoft.com/office/word/2010/wordprocessingGroup" xmlns:wpi="http://schemas.microsoft.com/office/word/2010/wordprocessingInk" xmlns:wne="http://schemas.microsoft.com/office/word/2006/wordml" xmlns:wps="http://schemas.microsoft.com/office/word/2010/wordprocessingShape" mc:Ignorable="w14 w15 wp14">
+<w:numbering xmlns:wpc="http://schemas.microsoft.com/office/word/2010/wordprocessingCanvas" xmlns:cx="http://schemas.microsoft.com/office/drawing/2014/chartex" xmlns:cx1="http://schemas.microsoft.com/office/drawing/2015/9/8/chartex" xmlns:cx2="http://schemas.microsoft.com/office/drawing/2015/10/21/chartex" xmlns:cx3="http://schemas.microsoft.com/office/drawing/2016/5/9/chartex" xmlns:cx4="http://schemas.microsoft.com/office/drawing/2016/5/10/chartex" xmlns:cx5="http://schemas.microsoft.com/office/drawing/2016/5/11/chartex" xmlns:cx6="http://schemas.microsoft.com/office/drawing/2016/5/12/chartex" xmlns:cx7="http://schemas.microsoft.com/office/drawing/2016/5/13/chartex" xmlns:cx8="http://schemas.microsoft.com/office/drawing/2016/5/14/chartex" xmlns:mc="http://schemas.openxmlformats.org/markup-compatibility/2006" xmlns:aink="http://schemas.microsoft.com/office/drawing/2016/ink" xmlns:am3d="http://schemas.microsoft.com/office/drawing/2017/model3d" xmlns:o="urn:schemas-microsoft-com:office:office" xmlns:r="http://schemas.openxmlformats.org/officeDocument/2006/relationships" xmlns:m="http://schemas.openxmlformats.org/officeDocument/2006/math" xmlns:v="urn:schemas-microsoft-com:vml" xmlns:wp14="http://schemas.microsoft.com/office/word/2010/wordprocessingDrawing" xmlns:wp="http://schemas.openxmlformats.org/drawingml/2006/wordprocessingDrawing" xmlns:w10="urn:schemas-microsoft-com:office:word" xmlns:w="http://schemas.openxmlformats.org/wordprocessingml/2006/main" xmlns:w14="http://schemas.microsoft.com/office/word/2010/wordml" xmlns:w15="http://schemas.microsoft.com/office/word/2012/wordml" xmlns:w16cid="http://schemas.microsoft.com/office/word/2016/wordml/cid" xmlns:w16se="http://schemas.microsoft.com/office/word/2015/wordml/symex" xmlns:wpg="http://schemas.microsoft.com/office/word/2010/wordprocessingGroup" xmlns:wpi="http://schemas.microsoft.com/office/word/2010/wordprocessingInk" xmlns:wne="http://schemas.microsoft.com/office/word/2006/wordml" xmlns:wps="http://schemas.microsoft.com/office/word/2010/wordprocessingShape" mc:Ignorable="w14 w15 w16se w16cid wp14">
   <w:abstractNum w:abstractNumId="0" w15:restartNumberingAfterBreak="0">
+    <w:nsid w:val="13A3061A"/>
+    <w:multiLevelType w:val="multilevel"/>
+    <w:tmpl w:val="68982016"/>
+    <w:lvl w:ilvl="0">
+      <w:start w:val="1"/>
+      <w:numFmt w:val="bullet"/>
+      <w:lvlText w:val=""/>
+      <w:lvlJc w:val="left"/>
+      <w:pPr>
+        <w:tabs>
+          <w:tab w:val="num" w:pos="720"/>
+        </w:tabs>
+        <w:ind w:left="720" w:hanging="360"/>
+      </w:pPr>
+      <w:rPr>
+        <w:rFonts w:ascii="Symbol" w:hAnsi="Symbol" w:hint="default"/>
+        <w:sz w:val="20"/>
+      </w:rPr>
+    </w:lvl>
+    <w:lvl w:ilvl="1" w:tentative="1">
+      <w:start w:val="1"/>
+      <w:numFmt w:val="bullet"/>
+      <w:lvlText w:val=""/>
+      <w:lvlJc w:val="left"/>
+      <w:pPr>
+        <w:tabs>
+          <w:tab w:val="num" w:pos="1440"/>
+        </w:tabs>
+        <w:ind w:left="1440" w:hanging="360"/>
+      </w:pPr>
+      <w:rPr>
+        <w:rFonts w:ascii="Symbol" w:hAnsi="Symbol" w:hint="default"/>
+        <w:sz w:val="20"/>
+      </w:rPr>
+    </w:lvl>
+    <w:lvl w:ilvl="2" w:tentative="1">
+      <w:start w:val="1"/>
+      <w:numFmt w:val="bullet"/>
+      <w:lvlText w:val=""/>
+      <w:lvlJc w:val="left"/>
+      <w:pPr>
+        <w:tabs>
+          <w:tab w:val="num" w:pos="2160"/>
+        </w:tabs>
+        <w:ind w:left="2160" w:hanging="360"/>
+      </w:pPr>
+      <w:rPr>
+        <w:rFonts w:ascii="Symbol" w:hAnsi="Symbol" w:hint="default"/>
+        <w:sz w:val="20"/>
+      </w:rPr>
+    </w:lvl>
+    <w:lvl w:ilvl="3" w:tentative="1">
+      <w:start w:val="1"/>
+      <w:numFmt w:val="bullet"/>
+      <w:lvlText w:val=""/>
+      <w:lvlJc w:val="left"/>
+      <w:pPr>
+        <w:tabs>
+          <w:tab w:val="num" w:pos="2880"/>
+        </w:tabs>
+        <w:ind w:left="2880" w:hanging="360"/>
+      </w:pPr>
+      <w:rPr>
+        <w:rFonts w:ascii="Symbol" w:hAnsi="Symbol" w:hint="default"/>
+        <w:sz w:val="20"/>
+      </w:rPr>
+    </w:lvl>
+    <w:lvl w:ilvl="4" w:tentative="1">
+      <w:start w:val="1"/>
+      <w:numFmt w:val="bullet"/>
+      <w:lvlText w:val=""/>
+      <w:lvlJc w:val="left"/>
+      <w:pPr>
+        <w:tabs>
+          <w:tab w:val="num" w:pos="3600"/>
+        </w:tabs>
+        <w:ind w:left="3600" w:hanging="360"/>
+      </w:pPr>
+      <w:rPr>
+        <w:rFonts w:ascii="Symbol" w:hAnsi="Symbol" w:hint="default"/>
+        <w:sz w:val="20"/>
+      </w:rPr>
+    </w:lvl>
+    <w:lvl w:ilvl="5" w:tentative="1">
+      <w:start w:val="1"/>
+      <w:numFmt w:val="bullet"/>
+      <w:lvlText w:val=""/>
+      <w:lvlJc w:val="left"/>
+      <w:pPr>
+        <w:tabs>
+          <w:tab w:val="num" w:pos="4320"/>
+        </w:tabs>
+        <w:ind w:left="4320" w:hanging="360"/>
+      </w:pPr>
+      <w:rPr>
+        <w:rFonts w:ascii="Symbol" w:hAnsi="Symbol" w:hint="default"/>
+        <w:sz w:val="20"/>
+      </w:rPr>
+    </w:lvl>
+    <w:lvl w:ilvl="6" w:tentative="1">
+      <w:start w:val="1"/>
+      <w:numFmt w:val="bullet"/>
+      <w:lvlText w:val=""/>
+      <w:lvlJc w:val="left"/>
+      <w:pPr>
+        <w:tabs>
+          <w:tab w:val="num" w:pos="5040"/>
+        </w:tabs>
+        <w:ind w:left="5040" w:hanging="360"/>
+      </w:pPr>
+      <w:rPr>
+        <w:rFonts w:ascii="Symbol" w:hAnsi="Symbol" w:hint="default"/>
+        <w:sz w:val="20"/>
+      </w:rPr>
+    </w:lvl>
+    <w:lvl w:ilvl="7" w:tentative="1">
+      <w:start w:val="1"/>
+      <w:numFmt w:val="bullet"/>
+      <w:lvlText w:val=""/>
+      <w:lvlJc w:val="left"/>
+      <w:pPr>
+        <w:tabs>
+          <w:tab w:val="num" w:pos="5760"/>
+        </w:tabs>
+        <w:ind w:left="5760" w:hanging="360"/>
+      </w:pPr>
+      <w:rPr>
+        <w:rFonts w:ascii="Symbol" w:hAnsi="Symbol" w:hint="default"/>
+        <w:sz w:val="20"/>
+      </w:rPr>
+    </w:lvl>
+    <w:lvl w:ilvl="8" w:tentative="1">
+      <w:start w:val="1"/>
+      <w:numFmt w:val="bullet"/>
+      <w:lvlText w:val=""/>
+      <w:lvlJc w:val="left"/>
+      <w:pPr>
+        <w:tabs>
+          <w:tab w:val="num" w:pos="6480"/>
+        </w:tabs>
+        <w:ind w:left="6480" w:hanging="360"/>
+      </w:pPr>
+      <w:rPr>
+        <w:rFonts w:ascii="Symbol" w:hAnsi="Symbol" w:hint="default"/>
+        <w:sz w:val="20"/>
+      </w:rPr>
+    </w:lvl>
+  </w:abstractNum>
+  <w:abstractNum w:abstractNumId="1" w15:restartNumberingAfterBreak="0">
+    <w:nsid w:val="24145216"/>
+    <w:multiLevelType w:val="multilevel"/>
+    <w:tmpl w:val="C16A8490"/>
+    <w:lvl w:ilvl="0">
+      <w:start w:val="1"/>
+      <w:numFmt w:val="bullet"/>
+      <w:lvlText w:val=""/>
+      <w:lvlJc w:val="left"/>
+      <w:pPr>
+        <w:tabs>
+          <w:tab w:val="num" w:pos="720"/>
+        </w:tabs>
+        <w:ind w:left="720" w:hanging="360"/>
+      </w:pPr>
+      <w:rPr>
+        <w:rFonts w:ascii="Symbol" w:hAnsi="Symbol" w:hint="default"/>
+        <w:sz w:val="20"/>
+      </w:rPr>
+    </w:lvl>
+    <w:lvl w:ilvl="1" w:tentative="1">
+      <w:start w:val="1"/>
+      <w:numFmt w:val="bullet"/>
+      <w:lvlText w:val=""/>
+      <w:lvlJc w:val="left"/>
+      <w:pPr>
+        <w:tabs>
+          <w:tab w:val="num" w:pos="1440"/>
+        </w:tabs>
+        <w:ind w:left="1440" w:hanging="360"/>
+      </w:pPr>
+      <w:rPr>
+        <w:rFonts w:ascii="Symbol" w:hAnsi="Symbol" w:hint="default"/>
+        <w:sz w:val="20"/>
+      </w:rPr>
+    </w:lvl>
+    <w:lvl w:ilvl="2" w:tentative="1">
+      <w:start w:val="1"/>
+      <w:numFmt w:val="bullet"/>
+      <w:lvlText w:val=""/>
+      <w:lvlJc w:val="left"/>
+      <w:pPr>
+        <w:tabs>
+          <w:tab w:val="num" w:pos="2160"/>
+        </w:tabs>
+        <w:ind w:left="2160" w:hanging="360"/>
+      </w:pPr>
+      <w:rPr>
+        <w:rFonts w:ascii="Symbol" w:hAnsi="Symbol" w:hint="default"/>
+        <w:sz w:val="20"/>
+      </w:rPr>
+    </w:lvl>
+    <w:lvl w:ilvl="3" w:tentative="1">
+      <w:start w:val="1"/>
+      <w:numFmt w:val="bullet"/>
+      <w:lvlText w:val=""/>
+      <w:lvlJc w:val="left"/>
+      <w:pPr>
+        <w:tabs>
+          <w:tab w:val="num" w:pos="2880"/>
+        </w:tabs>
+        <w:ind w:left="2880" w:hanging="360"/>
+      </w:pPr>
+      <w:rPr>
+        <w:rFonts w:ascii="Symbol" w:hAnsi="Symbol" w:hint="default"/>
+        <w:sz w:val="20"/>
+      </w:rPr>
+    </w:lvl>
+    <w:lvl w:ilvl="4" w:tentative="1">
+      <w:start w:val="1"/>
+      <w:numFmt w:val="bullet"/>
+      <w:lvlText w:val=""/>
+      <w:lvlJc w:val="left"/>
+      <w:pPr>
+        <w:tabs>
+          <w:tab w:val="num" w:pos="3600"/>
+        </w:tabs>
+        <w:ind w:left="3600" w:hanging="360"/>
+      </w:pPr>
+      <w:rPr>
+        <w:rFonts w:ascii="Symbol" w:hAnsi="Symbol" w:hint="default"/>
+        <w:sz w:val="20"/>
+      </w:rPr>
+    </w:lvl>
+    <w:lvl w:ilvl="5" w:tentative="1">
+      <w:start w:val="1"/>
+      <w:numFmt w:val="bullet"/>
+      <w:lvlText w:val=""/>
+      <w:lvlJc w:val="left"/>
+      <w:pPr>
+        <w:tabs>
+          <w:tab w:val="num" w:pos="4320"/>
+        </w:tabs>
+        <w:ind w:left="4320" w:hanging="360"/>
+      </w:pPr>
+      <w:rPr>
+        <w:rFonts w:ascii="Symbol" w:hAnsi="Symbol" w:hint="default"/>
+        <w:sz w:val="20"/>
+      </w:rPr>
+    </w:lvl>
+    <w:lvl w:ilvl="6" w:tentative="1">
+      <w:start w:val="1"/>
+      <w:numFmt w:val="bullet"/>
+      <w:lvlText w:val=""/>
+      <w:lvlJc w:val="left"/>
+      <w:pPr>
+        <w:tabs>
+          <w:tab w:val="num" w:pos="5040"/>
+        </w:tabs>
+        <w:ind w:left="5040" w:hanging="360"/>
+      </w:pPr>
+      <w:rPr>
+        <w:rFonts w:ascii="Symbol" w:hAnsi="Symbol" w:hint="default"/>
+        <w:sz w:val="20"/>
+      </w:rPr>
+    </w:lvl>
+    <w:lvl w:ilvl="7" w:tentative="1">
+      <w:start w:val="1"/>
+      <w:numFmt w:val="bullet"/>
+      <w:lvlText w:val=""/>
+      <w:lvlJc w:val="left"/>
+      <w:pPr>
+        <w:tabs>
+          <w:tab w:val="num" w:pos="5760"/>
+        </w:tabs>
+        <w:ind w:left="5760" w:hanging="360"/>
+      </w:pPr>
+      <w:rPr>
+        <w:rFonts w:ascii="Symbol" w:hAnsi="Symbol" w:hint="default"/>
+        <w:sz w:val="20"/>
+      </w:rPr>
+    </w:lvl>
+    <w:lvl w:ilvl="8" w:tentative="1">
+      <w:start w:val="1"/>
+      <w:numFmt w:val="bullet"/>
+      <w:lvlText w:val=""/>
+      <w:lvlJc w:val="left"/>
+      <w:pPr>
+        <w:tabs>
+          <w:tab w:val="num" w:pos="6480"/>
+        </w:tabs>
+        <w:ind w:left="6480" w:hanging="360"/>
+      </w:pPr>
+      <w:rPr>
+        <w:rFonts w:ascii="Symbol" w:hAnsi="Symbol" w:hint="default"/>
+        <w:sz w:val="20"/>
+      </w:rPr>
+    </w:lvl>
+  </w:abstractNum>
+  <w:abstractNum w:abstractNumId="2" w15:restartNumberingAfterBreak="0">
+    <w:nsid w:val="277A1ECA"/>
+    <w:multiLevelType w:val="hybridMultilevel"/>
+    <w:tmpl w:val="C80C05C4"/>
+    <w:lvl w:ilvl="0" w:tplc="8C982B8A">
+      <w:start w:val="7"/>
+      <w:numFmt w:val="bullet"/>
+      <w:lvlText w:val="-"/>
+      <w:lvlJc w:val="left"/>
+      <w:pPr>
+        <w:ind w:left="720" w:hanging="360"/>
+      </w:pPr>
+      <w:rPr>
+        <w:rFonts w:ascii="Calibri" w:eastAsiaTheme="minorEastAsia" w:hAnsi="Calibri" w:cs="Calibri" w:hint="default"/>
+      </w:rPr>
+    </w:lvl>
+    <w:lvl w:ilvl="1" w:tplc="48090003" w:tentative="1">
+      <w:start w:val="1"/>
+      <w:numFmt w:val="bullet"/>
+      <w:lvlText w:val="o"/>
+      <w:lvlJc w:val="left"/>
+      <w:pPr>
+        <w:ind w:left="1440" w:hanging="360"/>
+      </w:pPr>
+      <w:rPr>
+        <w:rFonts w:ascii="Courier New" w:hAnsi="Courier New" w:cs="Courier New" w:hint="default"/>
+      </w:rPr>
+    </w:lvl>
+    <w:lvl w:ilvl="2" w:tplc="48090005" w:tentative="1">
+      <w:start w:val="1"/>
+      <w:numFmt w:val="bullet"/>
+      <w:lvlText w:val=""/>
+      <w:lvlJc w:val="left"/>
+      <w:pPr>
+        <w:ind w:left="2160" w:hanging="360"/>
+      </w:pPr>
+      <w:rPr>
+        <w:rFonts w:ascii="Wingdings" w:hAnsi="Wingdings" w:hint="default"/>
+      </w:rPr>
+    </w:lvl>
+    <w:lvl w:ilvl="3" w:tplc="48090001" w:tentative="1">
+      <w:start w:val="1"/>
+      <w:numFmt w:val="bullet"/>
+      <w:lvlText w:val=""/>
+      <w:lvlJc w:val="left"/>
+      <w:pPr>
+        <w:ind w:left="2880" w:hanging="360"/>
+      </w:pPr>
+      <w:rPr>
+        <w:rFonts w:ascii="Symbol" w:hAnsi="Symbol" w:hint="default"/>
+      </w:rPr>
+    </w:lvl>
+    <w:lvl w:ilvl="4" w:tplc="48090003" w:tentative="1">
+      <w:start w:val="1"/>
+      <w:numFmt w:val="bullet"/>
+      <w:lvlText w:val="o"/>
+      <w:lvlJc w:val="left"/>
+      <w:pPr>
+        <w:ind w:left="3600" w:hanging="360"/>
+      </w:pPr>
+      <w:rPr>
+        <w:rFonts w:ascii="Courier New" w:hAnsi="Courier New" w:cs="Courier New" w:hint="default"/>
+      </w:rPr>
+    </w:lvl>
+    <w:lvl w:ilvl="5" w:tplc="48090005" w:tentative="1">
+      <w:start w:val="1"/>
+      <w:numFmt w:val="bullet"/>
+      <w:lvlText w:val=""/>
+      <w:lvlJc w:val="left"/>
+      <w:pPr>
+        <w:ind w:left="4320" w:hanging="360"/>
+      </w:pPr>
+      <w:rPr>
+        <w:rFonts w:ascii="Wingdings" w:hAnsi="Wingdings" w:hint="default"/>
+      </w:rPr>
+    </w:lvl>
+    <w:lvl w:ilvl="6" w:tplc="48090001" w:tentative="1">
+      <w:start w:val="1"/>
+      <w:numFmt w:val="bullet"/>
+      <w:lvlText w:val=""/>
+      <w:lvlJc w:val="left"/>
+      <w:pPr>
+        <w:ind w:left="5040" w:hanging="360"/>
+      </w:pPr>
+      <w:rPr>
+        <w:rFonts w:ascii="Symbol" w:hAnsi="Symbol" w:hint="default"/>
+      </w:rPr>
+    </w:lvl>
+    <w:lvl w:ilvl="7" w:tplc="48090003" w:tentative="1">
+      <w:start w:val="1"/>
+      <w:numFmt w:val="bullet"/>
+      <w:lvlText w:val="o"/>
+      <w:lvlJc w:val="left"/>
+      <w:pPr>
+        <w:ind w:left="5760" w:hanging="360"/>
+      </w:pPr>
+      <w:rPr>
+        <w:rFonts w:ascii="Courier New" w:hAnsi="Courier New" w:cs="Courier New" w:hint="default"/>
+      </w:rPr>
+    </w:lvl>
+    <w:lvl w:ilvl="8" w:tplc="48090005" w:tentative="1">
+      <w:start w:val="1"/>
+      <w:numFmt w:val="bullet"/>
+      <w:lvlText w:val=""/>
+      <w:lvlJc w:val="left"/>
+      <w:pPr>
+        <w:ind w:left="6480" w:hanging="360"/>
+      </w:pPr>
+      <w:rPr>
+        <w:rFonts w:ascii="Wingdings" w:hAnsi="Wingdings" w:hint="default"/>
+      </w:rPr>
+    </w:lvl>
+  </w:abstractNum>
+  <w:abstractNum w:abstractNumId="3" w15:restartNumberingAfterBreak="0">
+    <w:nsid w:val="507D16B8"/>
+    <w:multiLevelType w:val="hybridMultilevel"/>
+    <w:tmpl w:val="A8FC5548"/>
+    <w:lvl w:ilvl="0" w:tplc="48090001">
+      <w:start w:val="1"/>
+      <w:numFmt w:val="bullet"/>
+      <w:lvlText w:val=""/>
+      <w:lvlJc w:val="left"/>
+      <w:pPr>
+        <w:ind w:left="720" w:hanging="360"/>
+      </w:pPr>
+      <w:rPr>
+        <w:rFonts w:ascii="Symbol" w:hAnsi="Symbol" w:hint="default"/>
+      </w:rPr>
+    </w:lvl>
+    <w:lvl w:ilvl="1" w:tplc="48090003">
+      <w:start w:val="1"/>
+      <w:numFmt w:val="bullet"/>
+      <w:lvlText w:val="o"/>
+      <w:lvlJc w:val="left"/>
+      <w:pPr>
+        <w:ind w:left="1440" w:hanging="360"/>
+      </w:pPr>
+      <w:rPr>
+        <w:rFonts w:ascii="Courier New" w:hAnsi="Courier New" w:cs="Courier New" w:hint="default"/>
+      </w:rPr>
+    </w:lvl>
+    <w:lvl w:ilvl="2" w:tplc="48090005" w:tentative="1">
+      <w:start w:val="1"/>
+      <w:numFmt w:val="bullet"/>
+      <w:lvlText w:val=""/>
+      <w:lvlJc w:val="left"/>
+      <w:pPr>
+        <w:ind w:left="2160" w:hanging="360"/>
+      </w:pPr>
+      <w:rPr>
+        <w:rFonts w:ascii="Wingdings" w:hAnsi="Wingdings" w:hint="default"/>
+      </w:rPr>
+    </w:lvl>
+    <w:lvl w:ilvl="3" w:tplc="48090001" w:tentative="1">
+      <w:start w:val="1"/>
+      <w:numFmt w:val="bullet"/>
+      <w:lvlText w:val=""/>
+      <w:lvlJc w:val="left"/>
+      <w:pPr>
+        <w:ind w:left="2880" w:hanging="360"/>
+      </w:pPr>
+      <w:rPr>
+        <w:rFonts w:ascii="Symbol" w:hAnsi="Symbol" w:hint="default"/>
+      </w:rPr>
+    </w:lvl>
+    <w:lvl w:ilvl="4" w:tplc="48090003" w:tentative="1">
+      <w:start w:val="1"/>
+      <w:numFmt w:val="bullet"/>
+      <w:lvlText w:val="o"/>
+      <w:lvlJc w:val="left"/>
+      <w:pPr>
+        <w:ind w:left="3600" w:hanging="360"/>
+      </w:pPr>
+      <w:rPr>
+        <w:rFonts w:ascii="Courier New" w:hAnsi="Courier New" w:cs="Courier New" w:hint="default"/>
+      </w:rPr>
+    </w:lvl>
+    <w:lvl w:ilvl="5" w:tplc="48090005" w:tentative="1">
+      <w:start w:val="1"/>
+      <w:numFmt w:val="bullet"/>
+      <w:lvlText w:val=""/>
+      <w:lvlJc w:val="left"/>
+      <w:pPr>
+        <w:ind w:left="4320" w:hanging="360"/>
+      </w:pPr>
+      <w:rPr>
+        <w:rFonts w:ascii="Wingdings" w:hAnsi="Wingdings" w:hint="default"/>
+      </w:rPr>
+    </w:lvl>
+    <w:lvl w:ilvl="6" w:tplc="48090001" w:tentative="1">
+      <w:start w:val="1"/>
+      <w:numFmt w:val="bullet"/>
+      <w:lvlText w:val=""/>
+      <w:lvlJc w:val="left"/>
+      <w:pPr>
+        <w:ind w:left="5040" w:hanging="360"/>
+      </w:pPr>
+      <w:rPr>
+        <w:rFonts w:ascii="Symbol" w:hAnsi="Symbol" w:hint="default"/>
+      </w:rPr>
+    </w:lvl>
+    <w:lvl w:ilvl="7" w:tplc="48090003" w:tentative="1">
+      <w:start w:val="1"/>
+      <w:numFmt w:val="bullet"/>
+      <w:lvlText w:val="o"/>
+      <w:lvlJc w:val="left"/>
+      <w:pPr>
+        <w:ind w:left="5760" w:hanging="360"/>
+      </w:pPr>
+      <w:rPr>
+        <w:rFonts w:ascii="Courier New" w:hAnsi="Courier New" w:cs="Courier New" w:hint="default"/>
+      </w:rPr>
+    </w:lvl>
+    <w:lvl w:ilvl="8" w:tplc="48090005" w:tentative="1">
+      <w:start w:val="1"/>
+      <w:numFmt w:val="bullet"/>
+      <w:lvlText w:val=""/>
+      <w:lvlJc w:val="left"/>
+      <w:pPr>
+        <w:ind w:left="6480" w:hanging="360"/>
+      </w:pPr>
+      <w:rPr>
+        <w:rFonts w:ascii="Wingdings" w:hAnsi="Wingdings" w:hint="default"/>
+      </w:rPr>
+    </w:lvl>
+  </w:abstractNum>
+  <w:abstractNum w:abstractNumId="4" w15:restartNumberingAfterBreak="0">
     <w:nsid w:val="6E365372"/>
     <w:multiLevelType w:val="multilevel"/>
     <w:tmpl w:val="F67EFC6A"/>
@@ -828,13 +1588,25 @@
     </w:lvl>
   </w:abstractNum>
   <w:num w:numId="1">
+    <w:abstractNumId w:val="4"/>
+  </w:num>
+  <w:num w:numId="2">
+    <w:abstractNumId w:val="1"/>
+  </w:num>
+  <w:num w:numId="3">
     <w:abstractNumId w:val="0"/>
+  </w:num>
+  <w:num w:numId="4">
+    <w:abstractNumId w:val="3"/>
+  </w:num>
+  <w:num w:numId="5">
+    <w:abstractNumId w:val="2"/>
   </w:num>
 </w:numbering>
 </file>
 
 <file path=word/styles.xml><?xml version="1.0" encoding="utf-8"?>
-<w:styles xmlns:mc="http://schemas.openxmlformats.org/markup-compatibility/2006" xmlns:r="http://schemas.openxmlformats.org/officeDocument/2006/relationships" xmlns:w="http://schemas.openxmlformats.org/wordprocessingml/2006/main" xmlns:w14="http://schemas.microsoft.com/office/word/2010/wordml" xmlns:w15="http://schemas.microsoft.com/office/word/2012/wordml" mc:Ignorable="w14 w15">
+<w:styles xmlns:mc="http://schemas.openxmlformats.org/markup-compatibility/2006" xmlns:r="http://schemas.openxmlformats.org/officeDocument/2006/relationships" xmlns:w="http://schemas.openxmlformats.org/wordprocessingml/2006/main" xmlns:w14="http://schemas.microsoft.com/office/word/2010/wordml" xmlns:w15="http://schemas.microsoft.com/office/word/2012/wordml" xmlns:w16cid="http://schemas.microsoft.com/office/word/2016/wordml/cid" xmlns:w16se="http://schemas.microsoft.com/office/word/2015/wordml/symex" mc:Ignorable="w14 w15 w16se w16cid">
   <w:docDefaults>
     <w:rPrDefault>
       <w:rPr>
@@ -850,7 +1622,7 @@
       </w:pPr>
     </w:pPrDefault>
   </w:docDefaults>
-  <w:latentStyles w:defLockedState="0" w:defUIPriority="99" w:defSemiHidden="0" w:defUnhideWhenUsed="0" w:defQFormat="0" w:count="371">
+  <w:latentStyles w:defLockedState="0" w:defUIPriority="99" w:defSemiHidden="0" w:defUnhideWhenUsed="0" w:defQFormat="0" w:count="375">
     <w:lsdException w:name="Normal" w:uiPriority="0" w:qFormat="1"/>
     <w:lsdException w:name="heading 1" w:uiPriority="9" w:qFormat="1"/>
     <w:lsdException w:name="heading 2" w:semiHidden="1" w:uiPriority="9" w:unhideWhenUsed="1" w:qFormat="1"/>
@@ -956,7 +1728,6 @@
     <w:lsdException w:name="HTML Sample" w:semiHidden="1" w:unhideWhenUsed="1"/>
     <w:lsdException w:name="HTML Typewriter" w:semiHidden="1" w:unhideWhenUsed="1"/>
     <w:lsdException w:name="HTML Variable" w:semiHidden="1" w:unhideWhenUsed="1"/>
-    <w:lsdException w:name="Normal Table" w:semiHidden="1" w:unhideWhenUsed="1"/>
     <w:lsdException w:name="annotation subject" w:semiHidden="1" w:unhideWhenUsed="1"/>
     <w:lsdException w:name="No List" w:semiHidden="1" w:unhideWhenUsed="1"/>
     <w:lsdException w:name="Outline List 1" w:semiHidden="1" w:unhideWhenUsed="1"/>
@@ -1000,10 +1771,8 @@
     <w:lsdException w:name="Table Elegant" w:semiHidden="1" w:unhideWhenUsed="1"/>
     <w:lsdException w:name="Table Professional" w:semiHidden="1" w:unhideWhenUsed="1"/>
     <w:lsdException w:name="Table Subtle 1" w:semiHidden="1" w:unhideWhenUsed="1"/>
-    <w:lsdException w:name="Table Subtle 2" w:semiHidden="1" w:unhideWhenUsed="1"/>
     <w:lsdException w:name="Table Web 1" w:semiHidden="1" w:unhideWhenUsed="1"/>
     <w:lsdException w:name="Table Web 2" w:semiHidden="1" w:unhideWhenUsed="1"/>
-    <w:lsdException w:name="Table Web 3" w:semiHidden="1" w:unhideWhenUsed="1"/>
     <w:lsdException w:name="Balloon Text" w:semiHidden="1" w:unhideWhenUsed="1"/>
     <w:lsdException w:name="Table Grid" w:uiPriority="39"/>
     <w:lsdException w:name="Table Theme" w:semiHidden="1" w:unhideWhenUsed="1"/>
@@ -1222,6 +1991,10 @@
     <w:lsdException w:name="List Table 5 Dark Accent 6" w:uiPriority="50"/>
     <w:lsdException w:name="List Table 6 Colorful Accent 6" w:uiPriority="51"/>
     <w:lsdException w:name="List Table 7 Colorful Accent 6" w:uiPriority="52"/>
+    <w:lsdException w:name="Mention" w:semiHidden="1" w:unhideWhenUsed="1"/>
+    <w:lsdException w:name="Smart Hyperlink" w:semiHidden="1" w:unhideWhenUsed="1"/>
+    <w:lsdException w:name="Hashtag" w:semiHidden="1" w:unhideWhenUsed="1"/>
+    <w:lsdException w:name="Unresolved Mention" w:semiHidden="1" w:unhideWhenUsed="1"/>
   </w:latentStyles>
   <w:style w:type="paragraph" w:default="1" w:styleId="Normal">
     <w:name w:val="Normal"/>
@@ -1341,6 +2114,28 @@
       <w:color w:val="0563C1" w:themeColor="hyperlink"/>
       <w:u w:val="single"/>
     </w:rPr>
+  </w:style>
+  <w:style w:type="character" w:styleId="Strong">
+    <w:name w:val="Strong"/>
+    <w:basedOn w:val="DefaultParagraphFont"/>
+    <w:uiPriority w:val="22"/>
+    <w:qFormat/>
+    <w:rsid w:val="0038649A"/>
+    <w:rPr>
+      <w:b/>
+      <w:bCs/>
+    </w:rPr>
+  </w:style>
+  <w:style w:type="paragraph" w:styleId="ListParagraph">
+    <w:name w:val="List Paragraph"/>
+    <w:basedOn w:val="Normal"/>
+    <w:uiPriority w:val="34"/>
+    <w:qFormat/>
+    <w:rsid w:val="00D31086"/>
+    <w:pPr>
+      <w:ind w:left="720"/>
+      <w:contextualSpacing/>
+    </w:pPr>
   </w:style>
 </w:styles>
 </file>
@@ -1645,7 +2440,7 @@
 </file>
 
 <file path=customXml/itemProps1.xml><?xml version="1.0" encoding="utf-8"?>
-<ds:datastoreItem xmlns:ds="http://schemas.openxmlformats.org/officeDocument/2006/customXml" ds:itemID="{231B04C0-2518-41A1-8FE6-84CB8CD3528E}">
+<ds:datastoreItem xmlns:ds="http://schemas.openxmlformats.org/officeDocument/2006/customXml" ds:itemID="{1C8E0F21-82FF-443E-97AF-36E769F54254}">
   <ds:schemaRefs>
     <ds:schemaRef ds:uri="http://schemas.openxmlformats.org/officeDocument/2006/bibliography"/>
   </ds:schemaRefs>

--- a/Assignment 2 Workspace/Report.docx
+++ b/Assignment 2 Workspace/Report.docx
@@ -1,6 +1,6 @@
 
 <file path=word/document.xml><?xml version="1.0" encoding="utf-8"?>
-<w:document xmlns:wpc="http://schemas.microsoft.com/office/word/2010/wordprocessingCanvas" xmlns:cx="http://schemas.microsoft.com/office/drawing/2014/chartex" xmlns:cx1="http://schemas.microsoft.com/office/drawing/2015/9/8/chartex" xmlns:cx2="http://schemas.microsoft.com/office/drawing/2015/10/21/chartex" xmlns:cx3="http://schemas.microsoft.com/office/drawing/2016/5/9/chartex" xmlns:cx4="http://schemas.microsoft.com/office/drawing/2016/5/10/chartex" xmlns:cx5="http://schemas.microsoft.com/office/drawing/2016/5/11/chartex" xmlns:cx6="http://schemas.microsoft.com/office/drawing/2016/5/12/chartex" xmlns:cx7="http://schemas.microsoft.com/office/drawing/2016/5/13/chartex" xmlns:cx8="http://schemas.microsoft.com/office/drawing/2016/5/14/chartex" xmlns:mc="http://schemas.openxmlformats.org/markup-compatibility/2006" xmlns:aink="http://schemas.microsoft.com/office/drawing/2016/ink" xmlns:am3d="http://schemas.microsoft.com/office/drawing/2017/model3d" xmlns:o="urn:schemas-microsoft-com:office:office" xmlns:r="http://schemas.openxmlformats.org/officeDocument/2006/relationships" xmlns:m="http://schemas.openxmlformats.org/officeDocument/2006/math" xmlns:v="urn:schemas-microsoft-com:vml" xmlns:wp14="http://schemas.microsoft.com/office/word/2010/wordprocessingDrawing" xmlns:wp="http://schemas.openxmlformats.org/drawingml/2006/wordprocessingDrawing" xmlns:w10="urn:schemas-microsoft-com:office:word" xmlns:w="http://schemas.openxmlformats.org/wordprocessingml/2006/main" xmlns:w14="http://schemas.microsoft.com/office/word/2010/wordml" xmlns:w15="http://schemas.microsoft.com/office/word/2012/wordml" xmlns:w16cid="http://schemas.microsoft.com/office/word/2016/wordml/cid" xmlns:w16se="http://schemas.microsoft.com/office/word/2015/wordml/symex" xmlns:wpg="http://schemas.microsoft.com/office/word/2010/wordprocessingGroup" xmlns:wpi="http://schemas.microsoft.com/office/word/2010/wordprocessingInk" xmlns:wne="http://schemas.microsoft.com/office/word/2006/wordml" xmlns:wps="http://schemas.microsoft.com/office/word/2010/wordprocessingShape" mc:Ignorable="w14 w15 w16se w16cid wp14">
+<w:document xmlns:wpc="http://schemas.microsoft.com/office/word/2010/wordprocessingCanvas" xmlns:mc="http://schemas.openxmlformats.org/markup-compatibility/2006" xmlns:o="urn:schemas-microsoft-com:office:office" xmlns:r="http://schemas.openxmlformats.org/officeDocument/2006/relationships" xmlns:m="http://schemas.openxmlformats.org/officeDocument/2006/math" xmlns:v="urn:schemas-microsoft-com:vml" xmlns:wp14="http://schemas.microsoft.com/office/word/2010/wordprocessingDrawing" xmlns:wp="http://schemas.openxmlformats.org/drawingml/2006/wordprocessingDrawing" xmlns:w10="urn:schemas-microsoft-com:office:word" xmlns:w="http://schemas.openxmlformats.org/wordprocessingml/2006/main" xmlns:w14="http://schemas.microsoft.com/office/word/2010/wordml" xmlns:w15="http://schemas.microsoft.com/office/word/2012/wordml" xmlns:wpg="http://schemas.microsoft.com/office/word/2010/wordprocessingGroup" xmlns:wpi="http://schemas.microsoft.com/office/word/2010/wordprocessingInk" xmlns:wne="http://schemas.microsoft.com/office/word/2006/wordml" xmlns:wps="http://schemas.microsoft.com/office/word/2010/wordprocessingShape" mc:Ignorable="w14 w15 wp14">
   <w:body>
     <w:p>
       <w:pPr>
@@ -87,13 +87,128 @@
             </w:rPr>
             <w:fldChar w:fldCharType="separate"/>
           </w:r>
-          <w:hyperlink w:anchor="_Toc528428164" w:history="1">
+          <w:bookmarkStart w:id="0" w:name="_GoBack"/>
+          <w:bookmarkEnd w:id="0"/>
+          <w:r>
+            <w:rPr>
+              <w:rStyle w:val="Hyperlink"/>
+              <w:noProof/>
+            </w:rPr>
+            <w:fldChar w:fldCharType="begin"/>
+          </w:r>
+          <w:r>
+            <w:rPr>
+              <w:rStyle w:val="Hyperlink"/>
+              <w:noProof/>
+            </w:rPr>
+            <w:instrText xml:space="preserve"> </w:instrText>
+          </w:r>
+          <w:r>
+            <w:rPr>
+              <w:noProof/>
+            </w:rPr>
+            <w:instrText>HYPERLINK \l "_Toc528925565"</w:instrText>
+          </w:r>
+          <w:r>
+            <w:rPr>
+              <w:rStyle w:val="Hyperlink"/>
+              <w:noProof/>
+            </w:rPr>
+            <w:instrText xml:space="preserve"> </w:instrText>
+          </w:r>
+          <w:r>
+            <w:rPr>
+              <w:rStyle w:val="Hyperlink"/>
+              <w:noProof/>
+            </w:rPr>
+          </w:r>
+          <w:r>
+            <w:rPr>
+              <w:rStyle w:val="Hyperlink"/>
+              <w:noProof/>
+            </w:rPr>
+            <w:fldChar w:fldCharType="separate"/>
+          </w:r>
+          <w:r>
+            <w:rPr>
+              <w:rStyle w:val="Hyperlink"/>
+              <w:noProof/>
+            </w:rPr>
+            <w:t>Introduction and objectives</w:t>
+          </w:r>
+          <w:r>
+            <w:rPr>
+              <w:noProof/>
+              <w:webHidden/>
+            </w:rPr>
+            <w:tab/>
+          </w:r>
+          <w:r>
+            <w:rPr>
+              <w:noProof/>
+              <w:webHidden/>
+            </w:rPr>
+            <w:fldChar w:fldCharType="begin"/>
+          </w:r>
+          <w:r>
+            <w:rPr>
+              <w:noProof/>
+              <w:webHidden/>
+            </w:rPr>
+            <w:instrText xml:space="preserve"> PAGEREF _Toc528925565 \h </w:instrText>
+          </w:r>
+          <w:r>
+            <w:rPr>
+              <w:noProof/>
+              <w:webHidden/>
+            </w:rPr>
+          </w:r>
+          <w:r>
+            <w:rPr>
+              <w:noProof/>
+              <w:webHidden/>
+            </w:rPr>
+            <w:fldChar w:fldCharType="separate"/>
+          </w:r>
+          <w:r>
+            <w:rPr>
+              <w:noProof/>
+              <w:webHidden/>
+            </w:rPr>
+            <w:t>1</w:t>
+          </w:r>
+          <w:r>
+            <w:rPr>
+              <w:noProof/>
+              <w:webHidden/>
+            </w:rPr>
+            <w:fldChar w:fldCharType="end"/>
+          </w:r>
+          <w:r>
+            <w:rPr>
+              <w:rStyle w:val="Hyperlink"/>
+              <w:noProof/>
+            </w:rPr>
+            <w:fldChar w:fldCharType="end"/>
+          </w:r>
+        </w:p>
+        <w:p>
+          <w:pPr>
+            <w:pStyle w:val="TOC1"/>
+            <w:tabs>
+              <w:tab w:val="right" w:leader="dot" w:pos="9016"/>
+            </w:tabs>
+            <w:rPr>
+              <w:noProof/>
+            </w:rPr>
+          </w:pPr>
+          <w:hyperlink w:anchor="_Toc528925566" w:history="1">
             <w:r>
               <w:rPr>
                 <w:rStyle w:val="Hyperlink"/>
                 <w:noProof/>
               </w:rPr>
-              <w:t>Introduction and objectives</w:t>
+              <w:t>Flowcharts describing the system design and processes</w:t>
             </w:r>
             <w:r>
               <w:rPr>
@@ -114,7 +229,7 @@
                 <w:noProof/>
                 <w:webHidden/>
               </w:rPr>
-              <w:instrText xml:space="preserve"> PAGEREF _Toc528428164 \h </w:instrText>
+              <w:instrText xml:space="preserve"> PAGEREF _Toc528925566 \h </w:instrText>
             </w:r>
             <w:r>
               <w:rPr>
@@ -155,13 +270,13 @@
               <w:noProof/>
             </w:rPr>
           </w:pPr>
-          <w:hyperlink w:anchor="_Toc528428165" w:history="1">
+          <w:hyperlink w:anchor="_Toc528925567" w:history="1">
             <w:r>
               <w:rPr>
                 <w:rStyle w:val="Hyperlink"/>
                 <w:noProof/>
               </w:rPr>
-              <w:t>Flowcharts describing the system design and processes</w:t>
+              <w:t>Detailed implementation</w:t>
             </w:r>
             <w:r>
               <w:rPr>
@@ -182,7 +297,7 @@
                 <w:noProof/>
                 <w:webHidden/>
               </w:rPr>
-              <w:instrText xml:space="preserve"> PAGEREF _Toc528428165 \h </w:instrText>
+              <w:instrText xml:space="preserve"> PAGEREF _Toc528925567 \h </w:instrText>
             </w:r>
             <w:r>
               <w:rPr>
@@ -223,13 +338,13 @@
               <w:noProof/>
             </w:rPr>
           </w:pPr>
-          <w:hyperlink w:anchor="_Toc528428166" w:history="1">
+          <w:hyperlink w:anchor="_Toc528925568" w:history="1">
             <w:r>
               <w:rPr>
                 <w:rStyle w:val="Hyperlink"/>
                 <w:noProof/>
               </w:rPr>
-              <w:t>Detailed implementation</w:t>
+              <w:t>Enhancement</w:t>
             </w:r>
             <w:r>
               <w:rPr>
@@ -250,7 +365,7 @@
                 <w:noProof/>
                 <w:webHidden/>
               </w:rPr>
-              <w:instrText xml:space="preserve"> PAGEREF _Toc528428166 \h </w:instrText>
+              <w:instrText xml:space="preserve"> PAGEREF _Toc528925568 \h </w:instrText>
             </w:r>
             <w:r>
               <w:rPr>
@@ -291,13 +406,13 @@
               <w:noProof/>
             </w:rPr>
           </w:pPr>
-          <w:hyperlink w:anchor="_Toc528428167" w:history="1">
+          <w:hyperlink w:anchor="_Toc528925569" w:history="1">
             <w:r>
               <w:rPr>
                 <w:rStyle w:val="Hyperlink"/>
                 <w:noProof/>
               </w:rPr>
-              <w:t>Enhancement</w:t>
+              <w:t>Significant problems encountered and solutions proposed</w:t>
             </w:r>
             <w:r>
               <w:rPr>
@@ -318,7 +433,7 @@
                 <w:noProof/>
                 <w:webHidden/>
               </w:rPr>
-              <w:instrText xml:space="preserve"> PAGEREF _Toc528428167 \h </w:instrText>
+              <w:instrText xml:space="preserve"> PAGEREF _Toc528925569 \h </w:instrText>
             </w:r>
             <w:r>
               <w:rPr>
@@ -338,7 +453,7 @@
                 <w:noProof/>
                 <w:webHidden/>
               </w:rPr>
-              <w:t>1</w:t>
+              <w:t>2</w:t>
             </w:r>
             <w:r>
               <w:rPr>
@@ -359,13 +474,13 @@
               <w:noProof/>
             </w:rPr>
           </w:pPr>
-          <w:hyperlink w:anchor="_Toc528428168" w:history="1">
+          <w:hyperlink w:anchor="_Toc528925570" w:history="1">
             <w:r>
               <w:rPr>
                 <w:rStyle w:val="Hyperlink"/>
                 <w:noProof/>
               </w:rPr>
-              <w:t>Significant problems encountered and solutions proposed</w:t>
+              <w:t>Issues or suggestions</w:t>
             </w:r>
             <w:r>
               <w:rPr>
@@ -386,7 +501,7 @@
                 <w:noProof/>
                 <w:webHidden/>
               </w:rPr>
-              <w:instrText xml:space="preserve"> PAGEREF _Toc528428168 \h </w:instrText>
+              <w:instrText xml:space="preserve"> PAGEREF _Toc528925570 \h </w:instrText>
             </w:r>
             <w:r>
               <w:rPr>
@@ -406,7 +521,7 @@
                 <w:noProof/>
                 <w:webHidden/>
               </w:rPr>
-              <w:t>1</w:t>
+              <w:t>2</w:t>
             </w:r>
             <w:r>
               <w:rPr>
@@ -427,13 +542,13 @@
               <w:noProof/>
             </w:rPr>
           </w:pPr>
-          <w:hyperlink w:anchor="_Toc528428169" w:history="1">
+          <w:hyperlink w:anchor="_Toc528925571" w:history="1">
             <w:r>
               <w:rPr>
                 <w:rStyle w:val="Hyperlink"/>
                 <w:noProof/>
               </w:rPr>
-              <w:t>Issues or suggestions</w:t>
+              <w:t>Conclusion</w:t>
             </w:r>
             <w:r>
               <w:rPr>
@@ -454,7 +569,7 @@
                 <w:noProof/>
                 <w:webHidden/>
               </w:rPr>
-              <w:instrText xml:space="preserve"> PAGEREF _Toc528428169 \h </w:instrText>
+              <w:instrText xml:space="preserve"> PAGEREF _Toc528925571 \h </w:instrText>
             </w:r>
             <w:r>
               <w:rPr>
@@ -474,75 +589,7 @@
                 <w:noProof/>
                 <w:webHidden/>
               </w:rPr>
-              <w:t>1</w:t>
-            </w:r>
-            <w:r>
-              <w:rPr>
-                <w:noProof/>
-                <w:webHidden/>
-              </w:rPr>
-              <w:fldChar w:fldCharType="end"/>
-            </w:r>
-          </w:hyperlink>
-        </w:p>
-        <w:p>
-          <w:pPr>
-            <w:pStyle w:val="TOC1"/>
-            <w:tabs>
-              <w:tab w:val="right" w:leader="dot" w:pos="9016"/>
-            </w:tabs>
-            <w:rPr>
-              <w:noProof/>
-            </w:rPr>
-          </w:pPr>
-          <w:hyperlink w:anchor="_Toc528428170" w:history="1">
-            <w:r>
-              <w:rPr>
-                <w:rStyle w:val="Hyperlink"/>
-                <w:noProof/>
-              </w:rPr>
-              <w:t>Conclusion</w:t>
-            </w:r>
-            <w:r>
-              <w:rPr>
-                <w:noProof/>
-                <w:webHidden/>
-              </w:rPr>
-              <w:tab/>
-            </w:r>
-            <w:r>
-              <w:rPr>
-                <w:noProof/>
-                <w:webHidden/>
-              </w:rPr>
-              <w:fldChar w:fldCharType="begin"/>
-            </w:r>
-            <w:r>
-              <w:rPr>
-                <w:noProof/>
-                <w:webHidden/>
-              </w:rPr>
-              <w:instrText xml:space="preserve"> PAGEREF _Toc528428170 \h </w:instrText>
-            </w:r>
-            <w:r>
-              <w:rPr>
-                <w:noProof/>
-                <w:webHidden/>
-              </w:rPr>
-            </w:r>
-            <w:r>
-              <w:rPr>
-                <w:noProof/>
-                <w:webHidden/>
-              </w:rPr>
-              <w:fldChar w:fldCharType="separate"/>
-            </w:r>
-            <w:r>
-              <w:rPr>
-                <w:noProof/>
-                <w:webHidden/>
-              </w:rPr>
-              <w:t>1</w:t>
+              <w:t>2</w:t>
             </w:r>
             <w:r>
               <w:rPr>
@@ -569,18 +616,15 @@
       <w:pPr>
         <w:pStyle w:val="Heading1"/>
       </w:pPr>
-      <w:bookmarkStart w:id="0" w:name="_Toc528428164"/>
+      <w:bookmarkStart w:id="1" w:name="_Toc528925565"/>
       <w:r>
         <w:t>Introduction and objectives</w:t>
       </w:r>
-      <w:bookmarkEnd w:id="0"/>
+      <w:bookmarkEnd w:id="1"/>
     </w:p>
     <w:p>
       <w:r>
-        <w:t xml:space="preserve">In this assignment, our group is tasked to implement </w:t>
-      </w:r>
-      <w:r>
-        <w:t xml:space="preserve">a fitness tracking system, </w:t>
+        <w:t xml:space="preserve">In this assignment, our group is tasked to implement a fitness tracking system, </w:t>
       </w:r>
       <w:proofErr w:type="spellStart"/>
       <w:r>
@@ -591,10 +635,7 @@
       </w:r>
       <w:proofErr w:type="spellEnd"/>
       <w:r>
-        <w:t>.</w:t>
-      </w:r>
-      <w:r>
-        <w:t xml:space="preserve"> The main purpose of </w:t>
+        <w:t xml:space="preserve">. The main purpose of </w:t>
       </w:r>
       <w:proofErr w:type="spellStart"/>
       <w:r>
@@ -657,21 +698,21 @@
       <w:pPr>
         <w:pStyle w:val="Heading1"/>
       </w:pPr>
-      <w:bookmarkStart w:id="1" w:name="_Toc528428165"/>
+      <w:bookmarkStart w:id="2" w:name="_Toc528925566"/>
       <w:r>
         <w:t>Flowcharts describing the system design and processes</w:t>
       </w:r>
-      <w:bookmarkEnd w:id="1"/>
+      <w:bookmarkEnd w:id="2"/>
     </w:p>
     <w:p>
       <w:pPr>
         <w:pStyle w:val="Heading1"/>
       </w:pPr>
-      <w:bookmarkStart w:id="2" w:name="_Toc528428166"/>
+      <w:bookmarkStart w:id="3" w:name="_Toc528925567"/>
       <w:r>
         <w:t>Detailed implementation</w:t>
       </w:r>
-      <w:bookmarkEnd w:id="2"/>
+      <w:bookmarkEnd w:id="3"/>
     </w:p>
     <w:p>
       <w:r>
@@ -803,11 +844,11 @@
       <w:pPr>
         <w:pStyle w:val="Heading1"/>
       </w:pPr>
-      <w:bookmarkStart w:id="3" w:name="_Toc528428167"/>
+      <w:bookmarkStart w:id="4" w:name="_Toc528925568"/>
       <w:r>
         <w:t>Enhancement</w:t>
       </w:r>
-      <w:bookmarkEnd w:id="3"/>
+      <w:bookmarkEnd w:id="4"/>
     </w:p>
     <w:p>
       <w:r>
@@ -843,8 +884,6 @@
       <w:r>
         <w:t xml:space="preserve">(joystick, rotary) </w:t>
       </w:r>
-      <w:bookmarkStart w:id="4" w:name="_GoBack"/>
-      <w:bookmarkEnd w:id="4"/>
       <w:r>
         <w:t xml:space="preserve">as interrupts </w:t>
       </w:r>
@@ -865,18 +904,10 @@
       <w:pPr>
         <w:pStyle w:val="Heading1"/>
       </w:pPr>
-      <w:bookmarkStart w:id="5" w:name="_Toc528428168"/>
+      <w:bookmarkStart w:id="5" w:name="_Toc528925569"/>
       <w:r>
         <w:lastRenderedPageBreak/>
-        <w:t xml:space="preserve">Significant problems </w:t>
-      </w:r>
-      <w:proofErr w:type="gramStart"/>
-      <w:r>
-        <w:t>encountered</w:t>
-      </w:r>
-      <w:proofErr w:type="gramEnd"/>
-      <w:r>
-        <w:t xml:space="preserve"> and solutions proposed</w:t>
+        <w:t>Significant problems encountered and solutions proposed</w:t>
       </w:r>
       <w:bookmarkEnd w:id="5"/>
     </w:p>
@@ -900,7 +931,7 @@
       <w:pPr>
         <w:pStyle w:val="Heading1"/>
       </w:pPr>
-      <w:bookmarkStart w:id="6" w:name="_Toc528428169"/>
+      <w:bookmarkStart w:id="6" w:name="_Toc528925570"/>
       <w:r>
         <w:t>Issues or sugges</w:t>
       </w:r>
@@ -929,7 +960,7 @@
       <w:pPr>
         <w:pStyle w:val="Heading1"/>
       </w:pPr>
-      <w:bookmarkStart w:id="7" w:name="_Toc528428170"/>
+      <w:bookmarkStart w:id="7" w:name="_Toc528925571"/>
       <w:r>
         <w:t>Conclusion</w:t>
       </w:r>
@@ -949,7 +980,7 @@
 </file>
 
 <file path=word/numbering.xml><?xml version="1.0" encoding="utf-8"?>
-<w:numbering xmlns:wpc="http://schemas.microsoft.com/office/word/2010/wordprocessingCanvas" xmlns:cx="http://schemas.microsoft.com/office/drawing/2014/chartex" xmlns:cx1="http://schemas.microsoft.com/office/drawing/2015/9/8/chartex" xmlns:cx2="http://schemas.microsoft.com/office/drawing/2015/10/21/chartex" xmlns:cx3="http://schemas.microsoft.com/office/drawing/2016/5/9/chartex" xmlns:cx4="http://schemas.microsoft.com/office/drawing/2016/5/10/chartex" xmlns:cx5="http://schemas.microsoft.com/office/drawing/2016/5/11/chartex" xmlns:cx6="http://schemas.microsoft.com/office/drawing/2016/5/12/chartex" xmlns:cx7="http://schemas.microsoft.com/office/drawing/2016/5/13/chartex" xmlns:cx8="http://schemas.microsoft.com/office/drawing/2016/5/14/chartex" xmlns:mc="http://schemas.openxmlformats.org/markup-compatibility/2006" xmlns:aink="http://schemas.microsoft.com/office/drawing/2016/ink" xmlns:am3d="http://schemas.microsoft.com/office/drawing/2017/model3d" xmlns:o="urn:schemas-microsoft-com:office:office" xmlns:r="http://schemas.openxmlformats.org/officeDocument/2006/relationships" xmlns:m="http://schemas.openxmlformats.org/officeDocument/2006/math" xmlns:v="urn:schemas-microsoft-com:vml" xmlns:wp14="http://schemas.microsoft.com/office/word/2010/wordprocessingDrawing" xmlns:wp="http://schemas.openxmlformats.org/drawingml/2006/wordprocessingDrawing" xmlns:w10="urn:schemas-microsoft-com:office:word" xmlns:w="http://schemas.openxmlformats.org/wordprocessingml/2006/main" xmlns:w14="http://schemas.microsoft.com/office/word/2010/wordml" xmlns:w15="http://schemas.microsoft.com/office/word/2012/wordml" xmlns:w16cid="http://schemas.microsoft.com/office/word/2016/wordml/cid" xmlns:w16se="http://schemas.microsoft.com/office/word/2015/wordml/symex" xmlns:wpg="http://schemas.microsoft.com/office/word/2010/wordprocessingGroup" xmlns:wpi="http://schemas.microsoft.com/office/word/2010/wordprocessingInk" xmlns:wne="http://schemas.microsoft.com/office/word/2006/wordml" xmlns:wps="http://schemas.microsoft.com/office/word/2010/wordprocessingShape" mc:Ignorable="w14 w15 w16se w16cid wp14">
+<w:numbering xmlns:wpc="http://schemas.microsoft.com/office/word/2010/wordprocessingCanvas" xmlns:mc="http://schemas.openxmlformats.org/markup-compatibility/2006" xmlns:o="urn:schemas-microsoft-com:office:office" xmlns:r="http://schemas.openxmlformats.org/officeDocument/2006/relationships" xmlns:m="http://schemas.openxmlformats.org/officeDocument/2006/math" xmlns:v="urn:schemas-microsoft-com:vml" xmlns:wp14="http://schemas.microsoft.com/office/word/2010/wordprocessingDrawing" xmlns:wp="http://schemas.openxmlformats.org/drawingml/2006/wordprocessingDrawing" xmlns:w10="urn:schemas-microsoft-com:office:word" xmlns:w="http://schemas.openxmlformats.org/wordprocessingml/2006/main" xmlns:w14="http://schemas.microsoft.com/office/word/2010/wordml" xmlns:w15="http://schemas.microsoft.com/office/word/2012/wordml" xmlns:wpg="http://schemas.microsoft.com/office/word/2010/wordprocessingGroup" xmlns:wpi="http://schemas.microsoft.com/office/word/2010/wordprocessingInk" xmlns:wne="http://schemas.microsoft.com/office/word/2006/wordml" xmlns:wps="http://schemas.microsoft.com/office/word/2010/wordprocessingShape" mc:Ignorable="w14 w15 wp14">
   <w:abstractNum w:abstractNumId="0" w15:restartNumberingAfterBreak="0">
     <w:nsid w:val="13A3061A"/>
     <w:multiLevelType w:val="multilevel"/>
@@ -1606,7 +1637,7 @@
 </file>
 
 <file path=word/styles.xml><?xml version="1.0" encoding="utf-8"?>
-<w:styles xmlns:mc="http://schemas.openxmlformats.org/markup-compatibility/2006" xmlns:r="http://schemas.openxmlformats.org/officeDocument/2006/relationships" xmlns:w="http://schemas.openxmlformats.org/wordprocessingml/2006/main" xmlns:w14="http://schemas.microsoft.com/office/word/2010/wordml" xmlns:w15="http://schemas.microsoft.com/office/word/2012/wordml" xmlns:w16cid="http://schemas.microsoft.com/office/word/2016/wordml/cid" xmlns:w16se="http://schemas.microsoft.com/office/word/2015/wordml/symex" mc:Ignorable="w14 w15 w16se w16cid">
+<w:styles xmlns:mc="http://schemas.openxmlformats.org/markup-compatibility/2006" xmlns:r="http://schemas.openxmlformats.org/officeDocument/2006/relationships" xmlns:w="http://schemas.openxmlformats.org/wordprocessingml/2006/main" xmlns:w14="http://schemas.microsoft.com/office/word/2010/wordml" xmlns:w15="http://schemas.microsoft.com/office/word/2012/wordml" mc:Ignorable="w14 w15">
   <w:docDefaults>
     <w:rPrDefault>
       <w:rPr>
@@ -1622,7 +1653,7 @@
       </w:pPr>
     </w:pPrDefault>
   </w:docDefaults>
-  <w:latentStyles w:defLockedState="0" w:defUIPriority="99" w:defSemiHidden="0" w:defUnhideWhenUsed="0" w:defQFormat="0" w:count="375">
+  <w:latentStyles w:defLockedState="0" w:defUIPriority="99" w:defSemiHidden="0" w:defUnhideWhenUsed="0" w:defQFormat="0" w:count="371">
     <w:lsdException w:name="Normal" w:uiPriority="0" w:qFormat="1"/>
     <w:lsdException w:name="heading 1" w:uiPriority="9" w:qFormat="1"/>
     <w:lsdException w:name="heading 2" w:semiHidden="1" w:uiPriority="9" w:unhideWhenUsed="1" w:qFormat="1"/>
@@ -1728,6 +1759,7 @@
     <w:lsdException w:name="HTML Sample" w:semiHidden="1" w:unhideWhenUsed="1"/>
     <w:lsdException w:name="HTML Typewriter" w:semiHidden="1" w:unhideWhenUsed="1"/>
     <w:lsdException w:name="HTML Variable" w:semiHidden="1" w:unhideWhenUsed="1"/>
+    <w:lsdException w:name="Normal Table" w:semiHidden="1" w:unhideWhenUsed="1"/>
     <w:lsdException w:name="annotation subject" w:semiHidden="1" w:unhideWhenUsed="1"/>
     <w:lsdException w:name="No List" w:semiHidden="1" w:unhideWhenUsed="1"/>
     <w:lsdException w:name="Outline List 1" w:semiHidden="1" w:unhideWhenUsed="1"/>
@@ -1771,8 +1803,10 @@
     <w:lsdException w:name="Table Elegant" w:semiHidden="1" w:unhideWhenUsed="1"/>
     <w:lsdException w:name="Table Professional" w:semiHidden="1" w:unhideWhenUsed="1"/>
     <w:lsdException w:name="Table Subtle 1" w:semiHidden="1" w:unhideWhenUsed="1"/>
+    <w:lsdException w:name="Table Subtle 2" w:semiHidden="1" w:unhideWhenUsed="1"/>
     <w:lsdException w:name="Table Web 1" w:semiHidden="1" w:unhideWhenUsed="1"/>
     <w:lsdException w:name="Table Web 2" w:semiHidden="1" w:unhideWhenUsed="1"/>
+    <w:lsdException w:name="Table Web 3" w:semiHidden="1" w:unhideWhenUsed="1"/>
     <w:lsdException w:name="Balloon Text" w:semiHidden="1" w:unhideWhenUsed="1"/>
     <w:lsdException w:name="Table Grid" w:uiPriority="39"/>
     <w:lsdException w:name="Table Theme" w:semiHidden="1" w:unhideWhenUsed="1"/>
@@ -1991,10 +2025,6 @@
     <w:lsdException w:name="List Table 5 Dark Accent 6" w:uiPriority="50"/>
     <w:lsdException w:name="List Table 6 Colorful Accent 6" w:uiPriority="51"/>
     <w:lsdException w:name="List Table 7 Colorful Accent 6" w:uiPriority="52"/>
-    <w:lsdException w:name="Mention" w:semiHidden="1" w:unhideWhenUsed="1"/>
-    <w:lsdException w:name="Smart Hyperlink" w:semiHidden="1" w:unhideWhenUsed="1"/>
-    <w:lsdException w:name="Hashtag" w:semiHidden="1" w:unhideWhenUsed="1"/>
-    <w:lsdException w:name="Unresolved Mention" w:semiHidden="1" w:unhideWhenUsed="1"/>
   </w:latentStyles>
   <w:style w:type="paragraph" w:default="1" w:styleId="Normal">
     <w:name w:val="Normal"/>
@@ -2440,7 +2470,7 @@
 </file>
 
 <file path=customXml/itemProps1.xml><?xml version="1.0" encoding="utf-8"?>
-<ds:datastoreItem xmlns:ds="http://schemas.openxmlformats.org/officeDocument/2006/customXml" ds:itemID="{1C8E0F21-82FF-443E-97AF-36E769F54254}">
+<ds:datastoreItem xmlns:ds="http://schemas.openxmlformats.org/officeDocument/2006/customXml" ds:itemID="{115524BB-E227-4FDE-9B57-6B925B65975E}">
   <ds:schemaRefs>
     <ds:schemaRef ds:uri="http://schemas.openxmlformats.org/officeDocument/2006/bibliography"/>
   </ds:schemaRefs>

--- a/Assignment 2 Workspace/Report.docx
+++ b/Assignment 2 Workspace/Report.docx
@@ -1,6 +1,6 @@
 
 <file path=word/document.xml><?xml version="1.0" encoding="utf-8"?>
-<w:document xmlns:wpc="http://schemas.microsoft.com/office/word/2010/wordprocessingCanvas" xmlns:mc="http://schemas.openxmlformats.org/markup-compatibility/2006" xmlns:o="urn:schemas-microsoft-com:office:office" xmlns:r="http://schemas.openxmlformats.org/officeDocument/2006/relationships" xmlns:m="http://schemas.openxmlformats.org/officeDocument/2006/math" xmlns:v="urn:schemas-microsoft-com:vml" xmlns:wp14="http://schemas.microsoft.com/office/word/2010/wordprocessingDrawing" xmlns:wp="http://schemas.openxmlformats.org/drawingml/2006/wordprocessingDrawing" xmlns:w10="urn:schemas-microsoft-com:office:word" xmlns:w="http://schemas.openxmlformats.org/wordprocessingml/2006/main" xmlns:w14="http://schemas.microsoft.com/office/word/2010/wordml" xmlns:w15="http://schemas.microsoft.com/office/word/2012/wordml" xmlns:wpg="http://schemas.microsoft.com/office/word/2010/wordprocessingGroup" xmlns:wpi="http://schemas.microsoft.com/office/word/2010/wordprocessingInk" xmlns:wne="http://schemas.microsoft.com/office/word/2006/wordml" xmlns:wps="http://schemas.microsoft.com/office/word/2010/wordprocessingShape" mc:Ignorable="w14 w15 wp14">
+<w:document xmlns:wpc="http://schemas.microsoft.com/office/word/2010/wordprocessingCanvas" xmlns:cx="http://schemas.microsoft.com/office/drawing/2014/chartex" xmlns:cx1="http://schemas.microsoft.com/office/drawing/2015/9/8/chartex" xmlns:cx2="http://schemas.microsoft.com/office/drawing/2015/10/21/chartex" xmlns:cx3="http://schemas.microsoft.com/office/drawing/2016/5/9/chartex" xmlns:cx4="http://schemas.microsoft.com/office/drawing/2016/5/10/chartex" xmlns:cx5="http://schemas.microsoft.com/office/drawing/2016/5/11/chartex" xmlns:cx6="http://schemas.microsoft.com/office/drawing/2016/5/12/chartex" xmlns:cx7="http://schemas.microsoft.com/office/drawing/2016/5/13/chartex" xmlns:cx8="http://schemas.microsoft.com/office/drawing/2016/5/14/chartex" xmlns:mc="http://schemas.openxmlformats.org/markup-compatibility/2006" xmlns:aink="http://schemas.microsoft.com/office/drawing/2016/ink" xmlns:am3d="http://schemas.microsoft.com/office/drawing/2017/model3d" xmlns:o="urn:schemas-microsoft-com:office:office" xmlns:r="http://schemas.openxmlformats.org/officeDocument/2006/relationships" xmlns:m="http://schemas.openxmlformats.org/officeDocument/2006/math" xmlns:v="urn:schemas-microsoft-com:vml" xmlns:wp14="http://schemas.microsoft.com/office/word/2010/wordprocessingDrawing" xmlns:wp="http://schemas.openxmlformats.org/drawingml/2006/wordprocessingDrawing" xmlns:w10="urn:schemas-microsoft-com:office:word" xmlns:w="http://schemas.openxmlformats.org/wordprocessingml/2006/main" xmlns:w14="http://schemas.microsoft.com/office/word/2010/wordml" xmlns:w15="http://schemas.microsoft.com/office/word/2012/wordml" xmlns:w16cid="http://schemas.microsoft.com/office/word/2016/wordml/cid" xmlns:w16se="http://schemas.microsoft.com/office/word/2015/wordml/symex" xmlns:wpg="http://schemas.microsoft.com/office/word/2010/wordprocessingGroup" xmlns:wpi="http://schemas.microsoft.com/office/word/2010/wordprocessingInk" xmlns:wne="http://schemas.microsoft.com/office/word/2006/wordml" xmlns:wps="http://schemas.microsoft.com/office/word/2010/wordprocessingShape" mc:Ignorable="w14 w15 w16se w16cid wp14">
   <w:body>
     <w:p>
       <w:pPr>
@@ -87,110 +87,63 @@
             </w:rPr>
             <w:fldChar w:fldCharType="separate"/>
           </w:r>
-          <w:bookmarkStart w:id="0" w:name="_GoBack"/>
-          <w:bookmarkEnd w:id="0"/>
-          <w:r>
-            <w:rPr>
-              <w:rStyle w:val="Hyperlink"/>
-              <w:noProof/>
-            </w:rPr>
-            <w:fldChar w:fldCharType="begin"/>
-          </w:r>
-          <w:r>
-            <w:rPr>
-              <w:rStyle w:val="Hyperlink"/>
-              <w:noProof/>
-            </w:rPr>
-            <w:instrText xml:space="preserve"> </w:instrText>
-          </w:r>
-          <w:r>
-            <w:rPr>
-              <w:noProof/>
-            </w:rPr>
-            <w:instrText>HYPERLINK \l "_Toc528925565"</w:instrText>
-          </w:r>
-          <w:r>
-            <w:rPr>
-              <w:rStyle w:val="Hyperlink"/>
-              <w:noProof/>
-            </w:rPr>
-            <w:instrText xml:space="preserve"> </w:instrText>
-          </w:r>
-          <w:r>
-            <w:rPr>
-              <w:rStyle w:val="Hyperlink"/>
-              <w:noProof/>
-            </w:rPr>
-          </w:r>
-          <w:r>
-            <w:rPr>
-              <w:rStyle w:val="Hyperlink"/>
-              <w:noProof/>
-            </w:rPr>
-            <w:fldChar w:fldCharType="separate"/>
-          </w:r>
-          <w:r>
-            <w:rPr>
-              <w:rStyle w:val="Hyperlink"/>
-              <w:noProof/>
-            </w:rPr>
-            <w:t>Introduction and objectives</w:t>
-          </w:r>
-          <w:r>
-            <w:rPr>
-              <w:noProof/>
-              <w:webHidden/>
-            </w:rPr>
-            <w:tab/>
-          </w:r>
-          <w:r>
-            <w:rPr>
-              <w:noProof/>
-              <w:webHidden/>
-            </w:rPr>
-            <w:fldChar w:fldCharType="begin"/>
-          </w:r>
-          <w:r>
-            <w:rPr>
-              <w:noProof/>
-              <w:webHidden/>
-            </w:rPr>
-            <w:instrText xml:space="preserve"> PAGEREF _Toc528925565 \h </w:instrText>
-          </w:r>
-          <w:r>
-            <w:rPr>
-              <w:noProof/>
-              <w:webHidden/>
-            </w:rPr>
-          </w:r>
-          <w:r>
-            <w:rPr>
-              <w:noProof/>
-              <w:webHidden/>
-            </w:rPr>
-            <w:fldChar w:fldCharType="separate"/>
-          </w:r>
-          <w:r>
-            <w:rPr>
-              <w:noProof/>
-              <w:webHidden/>
-            </w:rPr>
-            <w:t>1</w:t>
-          </w:r>
-          <w:r>
-            <w:rPr>
-              <w:noProof/>
-              <w:webHidden/>
-            </w:rPr>
-            <w:fldChar w:fldCharType="end"/>
-          </w:r>
-          <w:r>
-            <w:rPr>
-              <w:rStyle w:val="Hyperlink"/>
-              <w:noProof/>
-            </w:rPr>
-            <w:fldChar w:fldCharType="end"/>
-          </w:r>
+          <w:hyperlink w:anchor="_Toc528925565" w:history="1">
+            <w:r>
+              <w:rPr>
+                <w:rStyle w:val="Hyperlink"/>
+                <w:noProof/>
+              </w:rPr>
+              <w:t>Introduction and objectives</w:t>
+            </w:r>
+            <w:r>
+              <w:rPr>
+                <w:noProof/>
+                <w:webHidden/>
+              </w:rPr>
+              <w:tab/>
+            </w:r>
+            <w:r>
+              <w:rPr>
+                <w:noProof/>
+                <w:webHidden/>
+              </w:rPr>
+              <w:fldChar w:fldCharType="begin"/>
+            </w:r>
+            <w:r>
+              <w:rPr>
+                <w:noProof/>
+                <w:webHidden/>
+              </w:rPr>
+              <w:instrText xml:space="preserve"> PAGEREF _Toc528925565 \h </w:instrText>
+            </w:r>
+            <w:r>
+              <w:rPr>
+                <w:noProof/>
+                <w:webHidden/>
+              </w:rPr>
+            </w:r>
+            <w:r>
+              <w:rPr>
+                <w:noProof/>
+                <w:webHidden/>
+              </w:rPr>
+              <w:fldChar w:fldCharType="separate"/>
+            </w:r>
+            <w:r>
+              <w:rPr>
+                <w:noProof/>
+                <w:webHidden/>
+              </w:rPr>
+              <w:t>1</w:t>
+            </w:r>
+            <w:r>
+              <w:rPr>
+                <w:noProof/>
+                <w:webHidden/>
+              </w:rPr>
+              <w:fldChar w:fldCharType="end"/>
+            </w:r>
+          </w:hyperlink>
         </w:p>
         <w:p>
           <w:pPr>
@@ -616,11 +569,11 @@
       <w:pPr>
         <w:pStyle w:val="Heading1"/>
       </w:pPr>
-      <w:bookmarkStart w:id="1" w:name="_Toc528925565"/>
+      <w:bookmarkStart w:id="0" w:name="_Toc528925565"/>
       <w:r>
         <w:t>Introduction and objectives</w:t>
       </w:r>
-      <w:bookmarkEnd w:id="1"/>
+      <w:bookmarkEnd w:id="0"/>
     </w:p>
     <w:p>
       <w:r>
@@ -698,21 +651,21 @@
       <w:pPr>
         <w:pStyle w:val="Heading1"/>
       </w:pPr>
-      <w:bookmarkStart w:id="2" w:name="_Toc528925566"/>
+      <w:bookmarkStart w:id="1" w:name="_Toc528925566"/>
       <w:r>
         <w:t>Flowcharts describing the system design and processes</w:t>
       </w:r>
+      <w:bookmarkEnd w:id="1"/>
+    </w:p>
+    <w:p>
+      <w:pPr>
+        <w:pStyle w:val="Heading1"/>
+      </w:pPr>
+      <w:bookmarkStart w:id="2" w:name="_Toc528925567"/>
+      <w:r>
+        <w:t>Detailed implementation</w:t>
+      </w:r>
       <w:bookmarkEnd w:id="2"/>
-    </w:p>
-    <w:p>
-      <w:pPr>
-        <w:pStyle w:val="Heading1"/>
-      </w:pPr>
-      <w:bookmarkStart w:id="3" w:name="_Toc528925567"/>
-      <w:r>
-        <w:t>Detailed implementation</w:t>
-      </w:r>
-      <w:bookmarkEnd w:id="3"/>
     </w:p>
     <w:p>
       <w:r>
@@ -844,11 +797,11 @@
       <w:pPr>
         <w:pStyle w:val="Heading1"/>
       </w:pPr>
-      <w:bookmarkStart w:id="4" w:name="_Toc528925568"/>
+      <w:bookmarkStart w:id="3" w:name="_Toc528925568"/>
       <w:r>
         <w:t>Enhancement</w:t>
       </w:r>
-      <w:bookmarkEnd w:id="4"/>
+      <w:bookmarkEnd w:id="3"/>
     </w:p>
     <w:p>
       <w:r>
@@ -871,6 +824,77 @@
       </w:r>
     </w:p>
     <w:p>
+      <w:r>
+        <w:t>FB</w:t>
+      </w:r>
+      <w:r>
+        <w:t>(</w:t>
+      </w:r>
+      <w:proofErr w:type="spellStart"/>
+      <w:r>
+        <w:t>Dp</w:t>
+      </w:r>
+      <w:proofErr w:type="spellEnd"/>
+      <w:r>
+        <w:t>)</w:t>
+      </w:r>
+      <w:r>
+        <w:t>C AGED</w:t>
+      </w:r>
+    </w:p>
+    <w:p>
+      <w:r>
+        <w:rPr>
+          <w:noProof/>
+        </w:rPr>
+        <w:lastRenderedPageBreak/>
+        <w:drawing>
+          <wp:inline distT="0" distB="0" distL="0" distR="0" wp14:anchorId="4072B8C5" wp14:editId="68D6F451">
+            <wp:extent cx="2329180" cy="2837943"/>
+            <wp:effectExtent l="0" t="0" r="0" b="635"/>
+            <wp:docPr id="1" name="Picture 1"/>
+            <wp:cNvGraphicFramePr>
+              <a:graphicFrameLocks xmlns:a="http://schemas.openxmlformats.org/drawingml/2006/main" noChangeAspect="1"/>
+            </wp:cNvGraphicFramePr>
+            <a:graphic xmlns:a="http://schemas.openxmlformats.org/drawingml/2006/main">
+              <a:graphicData uri="http://schemas.openxmlformats.org/drawingml/2006/picture">
+                <pic:pic xmlns:pic="http://schemas.openxmlformats.org/drawingml/2006/picture">
+                  <pic:nvPicPr>
+                    <pic:cNvPr id="1" name=""/>
+                    <pic:cNvPicPr/>
+                  </pic:nvPicPr>
+                  <pic:blipFill rotWithShape="1">
+                    <a:blip r:embed="rId6"/>
+                    <a:srcRect l="39070" t="74506" r="57475" b="18009"/>
+                    <a:stretch/>
+                  </pic:blipFill>
+                  <pic:spPr bwMode="auto">
+                    <a:xfrm>
+                      <a:off x="0" y="0"/>
+                      <a:ext cx="2332946" cy="2842532"/>
+                    </a:xfrm>
+                    <a:prstGeom prst="rect">
+                      <a:avLst/>
+                    </a:prstGeom>
+                    <a:ln>
+                      <a:noFill/>
+                    </a:ln>
+                    <a:extLst>
+                      <a:ext uri="{53640926-AAD7-44D8-BBD7-CCE9431645EC}">
+                        <a14:shadowObscured xmlns:a14="http://schemas.microsoft.com/office/drawing/2010/main"/>
+                      </a:ext>
+                    </a:extLst>
+                  </pic:spPr>
+                </pic:pic>
+              </a:graphicData>
+            </a:graphic>
+          </wp:inline>
+        </w:drawing>
+      </w:r>
+      <w:bookmarkStart w:id="4" w:name="_GoBack"/>
+      <w:bookmarkEnd w:id="4"/>
+    </w:p>
+    <w:p>
       <w:pPr>
         <w:pStyle w:val="ListParagraph"/>
         <w:numPr>
@@ -906,7 +930,6 @@
       </w:pPr>
       <w:bookmarkStart w:id="5" w:name="_Toc528925569"/>
       <w:r>
-        <w:lastRenderedPageBreak/>
         <w:t>Significant problems encountered and solutions proposed</w:t>
       </w:r>
       <w:bookmarkEnd w:id="5"/>
@@ -980,7 +1003,7 @@
 </file>
 
 <file path=word/numbering.xml><?xml version="1.0" encoding="utf-8"?>
-<w:numbering xmlns:wpc="http://schemas.microsoft.com/office/word/2010/wordprocessingCanvas" xmlns:mc="http://schemas.openxmlformats.org/markup-compatibility/2006" xmlns:o="urn:schemas-microsoft-com:office:office" xmlns:r="http://schemas.openxmlformats.org/officeDocument/2006/relationships" xmlns:m="http://schemas.openxmlformats.org/officeDocument/2006/math" xmlns:v="urn:schemas-microsoft-com:vml" xmlns:wp14="http://schemas.microsoft.com/office/word/2010/wordprocessingDrawing" xmlns:wp="http://schemas.openxmlformats.org/drawingml/2006/wordprocessingDrawing" xmlns:w10="urn:schemas-microsoft-com:office:word" xmlns:w="http://schemas.openxmlformats.org/wordprocessingml/2006/main" xmlns:w14="http://schemas.microsoft.com/office/word/2010/wordml" xmlns:w15="http://schemas.microsoft.com/office/word/2012/wordml" xmlns:wpg="http://schemas.microsoft.com/office/word/2010/wordprocessingGroup" xmlns:wpi="http://schemas.microsoft.com/office/word/2010/wordprocessingInk" xmlns:wne="http://schemas.microsoft.com/office/word/2006/wordml" xmlns:wps="http://schemas.microsoft.com/office/word/2010/wordprocessingShape" mc:Ignorable="w14 w15 wp14">
+<w:numbering xmlns:wpc="http://schemas.microsoft.com/office/word/2010/wordprocessingCanvas" xmlns:cx="http://schemas.microsoft.com/office/drawing/2014/chartex" xmlns:cx1="http://schemas.microsoft.com/office/drawing/2015/9/8/chartex" xmlns:cx2="http://schemas.microsoft.com/office/drawing/2015/10/21/chartex" xmlns:cx3="http://schemas.microsoft.com/office/drawing/2016/5/9/chartex" xmlns:cx4="http://schemas.microsoft.com/office/drawing/2016/5/10/chartex" xmlns:cx5="http://schemas.microsoft.com/office/drawing/2016/5/11/chartex" xmlns:cx6="http://schemas.microsoft.com/office/drawing/2016/5/12/chartex" xmlns:cx7="http://schemas.microsoft.com/office/drawing/2016/5/13/chartex" xmlns:cx8="http://schemas.microsoft.com/office/drawing/2016/5/14/chartex" xmlns:mc="http://schemas.openxmlformats.org/markup-compatibility/2006" xmlns:aink="http://schemas.microsoft.com/office/drawing/2016/ink" xmlns:am3d="http://schemas.microsoft.com/office/drawing/2017/model3d" xmlns:o="urn:schemas-microsoft-com:office:office" xmlns:r="http://schemas.openxmlformats.org/officeDocument/2006/relationships" xmlns:m="http://schemas.openxmlformats.org/officeDocument/2006/math" xmlns:v="urn:schemas-microsoft-com:vml" xmlns:wp14="http://schemas.microsoft.com/office/word/2010/wordprocessingDrawing" xmlns:wp="http://schemas.openxmlformats.org/drawingml/2006/wordprocessingDrawing" xmlns:w10="urn:schemas-microsoft-com:office:word" xmlns:w="http://schemas.openxmlformats.org/wordprocessingml/2006/main" xmlns:w14="http://schemas.microsoft.com/office/word/2010/wordml" xmlns:w15="http://schemas.microsoft.com/office/word/2012/wordml" xmlns:w16cid="http://schemas.microsoft.com/office/word/2016/wordml/cid" xmlns:w16se="http://schemas.microsoft.com/office/word/2015/wordml/symex" xmlns:wpg="http://schemas.microsoft.com/office/word/2010/wordprocessingGroup" xmlns:wpi="http://schemas.microsoft.com/office/word/2010/wordprocessingInk" xmlns:wne="http://schemas.microsoft.com/office/word/2006/wordml" xmlns:wps="http://schemas.microsoft.com/office/word/2010/wordprocessingShape" mc:Ignorable="w14 w15 w16se w16cid wp14">
   <w:abstractNum w:abstractNumId="0" w15:restartNumberingAfterBreak="0">
     <w:nsid w:val="13A3061A"/>
     <w:multiLevelType w:val="multilevel"/>
@@ -1637,7 +1660,7 @@
 </file>
 
 <file path=word/styles.xml><?xml version="1.0" encoding="utf-8"?>
-<w:styles xmlns:mc="http://schemas.openxmlformats.org/markup-compatibility/2006" xmlns:r="http://schemas.openxmlformats.org/officeDocument/2006/relationships" xmlns:w="http://schemas.openxmlformats.org/wordprocessingml/2006/main" xmlns:w14="http://schemas.microsoft.com/office/word/2010/wordml" xmlns:w15="http://schemas.microsoft.com/office/word/2012/wordml" mc:Ignorable="w14 w15">
+<w:styles xmlns:mc="http://schemas.openxmlformats.org/markup-compatibility/2006" xmlns:r="http://schemas.openxmlformats.org/officeDocument/2006/relationships" xmlns:w="http://schemas.openxmlformats.org/wordprocessingml/2006/main" xmlns:w14="http://schemas.microsoft.com/office/word/2010/wordml" xmlns:w15="http://schemas.microsoft.com/office/word/2012/wordml" xmlns:w16cid="http://schemas.microsoft.com/office/word/2016/wordml/cid" xmlns:w16se="http://schemas.microsoft.com/office/word/2015/wordml/symex" mc:Ignorable="w14 w15 w16se w16cid">
   <w:docDefaults>
     <w:rPrDefault>
       <w:rPr>
@@ -1653,7 +1676,7 @@
       </w:pPr>
     </w:pPrDefault>
   </w:docDefaults>
-  <w:latentStyles w:defLockedState="0" w:defUIPriority="99" w:defSemiHidden="0" w:defUnhideWhenUsed="0" w:defQFormat="0" w:count="371">
+  <w:latentStyles w:defLockedState="0" w:defUIPriority="99" w:defSemiHidden="0" w:defUnhideWhenUsed="0" w:defQFormat="0" w:count="375">
     <w:lsdException w:name="Normal" w:uiPriority="0" w:qFormat="1"/>
     <w:lsdException w:name="heading 1" w:uiPriority="9" w:qFormat="1"/>
     <w:lsdException w:name="heading 2" w:semiHidden="1" w:uiPriority="9" w:unhideWhenUsed="1" w:qFormat="1"/>
@@ -1759,7 +1782,6 @@
     <w:lsdException w:name="HTML Sample" w:semiHidden="1" w:unhideWhenUsed="1"/>
     <w:lsdException w:name="HTML Typewriter" w:semiHidden="1" w:unhideWhenUsed="1"/>
     <w:lsdException w:name="HTML Variable" w:semiHidden="1" w:unhideWhenUsed="1"/>
-    <w:lsdException w:name="Normal Table" w:semiHidden="1" w:unhideWhenUsed="1"/>
     <w:lsdException w:name="annotation subject" w:semiHidden="1" w:unhideWhenUsed="1"/>
     <w:lsdException w:name="No List" w:semiHidden="1" w:unhideWhenUsed="1"/>
     <w:lsdException w:name="Outline List 1" w:semiHidden="1" w:unhideWhenUsed="1"/>
@@ -1803,10 +1825,8 @@
     <w:lsdException w:name="Table Elegant" w:semiHidden="1" w:unhideWhenUsed="1"/>
     <w:lsdException w:name="Table Professional" w:semiHidden="1" w:unhideWhenUsed="1"/>
     <w:lsdException w:name="Table Subtle 1" w:semiHidden="1" w:unhideWhenUsed="1"/>
-    <w:lsdException w:name="Table Subtle 2" w:semiHidden="1" w:unhideWhenUsed="1"/>
     <w:lsdException w:name="Table Web 1" w:semiHidden="1" w:unhideWhenUsed="1"/>
     <w:lsdException w:name="Table Web 2" w:semiHidden="1" w:unhideWhenUsed="1"/>
-    <w:lsdException w:name="Table Web 3" w:semiHidden="1" w:unhideWhenUsed="1"/>
     <w:lsdException w:name="Balloon Text" w:semiHidden="1" w:unhideWhenUsed="1"/>
     <w:lsdException w:name="Table Grid" w:uiPriority="39"/>
     <w:lsdException w:name="Table Theme" w:semiHidden="1" w:unhideWhenUsed="1"/>
@@ -2025,6 +2045,10 @@
     <w:lsdException w:name="List Table 5 Dark Accent 6" w:uiPriority="50"/>
     <w:lsdException w:name="List Table 6 Colorful Accent 6" w:uiPriority="51"/>
     <w:lsdException w:name="List Table 7 Colorful Accent 6" w:uiPriority="52"/>
+    <w:lsdException w:name="Mention" w:semiHidden="1" w:unhideWhenUsed="1"/>
+    <w:lsdException w:name="Smart Hyperlink" w:semiHidden="1" w:unhideWhenUsed="1"/>
+    <w:lsdException w:name="Hashtag" w:semiHidden="1" w:unhideWhenUsed="1"/>
+    <w:lsdException w:name="Unresolved Mention" w:semiHidden="1" w:unhideWhenUsed="1"/>
   </w:latentStyles>
   <w:style w:type="paragraph" w:default="1" w:styleId="Normal">
     <w:name w:val="Normal"/>
@@ -2470,7 +2494,7 @@
 </file>
 
 <file path=customXml/itemProps1.xml><?xml version="1.0" encoding="utf-8"?>
-<ds:datastoreItem xmlns:ds="http://schemas.openxmlformats.org/officeDocument/2006/customXml" ds:itemID="{115524BB-E227-4FDE-9B57-6B925B65975E}">
+<ds:datastoreItem xmlns:ds="http://schemas.openxmlformats.org/officeDocument/2006/customXml" ds:itemID="{D09C0C2F-8AA5-4D40-97C4-A980408DC3FD}">
   <ds:schemaRefs>
     <ds:schemaRef ds:uri="http://schemas.openxmlformats.org/officeDocument/2006/bibliography"/>
   </ds:schemaRefs>

--- a/Assignment 2 Workspace/Report.docx
+++ b/Assignment 2 Workspace/Report.docx
@@ -1,6 +1,6 @@
 
 <file path=word/document.xml><?xml version="1.0" encoding="utf-8"?>
-<w:document xmlns:wpc="http://schemas.microsoft.com/office/word/2010/wordprocessingCanvas" xmlns:cx="http://schemas.microsoft.com/office/drawing/2014/chartex" xmlns:cx1="http://schemas.microsoft.com/office/drawing/2015/9/8/chartex" xmlns:cx2="http://schemas.microsoft.com/office/drawing/2015/10/21/chartex" xmlns:cx3="http://schemas.microsoft.com/office/drawing/2016/5/9/chartex" xmlns:cx4="http://schemas.microsoft.com/office/drawing/2016/5/10/chartex" xmlns:cx5="http://schemas.microsoft.com/office/drawing/2016/5/11/chartex" xmlns:cx6="http://schemas.microsoft.com/office/drawing/2016/5/12/chartex" xmlns:cx7="http://schemas.microsoft.com/office/drawing/2016/5/13/chartex" xmlns:cx8="http://schemas.microsoft.com/office/drawing/2016/5/14/chartex" xmlns:mc="http://schemas.openxmlformats.org/markup-compatibility/2006" xmlns:aink="http://schemas.microsoft.com/office/drawing/2016/ink" xmlns:am3d="http://schemas.microsoft.com/office/drawing/2017/model3d" xmlns:o="urn:schemas-microsoft-com:office:office" xmlns:r="http://schemas.openxmlformats.org/officeDocument/2006/relationships" xmlns:m="http://schemas.openxmlformats.org/officeDocument/2006/math" xmlns:v="urn:schemas-microsoft-com:vml" xmlns:wp14="http://schemas.microsoft.com/office/word/2010/wordprocessingDrawing" xmlns:wp="http://schemas.openxmlformats.org/drawingml/2006/wordprocessingDrawing" xmlns:w10="urn:schemas-microsoft-com:office:word" xmlns:w="http://schemas.openxmlformats.org/wordprocessingml/2006/main" xmlns:w14="http://schemas.microsoft.com/office/word/2010/wordml" xmlns:w15="http://schemas.microsoft.com/office/word/2012/wordml" xmlns:w16cid="http://schemas.microsoft.com/office/word/2016/wordml/cid" xmlns:w16se="http://schemas.microsoft.com/office/word/2015/wordml/symex" xmlns:wpg="http://schemas.microsoft.com/office/word/2010/wordprocessingGroup" xmlns:wpi="http://schemas.microsoft.com/office/word/2010/wordprocessingInk" xmlns:wne="http://schemas.microsoft.com/office/word/2006/wordml" xmlns:wps="http://schemas.microsoft.com/office/word/2010/wordprocessingShape" mc:Ignorable="w14 w15 w16se w16cid wp14">
+<w:document xmlns:wpc="http://schemas.microsoft.com/office/word/2010/wordprocessingCanvas" xmlns:mc="http://schemas.openxmlformats.org/markup-compatibility/2006" xmlns:o="urn:schemas-microsoft-com:office:office" xmlns:r="http://schemas.openxmlformats.org/officeDocument/2006/relationships" xmlns:m="http://schemas.openxmlformats.org/officeDocument/2006/math" xmlns:v="urn:schemas-microsoft-com:vml" xmlns:wp14="http://schemas.microsoft.com/office/word/2010/wordprocessingDrawing" xmlns:wp="http://schemas.openxmlformats.org/drawingml/2006/wordprocessingDrawing" xmlns:w10="urn:schemas-microsoft-com:office:word" xmlns:w="http://schemas.openxmlformats.org/wordprocessingml/2006/main" xmlns:w14="http://schemas.microsoft.com/office/word/2010/wordml" xmlns:w15="http://schemas.microsoft.com/office/word/2012/wordml" xmlns:wpg="http://schemas.microsoft.com/office/word/2010/wordprocessingGroup" xmlns:wpi="http://schemas.microsoft.com/office/word/2010/wordprocessingInk" xmlns:wne="http://schemas.microsoft.com/office/word/2006/wordml" xmlns:wps="http://schemas.microsoft.com/office/word/2010/wordprocessingShape" mc:Ignorable="w14 w15 wp14">
   <w:body>
     <w:p>
       <w:pPr>
@@ -579,25 +579,21 @@
       <w:r>
         <w:t xml:space="preserve">In this assignment, our group is tasked to implement a fitness tracking system, </w:t>
       </w:r>
-      <w:proofErr w:type="spellStart"/>
       <w:r>
         <w:rPr>
           <w:b/>
         </w:rPr>
         <w:t>FitNUS</w:t>
       </w:r>
-      <w:proofErr w:type="spellEnd"/>
       <w:r>
         <w:t xml:space="preserve">. The main purpose of </w:t>
       </w:r>
-      <w:proofErr w:type="spellStart"/>
       <w:r>
         <w:rPr>
           <w:b/>
         </w:rPr>
         <w:t>FitNUS</w:t>
       </w:r>
-      <w:proofErr w:type="spellEnd"/>
       <w:r>
         <w:rPr>
           <w:b/>
@@ -607,14 +603,12 @@
       <w:r>
         <w:t xml:space="preserve">is to boost daily workouts and make them easier to achieve. </w:t>
       </w:r>
-      <w:proofErr w:type="spellStart"/>
       <w:r>
         <w:rPr>
           <w:b/>
         </w:rPr>
         <w:t>FitNUS</w:t>
       </w:r>
-      <w:proofErr w:type="spellEnd"/>
       <w:r>
         <w:rPr>
           <w:b/>
@@ -624,25 +618,21 @@
       <w:r>
         <w:t xml:space="preserve">detects acceleration/deceleration, light and temperature changes. </w:t>
       </w:r>
-      <w:proofErr w:type="spellStart"/>
       <w:r>
         <w:rPr>
           <w:b/>
         </w:rPr>
         <w:t>FitNUS</w:t>
       </w:r>
-      <w:proofErr w:type="spellEnd"/>
       <w:r>
         <w:t xml:space="preserve"> sends data periodically to a server known as </w:t>
       </w:r>
-      <w:proofErr w:type="spellStart"/>
       <w:r>
         <w:rPr>
           <w:b/>
         </w:rPr>
         <w:t>FiTrackX</w:t>
       </w:r>
-      <w:proofErr w:type="spellEnd"/>
       <w:r>
         <w:t>.</w:t>
       </w:r>
@@ -676,14 +666,12 @@
       <w:r>
         <w:t xml:space="preserve">There are 3 modes in our </w:t>
       </w:r>
-      <w:proofErr w:type="spellStart"/>
       <w:r>
         <w:rPr>
           <w:b/>
         </w:rPr>
         <w:t>FitNUS</w:t>
       </w:r>
-      <w:proofErr w:type="spellEnd"/>
       <w:r>
         <w:t xml:space="preserve"> system: INITIALIZATION Mode, CLIMB Mode and EMERGENCY Mode. </w:t>
       </w:r>
@@ -697,15 +685,7 @@
         </w:numPr>
       </w:pPr>
       <w:r>
-        <w:t xml:space="preserve">INITIALIZATION Mode is the mode that will be active when the </w:t>
-      </w:r>
-      <w:proofErr w:type="spellStart"/>
-      <w:r>
-        <w:t>FitNUS</w:t>
-      </w:r>
-      <w:proofErr w:type="spellEnd"/>
-      <w:r>
-        <w:t xml:space="preserve"> system is first switched ON. </w:t>
+        <w:t xml:space="preserve">INITIALIZATION Mode is the mode that will be active when the FitNUS system is first switched ON. </w:t>
       </w:r>
     </w:p>
     <w:p>
@@ -722,14 +702,12 @@
       <w:r>
         <w:t xml:space="preserve"> and a message “Start” should be sent once to </w:t>
       </w:r>
-      <w:proofErr w:type="spellStart"/>
       <w:r>
         <w:rPr>
           <w:b/>
         </w:rPr>
         <w:t>FiTrackX</w:t>
       </w:r>
-      <w:proofErr w:type="spellEnd"/>
       <w:r>
         <w:t>.</w:t>
       </w:r>
@@ -757,14 +735,12 @@
       <w:r>
         <w:t xml:space="preserve">No UART transmission would be sent to </w:t>
       </w:r>
-      <w:proofErr w:type="spellStart"/>
       <w:r>
         <w:rPr>
           <w:b/>
         </w:rPr>
         <w:t>FitNUS</w:t>
       </w:r>
-      <w:proofErr w:type="spellEnd"/>
       <w:r>
         <w:t>.</w:t>
       </w:r>
@@ -830,11 +806,9 @@
       <w:r>
         <w:t>(</w:t>
       </w:r>
-      <w:proofErr w:type="spellStart"/>
       <w:r>
         <w:t>Dp</w:t>
       </w:r>
-      <w:proofErr w:type="spellEnd"/>
       <w:r>
         <w:t>)</w:t>
       </w:r>
@@ -891,8 +865,6 @@
           </wp:inline>
         </w:drawing>
       </w:r>
-      <w:bookmarkStart w:id="4" w:name="_GoBack"/>
-      <w:bookmarkEnd w:id="4"/>
     </w:p>
     <w:p>
       <w:pPr>
@@ -928,27 +900,58 @@
       <w:pPr>
         <w:pStyle w:val="Heading1"/>
       </w:pPr>
-      <w:bookmarkStart w:id="5" w:name="_Toc528925569"/>
+      <w:bookmarkStart w:id="4" w:name="_Toc528925569"/>
       <w:r>
         <w:t>Significant problems encountered and solutions proposed</w:t>
       </w:r>
+      <w:bookmarkEnd w:id="4"/>
+    </w:p>
+    <w:p>
+      <w:r>
+        <w:t>What did you learn? What are the significant problems you encountered and how did you solve them in this assignment? If your code did not work in the lab, explain why</w:t>
+      </w:r>
+      <w:r>
+        <w:t>.</w:t>
+      </w:r>
+    </w:p>
+    <w:p>
+      <w:r>
+        <w:t xml:space="preserve">Green RGB conflicts with OLED, </w:t>
+      </w:r>
+      <w:r>
+        <w:t>PIO1_10, Port 2 Pin one used by RGB_GREEN and OLED</w:t>
+      </w:r>
+    </w:p>
+    <w:p>
+      <w:r>
+        <w:t>Changing of jumper positions from default value</w:t>
+      </w:r>
+    </w:p>
+    <w:p>
+      <w:pPr>
+        <w:pStyle w:val="ListParagraph"/>
+        <w:numPr>
+          <w:ilvl w:val="0"/>
+          <w:numId w:val="7"/>
+        </w:numPr>
+      </w:pPr>
+      <w:r>
+        <w:t>Remove j28 for sw4 to work</w:t>
+      </w:r>
+    </w:p>
+    <w:p>
+      <w:pPr>
+        <w:pStyle w:val="ListParagraph"/>
+        <w:numPr>
+          <w:ilvl w:val="0"/>
+          <w:numId w:val="7"/>
+        </w:numPr>
+      </w:pPr>
+      <w:r>
+        <w:t>Remove j23 to turn off green_led</w:t>
+      </w:r>
+      <w:bookmarkStart w:id="5" w:name="_GoBack"/>
       <w:bookmarkEnd w:id="5"/>
-    </w:p>
-    <w:p>
-      <w:r>
-        <w:t>What did you learn? What are the significant problems you encountered and how did you solve them in this assignment? If your code did not work in the lab, explain why</w:t>
-      </w:r>
-      <w:r>
-        <w:t>.</w:t>
-      </w:r>
-    </w:p>
-    <w:p>
-      <w:r>
-        <w:t xml:space="preserve">Green RGB conflicts with OLED, </w:t>
-      </w:r>
-      <w:r>
-        <w:t>PIO1_10, Port 2 Pin one used by RGB_GREEN and OLED</w:t>
-      </w:r>
     </w:p>
     <w:p>
       <w:pPr>
@@ -1003,8 +1006,97 @@
 </file>
 
 <file path=word/numbering.xml><?xml version="1.0" encoding="utf-8"?>
-<w:numbering xmlns:wpc="http://schemas.microsoft.com/office/word/2010/wordprocessingCanvas" xmlns:cx="http://schemas.microsoft.com/office/drawing/2014/chartex" xmlns:cx1="http://schemas.microsoft.com/office/drawing/2015/9/8/chartex" xmlns:cx2="http://schemas.microsoft.com/office/drawing/2015/10/21/chartex" xmlns:cx3="http://schemas.microsoft.com/office/drawing/2016/5/9/chartex" xmlns:cx4="http://schemas.microsoft.com/office/drawing/2016/5/10/chartex" xmlns:cx5="http://schemas.microsoft.com/office/drawing/2016/5/11/chartex" xmlns:cx6="http://schemas.microsoft.com/office/drawing/2016/5/12/chartex" xmlns:cx7="http://schemas.microsoft.com/office/drawing/2016/5/13/chartex" xmlns:cx8="http://schemas.microsoft.com/office/drawing/2016/5/14/chartex" xmlns:mc="http://schemas.openxmlformats.org/markup-compatibility/2006" xmlns:aink="http://schemas.microsoft.com/office/drawing/2016/ink" xmlns:am3d="http://schemas.microsoft.com/office/drawing/2017/model3d" xmlns:o="urn:schemas-microsoft-com:office:office" xmlns:r="http://schemas.openxmlformats.org/officeDocument/2006/relationships" xmlns:m="http://schemas.openxmlformats.org/officeDocument/2006/math" xmlns:v="urn:schemas-microsoft-com:vml" xmlns:wp14="http://schemas.microsoft.com/office/word/2010/wordprocessingDrawing" xmlns:wp="http://schemas.openxmlformats.org/drawingml/2006/wordprocessingDrawing" xmlns:w10="urn:schemas-microsoft-com:office:word" xmlns:w="http://schemas.openxmlformats.org/wordprocessingml/2006/main" xmlns:w14="http://schemas.microsoft.com/office/word/2010/wordml" xmlns:w15="http://schemas.microsoft.com/office/word/2012/wordml" xmlns:w16cid="http://schemas.microsoft.com/office/word/2016/wordml/cid" xmlns:w16se="http://schemas.microsoft.com/office/word/2015/wordml/symex" xmlns:wpg="http://schemas.microsoft.com/office/word/2010/wordprocessingGroup" xmlns:wpi="http://schemas.microsoft.com/office/word/2010/wordprocessingInk" xmlns:wne="http://schemas.microsoft.com/office/word/2006/wordml" xmlns:wps="http://schemas.microsoft.com/office/word/2010/wordprocessingShape" mc:Ignorable="w14 w15 w16se w16cid wp14">
+<w:numbering xmlns:wpc="http://schemas.microsoft.com/office/word/2010/wordprocessingCanvas" xmlns:mc="http://schemas.openxmlformats.org/markup-compatibility/2006" xmlns:o="urn:schemas-microsoft-com:office:office" xmlns:r="http://schemas.openxmlformats.org/officeDocument/2006/relationships" xmlns:m="http://schemas.openxmlformats.org/officeDocument/2006/math" xmlns:v="urn:schemas-microsoft-com:vml" xmlns:wp14="http://schemas.microsoft.com/office/word/2010/wordprocessingDrawing" xmlns:wp="http://schemas.openxmlformats.org/drawingml/2006/wordprocessingDrawing" xmlns:w10="urn:schemas-microsoft-com:office:word" xmlns:w="http://schemas.openxmlformats.org/wordprocessingml/2006/main" xmlns:w14="http://schemas.microsoft.com/office/word/2010/wordml" xmlns:w15="http://schemas.microsoft.com/office/word/2012/wordml" xmlns:wpg="http://schemas.microsoft.com/office/word/2010/wordprocessingGroup" xmlns:wpi="http://schemas.microsoft.com/office/word/2010/wordprocessingInk" xmlns:wne="http://schemas.microsoft.com/office/word/2006/wordml" xmlns:wps="http://schemas.microsoft.com/office/word/2010/wordprocessingShape" mc:Ignorable="w14 w15 wp14">
   <w:abstractNum w:abstractNumId="0" w15:restartNumberingAfterBreak="0">
+    <w:nsid w:val="020241C7"/>
+    <w:multiLevelType w:val="hybridMultilevel"/>
+    <w:tmpl w:val="0CD6D5B6"/>
+    <w:lvl w:ilvl="0" w:tplc="4809000F">
+      <w:start w:val="1"/>
+      <w:numFmt w:val="decimal"/>
+      <w:lvlText w:val="%1."/>
+      <w:lvlJc w:val="left"/>
+      <w:pPr>
+        <w:ind w:left="720" w:hanging="360"/>
+      </w:pPr>
+      <w:rPr>
+        <w:rFonts w:hint="default"/>
+      </w:rPr>
+    </w:lvl>
+    <w:lvl w:ilvl="1" w:tplc="48090019" w:tentative="1">
+      <w:start w:val="1"/>
+      <w:numFmt w:val="lowerLetter"/>
+      <w:lvlText w:val="%2."/>
+      <w:lvlJc w:val="left"/>
+      <w:pPr>
+        <w:ind w:left="1440" w:hanging="360"/>
+      </w:pPr>
+    </w:lvl>
+    <w:lvl w:ilvl="2" w:tplc="4809001B" w:tentative="1">
+      <w:start w:val="1"/>
+      <w:numFmt w:val="lowerRoman"/>
+      <w:lvlText w:val="%3."/>
+      <w:lvlJc w:val="right"/>
+      <w:pPr>
+        <w:ind w:left="2160" w:hanging="180"/>
+      </w:pPr>
+    </w:lvl>
+    <w:lvl w:ilvl="3" w:tplc="4809000F" w:tentative="1">
+      <w:start w:val="1"/>
+      <w:numFmt w:val="decimal"/>
+      <w:lvlText w:val="%4."/>
+      <w:lvlJc w:val="left"/>
+      <w:pPr>
+        <w:ind w:left="2880" w:hanging="360"/>
+      </w:pPr>
+    </w:lvl>
+    <w:lvl w:ilvl="4" w:tplc="48090019" w:tentative="1">
+      <w:start w:val="1"/>
+      <w:numFmt w:val="lowerLetter"/>
+      <w:lvlText w:val="%5."/>
+      <w:lvlJc w:val="left"/>
+      <w:pPr>
+        <w:ind w:left="3600" w:hanging="360"/>
+      </w:pPr>
+    </w:lvl>
+    <w:lvl w:ilvl="5" w:tplc="4809001B" w:tentative="1">
+      <w:start w:val="1"/>
+      <w:numFmt w:val="lowerRoman"/>
+      <w:lvlText w:val="%6."/>
+      <w:lvlJc w:val="right"/>
+      <w:pPr>
+        <w:ind w:left="4320" w:hanging="180"/>
+      </w:pPr>
+    </w:lvl>
+    <w:lvl w:ilvl="6" w:tplc="4809000F" w:tentative="1">
+      <w:start w:val="1"/>
+      <w:numFmt w:val="decimal"/>
+      <w:lvlText w:val="%7."/>
+      <w:lvlJc w:val="left"/>
+      <w:pPr>
+        <w:ind w:left="5040" w:hanging="360"/>
+      </w:pPr>
+    </w:lvl>
+    <w:lvl w:ilvl="7" w:tplc="48090019" w:tentative="1">
+      <w:start w:val="1"/>
+      <w:numFmt w:val="lowerLetter"/>
+      <w:lvlText w:val="%8."/>
+      <w:lvlJc w:val="left"/>
+      <w:pPr>
+        <w:ind w:left="5760" w:hanging="360"/>
+      </w:pPr>
+    </w:lvl>
+    <w:lvl w:ilvl="8" w:tplc="4809001B" w:tentative="1">
+      <w:start w:val="1"/>
+      <w:numFmt w:val="lowerRoman"/>
+      <w:lvlText w:val="%9."/>
+      <w:lvlJc w:val="right"/>
+      <w:pPr>
+        <w:ind w:left="6480" w:hanging="180"/>
+      </w:pPr>
+    </w:lvl>
+  </w:abstractNum>
+  <w:abstractNum w:abstractNumId="1" w15:restartNumberingAfterBreak="0">
     <w:nsid w:val="13A3061A"/>
     <w:multiLevelType w:val="multilevel"/>
     <w:tmpl w:val="68982016"/>
@@ -1153,7 +1245,96 @@
       </w:rPr>
     </w:lvl>
   </w:abstractNum>
-  <w:abstractNum w:abstractNumId="1" w15:restartNumberingAfterBreak="0">
+  <w:abstractNum w:abstractNumId="2" w15:restartNumberingAfterBreak="0">
+    <w:nsid w:val="1BC92CA6"/>
+    <w:multiLevelType w:val="hybridMultilevel"/>
+    <w:tmpl w:val="C3181D0C"/>
+    <w:lvl w:ilvl="0" w:tplc="4809000F">
+      <w:start w:val="1"/>
+      <w:numFmt w:val="decimal"/>
+      <w:lvlText w:val="%1."/>
+      <w:lvlJc w:val="left"/>
+      <w:pPr>
+        <w:ind w:left="720" w:hanging="360"/>
+      </w:pPr>
+      <w:rPr>
+        <w:rFonts w:hint="default"/>
+      </w:rPr>
+    </w:lvl>
+    <w:lvl w:ilvl="1" w:tplc="48090019" w:tentative="1">
+      <w:start w:val="1"/>
+      <w:numFmt w:val="lowerLetter"/>
+      <w:lvlText w:val="%2."/>
+      <w:lvlJc w:val="left"/>
+      <w:pPr>
+        <w:ind w:left="1440" w:hanging="360"/>
+      </w:pPr>
+    </w:lvl>
+    <w:lvl w:ilvl="2" w:tplc="4809001B" w:tentative="1">
+      <w:start w:val="1"/>
+      <w:numFmt w:val="lowerRoman"/>
+      <w:lvlText w:val="%3."/>
+      <w:lvlJc w:val="right"/>
+      <w:pPr>
+        <w:ind w:left="2160" w:hanging="180"/>
+      </w:pPr>
+    </w:lvl>
+    <w:lvl w:ilvl="3" w:tplc="4809000F" w:tentative="1">
+      <w:start w:val="1"/>
+      <w:numFmt w:val="decimal"/>
+      <w:lvlText w:val="%4."/>
+      <w:lvlJc w:val="left"/>
+      <w:pPr>
+        <w:ind w:left="2880" w:hanging="360"/>
+      </w:pPr>
+    </w:lvl>
+    <w:lvl w:ilvl="4" w:tplc="48090019" w:tentative="1">
+      <w:start w:val="1"/>
+      <w:numFmt w:val="lowerLetter"/>
+      <w:lvlText w:val="%5."/>
+      <w:lvlJc w:val="left"/>
+      <w:pPr>
+        <w:ind w:left="3600" w:hanging="360"/>
+      </w:pPr>
+    </w:lvl>
+    <w:lvl w:ilvl="5" w:tplc="4809001B" w:tentative="1">
+      <w:start w:val="1"/>
+      <w:numFmt w:val="lowerRoman"/>
+      <w:lvlText w:val="%6."/>
+      <w:lvlJc w:val="right"/>
+      <w:pPr>
+        <w:ind w:left="4320" w:hanging="180"/>
+      </w:pPr>
+    </w:lvl>
+    <w:lvl w:ilvl="6" w:tplc="4809000F" w:tentative="1">
+      <w:start w:val="1"/>
+      <w:numFmt w:val="decimal"/>
+      <w:lvlText w:val="%7."/>
+      <w:lvlJc w:val="left"/>
+      <w:pPr>
+        <w:ind w:left="5040" w:hanging="360"/>
+      </w:pPr>
+    </w:lvl>
+    <w:lvl w:ilvl="7" w:tplc="48090019" w:tentative="1">
+      <w:start w:val="1"/>
+      <w:numFmt w:val="lowerLetter"/>
+      <w:lvlText w:val="%8."/>
+      <w:lvlJc w:val="left"/>
+      <w:pPr>
+        <w:ind w:left="5760" w:hanging="360"/>
+      </w:pPr>
+    </w:lvl>
+    <w:lvl w:ilvl="8" w:tplc="4809001B" w:tentative="1">
+      <w:start w:val="1"/>
+      <w:numFmt w:val="lowerRoman"/>
+      <w:lvlText w:val="%9."/>
+      <w:lvlJc w:val="right"/>
+      <w:pPr>
+        <w:ind w:left="6480" w:hanging="180"/>
+      </w:pPr>
+    </w:lvl>
+  </w:abstractNum>
+  <w:abstractNum w:abstractNumId="3" w15:restartNumberingAfterBreak="0">
     <w:nsid w:val="24145216"/>
     <w:multiLevelType w:val="multilevel"/>
     <w:tmpl w:val="C16A8490"/>
@@ -1302,7 +1483,7 @@
       </w:rPr>
     </w:lvl>
   </w:abstractNum>
-  <w:abstractNum w:abstractNumId="2" w15:restartNumberingAfterBreak="0">
+  <w:abstractNum w:abstractNumId="4" w15:restartNumberingAfterBreak="0">
     <w:nsid w:val="277A1ECA"/>
     <w:multiLevelType w:val="hybridMultilevel"/>
     <w:tmpl w:val="C80C05C4"/>
@@ -1415,7 +1596,7 @@
       </w:rPr>
     </w:lvl>
   </w:abstractNum>
-  <w:abstractNum w:abstractNumId="3" w15:restartNumberingAfterBreak="0">
+  <w:abstractNum w:abstractNumId="5" w15:restartNumberingAfterBreak="0">
     <w:nsid w:val="507D16B8"/>
     <w:multiLevelType w:val="hybridMultilevel"/>
     <w:tmpl w:val="A8FC5548"/>
@@ -1528,7 +1709,7 @@
       </w:rPr>
     </w:lvl>
   </w:abstractNum>
-  <w:abstractNum w:abstractNumId="4" w15:restartNumberingAfterBreak="0">
+  <w:abstractNum w:abstractNumId="6" w15:restartNumberingAfterBreak="0">
     <w:nsid w:val="6E365372"/>
     <w:multiLevelType w:val="multilevel"/>
     <w:tmpl w:val="F67EFC6A"/>
@@ -1642,25 +1823,31 @@
     </w:lvl>
   </w:abstractNum>
   <w:num w:numId="1">
+    <w:abstractNumId w:val="6"/>
+  </w:num>
+  <w:num w:numId="2">
+    <w:abstractNumId w:val="3"/>
+  </w:num>
+  <w:num w:numId="3">
+    <w:abstractNumId w:val="1"/>
+  </w:num>
+  <w:num w:numId="4">
+    <w:abstractNumId w:val="5"/>
+  </w:num>
+  <w:num w:numId="5">
     <w:abstractNumId w:val="4"/>
   </w:num>
-  <w:num w:numId="2">
-    <w:abstractNumId w:val="1"/>
+  <w:num w:numId="6">
+    <w:abstractNumId w:val="2"/>
   </w:num>
-  <w:num w:numId="3">
+  <w:num w:numId="7">
     <w:abstractNumId w:val="0"/>
-  </w:num>
-  <w:num w:numId="4">
-    <w:abstractNumId w:val="3"/>
-  </w:num>
-  <w:num w:numId="5">
-    <w:abstractNumId w:val="2"/>
   </w:num>
 </w:numbering>
 </file>
 
 <file path=word/styles.xml><?xml version="1.0" encoding="utf-8"?>
-<w:styles xmlns:mc="http://schemas.openxmlformats.org/markup-compatibility/2006" xmlns:r="http://schemas.openxmlformats.org/officeDocument/2006/relationships" xmlns:w="http://schemas.openxmlformats.org/wordprocessingml/2006/main" xmlns:w14="http://schemas.microsoft.com/office/word/2010/wordml" xmlns:w15="http://schemas.microsoft.com/office/word/2012/wordml" xmlns:w16cid="http://schemas.microsoft.com/office/word/2016/wordml/cid" xmlns:w16se="http://schemas.microsoft.com/office/word/2015/wordml/symex" mc:Ignorable="w14 w15 w16se w16cid">
+<w:styles xmlns:mc="http://schemas.openxmlformats.org/markup-compatibility/2006" xmlns:r="http://schemas.openxmlformats.org/officeDocument/2006/relationships" xmlns:w="http://schemas.openxmlformats.org/wordprocessingml/2006/main" xmlns:w14="http://schemas.microsoft.com/office/word/2010/wordml" xmlns:w15="http://schemas.microsoft.com/office/word/2012/wordml" mc:Ignorable="w14 w15">
   <w:docDefaults>
     <w:rPrDefault>
       <w:rPr>
@@ -1676,7 +1863,7 @@
       </w:pPr>
     </w:pPrDefault>
   </w:docDefaults>
-  <w:latentStyles w:defLockedState="0" w:defUIPriority="99" w:defSemiHidden="0" w:defUnhideWhenUsed="0" w:defQFormat="0" w:count="375">
+  <w:latentStyles w:defLockedState="0" w:defUIPriority="99" w:defSemiHidden="0" w:defUnhideWhenUsed="0" w:defQFormat="0" w:count="371">
     <w:lsdException w:name="Normal" w:uiPriority="0" w:qFormat="1"/>
     <w:lsdException w:name="heading 1" w:uiPriority="9" w:qFormat="1"/>
     <w:lsdException w:name="heading 2" w:semiHidden="1" w:uiPriority="9" w:unhideWhenUsed="1" w:qFormat="1"/>
@@ -1782,6 +1969,7 @@
     <w:lsdException w:name="HTML Sample" w:semiHidden="1" w:unhideWhenUsed="1"/>
     <w:lsdException w:name="HTML Typewriter" w:semiHidden="1" w:unhideWhenUsed="1"/>
     <w:lsdException w:name="HTML Variable" w:semiHidden="1" w:unhideWhenUsed="1"/>
+    <w:lsdException w:name="Normal Table" w:semiHidden="1" w:unhideWhenUsed="1"/>
     <w:lsdException w:name="annotation subject" w:semiHidden="1" w:unhideWhenUsed="1"/>
     <w:lsdException w:name="No List" w:semiHidden="1" w:unhideWhenUsed="1"/>
     <w:lsdException w:name="Outline List 1" w:semiHidden="1" w:unhideWhenUsed="1"/>
@@ -1825,8 +2013,10 @@
     <w:lsdException w:name="Table Elegant" w:semiHidden="1" w:unhideWhenUsed="1"/>
     <w:lsdException w:name="Table Professional" w:semiHidden="1" w:unhideWhenUsed="1"/>
     <w:lsdException w:name="Table Subtle 1" w:semiHidden="1" w:unhideWhenUsed="1"/>
+    <w:lsdException w:name="Table Subtle 2" w:semiHidden="1" w:unhideWhenUsed="1"/>
     <w:lsdException w:name="Table Web 1" w:semiHidden="1" w:unhideWhenUsed="1"/>
     <w:lsdException w:name="Table Web 2" w:semiHidden="1" w:unhideWhenUsed="1"/>
+    <w:lsdException w:name="Table Web 3" w:semiHidden="1" w:unhideWhenUsed="1"/>
     <w:lsdException w:name="Balloon Text" w:semiHidden="1" w:unhideWhenUsed="1"/>
     <w:lsdException w:name="Table Grid" w:uiPriority="39"/>
     <w:lsdException w:name="Table Theme" w:semiHidden="1" w:unhideWhenUsed="1"/>
@@ -2045,10 +2235,6 @@
     <w:lsdException w:name="List Table 5 Dark Accent 6" w:uiPriority="50"/>
     <w:lsdException w:name="List Table 6 Colorful Accent 6" w:uiPriority="51"/>
     <w:lsdException w:name="List Table 7 Colorful Accent 6" w:uiPriority="52"/>
-    <w:lsdException w:name="Mention" w:semiHidden="1" w:unhideWhenUsed="1"/>
-    <w:lsdException w:name="Smart Hyperlink" w:semiHidden="1" w:unhideWhenUsed="1"/>
-    <w:lsdException w:name="Hashtag" w:semiHidden="1" w:unhideWhenUsed="1"/>
-    <w:lsdException w:name="Unresolved Mention" w:semiHidden="1" w:unhideWhenUsed="1"/>
   </w:latentStyles>
   <w:style w:type="paragraph" w:default="1" w:styleId="Normal">
     <w:name w:val="Normal"/>
@@ -2494,7 +2680,7 @@
 </file>
 
 <file path=customXml/itemProps1.xml><?xml version="1.0" encoding="utf-8"?>
-<ds:datastoreItem xmlns:ds="http://schemas.openxmlformats.org/officeDocument/2006/customXml" ds:itemID="{D09C0C2F-8AA5-4D40-97C4-A980408DC3FD}">
+<ds:datastoreItem xmlns:ds="http://schemas.openxmlformats.org/officeDocument/2006/customXml" ds:itemID="{C8461213-88DA-42E1-BD48-32DD4FF8E527}">
   <ds:schemaRefs>
     <ds:schemaRef ds:uri="http://schemas.openxmlformats.org/officeDocument/2006/bibliography"/>
   </ds:schemaRefs>

--- a/Assignment 2 Workspace/Report.docx
+++ b/Assignment 2 Workspace/Report.docx
@@ -1,6 +1,6 @@
 
 <file path=word/document.xml><?xml version="1.0" encoding="utf-8"?>
-<w:document xmlns:wpc="http://schemas.microsoft.com/office/word/2010/wordprocessingCanvas" xmlns:mc="http://schemas.openxmlformats.org/markup-compatibility/2006" xmlns:o="urn:schemas-microsoft-com:office:office" xmlns:r="http://schemas.openxmlformats.org/officeDocument/2006/relationships" xmlns:m="http://schemas.openxmlformats.org/officeDocument/2006/math" xmlns:v="urn:schemas-microsoft-com:vml" xmlns:wp14="http://schemas.microsoft.com/office/word/2010/wordprocessingDrawing" xmlns:wp="http://schemas.openxmlformats.org/drawingml/2006/wordprocessingDrawing" xmlns:w10="urn:schemas-microsoft-com:office:word" xmlns:w="http://schemas.openxmlformats.org/wordprocessingml/2006/main" xmlns:w14="http://schemas.microsoft.com/office/word/2010/wordml" xmlns:w15="http://schemas.microsoft.com/office/word/2012/wordml" xmlns:wpg="http://schemas.microsoft.com/office/word/2010/wordprocessingGroup" xmlns:wpi="http://schemas.microsoft.com/office/word/2010/wordprocessingInk" xmlns:wne="http://schemas.microsoft.com/office/word/2006/wordml" xmlns:wps="http://schemas.microsoft.com/office/word/2010/wordprocessingShape" mc:Ignorable="w14 w15 wp14">
+<w:document xmlns:wpc="http://schemas.microsoft.com/office/word/2010/wordprocessingCanvas" xmlns:cx="http://schemas.microsoft.com/office/drawing/2014/chartex" xmlns:cx1="http://schemas.microsoft.com/office/drawing/2015/9/8/chartex" xmlns:cx2="http://schemas.microsoft.com/office/drawing/2015/10/21/chartex" xmlns:cx3="http://schemas.microsoft.com/office/drawing/2016/5/9/chartex" xmlns:cx4="http://schemas.microsoft.com/office/drawing/2016/5/10/chartex" xmlns:cx5="http://schemas.microsoft.com/office/drawing/2016/5/11/chartex" xmlns:cx6="http://schemas.microsoft.com/office/drawing/2016/5/12/chartex" xmlns:cx7="http://schemas.microsoft.com/office/drawing/2016/5/13/chartex" xmlns:cx8="http://schemas.microsoft.com/office/drawing/2016/5/14/chartex" xmlns:mc="http://schemas.openxmlformats.org/markup-compatibility/2006" xmlns:aink="http://schemas.microsoft.com/office/drawing/2016/ink" xmlns:am3d="http://schemas.microsoft.com/office/drawing/2017/model3d" xmlns:o="urn:schemas-microsoft-com:office:office" xmlns:r="http://schemas.openxmlformats.org/officeDocument/2006/relationships" xmlns:m="http://schemas.openxmlformats.org/officeDocument/2006/math" xmlns:v="urn:schemas-microsoft-com:vml" xmlns:wp14="http://schemas.microsoft.com/office/word/2010/wordprocessingDrawing" xmlns:wp="http://schemas.openxmlformats.org/drawingml/2006/wordprocessingDrawing" xmlns:w10="urn:schemas-microsoft-com:office:word" xmlns:w="http://schemas.openxmlformats.org/wordprocessingml/2006/main" xmlns:w14="http://schemas.microsoft.com/office/word/2010/wordml" xmlns:w15="http://schemas.microsoft.com/office/word/2012/wordml" xmlns:w16cid="http://schemas.microsoft.com/office/word/2016/wordml/cid" xmlns:w16se="http://schemas.microsoft.com/office/word/2015/wordml/symex" xmlns:wpg="http://schemas.microsoft.com/office/word/2010/wordprocessingGroup" xmlns:wpi="http://schemas.microsoft.com/office/word/2010/wordprocessingInk" xmlns:wne="http://schemas.microsoft.com/office/word/2006/wordml" xmlns:wps="http://schemas.microsoft.com/office/word/2010/wordprocessingShape" mc:Ignorable="w14 w15 w16se w16cid wp14">
   <w:body>
     <w:p>
       <w:pPr>
@@ -579,21 +579,25 @@
       <w:r>
         <w:t xml:space="preserve">In this assignment, our group is tasked to implement a fitness tracking system, </w:t>
       </w:r>
+      <w:proofErr w:type="spellStart"/>
       <w:r>
         <w:rPr>
           <w:b/>
         </w:rPr>
         <w:t>FitNUS</w:t>
       </w:r>
+      <w:proofErr w:type="spellEnd"/>
       <w:r>
         <w:t xml:space="preserve">. The main purpose of </w:t>
       </w:r>
+      <w:proofErr w:type="spellStart"/>
       <w:r>
         <w:rPr>
           <w:b/>
         </w:rPr>
         <w:t>FitNUS</w:t>
       </w:r>
+      <w:proofErr w:type="spellEnd"/>
       <w:r>
         <w:rPr>
           <w:b/>
@@ -603,12 +607,14 @@
       <w:r>
         <w:t xml:space="preserve">is to boost daily workouts and make them easier to achieve. </w:t>
       </w:r>
+      <w:proofErr w:type="spellStart"/>
       <w:r>
         <w:rPr>
           <w:b/>
         </w:rPr>
         <w:t>FitNUS</w:t>
       </w:r>
+      <w:proofErr w:type="spellEnd"/>
       <w:r>
         <w:rPr>
           <w:b/>
@@ -618,21 +624,25 @@
       <w:r>
         <w:t xml:space="preserve">detects acceleration/deceleration, light and temperature changes. </w:t>
       </w:r>
+      <w:proofErr w:type="spellStart"/>
       <w:r>
         <w:rPr>
           <w:b/>
         </w:rPr>
         <w:t>FitNUS</w:t>
       </w:r>
+      <w:proofErr w:type="spellEnd"/>
       <w:r>
         <w:t xml:space="preserve"> sends data periodically to a server known as </w:t>
       </w:r>
+      <w:proofErr w:type="spellStart"/>
       <w:r>
         <w:rPr>
           <w:b/>
         </w:rPr>
         <w:t>FiTrackX</w:t>
       </w:r>
+      <w:proofErr w:type="spellEnd"/>
       <w:r>
         <w:t>.</w:t>
       </w:r>
@@ -659,19 +669,33 @@
     </w:p>
     <w:p>
       <w:r>
-        <w:t>Describe the detailed implementation steps, especially indicate and explain your essential steps</w:t>
-      </w:r>
-    </w:p>
-    <w:p>
-      <w:r>
-        <w:t xml:space="preserve">There are 3 modes in our </w:t>
-      </w:r>
+        <w:t xml:space="preserve">Summary of </w:t>
+      </w:r>
+      <w:proofErr w:type="spellStart"/>
       <w:r>
         <w:rPr>
           <w:b/>
         </w:rPr>
         <w:t>FitNUS</w:t>
       </w:r>
+      <w:proofErr w:type="spellEnd"/>
+      <w:r>
+        <w:t>:</w:t>
+      </w:r>
+      <w:r>
+        <w:t xml:space="preserve"> </w:t>
+      </w:r>
+      <w:r>
+        <w:t xml:space="preserve">There are 3 modes in our </w:t>
+      </w:r>
+      <w:proofErr w:type="spellStart"/>
+      <w:r>
+        <w:rPr>
+          <w:b/>
+        </w:rPr>
+        <w:t>FitNUS</w:t>
+      </w:r>
+      <w:proofErr w:type="spellEnd"/>
       <w:r>
         <w:t xml:space="preserve"> system: INITIALIZATION Mode, CLIMB Mode and EMERGENCY Mode. </w:t>
       </w:r>
@@ -685,7 +709,15 @@
         </w:numPr>
       </w:pPr>
       <w:r>
-        <w:t xml:space="preserve">INITIALIZATION Mode is the mode that will be active when the FitNUS system is first switched ON. </w:t>
+        <w:t xml:space="preserve">INITIALIZATION Mode is the mode that will be active when the </w:t>
+      </w:r>
+      <w:proofErr w:type="spellStart"/>
+      <w:r>
+        <w:t>FitNUS</w:t>
+      </w:r>
+      <w:proofErr w:type="spellEnd"/>
+      <w:r>
+        <w:t xml:space="preserve"> system is first switched ON. </w:t>
       </w:r>
     </w:p>
     <w:p>
@@ -702,12 +734,14 @@
       <w:r>
         <w:t xml:space="preserve"> and a message “Start” should be sent once to </w:t>
       </w:r>
+      <w:proofErr w:type="spellStart"/>
       <w:r>
         <w:rPr>
           <w:b/>
         </w:rPr>
         <w:t>FiTrackX</w:t>
       </w:r>
+      <w:proofErr w:type="spellEnd"/>
       <w:r>
         <w:t>.</w:t>
       </w:r>
@@ -735,12 +769,14 @@
       <w:r>
         <w:t xml:space="preserve">No UART transmission would be sent to </w:t>
       </w:r>
+      <w:proofErr w:type="spellStart"/>
       <w:r>
         <w:rPr>
           <w:b/>
         </w:rPr>
         <w:t>FitNUS</w:t>
       </w:r>
+      <w:proofErr w:type="spellEnd"/>
       <w:r>
         <w:t>.</w:t>
       </w:r>
@@ -756,6 +792,20 @@
       <w:r>
         <w:t>CLIMB Mode</w:t>
       </w:r>
+      <w:r>
+        <w:t xml:space="preserve"> would be active when MODE_TOGGLE is activated</w:t>
+      </w:r>
+    </w:p>
+    <w:p>
+      <w:pPr>
+        <w:pStyle w:val="ListParagraph"/>
+        <w:numPr>
+          <w:ilvl w:val="1"/>
+          <w:numId w:val="4"/>
+        </w:numPr>
+      </w:pPr>
+      <w:bookmarkStart w:id="3" w:name="_GoBack"/>
+      <w:bookmarkEnd w:id="3"/>
     </w:p>
     <w:p>
       <w:pPr>
@@ -773,11 +823,11 @@
       <w:pPr>
         <w:pStyle w:val="Heading1"/>
       </w:pPr>
-      <w:bookmarkStart w:id="3" w:name="_Toc528925568"/>
+      <w:bookmarkStart w:id="4" w:name="_Toc528925568"/>
       <w:r>
         <w:t>Enhancement</w:t>
       </w:r>
-      <w:bookmarkEnd w:id="3"/>
+      <w:bookmarkEnd w:id="4"/>
     </w:p>
     <w:p>
       <w:r>
@@ -798,72 +848,11 @@
       <w:r>
         <w:t>7 Segment Inverting</w:t>
       </w:r>
-    </w:p>
-    <w:p>
-      <w:r>
-        <w:t>FB</w:t>
-      </w:r>
-      <w:r>
-        <w:t>(</w:t>
-      </w:r>
-      <w:r>
-        <w:t>Dp</w:t>
-      </w:r>
-      <w:r>
-        <w:t>)</w:t>
-      </w:r>
-      <w:r>
-        <w:t>C AGED</w:t>
-      </w:r>
-    </w:p>
-    <w:p>
       <w:r>
         <w:rPr>
           <w:noProof/>
         </w:rPr>
-        <w:lastRenderedPageBreak/>
-        <w:drawing>
-          <wp:inline distT="0" distB="0" distL="0" distR="0" wp14:anchorId="4072B8C5" wp14:editId="68D6F451">
-            <wp:extent cx="2329180" cy="2837943"/>
-            <wp:effectExtent l="0" t="0" r="0" b="635"/>
-            <wp:docPr id="1" name="Picture 1"/>
-            <wp:cNvGraphicFramePr>
-              <a:graphicFrameLocks xmlns:a="http://schemas.openxmlformats.org/drawingml/2006/main" noChangeAspect="1"/>
-            </wp:cNvGraphicFramePr>
-            <a:graphic xmlns:a="http://schemas.openxmlformats.org/drawingml/2006/main">
-              <a:graphicData uri="http://schemas.openxmlformats.org/drawingml/2006/picture">
-                <pic:pic xmlns:pic="http://schemas.openxmlformats.org/drawingml/2006/picture">
-                  <pic:nvPicPr>
-                    <pic:cNvPr id="1" name=""/>
-                    <pic:cNvPicPr/>
-                  </pic:nvPicPr>
-                  <pic:blipFill rotWithShape="1">
-                    <a:blip r:embed="rId6"/>
-                    <a:srcRect l="39070" t="74506" r="57475" b="18009"/>
-                    <a:stretch/>
-                  </pic:blipFill>
-                  <pic:spPr bwMode="auto">
-                    <a:xfrm>
-                      <a:off x="0" y="0"/>
-                      <a:ext cx="2332946" cy="2842532"/>
-                    </a:xfrm>
-                    <a:prstGeom prst="rect">
-                      <a:avLst/>
-                    </a:prstGeom>
-                    <a:ln>
-                      <a:noFill/>
-                    </a:ln>
-                    <a:extLst>
-                      <a:ext uri="{53640926-AAD7-44D8-BBD7-CCE9431645EC}">
-                        <a14:shadowObscured xmlns:a14="http://schemas.microsoft.com/office/drawing/2010/main"/>
-                      </a:ext>
-                    </a:extLst>
-                  </pic:spPr>
-                </pic:pic>
-              </a:graphicData>
-            </a:graphic>
-          </wp:inline>
-        </w:drawing>
+        <w:t xml:space="preserve"> using FB(Dp)C AGED, 7 segment is active low -&gt; 0 when lit up</w:t>
       </w:r>
     </w:p>
     <w:p>
@@ -900,11 +889,20 @@
       <w:pPr>
         <w:pStyle w:val="Heading1"/>
       </w:pPr>
-      <w:bookmarkStart w:id="4" w:name="_Toc528925569"/>
-      <w:r>
-        <w:t>Significant problems encountered and solutions proposed</w:t>
-      </w:r>
-      <w:bookmarkEnd w:id="4"/>
+      <w:bookmarkStart w:id="5" w:name="_Toc528925569"/>
+      <w:r>
+        <w:lastRenderedPageBreak/>
+        <w:t xml:space="preserve">Significant problems </w:t>
+      </w:r>
+      <w:proofErr w:type="gramStart"/>
+      <w:r>
+        <w:t>encountered</w:t>
+      </w:r>
+      <w:proofErr w:type="gramEnd"/>
+      <w:r>
+        <w:t xml:space="preserve"> and solutions proposed</w:t>
+      </w:r>
+      <w:bookmarkEnd w:id="5"/>
     </w:p>
     <w:p>
       <w:r>
@@ -948,10 +946,13 @@
         </w:numPr>
       </w:pPr>
       <w:r>
-        <w:t>Remove j23 to turn off green_led</w:t>
-      </w:r>
-      <w:bookmarkStart w:id="5" w:name="_GoBack"/>
-      <w:bookmarkEnd w:id="5"/>
+        <w:t xml:space="preserve">Remove j23 to turn off </w:t>
+      </w:r>
+      <w:proofErr w:type="spellStart"/>
+      <w:r>
+        <w:t>green_led</w:t>
+      </w:r>
+      <w:proofErr w:type="spellEnd"/>
     </w:p>
     <w:p>
       <w:pPr>
@@ -973,7 +974,15 @@
     </w:p>
     <w:p>
       <w:r>
-        <w:t>As this is the first hardware programming project we did on LPC, there were many times when we got stuck, baffled by lines of codes that seems to work</w:t>
+        <w:t xml:space="preserve">As this is the first hardware programming </w:t>
+      </w:r>
+      <w:proofErr w:type="gramStart"/>
+      <w:r>
+        <w:t>project</w:t>
+      </w:r>
+      <w:proofErr w:type="gramEnd"/>
+      <w:r>
+        <w:t xml:space="preserve"> we did on LPC, there were many times when we got stuck, baffled by lines of codes that seems to work</w:t>
       </w:r>
       <w:r>
         <w:t xml:space="preserve"> but did not</w:t>
@@ -1006,7 +1015,7 @@
 </file>
 
 <file path=word/numbering.xml><?xml version="1.0" encoding="utf-8"?>
-<w:numbering xmlns:wpc="http://schemas.microsoft.com/office/word/2010/wordprocessingCanvas" xmlns:mc="http://schemas.openxmlformats.org/markup-compatibility/2006" xmlns:o="urn:schemas-microsoft-com:office:office" xmlns:r="http://schemas.openxmlformats.org/officeDocument/2006/relationships" xmlns:m="http://schemas.openxmlformats.org/officeDocument/2006/math" xmlns:v="urn:schemas-microsoft-com:vml" xmlns:wp14="http://schemas.microsoft.com/office/word/2010/wordprocessingDrawing" xmlns:wp="http://schemas.openxmlformats.org/drawingml/2006/wordprocessingDrawing" xmlns:w10="urn:schemas-microsoft-com:office:word" xmlns:w="http://schemas.openxmlformats.org/wordprocessingml/2006/main" xmlns:w14="http://schemas.microsoft.com/office/word/2010/wordml" xmlns:w15="http://schemas.microsoft.com/office/word/2012/wordml" xmlns:wpg="http://schemas.microsoft.com/office/word/2010/wordprocessingGroup" xmlns:wpi="http://schemas.microsoft.com/office/word/2010/wordprocessingInk" xmlns:wne="http://schemas.microsoft.com/office/word/2006/wordml" xmlns:wps="http://schemas.microsoft.com/office/word/2010/wordprocessingShape" mc:Ignorable="w14 w15 wp14">
+<w:numbering xmlns:wpc="http://schemas.microsoft.com/office/word/2010/wordprocessingCanvas" xmlns:cx="http://schemas.microsoft.com/office/drawing/2014/chartex" xmlns:cx1="http://schemas.microsoft.com/office/drawing/2015/9/8/chartex" xmlns:cx2="http://schemas.microsoft.com/office/drawing/2015/10/21/chartex" xmlns:cx3="http://schemas.microsoft.com/office/drawing/2016/5/9/chartex" xmlns:cx4="http://schemas.microsoft.com/office/drawing/2016/5/10/chartex" xmlns:cx5="http://schemas.microsoft.com/office/drawing/2016/5/11/chartex" xmlns:cx6="http://schemas.microsoft.com/office/drawing/2016/5/12/chartex" xmlns:cx7="http://schemas.microsoft.com/office/drawing/2016/5/13/chartex" xmlns:cx8="http://schemas.microsoft.com/office/drawing/2016/5/14/chartex" xmlns:mc="http://schemas.openxmlformats.org/markup-compatibility/2006" xmlns:aink="http://schemas.microsoft.com/office/drawing/2016/ink" xmlns:am3d="http://schemas.microsoft.com/office/drawing/2017/model3d" xmlns:o="urn:schemas-microsoft-com:office:office" xmlns:r="http://schemas.openxmlformats.org/officeDocument/2006/relationships" xmlns:m="http://schemas.openxmlformats.org/officeDocument/2006/math" xmlns:v="urn:schemas-microsoft-com:vml" xmlns:wp14="http://schemas.microsoft.com/office/word/2010/wordprocessingDrawing" xmlns:wp="http://schemas.openxmlformats.org/drawingml/2006/wordprocessingDrawing" xmlns:w10="urn:schemas-microsoft-com:office:word" xmlns:w="http://schemas.openxmlformats.org/wordprocessingml/2006/main" xmlns:w14="http://schemas.microsoft.com/office/word/2010/wordml" xmlns:w15="http://schemas.microsoft.com/office/word/2012/wordml" xmlns:w16cid="http://schemas.microsoft.com/office/word/2016/wordml/cid" xmlns:w16se="http://schemas.microsoft.com/office/word/2015/wordml/symex" xmlns:wpg="http://schemas.microsoft.com/office/word/2010/wordprocessingGroup" xmlns:wpi="http://schemas.microsoft.com/office/word/2010/wordprocessingInk" xmlns:wne="http://schemas.microsoft.com/office/word/2006/wordml" xmlns:wps="http://schemas.microsoft.com/office/word/2010/wordprocessingShape" mc:Ignorable="w14 w15 w16se w16cid wp14">
   <w:abstractNum w:abstractNumId="0" w15:restartNumberingAfterBreak="0">
     <w:nsid w:val="020241C7"/>
     <w:multiLevelType w:val="hybridMultilevel"/>
@@ -1847,7 +1856,7 @@
 </file>
 
 <file path=word/styles.xml><?xml version="1.0" encoding="utf-8"?>
-<w:styles xmlns:mc="http://schemas.openxmlformats.org/markup-compatibility/2006" xmlns:r="http://schemas.openxmlformats.org/officeDocument/2006/relationships" xmlns:w="http://schemas.openxmlformats.org/wordprocessingml/2006/main" xmlns:w14="http://schemas.microsoft.com/office/word/2010/wordml" xmlns:w15="http://schemas.microsoft.com/office/word/2012/wordml" mc:Ignorable="w14 w15">
+<w:styles xmlns:mc="http://schemas.openxmlformats.org/markup-compatibility/2006" xmlns:r="http://schemas.openxmlformats.org/officeDocument/2006/relationships" xmlns:w="http://schemas.openxmlformats.org/wordprocessingml/2006/main" xmlns:w14="http://schemas.microsoft.com/office/word/2010/wordml" xmlns:w15="http://schemas.microsoft.com/office/word/2012/wordml" xmlns:w16cid="http://schemas.microsoft.com/office/word/2016/wordml/cid" xmlns:w16se="http://schemas.microsoft.com/office/word/2015/wordml/symex" mc:Ignorable="w14 w15 w16se w16cid">
   <w:docDefaults>
     <w:rPrDefault>
       <w:rPr>
@@ -1863,7 +1872,7 @@
       </w:pPr>
     </w:pPrDefault>
   </w:docDefaults>
-  <w:latentStyles w:defLockedState="0" w:defUIPriority="99" w:defSemiHidden="0" w:defUnhideWhenUsed="0" w:defQFormat="0" w:count="371">
+  <w:latentStyles w:defLockedState="0" w:defUIPriority="99" w:defSemiHidden="0" w:defUnhideWhenUsed="0" w:defQFormat="0" w:count="375">
     <w:lsdException w:name="Normal" w:uiPriority="0" w:qFormat="1"/>
     <w:lsdException w:name="heading 1" w:uiPriority="9" w:qFormat="1"/>
     <w:lsdException w:name="heading 2" w:semiHidden="1" w:uiPriority="9" w:unhideWhenUsed="1" w:qFormat="1"/>
@@ -1969,7 +1978,6 @@
     <w:lsdException w:name="HTML Sample" w:semiHidden="1" w:unhideWhenUsed="1"/>
     <w:lsdException w:name="HTML Typewriter" w:semiHidden="1" w:unhideWhenUsed="1"/>
     <w:lsdException w:name="HTML Variable" w:semiHidden="1" w:unhideWhenUsed="1"/>
-    <w:lsdException w:name="Normal Table" w:semiHidden="1" w:unhideWhenUsed="1"/>
     <w:lsdException w:name="annotation subject" w:semiHidden="1" w:unhideWhenUsed="1"/>
     <w:lsdException w:name="No List" w:semiHidden="1" w:unhideWhenUsed="1"/>
     <w:lsdException w:name="Outline List 1" w:semiHidden="1" w:unhideWhenUsed="1"/>
@@ -2013,10 +2021,8 @@
     <w:lsdException w:name="Table Elegant" w:semiHidden="1" w:unhideWhenUsed="1"/>
     <w:lsdException w:name="Table Professional" w:semiHidden="1" w:unhideWhenUsed="1"/>
     <w:lsdException w:name="Table Subtle 1" w:semiHidden="1" w:unhideWhenUsed="1"/>
-    <w:lsdException w:name="Table Subtle 2" w:semiHidden="1" w:unhideWhenUsed="1"/>
     <w:lsdException w:name="Table Web 1" w:semiHidden="1" w:unhideWhenUsed="1"/>
     <w:lsdException w:name="Table Web 2" w:semiHidden="1" w:unhideWhenUsed="1"/>
-    <w:lsdException w:name="Table Web 3" w:semiHidden="1" w:unhideWhenUsed="1"/>
     <w:lsdException w:name="Balloon Text" w:semiHidden="1" w:unhideWhenUsed="1"/>
     <w:lsdException w:name="Table Grid" w:uiPriority="39"/>
     <w:lsdException w:name="Table Theme" w:semiHidden="1" w:unhideWhenUsed="1"/>
@@ -2235,6 +2241,10 @@
     <w:lsdException w:name="List Table 5 Dark Accent 6" w:uiPriority="50"/>
     <w:lsdException w:name="List Table 6 Colorful Accent 6" w:uiPriority="51"/>
     <w:lsdException w:name="List Table 7 Colorful Accent 6" w:uiPriority="52"/>
+    <w:lsdException w:name="Mention" w:semiHidden="1" w:unhideWhenUsed="1"/>
+    <w:lsdException w:name="Smart Hyperlink" w:semiHidden="1" w:unhideWhenUsed="1"/>
+    <w:lsdException w:name="Hashtag" w:semiHidden="1" w:unhideWhenUsed="1"/>
+    <w:lsdException w:name="Unresolved Mention" w:semiHidden="1" w:unhideWhenUsed="1"/>
   </w:latentStyles>
   <w:style w:type="paragraph" w:default="1" w:styleId="Normal">
     <w:name w:val="Normal"/>
@@ -2680,7 +2690,7 @@
 </file>
 
 <file path=customXml/itemProps1.xml><?xml version="1.0" encoding="utf-8"?>
-<ds:datastoreItem xmlns:ds="http://schemas.openxmlformats.org/officeDocument/2006/customXml" ds:itemID="{C8461213-88DA-42E1-BD48-32DD4FF8E527}">
+<ds:datastoreItem xmlns:ds="http://schemas.openxmlformats.org/officeDocument/2006/customXml" ds:itemID="{1513FADD-AD4D-4BB3-8C10-95B4D8A1D072}">
   <ds:schemaRefs>
     <ds:schemaRef ds:uri="http://schemas.openxmlformats.org/officeDocument/2006/bibliography"/>
   </ds:schemaRefs>

--- a/Assignment 2 Workspace/Report.docx
+++ b/Assignment 2 Workspace/Report.docx
@@ -576,6 +576,9 @@
       <w:bookmarkEnd w:id="0"/>
     </w:p>
     <w:p>
+      <w:pPr>
+        <w:jc w:val="both"/>
+      </w:pPr>
       <w:r>
         <w:t xml:space="preserve">In this assignment, our group is tasked to implement a fitness tracking system, </w:t>
       </w:r>
@@ -659,15 +662,352 @@
     </w:p>
     <w:p>
       <w:pPr>
+        <w:pStyle w:val="ListParagraph"/>
+        <w:numPr>
+          <w:ilvl w:val="0"/>
+          <w:numId w:val="8"/>
+        </w:numPr>
+      </w:pPr>
+      <w:r>
+        <w:t>int main (void) flowchart</w:t>
+      </w:r>
+    </w:p>
+    <w:p>
+      <w:pPr>
+        <w:pStyle w:val="ListParagraph"/>
+        <w:numPr>
+          <w:ilvl w:val="1"/>
+          <w:numId w:val="8"/>
+        </w:numPr>
+      </w:pPr>
+      <w:r>
+        <w:t xml:space="preserve">Configures </w:t>
+      </w:r>
+      <w:proofErr w:type="spellStart"/>
+      <w:r>
+        <w:t>systick</w:t>
+      </w:r>
+      <w:proofErr w:type="spellEnd"/>
+      <w:r>
+        <w:t xml:space="preserve"> timing to 1ms, initialize all peripherals and interrupts. Subsequently checks which mode </w:t>
+      </w:r>
+      <w:proofErr w:type="spellStart"/>
+      <w:r>
+        <w:rPr>
+          <w:b/>
+        </w:rPr>
+        <w:t>FitNUS</w:t>
+      </w:r>
+      <w:proofErr w:type="spellEnd"/>
+      <w:r>
+        <w:t xml:space="preserve"> is when powered on. </w:t>
+      </w:r>
+    </w:p>
+    <w:p>
+      <w:r>
+        <w:rPr>
+          <w:noProof/>
+        </w:rPr>
+        <w:drawing>
+          <wp:inline distT="0" distB="0" distL="0" distR="0" wp14:anchorId="3A356997" wp14:editId="6B58C639">
+            <wp:extent cx="3594226" cy="3426980"/>
+            <wp:effectExtent l="0" t="0" r="6350" b="2540"/>
+            <wp:docPr id="1" name="Picture 1"/>
+            <wp:cNvGraphicFramePr>
+              <a:graphicFrameLocks xmlns:a="http://schemas.openxmlformats.org/drawingml/2006/main" noChangeAspect="1"/>
+            </wp:cNvGraphicFramePr>
+            <a:graphic xmlns:a="http://schemas.openxmlformats.org/drawingml/2006/main">
+              <a:graphicData uri="http://schemas.openxmlformats.org/drawingml/2006/picture">
+                <pic:pic xmlns:pic="http://schemas.openxmlformats.org/drawingml/2006/picture">
+                  <pic:nvPicPr>
+                    <pic:cNvPr id="0" name="Picture 1"/>
+                    <pic:cNvPicPr>
+                      <a:picLocks noChangeAspect="1" noChangeArrowheads="1"/>
+                    </pic:cNvPicPr>
+                  </pic:nvPicPr>
+                  <pic:blipFill>
+                    <a:blip r:embed="rId6">
+                      <a:extLst>
+                        <a:ext uri="{28A0092B-C50C-407E-A947-70E740481C1C}">
+                          <a14:useLocalDpi xmlns:a14="http://schemas.microsoft.com/office/drawing/2010/main" val="0"/>
+                        </a:ext>
+                      </a:extLst>
+                    </a:blip>
+                    <a:srcRect/>
+                    <a:stretch>
+                      <a:fillRect/>
+                    </a:stretch>
+                  </pic:blipFill>
+                  <pic:spPr bwMode="auto">
+                    <a:xfrm>
+                      <a:off x="0" y="0"/>
+                      <a:ext cx="3628543" cy="3459700"/>
+                    </a:xfrm>
+                    <a:prstGeom prst="rect">
+                      <a:avLst/>
+                    </a:prstGeom>
+                    <a:noFill/>
+                    <a:ln>
+                      <a:noFill/>
+                    </a:ln>
+                  </pic:spPr>
+                </pic:pic>
+              </a:graphicData>
+            </a:graphic>
+          </wp:inline>
+        </w:drawing>
+      </w:r>
+    </w:p>
+    <w:p/>
+    <w:p/>
+    <w:p>
+      <w:pPr>
+        <w:pStyle w:val="ListParagraph"/>
+        <w:numPr>
+          <w:ilvl w:val="0"/>
+          <w:numId w:val="8"/>
+        </w:numPr>
+      </w:pPr>
+      <w:proofErr w:type="spellStart"/>
+      <w:r>
+        <w:lastRenderedPageBreak/>
+        <w:t>do_</w:t>
+      </w:r>
+      <w:proofErr w:type="gramStart"/>
+      <w:r>
+        <w:t>Initialization</w:t>
+      </w:r>
+      <w:proofErr w:type="spellEnd"/>
+      <w:r>
+        <w:t>(</w:t>
+      </w:r>
+      <w:proofErr w:type="gramEnd"/>
+      <w:r>
+        <w:t>)</w:t>
+      </w:r>
+      <w:r>
+        <w:t xml:space="preserve">, </w:t>
+      </w:r>
+      <w:proofErr w:type="spellStart"/>
+      <w:r>
+        <w:t>do_toclimb</w:t>
+      </w:r>
+      <w:proofErr w:type="spellEnd"/>
+      <w:r>
+        <w:t>() flowchart</w:t>
+      </w:r>
+    </w:p>
+    <w:p>
+      <w:r>
+        <w:rPr>
+          <w:noProof/>
+        </w:rPr>
+        <w:drawing>
+          <wp:inline distT="0" distB="0" distL="0" distR="0" wp14:anchorId="5435BE1C" wp14:editId="22EF8690">
+            <wp:extent cx="3729967" cy="2562131"/>
+            <wp:effectExtent l="0" t="0" r="4445" b="0"/>
+            <wp:docPr id="4" name="Picture 4"/>
+            <wp:cNvGraphicFramePr>
+              <a:graphicFrameLocks xmlns:a="http://schemas.openxmlformats.org/drawingml/2006/main" noChangeAspect="1"/>
+            </wp:cNvGraphicFramePr>
+            <a:graphic xmlns:a="http://schemas.openxmlformats.org/drawingml/2006/main">
+              <a:graphicData uri="http://schemas.openxmlformats.org/drawingml/2006/picture">
+                <pic:pic xmlns:pic="http://schemas.openxmlformats.org/drawingml/2006/picture">
+                  <pic:nvPicPr>
+                    <pic:cNvPr id="0" name="Picture 8"/>
+                    <pic:cNvPicPr>
+                      <a:picLocks noChangeAspect="1" noChangeArrowheads="1"/>
+                    </pic:cNvPicPr>
+                  </pic:nvPicPr>
+                  <pic:blipFill>
+                    <a:blip r:embed="rId7">
+                      <a:extLst>
+                        <a:ext uri="{28A0092B-C50C-407E-A947-70E740481C1C}">
+                          <a14:useLocalDpi xmlns:a14="http://schemas.microsoft.com/office/drawing/2010/main" val="0"/>
+                        </a:ext>
+                      </a:extLst>
+                    </a:blip>
+                    <a:srcRect/>
+                    <a:stretch>
+                      <a:fillRect/>
+                    </a:stretch>
+                  </pic:blipFill>
+                  <pic:spPr bwMode="auto">
+                    <a:xfrm>
+                      <a:off x="0" y="0"/>
+                      <a:ext cx="3733645" cy="2564658"/>
+                    </a:xfrm>
+                    <a:prstGeom prst="rect">
+                      <a:avLst/>
+                    </a:prstGeom>
+                    <a:noFill/>
+                    <a:ln>
+                      <a:noFill/>
+                    </a:ln>
+                  </pic:spPr>
+                </pic:pic>
+              </a:graphicData>
+            </a:graphic>
+          </wp:inline>
+        </w:drawing>
+      </w:r>
+    </w:p>
+    <w:p/>
+    <w:p>
+      <w:pPr>
+        <w:pStyle w:val="ListParagraph"/>
+        <w:numPr>
+          <w:ilvl w:val="0"/>
+          <w:numId w:val="8"/>
+        </w:numPr>
+      </w:pPr>
+      <w:proofErr w:type="spellStart"/>
+      <w:r>
+        <w:t>do_</w:t>
+      </w:r>
+      <w:proofErr w:type="gramStart"/>
+      <w:r>
+        <w:t>Climb</w:t>
+      </w:r>
+      <w:proofErr w:type="spellEnd"/>
+      <w:r>
+        <w:t>(</w:t>
+      </w:r>
+      <w:proofErr w:type="gramEnd"/>
+      <w:r>
+        <w:t>) flowchart</w:t>
+      </w:r>
+    </w:p>
+    <w:p>
+      <w:pPr>
+        <w:pStyle w:val="ListParagraph"/>
+        <w:numPr>
+          <w:ilvl w:val="0"/>
+          <w:numId w:val="8"/>
+        </w:numPr>
+      </w:pPr>
+      <w:proofErr w:type="spellStart"/>
+      <w:r>
+        <w:t>do_</w:t>
+      </w:r>
+      <w:proofErr w:type="gramStart"/>
+      <w:r>
+        <w:t>Emergency</w:t>
+      </w:r>
+      <w:proofErr w:type="spellEnd"/>
+      <w:r>
+        <w:t>(</w:t>
+      </w:r>
+      <w:proofErr w:type="gramEnd"/>
+      <w:r>
+        <w:t>) flowchart</w:t>
+      </w:r>
+      <w:r>
+        <w:t xml:space="preserve">, </w:t>
+      </w:r>
+      <w:proofErr w:type="spellStart"/>
+      <w:r>
+        <w:t>do_Emergency_over</w:t>
+      </w:r>
+      <w:proofErr w:type="spellEnd"/>
+      <w:r>
+        <w:t>() flowchart</w:t>
+      </w:r>
+    </w:p>
+    <w:p>
+      <w:pPr>
+        <w:pStyle w:val="ListParagraph"/>
+        <w:numPr>
+          <w:ilvl w:val="0"/>
+          <w:numId w:val="8"/>
+        </w:numPr>
+      </w:pPr>
+      <w:r>
+        <w:t>UART flowchart</w:t>
+      </w:r>
+    </w:p>
+    <w:p>
+      <w:pPr>
+        <w:pStyle w:val="ListParagraph"/>
+        <w:numPr>
+          <w:ilvl w:val="0"/>
+          <w:numId w:val="8"/>
+        </w:numPr>
+      </w:pPr>
+      <w:r>
+        <w:t>EINT3_IRQHandler flowchart</w:t>
+      </w:r>
+    </w:p>
+    <w:p>
+      <w:pPr>
+        <w:pStyle w:val="ListParagraph"/>
+        <w:numPr>
+          <w:ilvl w:val="0"/>
+          <w:numId w:val="8"/>
+        </w:numPr>
+      </w:pPr>
+      <w:r>
+        <w:t>Light sensor flowchart</w:t>
+      </w:r>
+      <w:r>
+        <w:t xml:space="preserve">, </w:t>
+      </w:r>
+      <w:r>
+        <w:t>Temperature flowchart</w:t>
+      </w:r>
+      <w:r>
+        <w:t xml:space="preserve">, </w:t>
+      </w:r>
+      <w:proofErr w:type="spellStart"/>
+      <w:r>
+        <w:t>Acc</w:t>
+      </w:r>
+      <w:proofErr w:type="spellEnd"/>
+      <w:r>
+        <w:t xml:space="preserve"> flowchart</w:t>
+      </w:r>
+    </w:p>
+    <w:p>
+      <w:pPr>
+        <w:pStyle w:val="ListParagraph"/>
+        <w:numPr>
+          <w:ilvl w:val="0"/>
+          <w:numId w:val="8"/>
+        </w:numPr>
+      </w:pPr>
+      <w:r>
+        <w:t>Rotary switch flowchart</w:t>
+      </w:r>
+    </w:p>
+    <w:p>
+      <w:pPr>
+        <w:pStyle w:val="ListParagraph"/>
+        <w:numPr>
+          <w:ilvl w:val="0"/>
+          <w:numId w:val="8"/>
+        </w:numPr>
+      </w:pPr>
+      <w:r>
+        <w:t>Joystick flowchart</w:t>
+      </w:r>
+      <w:bookmarkStart w:id="2" w:name="_GoBack"/>
+      <w:bookmarkEnd w:id="2"/>
+    </w:p>
+    <w:p/>
+    <w:p>
+      <w:pPr>
         <w:pStyle w:val="Heading1"/>
       </w:pPr>
-      <w:bookmarkStart w:id="2" w:name="_Toc528925567"/>
+      <w:bookmarkStart w:id="3" w:name="_Toc528925567"/>
       <w:r>
         <w:t>Detailed implementation</w:t>
       </w:r>
-      <w:bookmarkEnd w:id="2"/>
-    </w:p>
-    <w:p>
+      <w:bookmarkEnd w:id="3"/>
+    </w:p>
+    <w:p>
+      <w:pPr>
+        <w:jc w:val="both"/>
+      </w:pPr>
       <w:r>
         <w:t xml:space="preserve">Summary of </w:t>
       </w:r>
@@ -707,12 +1047,22 @@
           <w:ilvl w:val="0"/>
           <w:numId w:val="4"/>
         </w:numPr>
-      </w:pPr>
-      <w:r>
-        <w:t xml:space="preserve">INITIALIZATION Mode is the mode that will be active when the </w:t>
+        <w:jc w:val="both"/>
+      </w:pPr>
+      <w:r>
+        <w:t xml:space="preserve">INITIALIZATION Mode </w:t>
+      </w:r>
+      <w:r>
+        <w:t>would be</w:t>
+      </w:r>
+      <w:r>
+        <w:t xml:space="preserve"> active when the </w:t>
       </w:r>
       <w:proofErr w:type="spellStart"/>
       <w:r>
+        <w:rPr>
+          <w:b/>
+        </w:rPr>
         <w:t>FitNUS</w:t>
       </w:r>
       <w:proofErr w:type="spellEnd"/>
@@ -727,6 +1077,7 @@
           <w:ilvl w:val="1"/>
           <w:numId w:val="4"/>
         </w:numPr>
+        <w:jc w:val="both"/>
       </w:pPr>
       <w:r>
         <w:t>The OLED should display “Initialization mode. Press TOGGLE to climb”</w:t>
@@ -753,9 +1104,16 @@
           <w:ilvl w:val="1"/>
           <w:numId w:val="4"/>
         </w:numPr>
-      </w:pPr>
-      <w:r>
-        <w:t>Sensors would not be reading any data (Temperature, Light and Accelerometer).</w:t>
+        <w:jc w:val="both"/>
+      </w:pPr>
+      <w:r>
+        <w:t xml:space="preserve">Sensors </w:t>
+      </w:r>
+      <w:r>
+        <w:t>will</w:t>
+      </w:r>
+      <w:r>
+        <w:t xml:space="preserve"> not be reading any data (Temperature, Light and Accelerometer).</w:t>
       </w:r>
     </w:p>
     <w:p>
@@ -765,6 +1123,7 @@
           <w:ilvl w:val="1"/>
           <w:numId w:val="4"/>
         </w:numPr>
+        <w:jc w:val="both"/>
       </w:pPr>
       <w:r>
         <w:t xml:space="preserve">No UART transmission would be sent to </w:t>
@@ -788,12 +1147,19 @@
           <w:ilvl w:val="0"/>
           <w:numId w:val="4"/>
         </w:numPr>
+        <w:jc w:val="both"/>
       </w:pPr>
       <w:r>
         <w:t>CLIMB Mode</w:t>
       </w:r>
       <w:r>
-        <w:t xml:space="preserve"> would be active when MODE_TOGGLE is activated</w:t>
+        <w:t xml:space="preserve"> would be active when MODE_TOGGLE</w:t>
+      </w:r>
+      <w:r>
+        <w:t xml:space="preserve"> (SW3)</w:t>
+      </w:r>
+      <w:r>
+        <w:t xml:space="preserve"> is activated</w:t>
       </w:r>
     </w:p>
     <w:p>
@@ -803,9 +1169,129 @@
           <w:ilvl w:val="1"/>
           <w:numId w:val="4"/>
         </w:numPr>
-      </w:pPr>
-      <w:bookmarkStart w:id="3" w:name="_GoBack"/>
-      <w:bookmarkEnd w:id="3"/>
+        <w:jc w:val="both"/>
+      </w:pPr>
+      <w:r>
+        <w:t xml:space="preserve">The OLED should display “CLIMB mode” when </w:t>
+      </w:r>
+      <w:proofErr w:type="spellStart"/>
+      <w:r>
+        <w:rPr>
+          <w:b/>
+        </w:rPr>
+        <w:t>FitNUS</w:t>
+      </w:r>
+      <w:proofErr w:type="spellEnd"/>
+      <w:r>
+        <w:t xml:space="preserve"> first enters this mode. </w:t>
+      </w:r>
+    </w:p>
+    <w:p>
+      <w:pPr>
+        <w:pStyle w:val="ListParagraph"/>
+        <w:numPr>
+          <w:ilvl w:val="1"/>
+          <w:numId w:val="4"/>
+        </w:numPr>
+        <w:jc w:val="both"/>
+      </w:pPr>
+      <w:r>
+        <w:t xml:space="preserve">The 7-segment will display the countdown, where the value </w:t>
+      </w:r>
+      <w:r>
+        <w:t>decrement</w:t>
+      </w:r>
+      <w:r>
+        <w:t xml:space="preserve"> from 9-0 every 500ms. </w:t>
+      </w:r>
+      <w:r>
+        <w:t xml:space="preserve">When criteria are met, the RGB led </w:t>
+      </w:r>
+      <w:r>
+        <w:t>will</w:t>
+      </w:r>
+      <w:r>
+        <w:t xml:space="preserve"> blink periodically</w:t>
+      </w:r>
+      <w:r>
+        <w:t>.</w:t>
+      </w:r>
+    </w:p>
+    <w:p>
+      <w:pPr>
+        <w:pStyle w:val="ListParagraph"/>
+        <w:numPr>
+          <w:ilvl w:val="1"/>
+          <w:numId w:val="4"/>
+        </w:numPr>
+        <w:jc w:val="both"/>
+      </w:pPr>
+      <w:r>
+        <w:t>The sensors will</w:t>
+      </w:r>
+      <w:r>
+        <w:t xml:space="preserve"> </w:t>
+      </w:r>
+      <w:r>
+        <w:t>receive their</w:t>
+      </w:r>
+      <w:r>
+        <w:t xml:space="preserve"> respective</w:t>
+      </w:r>
+      <w:r>
+        <w:t xml:space="preserve"> values and store </w:t>
+      </w:r>
+      <w:r>
+        <w:t>them</w:t>
+      </w:r>
+      <w:r>
+        <w:t xml:space="preserve"> in variables to be utilized by other functions. </w:t>
+      </w:r>
+    </w:p>
+    <w:p>
+      <w:pPr>
+        <w:pStyle w:val="ListParagraph"/>
+        <w:numPr>
+          <w:ilvl w:val="1"/>
+          <w:numId w:val="4"/>
+        </w:numPr>
+        <w:jc w:val="both"/>
+      </w:pPr>
+      <w:r>
+        <w:t xml:space="preserve">The OLED should display the values obtained. Additionally, it should continue to update the values periodically. </w:t>
+      </w:r>
+    </w:p>
+    <w:p>
+      <w:pPr>
+        <w:pStyle w:val="ListParagraph"/>
+        <w:numPr>
+          <w:ilvl w:val="1"/>
+          <w:numId w:val="4"/>
+        </w:numPr>
+        <w:jc w:val="both"/>
+      </w:pPr>
+      <w:proofErr w:type="spellStart"/>
+      <w:r>
+        <w:rPr>
+          <w:b/>
+        </w:rPr>
+        <w:t>FitNUS</w:t>
+      </w:r>
+      <w:proofErr w:type="spellEnd"/>
+      <w:r>
+        <w:t xml:space="preserve"> will transmit date wirelessly to </w:t>
+      </w:r>
+      <w:proofErr w:type="spellStart"/>
+      <w:r>
+        <w:rPr>
+          <w:b/>
+        </w:rPr>
+        <w:t>FiTrackX</w:t>
+      </w:r>
+      <w:proofErr w:type="spellEnd"/>
+      <w:r>
+        <w:t xml:space="preserve"> at intervals (UART). </w:t>
+      </w:r>
     </w:p>
     <w:p>
       <w:pPr>
@@ -814,10 +1300,87 @@
           <w:ilvl w:val="0"/>
           <w:numId w:val="4"/>
         </w:numPr>
+        <w:jc w:val="both"/>
       </w:pPr>
       <w:r>
         <w:t>EMERGENCY Mode</w:t>
       </w:r>
+      <w:r>
+        <w:t xml:space="preserve"> would be active </w:t>
+      </w:r>
+      <w:r>
+        <w:t xml:space="preserve">when the user decides to trigger fall detection in CLIMB Mode  </w:t>
+      </w:r>
+    </w:p>
+    <w:p>
+      <w:pPr>
+        <w:pStyle w:val="ListParagraph"/>
+        <w:numPr>
+          <w:ilvl w:val="1"/>
+          <w:numId w:val="4"/>
+        </w:numPr>
+        <w:jc w:val="both"/>
+      </w:pPr>
+      <w:r>
+        <w:t xml:space="preserve">The OLED should display “EMERGENCY!” when </w:t>
+      </w:r>
+      <w:proofErr w:type="spellStart"/>
+      <w:r>
+        <w:rPr>
+          <w:b/>
+        </w:rPr>
+        <w:t>FitNUS</w:t>
+      </w:r>
+      <w:proofErr w:type="spellEnd"/>
+      <w:r>
+        <w:t xml:space="preserve"> first enters this mode. </w:t>
+      </w:r>
+    </w:p>
+    <w:p>
+      <w:pPr>
+        <w:pStyle w:val="ListParagraph"/>
+        <w:numPr>
+          <w:ilvl w:val="1"/>
+          <w:numId w:val="4"/>
+        </w:numPr>
+        <w:jc w:val="both"/>
+      </w:pPr>
+      <w:proofErr w:type="spellStart"/>
+      <w:r>
+        <w:rPr>
+          <w:b/>
+        </w:rPr>
+        <w:lastRenderedPageBreak/>
+        <w:t>FitNUS</w:t>
+      </w:r>
+      <w:proofErr w:type="spellEnd"/>
+      <w:r>
+        <w:t xml:space="preserve"> will transmit date wirelessly to </w:t>
+      </w:r>
+      <w:proofErr w:type="spellStart"/>
+      <w:r>
+        <w:rPr>
+          <w:b/>
+        </w:rPr>
+        <w:t>FiTrackX</w:t>
+      </w:r>
+      <w:proofErr w:type="spellEnd"/>
+      <w:r>
+        <w:t xml:space="preserve"> at intervals (UART). </w:t>
+      </w:r>
+    </w:p>
+    <w:p>
+      <w:pPr>
+        <w:pStyle w:val="ListParagraph"/>
+        <w:numPr>
+          <w:ilvl w:val="1"/>
+          <w:numId w:val="4"/>
+        </w:numPr>
+        <w:jc w:val="both"/>
+      </w:pPr>
+      <w:r>
+        <w:t xml:space="preserve">When MODE_TOGGLE (SW3) and EMERGENCY_OVER (SW4) are pressed simultaneously, the OLED should display “Emergency is cleared! Time consumed for recovery: xx sec”. </w:t>
+      </w:r>
     </w:p>
     <w:p>
       <w:pPr>
@@ -830,11 +1393,42 @@
       <w:bookmarkEnd w:id="4"/>
     </w:p>
     <w:p>
+      <w:pPr>
+        <w:jc w:val="both"/>
+      </w:pPr>
       <w:r>
         <w:t>If you have implemented any enhancement, give a detailed description. You might consider including several photos of your working board at some special steps. This will help to distinguish your system and report from others</w:t>
       </w:r>
       <w:r>
         <w:t>.</w:t>
+      </w:r>
+    </w:p>
+    <w:p>
+      <w:pPr>
+        <w:jc w:val="both"/>
+      </w:pPr>
+      <w:r>
+        <w:t xml:space="preserve">After meeting the basic requirements of </w:t>
+      </w:r>
+      <w:proofErr w:type="spellStart"/>
+      <w:r>
+        <w:rPr>
+          <w:b/>
+        </w:rPr>
+        <w:t>FitNUS</w:t>
+      </w:r>
+      <w:proofErr w:type="spellEnd"/>
+      <w:r>
+        <w:t xml:space="preserve">, </w:t>
+      </w:r>
+      <w:r>
+        <w:t>our group</w:t>
+      </w:r>
+      <w:r>
+        <w:t xml:space="preserve"> implemented the following enhancements to make the system more </w:t>
+      </w:r>
+      <w:r>
+        <w:t xml:space="preserve">user-friendly, responsive and useful. </w:t>
       </w:r>
     </w:p>
     <w:p>
@@ -844,15 +1438,158 @@
           <w:ilvl w:val="0"/>
           <w:numId w:val="5"/>
         </w:numPr>
-      </w:pPr>
-      <w:r>
-        <w:t>7 Segment Inverting</w:t>
-      </w:r>
+        <w:jc w:val="both"/>
+      </w:pPr>
+      <w:r>
+        <w:t>Modified the led7seg_</w:t>
+      </w:r>
+      <w:proofErr w:type="gramStart"/>
+      <w:r>
+        <w:t>setChar(</w:t>
+      </w:r>
+      <w:proofErr w:type="gramEnd"/>
+      <w:r>
+        <w:t xml:space="preserve">) to display the inverted mode of characters </w:t>
+      </w:r>
+      <w:r>
+        <w:t xml:space="preserve">on </w:t>
+      </w:r>
+      <w:r>
+        <w:t xml:space="preserve">the </w:t>
+      </w:r>
+      <w:r>
+        <w:t>7</w:t>
+      </w:r>
+      <w:r>
+        <w:t xml:space="preserve"> </w:t>
+      </w:r>
+      <w:r>
+        <w:t>Segment</w:t>
+      </w:r>
+    </w:p>
+    <w:p>
+      <w:pPr>
+        <w:pStyle w:val="ListParagraph"/>
+        <w:numPr>
+          <w:ilvl w:val="1"/>
+          <w:numId w:val="5"/>
+        </w:numPr>
+        <w:jc w:val="both"/>
+      </w:pPr>
+      <w:r>
+        <w:t xml:space="preserve">Since the </w:t>
+      </w:r>
+      <w:proofErr w:type="gramStart"/>
+      <w:r>
+        <w:t>7 segment</w:t>
+      </w:r>
+      <w:proofErr w:type="gramEnd"/>
+      <w:r>
+        <w:t xml:space="preserve"> display is an active low device, a 0 in the bit pattern will make their respective strokes on the 7 segment light up, while a 1 will turn it off. To make a digit appear on the 7 </w:t>
+      </w:r>
+      <w:proofErr w:type="gramStart"/>
+      <w:r>
+        <w:t>segment</w:t>
+      </w:r>
+      <w:proofErr w:type="gramEnd"/>
+      <w:r>
+        <w:t xml:space="preserve">, we followed the order of </w:t>
+      </w:r>
+      <w:proofErr w:type="spellStart"/>
+      <w:r>
+        <w:t>FBDpC</w:t>
+      </w:r>
+      <w:proofErr w:type="spellEnd"/>
+      <w:r>
+        <w:t xml:space="preserve"> AGED and put a 0 in the right position. </w:t>
+      </w:r>
+    </w:p>
+    <w:p>
+      <w:pPr>
+        <w:pStyle w:val="ListParagraph"/>
+        <w:numPr>
+          <w:ilvl w:val="1"/>
+          <w:numId w:val="5"/>
+        </w:numPr>
+        <w:jc w:val="both"/>
+      </w:pPr>
       <w:r>
         <w:rPr>
-          <w:noProof/>
+          <w:rFonts w:ascii="Courier New" w:hAnsi="Courier New" w:cs="Courier New"/>
+          <w:b/>
+          <w:bCs/>
+          <w:color w:val="7F0055"/>
+          <w:sz w:val="20"/>
+          <w:szCs w:val="20"/>
         </w:rPr>
-        <w:t xml:space="preserve"> using FB(Dp)C AGED, 7 segment is active low -&gt; 0 when lit up</w:t>
+        <w:t>static</w:t>
+      </w:r>
+      <w:r>
+        <w:rPr>
+          <w:rFonts w:ascii="Courier New" w:hAnsi="Courier New" w:cs="Courier New"/>
+          <w:color w:val="000000"/>
+          <w:sz w:val="20"/>
+          <w:szCs w:val="20"/>
+        </w:rPr>
+        <w:t xml:space="preserve"> </w:t>
+      </w:r>
+      <w:r>
+        <w:rPr>
+          <w:rFonts w:ascii="Courier New" w:hAnsi="Courier New" w:cs="Courier New"/>
+          <w:color w:val="005032"/>
+          <w:sz w:val="20"/>
+          <w:szCs w:val="20"/>
+        </w:rPr>
+        <w:t>uint8_t</w:t>
+      </w:r>
+      <w:r>
+        <w:rPr>
+          <w:rFonts w:ascii="Courier New" w:hAnsi="Courier New" w:cs="Courier New"/>
+          <w:color w:val="000000"/>
+          <w:sz w:val="20"/>
+          <w:szCs w:val="20"/>
+        </w:rPr>
+        <w:t xml:space="preserve"> </w:t>
+      </w:r>
+      <w:proofErr w:type="spellStart"/>
+      <w:r>
+        <w:rPr>
+          <w:rFonts w:ascii="Courier New" w:hAnsi="Courier New" w:cs="Courier New"/>
+          <w:color w:val="000000"/>
+          <w:sz w:val="20"/>
+          <w:szCs w:val="20"/>
+        </w:rPr>
+        <w:t>numbers_</w:t>
+      </w:r>
+      <w:proofErr w:type="gramStart"/>
+      <w:r>
+        <w:rPr>
+          <w:rFonts w:ascii="Courier New" w:hAnsi="Courier New" w:cs="Courier New"/>
+          <w:color w:val="000000"/>
+          <w:sz w:val="20"/>
+          <w:szCs w:val="20"/>
+        </w:rPr>
+        <w:t>inverted</w:t>
+      </w:r>
+      <w:proofErr w:type="spellEnd"/>
+      <w:r>
+        <w:rPr>
+          <w:rFonts w:ascii="Courier New" w:hAnsi="Courier New" w:cs="Courier New"/>
+          <w:color w:val="000000"/>
+          <w:sz w:val="20"/>
+          <w:szCs w:val="20"/>
+        </w:rPr>
+        <w:t>[</w:t>
+      </w:r>
+      <w:proofErr w:type="gramEnd"/>
+      <w:r>
+        <w:rPr>
+          <w:rFonts w:ascii="Courier New" w:hAnsi="Courier New" w:cs="Courier New"/>
+          <w:color w:val="000000"/>
+          <w:sz w:val="20"/>
+          <w:szCs w:val="20"/>
+        </w:rPr>
+        <w:t>] = {0x24, 0x7D, 0xE0, 0x70, 0x39, 0x32, 0x22, 0x7C, 0x20, 0x38, 0xFF};</w:t>
       </w:r>
     </w:p>
     <w:p>
@@ -862,6 +1599,7 @@
           <w:ilvl w:val="0"/>
           <w:numId w:val="5"/>
         </w:numPr>
+        <w:jc w:val="both"/>
       </w:pPr>
       <w:r>
         <w:t xml:space="preserve">Utilize additional peripherals </w:t>
@@ -880,9 +1618,36 @@
           <w:ilvl w:val="0"/>
           <w:numId w:val="5"/>
         </w:numPr>
-      </w:pPr>
-      <w:r>
-        <w:t xml:space="preserve">Flag </w:t>
+        <w:jc w:val="both"/>
+      </w:pPr>
+      <w:r>
+        <w:t>Music playlist</w:t>
+      </w:r>
+    </w:p>
+    <w:p>
+      <w:pPr>
+        <w:pStyle w:val="ListParagraph"/>
+        <w:numPr>
+          <w:ilvl w:val="0"/>
+          <w:numId w:val="5"/>
+        </w:numPr>
+        <w:jc w:val="both"/>
+      </w:pPr>
+      <w:r>
+        <w:t xml:space="preserve">UART interrupt </w:t>
+      </w:r>
+    </w:p>
+    <w:p>
+      <w:pPr>
+        <w:pStyle w:val="ListParagraph"/>
+        <w:numPr>
+          <w:ilvl w:val="0"/>
+          <w:numId w:val="5"/>
+        </w:numPr>
+        <w:jc w:val="both"/>
+      </w:pPr>
+      <w:r>
+        <w:t>Watchdog timer(?)</w:t>
       </w:r>
     </w:p>
     <w:p>
@@ -891,7 +1656,6 @@
       </w:pPr>
       <w:bookmarkStart w:id="5" w:name="_Toc528925569"/>
       <w:r>
-        <w:lastRenderedPageBreak/>
         <w:t xml:space="preserve">Significant problems </w:t>
       </w:r>
       <w:proofErr w:type="gramStart"/>
@@ -905,6 +1669,9 @@
       <w:bookmarkEnd w:id="5"/>
     </w:p>
     <w:p>
+      <w:pPr>
+        <w:jc w:val="both"/>
+      </w:pPr>
       <w:r>
         <w:t>What did you learn? What are the significant problems you encountered and how did you solve them in this assignment? If your code did not work in the lab, explain why</w:t>
       </w:r>
@@ -913,6 +1680,9 @@
       </w:r>
     </w:p>
     <w:p>
+      <w:pPr>
+        <w:jc w:val="both"/>
+      </w:pPr>
       <w:r>
         <w:t xml:space="preserve">Green RGB conflicts with OLED, </w:t>
       </w:r>
@@ -921,6 +1691,9 @@
       </w:r>
     </w:p>
     <w:p>
+      <w:pPr>
+        <w:jc w:val="both"/>
+      </w:pPr>
       <w:r>
         <w:t>Changing of jumper positions from default value</w:t>
       </w:r>
@@ -932,6 +1705,7 @@
           <w:ilvl w:val="0"/>
           <w:numId w:val="7"/>
         </w:numPr>
+        <w:jc w:val="both"/>
       </w:pPr>
       <w:r>
         <w:t>Remove j28 for sw4 to work</w:t>
@@ -944,6 +1718,7 @@
           <w:ilvl w:val="0"/>
           <w:numId w:val="7"/>
         </w:numPr>
+        <w:jc w:val="both"/>
       </w:pPr>
       <w:r>
         <w:t xml:space="preserve">Remove j23 to turn off </w:t>
@@ -968,11 +1743,17 @@
       <w:bookmarkEnd w:id="6"/>
     </w:p>
     <w:p>
+      <w:pPr>
+        <w:jc w:val="both"/>
+      </w:pPr>
       <w:r>
         <w:t>These feedbacks, whether positive or negative, will not affect your marks in any way, but will make the report more complete.</w:t>
       </w:r>
     </w:p>
     <w:p>
+      <w:pPr>
+        <w:jc w:val="both"/>
+      </w:pPr>
       <w:r>
         <w:t xml:space="preserve">As this is the first hardware programming </w:t>
       </w:r>
@@ -1495,20 +2276,20 @@
   <w:abstractNum w:abstractNumId="4" w15:restartNumberingAfterBreak="0">
     <w:nsid w:val="277A1ECA"/>
     <w:multiLevelType w:val="hybridMultilevel"/>
-    <w:tmpl w:val="C80C05C4"/>
-    <w:lvl w:ilvl="0" w:tplc="8C982B8A">
-      <w:start w:val="7"/>
-      <w:numFmt w:val="bullet"/>
-      <w:lvlText w:val="-"/>
+    <w:tmpl w:val="7F24E760"/>
+    <w:lvl w:ilvl="0" w:tplc="48090001">
+      <w:start w:val="1"/>
+      <w:numFmt w:val="bullet"/>
+      <w:lvlText w:val=""/>
       <w:lvlJc w:val="left"/>
       <w:pPr>
         <w:ind w:left="720" w:hanging="360"/>
       </w:pPr>
       <w:rPr>
-        <w:rFonts w:ascii="Calibri" w:eastAsiaTheme="minorEastAsia" w:hAnsi="Calibri" w:cs="Calibri" w:hint="default"/>
-      </w:rPr>
-    </w:lvl>
-    <w:lvl w:ilvl="1" w:tplc="48090003" w:tentative="1">
+        <w:rFonts w:ascii="Symbol" w:hAnsi="Symbol" w:hint="default"/>
+      </w:rPr>
+    </w:lvl>
+    <w:lvl w:ilvl="1" w:tplc="48090003">
       <w:start w:val="1"/>
       <w:numFmt w:val="bullet"/>
       <w:lvlText w:val="o"/>
@@ -1606,6 +2387,118 @@
     </w:lvl>
   </w:abstractNum>
   <w:abstractNum w:abstractNumId="5" w15:restartNumberingAfterBreak="0">
+    <w:nsid w:val="34492264"/>
+    <w:multiLevelType w:val="hybridMultilevel"/>
+    <w:tmpl w:val="C3E2658A"/>
+    <w:lvl w:ilvl="0" w:tplc="B9C2C810">
+      <w:numFmt w:val="bullet"/>
+      <w:lvlText w:val="-"/>
+      <w:lvlJc w:val="left"/>
+      <w:pPr>
+        <w:ind w:left="720" w:hanging="360"/>
+      </w:pPr>
+      <w:rPr>
+        <w:rFonts w:ascii="Calibri" w:eastAsiaTheme="minorEastAsia" w:hAnsi="Calibri" w:cs="Calibri" w:hint="default"/>
+      </w:rPr>
+    </w:lvl>
+    <w:lvl w:ilvl="1" w:tplc="48090003">
+      <w:start w:val="1"/>
+      <w:numFmt w:val="bullet"/>
+      <w:lvlText w:val="o"/>
+      <w:lvlJc w:val="left"/>
+      <w:pPr>
+        <w:ind w:left="1440" w:hanging="360"/>
+      </w:pPr>
+      <w:rPr>
+        <w:rFonts w:ascii="Courier New" w:hAnsi="Courier New" w:cs="Courier New" w:hint="default"/>
+      </w:rPr>
+    </w:lvl>
+    <w:lvl w:ilvl="2" w:tplc="48090005" w:tentative="1">
+      <w:start w:val="1"/>
+      <w:numFmt w:val="bullet"/>
+      <w:lvlText w:val=""/>
+      <w:lvlJc w:val="left"/>
+      <w:pPr>
+        <w:ind w:left="2160" w:hanging="360"/>
+      </w:pPr>
+      <w:rPr>
+        <w:rFonts w:ascii="Wingdings" w:hAnsi="Wingdings" w:hint="default"/>
+      </w:rPr>
+    </w:lvl>
+    <w:lvl w:ilvl="3" w:tplc="48090001" w:tentative="1">
+      <w:start w:val="1"/>
+      <w:numFmt w:val="bullet"/>
+      <w:lvlText w:val=""/>
+      <w:lvlJc w:val="left"/>
+      <w:pPr>
+        <w:ind w:left="2880" w:hanging="360"/>
+      </w:pPr>
+      <w:rPr>
+        <w:rFonts w:ascii="Symbol" w:hAnsi="Symbol" w:hint="default"/>
+      </w:rPr>
+    </w:lvl>
+    <w:lvl w:ilvl="4" w:tplc="48090003" w:tentative="1">
+      <w:start w:val="1"/>
+      <w:numFmt w:val="bullet"/>
+      <w:lvlText w:val="o"/>
+      <w:lvlJc w:val="left"/>
+      <w:pPr>
+        <w:ind w:left="3600" w:hanging="360"/>
+      </w:pPr>
+      <w:rPr>
+        <w:rFonts w:ascii="Courier New" w:hAnsi="Courier New" w:cs="Courier New" w:hint="default"/>
+      </w:rPr>
+    </w:lvl>
+    <w:lvl w:ilvl="5" w:tplc="48090005" w:tentative="1">
+      <w:start w:val="1"/>
+      <w:numFmt w:val="bullet"/>
+      <w:lvlText w:val=""/>
+      <w:lvlJc w:val="left"/>
+      <w:pPr>
+        <w:ind w:left="4320" w:hanging="360"/>
+      </w:pPr>
+      <w:rPr>
+        <w:rFonts w:ascii="Wingdings" w:hAnsi="Wingdings" w:hint="default"/>
+      </w:rPr>
+    </w:lvl>
+    <w:lvl w:ilvl="6" w:tplc="48090001" w:tentative="1">
+      <w:start w:val="1"/>
+      <w:numFmt w:val="bullet"/>
+      <w:lvlText w:val=""/>
+      <w:lvlJc w:val="left"/>
+      <w:pPr>
+        <w:ind w:left="5040" w:hanging="360"/>
+      </w:pPr>
+      <w:rPr>
+        <w:rFonts w:ascii="Symbol" w:hAnsi="Symbol" w:hint="default"/>
+      </w:rPr>
+    </w:lvl>
+    <w:lvl w:ilvl="7" w:tplc="48090003" w:tentative="1">
+      <w:start w:val="1"/>
+      <w:numFmt w:val="bullet"/>
+      <w:lvlText w:val="o"/>
+      <w:lvlJc w:val="left"/>
+      <w:pPr>
+        <w:ind w:left="5760" w:hanging="360"/>
+      </w:pPr>
+      <w:rPr>
+        <w:rFonts w:ascii="Courier New" w:hAnsi="Courier New" w:cs="Courier New" w:hint="default"/>
+      </w:rPr>
+    </w:lvl>
+    <w:lvl w:ilvl="8" w:tplc="48090005" w:tentative="1">
+      <w:start w:val="1"/>
+      <w:numFmt w:val="bullet"/>
+      <w:lvlText w:val=""/>
+      <w:lvlJc w:val="left"/>
+      <w:pPr>
+        <w:ind w:left="6480" w:hanging="360"/>
+      </w:pPr>
+      <w:rPr>
+        <w:rFonts w:ascii="Wingdings" w:hAnsi="Wingdings" w:hint="default"/>
+      </w:rPr>
+    </w:lvl>
+  </w:abstractNum>
+  <w:abstractNum w:abstractNumId="6" w15:restartNumberingAfterBreak="0">
     <w:nsid w:val="507D16B8"/>
     <w:multiLevelType w:val="hybridMultilevel"/>
     <w:tmpl w:val="A8FC5548"/>
@@ -1718,7 +2611,7 @@
       </w:rPr>
     </w:lvl>
   </w:abstractNum>
-  <w:abstractNum w:abstractNumId="6" w15:restartNumberingAfterBreak="0">
+  <w:abstractNum w:abstractNumId="7" w15:restartNumberingAfterBreak="0">
     <w:nsid w:val="6E365372"/>
     <w:multiLevelType w:val="multilevel"/>
     <w:tmpl w:val="F67EFC6A"/>
@@ -1832,7 +2725,7 @@
     </w:lvl>
   </w:abstractNum>
   <w:num w:numId="1">
-    <w:abstractNumId w:val="6"/>
+    <w:abstractNumId w:val="7"/>
   </w:num>
   <w:num w:numId="2">
     <w:abstractNumId w:val="3"/>
@@ -1841,7 +2734,7 @@
     <w:abstractNumId w:val="1"/>
   </w:num>
   <w:num w:numId="4">
-    <w:abstractNumId w:val="5"/>
+    <w:abstractNumId w:val="6"/>
   </w:num>
   <w:num w:numId="5">
     <w:abstractNumId w:val="4"/>
@@ -1851,6 +2744,9 @@
   </w:num>
   <w:num w:numId="7">
     <w:abstractNumId w:val="0"/>
+  </w:num>
+  <w:num w:numId="8">
+    <w:abstractNumId w:val="5"/>
   </w:num>
 </w:numbering>
 </file>
@@ -1978,6 +2874,7 @@
     <w:lsdException w:name="HTML Sample" w:semiHidden="1" w:unhideWhenUsed="1"/>
     <w:lsdException w:name="HTML Typewriter" w:semiHidden="1" w:unhideWhenUsed="1"/>
     <w:lsdException w:name="HTML Variable" w:semiHidden="1" w:unhideWhenUsed="1"/>
+    <w:lsdException w:name="Normal Table" w:semiHidden="1" w:unhideWhenUsed="1"/>
     <w:lsdException w:name="annotation subject" w:semiHidden="1" w:unhideWhenUsed="1"/>
     <w:lsdException w:name="No List" w:semiHidden="1" w:unhideWhenUsed="1"/>
     <w:lsdException w:name="Outline List 1" w:semiHidden="1" w:unhideWhenUsed="1"/>
@@ -2021,8 +2918,10 @@
     <w:lsdException w:name="Table Elegant" w:semiHidden="1" w:unhideWhenUsed="1"/>
     <w:lsdException w:name="Table Professional" w:semiHidden="1" w:unhideWhenUsed="1"/>
     <w:lsdException w:name="Table Subtle 1" w:semiHidden="1" w:unhideWhenUsed="1"/>
+    <w:lsdException w:name="Table Subtle 2" w:semiHidden="1" w:unhideWhenUsed="1"/>
     <w:lsdException w:name="Table Web 1" w:semiHidden="1" w:unhideWhenUsed="1"/>
     <w:lsdException w:name="Table Web 2" w:semiHidden="1" w:unhideWhenUsed="1"/>
+    <w:lsdException w:name="Table Web 3" w:semiHidden="1" w:unhideWhenUsed="1"/>
     <w:lsdException w:name="Balloon Text" w:semiHidden="1" w:unhideWhenUsed="1"/>
     <w:lsdException w:name="Table Grid" w:uiPriority="39"/>
     <w:lsdException w:name="Table Theme" w:semiHidden="1" w:unhideWhenUsed="1"/>
@@ -2387,6 +3286,18 @@
       <w:contextualSpacing/>
     </w:pPr>
   </w:style>
+  <w:style w:type="character" w:styleId="UnresolvedMention">
+    <w:name w:val="Unresolved Mention"/>
+    <w:basedOn w:val="DefaultParagraphFont"/>
+    <w:uiPriority w:val="99"/>
+    <w:semiHidden/>
+    <w:unhideWhenUsed/>
+    <w:rsid w:val="008A30F7"/>
+    <w:rPr>
+      <w:color w:val="605E5C"/>
+      <w:shd w:val="clear" w:color="auto" w:fill="E1DFDD"/>
+    </w:rPr>
+  </w:style>
 </w:styles>
 </file>
 
@@ -2690,7 +3601,7 @@
 </file>
 
 <file path=customXml/itemProps1.xml><?xml version="1.0" encoding="utf-8"?>
-<ds:datastoreItem xmlns:ds="http://schemas.openxmlformats.org/officeDocument/2006/customXml" ds:itemID="{1513FADD-AD4D-4BB3-8C10-95B4D8A1D072}">
+<ds:datastoreItem xmlns:ds="http://schemas.openxmlformats.org/officeDocument/2006/customXml" ds:itemID="{B9466DE1-3ED2-40BF-819E-491B3B493957}">
   <ds:schemaRefs>
     <ds:schemaRef ds:uri="http://schemas.openxmlformats.org/officeDocument/2006/bibliography"/>
   </ds:schemaRefs>

--- a/Assignment 2 Workspace/Report.docx
+++ b/Assignment 2 Workspace/Report.docx
@@ -783,10 +783,7 @@
       </w:r>
       <w:proofErr w:type="gramEnd"/>
       <w:r>
-        <w:t>)</w:t>
-      </w:r>
-      <w:r>
-        <w:t xml:space="preserve">, </w:t>
+        <w:t xml:space="preserve">), </w:t>
       </w:r>
       <w:proofErr w:type="spellStart"/>
       <w:r>
@@ -990,19 +987,17 @@
       <w:r>
         <w:t>Joystick flowchart</w:t>
       </w:r>
-      <w:bookmarkStart w:id="2" w:name="_GoBack"/>
+    </w:p>
+    <w:p/>
+    <w:p>
+      <w:pPr>
+        <w:pStyle w:val="Heading1"/>
+      </w:pPr>
+      <w:bookmarkStart w:id="2" w:name="_Toc528925567"/>
+      <w:r>
+        <w:t>Detailed implementation</w:t>
+      </w:r>
       <w:bookmarkEnd w:id="2"/>
-    </w:p>
-    <w:p/>
-    <w:p>
-      <w:pPr>
-        <w:pStyle w:val="Heading1"/>
-      </w:pPr>
-      <w:bookmarkStart w:id="3" w:name="_Toc528925567"/>
-      <w:r>
-        <w:t>Detailed implementation</w:t>
-      </w:r>
-      <w:bookmarkEnd w:id="3"/>
     </w:p>
     <w:p>
       <w:pPr>
@@ -1386,11 +1381,11 @@
       <w:pPr>
         <w:pStyle w:val="Heading1"/>
       </w:pPr>
-      <w:bookmarkStart w:id="4" w:name="_Toc528925568"/>
+      <w:bookmarkStart w:id="3" w:name="_Toc528925568"/>
       <w:r>
         <w:t>Enhancement</w:t>
       </w:r>
-      <w:bookmarkEnd w:id="4"/>
+      <w:bookmarkEnd w:id="3"/>
     </w:p>
     <w:p>
       <w:pPr>
@@ -1441,7 +1436,13 @@
         <w:jc w:val="both"/>
       </w:pPr>
       <w:r>
-        <w:t>Modified the led7seg_</w:t>
+        <w:t>In order to make it more user-friendly, w</w:t>
+      </w:r>
+      <w:r>
+        <w:t>e m</w:t>
+      </w:r>
+      <w:r>
+        <w:t>odified the led7seg_</w:t>
       </w:r>
       <w:proofErr w:type="gramStart"/>
       <w:r>
@@ -1465,6 +1466,9 @@
       </w:r>
       <w:r>
         <w:t>Segment</w:t>
+      </w:r>
+      <w:r>
+        <w:t xml:space="preserve"> to match the orientation of the OLED. </w:t>
       </w:r>
     </w:p>
     <w:p>
@@ -1503,6 +1507,17 @@
       <w:r>
         <w:t xml:space="preserve"> AGED and put a 0 in the right position. </w:t>
       </w:r>
+      <w:r>
+        <w:t>We inverted numbers ‘0’ to ‘9’ and alphabets ‘S’, ‘A’, ‘</w:t>
+      </w:r>
+      <w:r>
+        <w:t>U</w:t>
+      </w:r>
+      <w:bookmarkStart w:id="4" w:name="_GoBack"/>
+      <w:bookmarkEnd w:id="4"/>
+      <w:r>
+        <w:t xml:space="preserve">’, ‘E’, ‘D’. </w:t>
+      </w:r>
     </w:p>
     <w:p>
       <w:pPr>
@@ -1596,19 +1611,61 @@
       <w:pPr>
         <w:pStyle w:val="ListParagraph"/>
         <w:numPr>
-          <w:ilvl w:val="0"/>
+          <w:ilvl w:val="1"/>
           <w:numId w:val="5"/>
         </w:numPr>
         <w:jc w:val="both"/>
       </w:pPr>
       <w:r>
-        <w:t xml:space="preserve">Utilize additional peripherals </w:t>
-      </w:r>
-      <w:r>
-        <w:t xml:space="preserve">(joystick, rotary) </w:t>
-      </w:r>
-      <w:r>
-        <w:t xml:space="preserve">as interrupts </w:t>
+        <w:rPr>
+          <w:rFonts w:ascii="Courier New" w:hAnsi="Courier New" w:cs="Courier New"/>
+          <w:b/>
+          <w:bCs/>
+          <w:color w:val="7F0055"/>
+          <w:sz w:val="20"/>
+          <w:szCs w:val="20"/>
+        </w:rPr>
+        <w:t>char</w:t>
+      </w:r>
+      <w:r>
+        <w:rPr>
+          <w:rFonts w:ascii="Courier New" w:hAnsi="Courier New" w:cs="Courier New"/>
+          <w:color w:val="000000"/>
+          <w:sz w:val="20"/>
+          <w:szCs w:val="20"/>
+        </w:rPr>
+        <w:t xml:space="preserve"> </w:t>
+      </w:r>
+      <w:proofErr w:type="spellStart"/>
+      <w:proofErr w:type="gramStart"/>
+      <w:r>
+        <w:rPr>
+          <w:rFonts w:ascii="Courier New" w:hAnsi="Courier New" w:cs="Courier New"/>
+          <w:color w:val="000000"/>
+          <w:sz w:val="20"/>
+          <w:szCs w:val="20"/>
+        </w:rPr>
+        <w:t>saued</w:t>
+      </w:r>
+      <w:proofErr w:type="spellEnd"/>
+      <w:r>
+        <w:rPr>
+          <w:rFonts w:ascii="Courier New" w:hAnsi="Courier New" w:cs="Courier New"/>
+          <w:color w:val="000000"/>
+          <w:sz w:val="20"/>
+          <w:szCs w:val="20"/>
+        </w:rPr>
+        <w:t>[</w:t>
+      </w:r>
+      <w:proofErr w:type="gramEnd"/>
+      <w:r>
+        <w:rPr>
+          <w:rFonts w:ascii="Courier New" w:hAnsi="Courier New" w:cs="Courier New"/>
+          <w:color w:val="000000"/>
+          <w:sz w:val="20"/>
+          <w:szCs w:val="20"/>
+        </w:rPr>
+        <w:t>] = {0x32, 0x28, 0x25, 0xA2, 0x24};</w:t>
       </w:r>
     </w:p>
     <w:p>
@@ -1621,7 +1678,13 @@
         <w:jc w:val="both"/>
       </w:pPr>
       <w:r>
-        <w:t>Music playlist</w:t>
+        <w:t xml:space="preserve">Utilize additional peripherals </w:t>
+      </w:r>
+      <w:r>
+        <w:t xml:space="preserve">(joystick, rotary) </w:t>
+      </w:r>
+      <w:r>
+        <w:t xml:space="preserve">as interrupts </w:t>
       </w:r>
     </w:p>
     <w:p>
@@ -1634,7 +1697,7 @@
         <w:jc w:val="both"/>
       </w:pPr>
       <w:r>
-        <w:t xml:space="preserve">UART interrupt </w:t>
+        <w:t>Music playlist</w:t>
       </w:r>
     </w:p>
     <w:p>
@@ -1647,6 +1710,19 @@
         <w:jc w:val="both"/>
       </w:pPr>
       <w:r>
+        <w:t xml:space="preserve">UART interrupt </w:t>
+      </w:r>
+    </w:p>
+    <w:p>
+      <w:pPr>
+        <w:pStyle w:val="ListParagraph"/>
+        <w:numPr>
+          <w:ilvl w:val="0"/>
+          <w:numId w:val="5"/>
+        </w:numPr>
+        <w:jc w:val="both"/>
+      </w:pPr>
+      <w:r>
         <w:t>Watchdog timer(?)</w:t>
       </w:r>
     </w:p>
@@ -1778,6 +1854,7 @@
       </w:pPr>
       <w:bookmarkStart w:id="7" w:name="_Toc528925571"/>
       <w:r>
+        <w:lastRenderedPageBreak/>
         <w:t>Conclusion</w:t>
       </w:r>
       <w:bookmarkEnd w:id="7"/>
@@ -3601,7 +3678,7 @@
 </file>
 
 <file path=customXml/itemProps1.xml><?xml version="1.0" encoding="utf-8"?>
-<ds:datastoreItem xmlns:ds="http://schemas.openxmlformats.org/officeDocument/2006/customXml" ds:itemID="{B9466DE1-3ED2-40BF-819E-491B3B493957}">
+<ds:datastoreItem xmlns:ds="http://schemas.openxmlformats.org/officeDocument/2006/customXml" ds:itemID="{C4D5DE33-51AE-4BDF-BD66-FD52B03E6F55}">
   <ds:schemaRefs>
     <ds:schemaRef ds:uri="http://schemas.openxmlformats.org/officeDocument/2006/bibliography"/>
   </ds:schemaRefs>

--- a/Assignment 2 Workspace/Report.docx
+++ b/Assignment 2 Workspace/Report.docx
@@ -662,57 +662,17 @@
     </w:p>
     <w:p>
       <w:pPr>
-        <w:pStyle w:val="ListParagraph"/>
-        <w:numPr>
-          <w:ilvl w:val="0"/>
-          <w:numId w:val="8"/>
-        </w:numPr>
-      </w:pPr>
-      <w:r>
-        <w:t>int main (void) flowchart</w:t>
-      </w:r>
-    </w:p>
-    <w:p>
-      <w:pPr>
-        <w:pStyle w:val="ListParagraph"/>
-        <w:numPr>
-          <w:ilvl w:val="1"/>
-          <w:numId w:val="8"/>
-        </w:numPr>
-      </w:pPr>
-      <w:r>
-        <w:t xml:space="preserve">Configures </w:t>
-      </w:r>
-      <w:proofErr w:type="spellStart"/>
-      <w:r>
-        <w:t>systick</w:t>
-      </w:r>
-      <w:proofErr w:type="spellEnd"/>
-      <w:r>
-        <w:t xml:space="preserve"> timing to 1ms, initialize all peripherals and interrupts. Subsequently checks which mode </w:t>
-      </w:r>
-      <w:proofErr w:type="spellStart"/>
-      <w:r>
-        <w:rPr>
-          <w:b/>
-        </w:rPr>
-        <w:t>FitNUS</w:t>
-      </w:r>
-      <w:proofErr w:type="spellEnd"/>
-      <w:r>
-        <w:t xml:space="preserve"> is when powered on. </w:t>
-      </w:r>
-    </w:p>
-    <w:p>
+        <w:jc w:val="center"/>
+      </w:pPr>
       <w:r>
         <w:rPr>
           <w:noProof/>
         </w:rPr>
         <w:drawing>
-          <wp:inline distT="0" distB="0" distL="0" distR="0" wp14:anchorId="3A356997" wp14:editId="6B58C639">
-            <wp:extent cx="3594226" cy="3426980"/>
-            <wp:effectExtent l="0" t="0" r="6350" b="2540"/>
-            <wp:docPr id="1" name="Picture 1"/>
+          <wp:inline distT="0" distB="0" distL="0" distR="0" wp14:anchorId="5691755A" wp14:editId="2429EDFC">
+            <wp:extent cx="4807390" cy="4739208"/>
+            <wp:effectExtent l="0" t="0" r="0" b="4445"/>
+            <wp:docPr id="5" name="Picture 5"/>
             <wp:cNvGraphicFramePr>
               <a:graphicFrameLocks xmlns:a="http://schemas.openxmlformats.org/drawingml/2006/main" noChangeAspect="1"/>
             </wp:cNvGraphicFramePr>
@@ -720,7 +680,7 @@
               <a:graphicData uri="http://schemas.openxmlformats.org/drawingml/2006/picture">
                 <pic:pic xmlns:pic="http://schemas.openxmlformats.org/drawingml/2006/picture">
                   <pic:nvPicPr>
-                    <pic:cNvPr id="0" name="Picture 1"/>
+                    <pic:cNvPr id="0" name="Picture 3"/>
                     <pic:cNvPicPr>
                       <a:picLocks noChangeAspect="1" noChangeArrowheads="1"/>
                     </pic:cNvPicPr>
@@ -741,7 +701,7 @@
                   <pic:spPr bwMode="auto">
                     <a:xfrm>
                       <a:off x="0" y="0"/>
-                      <a:ext cx="3628543" cy="3459700"/>
+                      <a:ext cx="4815019" cy="4746729"/>
                     </a:xfrm>
                     <a:prstGeom prst="rect">
                       <a:avLst/>
@@ -757,247 +717,19 @@
           </wp:inline>
         </w:drawing>
       </w:r>
-    </w:p>
-    <w:p/>
-    <w:p/>
-    <w:p>
-      <w:pPr>
-        <w:pStyle w:val="ListParagraph"/>
-        <w:numPr>
-          <w:ilvl w:val="0"/>
-          <w:numId w:val="8"/>
-        </w:numPr>
-      </w:pPr>
-      <w:proofErr w:type="spellStart"/>
+      <w:bookmarkStart w:id="2" w:name="_GoBack"/>
+      <w:bookmarkEnd w:id="2"/>
+    </w:p>
+    <w:p>
+      <w:pPr>
+        <w:pStyle w:val="Heading1"/>
+      </w:pPr>
+      <w:bookmarkStart w:id="3" w:name="_Toc528925567"/>
       <w:r>
         <w:lastRenderedPageBreak/>
-        <w:t>do_</w:t>
-      </w:r>
-      <w:proofErr w:type="gramStart"/>
-      <w:r>
-        <w:t>Initialization</w:t>
-      </w:r>
-      <w:proofErr w:type="spellEnd"/>
-      <w:r>
-        <w:t>(</w:t>
-      </w:r>
-      <w:proofErr w:type="gramEnd"/>
-      <w:r>
-        <w:t xml:space="preserve">), </w:t>
-      </w:r>
-      <w:proofErr w:type="spellStart"/>
-      <w:r>
-        <w:t>do_toclimb</w:t>
-      </w:r>
-      <w:proofErr w:type="spellEnd"/>
-      <w:r>
-        <w:t>() flowchart</w:t>
-      </w:r>
-    </w:p>
-    <w:p>
-      <w:r>
-        <w:rPr>
-          <w:noProof/>
-        </w:rPr>
-        <w:drawing>
-          <wp:inline distT="0" distB="0" distL="0" distR="0" wp14:anchorId="5435BE1C" wp14:editId="22EF8690">
-            <wp:extent cx="3729967" cy="2562131"/>
-            <wp:effectExtent l="0" t="0" r="4445" b="0"/>
-            <wp:docPr id="4" name="Picture 4"/>
-            <wp:cNvGraphicFramePr>
-              <a:graphicFrameLocks xmlns:a="http://schemas.openxmlformats.org/drawingml/2006/main" noChangeAspect="1"/>
-            </wp:cNvGraphicFramePr>
-            <a:graphic xmlns:a="http://schemas.openxmlformats.org/drawingml/2006/main">
-              <a:graphicData uri="http://schemas.openxmlformats.org/drawingml/2006/picture">
-                <pic:pic xmlns:pic="http://schemas.openxmlformats.org/drawingml/2006/picture">
-                  <pic:nvPicPr>
-                    <pic:cNvPr id="0" name="Picture 8"/>
-                    <pic:cNvPicPr>
-                      <a:picLocks noChangeAspect="1" noChangeArrowheads="1"/>
-                    </pic:cNvPicPr>
-                  </pic:nvPicPr>
-                  <pic:blipFill>
-                    <a:blip r:embed="rId7">
-                      <a:extLst>
-                        <a:ext uri="{28A0092B-C50C-407E-A947-70E740481C1C}">
-                          <a14:useLocalDpi xmlns:a14="http://schemas.microsoft.com/office/drawing/2010/main" val="0"/>
-                        </a:ext>
-                      </a:extLst>
-                    </a:blip>
-                    <a:srcRect/>
-                    <a:stretch>
-                      <a:fillRect/>
-                    </a:stretch>
-                  </pic:blipFill>
-                  <pic:spPr bwMode="auto">
-                    <a:xfrm>
-                      <a:off x="0" y="0"/>
-                      <a:ext cx="3733645" cy="2564658"/>
-                    </a:xfrm>
-                    <a:prstGeom prst="rect">
-                      <a:avLst/>
-                    </a:prstGeom>
-                    <a:noFill/>
-                    <a:ln>
-                      <a:noFill/>
-                    </a:ln>
-                  </pic:spPr>
-                </pic:pic>
-              </a:graphicData>
-            </a:graphic>
-          </wp:inline>
-        </w:drawing>
-      </w:r>
-    </w:p>
-    <w:p/>
-    <w:p>
-      <w:pPr>
-        <w:pStyle w:val="ListParagraph"/>
-        <w:numPr>
-          <w:ilvl w:val="0"/>
-          <w:numId w:val="8"/>
-        </w:numPr>
-      </w:pPr>
-      <w:proofErr w:type="spellStart"/>
-      <w:r>
-        <w:t>do_</w:t>
-      </w:r>
-      <w:proofErr w:type="gramStart"/>
-      <w:r>
-        <w:t>Climb</w:t>
-      </w:r>
-      <w:proofErr w:type="spellEnd"/>
-      <w:r>
-        <w:t>(</w:t>
-      </w:r>
-      <w:proofErr w:type="gramEnd"/>
-      <w:r>
-        <w:t>) flowchart</w:t>
-      </w:r>
-    </w:p>
-    <w:p>
-      <w:pPr>
-        <w:pStyle w:val="ListParagraph"/>
-        <w:numPr>
-          <w:ilvl w:val="0"/>
-          <w:numId w:val="8"/>
-        </w:numPr>
-      </w:pPr>
-      <w:proofErr w:type="spellStart"/>
-      <w:r>
-        <w:t>do_</w:t>
-      </w:r>
-      <w:proofErr w:type="gramStart"/>
-      <w:r>
-        <w:t>Emergency</w:t>
-      </w:r>
-      <w:proofErr w:type="spellEnd"/>
-      <w:r>
-        <w:t>(</w:t>
-      </w:r>
-      <w:proofErr w:type="gramEnd"/>
-      <w:r>
-        <w:t>) flowchart</w:t>
-      </w:r>
-      <w:r>
-        <w:t xml:space="preserve">, </w:t>
-      </w:r>
-      <w:proofErr w:type="spellStart"/>
-      <w:r>
-        <w:t>do_Emergency_over</w:t>
-      </w:r>
-      <w:proofErr w:type="spellEnd"/>
-      <w:r>
-        <w:t>() flowchart</w:t>
-      </w:r>
-    </w:p>
-    <w:p>
-      <w:pPr>
-        <w:pStyle w:val="ListParagraph"/>
-        <w:numPr>
-          <w:ilvl w:val="0"/>
-          <w:numId w:val="8"/>
-        </w:numPr>
-      </w:pPr>
-      <w:r>
-        <w:t>UART flowchart</w:t>
-      </w:r>
-    </w:p>
-    <w:p>
-      <w:pPr>
-        <w:pStyle w:val="ListParagraph"/>
-        <w:numPr>
-          <w:ilvl w:val="0"/>
-          <w:numId w:val="8"/>
-        </w:numPr>
-      </w:pPr>
-      <w:r>
-        <w:t>EINT3_IRQHandler flowchart</w:t>
-      </w:r>
-    </w:p>
-    <w:p>
-      <w:pPr>
-        <w:pStyle w:val="ListParagraph"/>
-        <w:numPr>
-          <w:ilvl w:val="0"/>
-          <w:numId w:val="8"/>
-        </w:numPr>
-      </w:pPr>
-      <w:r>
-        <w:t>Light sensor flowchart</w:t>
-      </w:r>
-      <w:r>
-        <w:t xml:space="preserve">, </w:t>
-      </w:r>
-      <w:r>
-        <w:t>Temperature flowchart</w:t>
-      </w:r>
-      <w:r>
-        <w:t xml:space="preserve">, </w:t>
-      </w:r>
-      <w:proofErr w:type="spellStart"/>
-      <w:r>
-        <w:t>Acc</w:t>
-      </w:r>
-      <w:proofErr w:type="spellEnd"/>
-      <w:r>
-        <w:t xml:space="preserve"> flowchart</w:t>
-      </w:r>
-    </w:p>
-    <w:p>
-      <w:pPr>
-        <w:pStyle w:val="ListParagraph"/>
-        <w:numPr>
-          <w:ilvl w:val="0"/>
-          <w:numId w:val="8"/>
-        </w:numPr>
-      </w:pPr>
-      <w:r>
-        <w:t>Rotary switch flowchart</w:t>
-      </w:r>
-    </w:p>
-    <w:p>
-      <w:pPr>
-        <w:pStyle w:val="ListParagraph"/>
-        <w:numPr>
-          <w:ilvl w:val="0"/>
-          <w:numId w:val="8"/>
-        </w:numPr>
-      </w:pPr>
-      <w:r>
-        <w:t>Joystick flowchart</w:t>
-      </w:r>
-    </w:p>
-    <w:p/>
-    <w:p>
-      <w:pPr>
-        <w:pStyle w:val="Heading1"/>
-      </w:pPr>
-      <w:bookmarkStart w:id="2" w:name="_Toc528925567"/>
-      <w:r>
         <w:t>Detailed implementation</w:t>
       </w:r>
-      <w:bookmarkEnd w:id="2"/>
+      <w:bookmarkEnd w:id="3"/>
     </w:p>
     <w:p>
       <w:pPr>
@@ -1345,7 +1077,6 @@
         <w:rPr>
           <w:b/>
         </w:rPr>
-        <w:lastRenderedPageBreak/>
         <w:t>FitNUS</w:t>
       </w:r>
       <w:proofErr w:type="spellEnd"/>
@@ -1381,11 +1112,11 @@
       <w:pPr>
         <w:pStyle w:val="Heading1"/>
       </w:pPr>
-      <w:bookmarkStart w:id="3" w:name="_Toc528925568"/>
+      <w:bookmarkStart w:id="4" w:name="_Toc528925568"/>
       <w:r>
         <w:t>Enhancement</w:t>
       </w:r>
-      <w:bookmarkEnd w:id="3"/>
+      <w:bookmarkEnd w:id="4"/>
     </w:p>
     <w:p>
       <w:pPr>
@@ -1513,8 +1244,6 @@
       <w:r>
         <w:t>U</w:t>
       </w:r>
-      <w:bookmarkStart w:id="4" w:name="_GoBack"/>
-      <w:bookmarkEnd w:id="4"/>
       <w:r>
         <w:t xml:space="preserve">’, ‘E’, ‘D’. </w:t>
       </w:r>
@@ -1732,6 +1461,7 @@
       </w:pPr>
       <w:bookmarkStart w:id="5" w:name="_Toc528925569"/>
       <w:r>
+        <w:lastRenderedPageBreak/>
         <w:t xml:space="preserve">Significant problems </w:t>
       </w:r>
       <w:proofErr w:type="gramStart"/>
@@ -1854,7 +1584,6 @@
       </w:pPr>
       <w:bookmarkStart w:id="7" w:name="_Toc528925571"/>
       <w:r>
-        <w:lastRenderedPageBreak/>
         <w:t>Conclusion</w:t>
       </w:r>
       <w:bookmarkEnd w:id="7"/>
@@ -3678,7 +3407,7 @@
 </file>
 
 <file path=customXml/itemProps1.xml><?xml version="1.0" encoding="utf-8"?>
-<ds:datastoreItem xmlns:ds="http://schemas.openxmlformats.org/officeDocument/2006/customXml" ds:itemID="{C4D5DE33-51AE-4BDF-BD66-FD52B03E6F55}">
+<ds:datastoreItem xmlns:ds="http://schemas.openxmlformats.org/officeDocument/2006/customXml" ds:itemID="{72E25540-246F-48F3-A43B-3DBEA7338984}">
   <ds:schemaRefs>
     <ds:schemaRef ds:uri="http://schemas.openxmlformats.org/officeDocument/2006/bibliography"/>
   </ds:schemaRefs>

--- a/Assignment 2 Workspace/Report.docx
+++ b/Assignment 2 Workspace/Report.docx
@@ -1,6 +1,6 @@
 
 <file path=word/document.xml><?xml version="1.0" encoding="utf-8"?>
-<w:document xmlns:wpc="http://schemas.microsoft.com/office/word/2010/wordprocessingCanvas" xmlns:cx="http://schemas.microsoft.com/office/drawing/2014/chartex" xmlns:cx1="http://schemas.microsoft.com/office/drawing/2015/9/8/chartex" xmlns:cx2="http://schemas.microsoft.com/office/drawing/2015/10/21/chartex" xmlns:cx3="http://schemas.microsoft.com/office/drawing/2016/5/9/chartex" xmlns:cx4="http://schemas.microsoft.com/office/drawing/2016/5/10/chartex" xmlns:cx5="http://schemas.microsoft.com/office/drawing/2016/5/11/chartex" xmlns:cx6="http://schemas.microsoft.com/office/drawing/2016/5/12/chartex" xmlns:cx7="http://schemas.microsoft.com/office/drawing/2016/5/13/chartex" xmlns:cx8="http://schemas.microsoft.com/office/drawing/2016/5/14/chartex" xmlns:mc="http://schemas.openxmlformats.org/markup-compatibility/2006" xmlns:aink="http://schemas.microsoft.com/office/drawing/2016/ink" xmlns:am3d="http://schemas.microsoft.com/office/drawing/2017/model3d" xmlns:o="urn:schemas-microsoft-com:office:office" xmlns:r="http://schemas.openxmlformats.org/officeDocument/2006/relationships" xmlns:m="http://schemas.openxmlformats.org/officeDocument/2006/math" xmlns:v="urn:schemas-microsoft-com:vml" xmlns:wp14="http://schemas.microsoft.com/office/word/2010/wordprocessingDrawing" xmlns:wp="http://schemas.openxmlformats.org/drawingml/2006/wordprocessingDrawing" xmlns:w10="urn:schemas-microsoft-com:office:word" xmlns:w="http://schemas.openxmlformats.org/wordprocessingml/2006/main" xmlns:w14="http://schemas.microsoft.com/office/word/2010/wordml" xmlns:w15="http://schemas.microsoft.com/office/word/2012/wordml" xmlns:w16cid="http://schemas.microsoft.com/office/word/2016/wordml/cid" xmlns:w16se="http://schemas.microsoft.com/office/word/2015/wordml/symex" xmlns:wpg="http://schemas.microsoft.com/office/word/2010/wordprocessingGroup" xmlns:wpi="http://schemas.microsoft.com/office/word/2010/wordprocessingInk" xmlns:wne="http://schemas.microsoft.com/office/word/2006/wordml" xmlns:wps="http://schemas.microsoft.com/office/word/2010/wordprocessingShape" mc:Ignorable="w14 w15 w16se w16cid wp14">
+<w:document xmlns:wpc="http://schemas.microsoft.com/office/word/2010/wordprocessingCanvas" xmlns:mc="http://schemas.openxmlformats.org/markup-compatibility/2006" xmlns:o="urn:schemas-microsoft-com:office:office" xmlns:r="http://schemas.openxmlformats.org/officeDocument/2006/relationships" xmlns:m="http://schemas.openxmlformats.org/officeDocument/2006/math" xmlns:v="urn:schemas-microsoft-com:vml" xmlns:wp14="http://schemas.microsoft.com/office/word/2010/wordprocessingDrawing" xmlns:wp="http://schemas.openxmlformats.org/drawingml/2006/wordprocessingDrawing" xmlns:w10="urn:schemas-microsoft-com:office:word" xmlns:w="http://schemas.openxmlformats.org/wordprocessingml/2006/main" xmlns:w14="http://schemas.microsoft.com/office/word/2010/wordml" xmlns:w15="http://schemas.microsoft.com/office/word/2012/wordml" xmlns:wpg="http://schemas.microsoft.com/office/word/2010/wordprocessingGroup" xmlns:wpi="http://schemas.microsoft.com/office/word/2010/wordprocessingInk" xmlns:wne="http://schemas.microsoft.com/office/word/2006/wordml" xmlns:wps="http://schemas.microsoft.com/office/word/2010/wordprocessingShape" mc:Ignorable="w14 w15 wp14">
   <w:body>
     <w:p>
       <w:pPr>
@@ -57,7 +57,7 @@
           <w:pPr>
             <w:pStyle w:val="TOC1"/>
             <w:tabs>
-              <w:tab w:val="right" w:leader="dot" w:pos="9016"/>
+              <w:tab w:val="right" w:leader="dot" w:pos="10456"/>
             </w:tabs>
             <w:rPr>
               <w:noProof/>
@@ -87,7 +87,7 @@
             </w:rPr>
             <w:fldChar w:fldCharType="separate"/>
           </w:r>
-          <w:hyperlink w:anchor="_Toc528925565" w:history="1">
+          <w:hyperlink w:anchor="_Toc529643541" w:history="1">
             <w:r>
               <w:rPr>
                 <w:rStyle w:val="Hyperlink"/>
@@ -114,7 +114,7 @@
                 <w:noProof/>
                 <w:webHidden/>
               </w:rPr>
-              <w:instrText xml:space="preserve"> PAGEREF _Toc528925565 \h </w:instrText>
+              <w:instrText xml:space="preserve"> PAGEREF _Toc529643541 \h </w:instrText>
             </w:r>
             <w:r>
               <w:rPr>
@@ -149,13 +149,13 @@
           <w:pPr>
             <w:pStyle w:val="TOC1"/>
             <w:tabs>
-              <w:tab w:val="right" w:leader="dot" w:pos="9016"/>
+              <w:tab w:val="right" w:leader="dot" w:pos="10456"/>
             </w:tabs>
             <w:rPr>
               <w:noProof/>
             </w:rPr>
           </w:pPr>
-          <w:hyperlink w:anchor="_Toc528925566" w:history="1">
+          <w:hyperlink w:anchor="_Toc529643542" w:history="1">
             <w:r>
               <w:rPr>
                 <w:rStyle w:val="Hyperlink"/>
@@ -182,7 +182,7 @@
                 <w:noProof/>
                 <w:webHidden/>
               </w:rPr>
-              <w:instrText xml:space="preserve"> PAGEREF _Toc528925566 \h </w:instrText>
+              <w:instrText xml:space="preserve"> PAGEREF _Toc529643542 \h </w:instrText>
             </w:r>
             <w:r>
               <w:rPr>
@@ -202,7 +202,7 @@
                 <w:noProof/>
                 <w:webHidden/>
               </w:rPr>
-              <w:t>1</w:t>
+              <w:t>2</w:t>
             </w:r>
             <w:r>
               <w:rPr>
@@ -217,13 +217,13 @@
           <w:pPr>
             <w:pStyle w:val="TOC1"/>
             <w:tabs>
-              <w:tab w:val="right" w:leader="dot" w:pos="9016"/>
+              <w:tab w:val="right" w:leader="dot" w:pos="10456"/>
             </w:tabs>
             <w:rPr>
               <w:noProof/>
             </w:rPr>
           </w:pPr>
-          <w:hyperlink w:anchor="_Toc528925567" w:history="1">
+          <w:hyperlink w:anchor="_Toc529643543" w:history="1">
             <w:r>
               <w:rPr>
                 <w:rStyle w:val="Hyperlink"/>
@@ -250,7 +250,7 @@
                 <w:noProof/>
                 <w:webHidden/>
               </w:rPr>
-              <w:instrText xml:space="preserve"> PAGEREF _Toc528925567 \h </w:instrText>
+              <w:instrText xml:space="preserve"> PAGEREF _Toc529643543 \h </w:instrText>
             </w:r>
             <w:r>
               <w:rPr>
@@ -270,7 +270,7 @@
                 <w:noProof/>
                 <w:webHidden/>
               </w:rPr>
-              <w:t>1</w:t>
+              <w:t>6</w:t>
             </w:r>
             <w:r>
               <w:rPr>
@@ -285,13 +285,13 @@
           <w:pPr>
             <w:pStyle w:val="TOC1"/>
             <w:tabs>
-              <w:tab w:val="right" w:leader="dot" w:pos="9016"/>
+              <w:tab w:val="right" w:leader="dot" w:pos="10456"/>
             </w:tabs>
             <w:rPr>
               <w:noProof/>
             </w:rPr>
           </w:pPr>
-          <w:hyperlink w:anchor="_Toc528925568" w:history="1">
+          <w:hyperlink w:anchor="_Toc529643544" w:history="1">
             <w:r>
               <w:rPr>
                 <w:rStyle w:val="Hyperlink"/>
@@ -318,7 +318,7 @@
                 <w:noProof/>
                 <w:webHidden/>
               </w:rPr>
-              <w:instrText xml:space="preserve"> PAGEREF _Toc528925568 \h </w:instrText>
+              <w:instrText xml:space="preserve"> PAGEREF _Toc529643544 \h </w:instrText>
             </w:r>
             <w:r>
               <w:rPr>
@@ -338,7 +338,7 @@
                 <w:noProof/>
                 <w:webHidden/>
               </w:rPr>
-              <w:t>1</w:t>
+              <w:t>6</w:t>
             </w:r>
             <w:r>
               <w:rPr>
@@ -353,13 +353,13 @@
           <w:pPr>
             <w:pStyle w:val="TOC1"/>
             <w:tabs>
-              <w:tab w:val="right" w:leader="dot" w:pos="9016"/>
+              <w:tab w:val="right" w:leader="dot" w:pos="10456"/>
             </w:tabs>
             <w:rPr>
               <w:noProof/>
             </w:rPr>
           </w:pPr>
-          <w:hyperlink w:anchor="_Toc528925569" w:history="1">
+          <w:hyperlink w:anchor="_Toc529643545" w:history="1">
             <w:r>
               <w:rPr>
                 <w:rStyle w:val="Hyperlink"/>
@@ -386,7 +386,7 @@
                 <w:noProof/>
                 <w:webHidden/>
               </w:rPr>
-              <w:instrText xml:space="preserve"> PAGEREF _Toc528925569 \h </w:instrText>
+              <w:instrText xml:space="preserve"> PAGEREF _Toc529643545 \h </w:instrText>
             </w:r>
             <w:r>
               <w:rPr>
@@ -406,7 +406,75 @@
                 <w:noProof/>
                 <w:webHidden/>
               </w:rPr>
-              <w:t>2</w:t>
+              <w:t>7</w:t>
+            </w:r>
+            <w:r>
+              <w:rPr>
+                <w:noProof/>
+                <w:webHidden/>
+              </w:rPr>
+              <w:fldChar w:fldCharType="end"/>
+            </w:r>
+          </w:hyperlink>
+        </w:p>
+        <w:p>
+          <w:pPr>
+            <w:pStyle w:val="TOC2"/>
+            <w:tabs>
+              <w:tab w:val="right" w:leader="dot" w:pos="10456"/>
+            </w:tabs>
+            <w:rPr>
+              <w:noProof/>
+            </w:rPr>
+          </w:pPr>
+          <w:hyperlink w:anchor="_Toc529643546" w:history="1">
+            <w:r>
+              <w:rPr>
+                <w:rStyle w:val="Hyperlink"/>
+                <w:noProof/>
+              </w:rPr>
+              <w:t>Reading of Temperature Sensor causes system lag</w:t>
+            </w:r>
+            <w:r>
+              <w:rPr>
+                <w:noProof/>
+                <w:webHidden/>
+              </w:rPr>
+              <w:tab/>
+            </w:r>
+            <w:r>
+              <w:rPr>
+                <w:noProof/>
+                <w:webHidden/>
+              </w:rPr>
+              <w:fldChar w:fldCharType="begin"/>
+            </w:r>
+            <w:r>
+              <w:rPr>
+                <w:noProof/>
+                <w:webHidden/>
+              </w:rPr>
+              <w:instrText xml:space="preserve"> PAGEREF _Toc529643546 \h </w:instrText>
+            </w:r>
+            <w:r>
+              <w:rPr>
+                <w:noProof/>
+                <w:webHidden/>
+              </w:rPr>
+            </w:r>
+            <w:r>
+              <w:rPr>
+                <w:noProof/>
+                <w:webHidden/>
+              </w:rPr>
+              <w:fldChar w:fldCharType="separate"/>
+            </w:r>
+            <w:r>
+              <w:rPr>
+                <w:noProof/>
+                <w:webHidden/>
+              </w:rPr>
+              <w:t>7</w:t>
             </w:r>
             <w:r>
               <w:rPr>
@@ -421,13 +489,13 @@
           <w:pPr>
             <w:pStyle w:val="TOC1"/>
             <w:tabs>
-              <w:tab w:val="right" w:leader="dot" w:pos="9016"/>
+              <w:tab w:val="right" w:leader="dot" w:pos="10456"/>
             </w:tabs>
             <w:rPr>
               <w:noProof/>
             </w:rPr>
           </w:pPr>
-          <w:hyperlink w:anchor="_Toc528925570" w:history="1">
+          <w:hyperlink w:anchor="_Toc529643547" w:history="1">
             <w:r>
               <w:rPr>
                 <w:rStyle w:val="Hyperlink"/>
@@ -454,7 +522,7 @@
                 <w:noProof/>
                 <w:webHidden/>
               </w:rPr>
-              <w:instrText xml:space="preserve"> PAGEREF _Toc528925570 \h </w:instrText>
+              <w:instrText xml:space="preserve"> PAGEREF _Toc529643547 \h </w:instrText>
             </w:r>
             <w:r>
               <w:rPr>
@@ -474,7 +542,7 @@
                 <w:noProof/>
                 <w:webHidden/>
               </w:rPr>
-              <w:t>2</w:t>
+              <w:t>8</w:t>
             </w:r>
             <w:r>
               <w:rPr>
@@ -489,13 +557,13 @@
           <w:pPr>
             <w:pStyle w:val="TOC1"/>
             <w:tabs>
-              <w:tab w:val="right" w:leader="dot" w:pos="9016"/>
+              <w:tab w:val="right" w:leader="dot" w:pos="10456"/>
             </w:tabs>
             <w:rPr>
               <w:noProof/>
             </w:rPr>
           </w:pPr>
-          <w:hyperlink w:anchor="_Toc528925571" w:history="1">
+          <w:hyperlink w:anchor="_Toc529643548" w:history="1">
             <w:r>
               <w:rPr>
                 <w:rStyle w:val="Hyperlink"/>
@@ -522,7 +590,7 @@
                 <w:noProof/>
                 <w:webHidden/>
               </w:rPr>
-              <w:instrText xml:space="preserve"> PAGEREF _Toc528925571 \h </w:instrText>
+              <w:instrText xml:space="preserve"> PAGEREF _Toc529643548 \h </w:instrText>
             </w:r>
             <w:r>
               <w:rPr>
@@ -542,7 +610,7 @@
                 <w:noProof/>
                 <w:webHidden/>
               </w:rPr>
-              <w:t>2</w:t>
+              <w:t>8</w:t>
             </w:r>
             <w:r>
               <w:rPr>
@@ -569,16 +637,13 @@
       <w:pPr>
         <w:pStyle w:val="Heading1"/>
       </w:pPr>
-      <w:bookmarkStart w:id="0" w:name="_Toc528925565"/>
+      <w:bookmarkStart w:id="0" w:name="_Toc529643541"/>
       <w:r>
         <w:t>Introduction and objectives</w:t>
       </w:r>
       <w:bookmarkEnd w:id="0"/>
     </w:p>
     <w:p>
-      <w:pPr>
-        <w:jc w:val="both"/>
-      </w:pPr>
       <w:r>
         <w:t xml:space="preserve">In this assignment, our group is tasked to implement a fitness tracking system, </w:t>
       </w:r>
@@ -625,7 +690,7 @@
         <w:t xml:space="preserve"> </w:t>
       </w:r>
       <w:r>
-        <w:t xml:space="preserve">detects acceleration/deceleration, light and temperature changes. </w:t>
+        <w:t xml:space="preserve">detects acceleration, light and temperature changes. </w:t>
       </w:r>
       <w:proofErr w:type="spellStart"/>
       <w:r>
@@ -649,16 +714,138 @@
       <w:r>
         <w:t>.</w:t>
       </w:r>
+      <w:r>
+        <w:t xml:space="preserve"> </w:t>
+      </w:r>
+      <w:r>
+        <w:t xml:space="preserve">The </w:t>
+      </w:r>
+      <w:proofErr w:type="spellStart"/>
+      <w:r>
+        <w:t>XBee</w:t>
+      </w:r>
+      <w:proofErr w:type="spellEnd"/>
+      <w:r>
+        <w:t xml:space="preserve"> RF module acts as a low powered wireless communication device that sends collected data to </w:t>
+      </w:r>
+      <w:proofErr w:type="spellStart"/>
+      <w:r>
+        <w:rPr>
+          <w:b/>
+        </w:rPr>
+        <w:t>FiTrackX</w:t>
+      </w:r>
+      <w:proofErr w:type="spellEnd"/>
+      <w:r>
+        <w:t xml:space="preserve">. </w:t>
+      </w:r>
     </w:p>
     <w:p>
+      <w:proofErr w:type="spellStart"/>
+      <w:r>
+        <w:rPr>
+          <w:b/>
+        </w:rPr>
+        <w:t>FitNUS</w:t>
+      </w:r>
+      <w:proofErr w:type="spellEnd"/>
+      <w:r>
+        <w:t xml:space="preserve"> has 3 modes of operation: Initialization, Climb and Emergency modes, and will transmit to </w:t>
+      </w:r>
+      <w:proofErr w:type="spellStart"/>
+      <w:r>
+        <w:rPr>
+          <w:b/>
+        </w:rPr>
+        <w:t>FiTrackX</w:t>
+      </w:r>
+      <w:proofErr w:type="spellEnd"/>
+      <w:r>
+        <w:t xml:space="preserve"> is certain conditions are met. </w:t>
+      </w:r>
+      <w:r>
+        <w:t xml:space="preserve">We </w:t>
+      </w:r>
+      <w:r>
+        <w:t xml:space="preserve">also implemented </w:t>
+      </w:r>
+      <w:proofErr w:type="spellStart"/>
+      <w:r>
+        <w:t>ItoC</w:t>
+      </w:r>
+      <w:proofErr w:type="spellEnd"/>
+      <w:r>
+        <w:t xml:space="preserve"> and </w:t>
+      </w:r>
+      <w:proofErr w:type="spellStart"/>
+      <w:r>
+        <w:t>Emergency_over</w:t>
+      </w:r>
+      <w:proofErr w:type="spellEnd"/>
+      <w:r>
+        <w:t xml:space="preserve"> modes which is </w:t>
+      </w:r>
+      <w:r>
+        <w:t xml:space="preserve">later </w:t>
+      </w:r>
+      <w:r>
+        <w:t xml:space="preserve">described in </w:t>
+      </w:r>
+      <w:r>
+        <w:t xml:space="preserve">our </w:t>
+      </w:r>
+      <w:r>
+        <w:t>report.</w:t>
+      </w:r>
+      <w:r>
+        <w:t xml:space="preserve"> </w:t>
+      </w:r>
+      <w:r>
+        <w:t>I</w:t>
+      </w:r>
+      <w:r>
+        <w:t xml:space="preserve">nitialization mode </w:t>
+      </w:r>
+      <w:r>
+        <w:t xml:space="preserve">would be active when the </w:t>
+      </w:r>
+      <w:proofErr w:type="spellStart"/>
+      <w:r>
+        <w:t>FitNUS</w:t>
+      </w:r>
+      <w:proofErr w:type="spellEnd"/>
+      <w:r>
+        <w:t xml:space="preserve"> system is first switched on. Climb mode would be active when MODE_TOGGLE (SW3) is activated. Emergency mode would be active when the user decides to trigger fall detection by slightly shaking the board in Climb mode. </w:t>
+      </w:r>
+    </w:p>
+    <w:p/>
+    <w:p>
       <w:pPr>
         <w:pStyle w:val="Heading1"/>
       </w:pPr>
-      <w:bookmarkStart w:id="1" w:name="_Toc528925566"/>
-      <w:r>
+      <w:r>
+        <w:br w:type="page"/>
+      </w:r>
+      <w:bookmarkStart w:id="1" w:name="_Toc529643542"/>
+      <w:r>
+        <w:lastRenderedPageBreak/>
         <w:t>Flowcharts describing the system design and processes</w:t>
       </w:r>
       <w:bookmarkEnd w:id="1"/>
+    </w:p>
+    <w:p>
+      <w:pPr>
+        <w:jc w:val="center"/>
+        <w:rPr>
+          <w:b/>
+        </w:rPr>
+      </w:pPr>
+      <w:r>
+        <w:rPr>
+          <w:b/>
+        </w:rPr>
+        <w:t>int main</w:t>
+      </w:r>
     </w:p>
     <w:p>
       <w:pPr>
@@ -669,10 +856,10 @@
           <w:noProof/>
         </w:rPr>
         <w:drawing>
-          <wp:inline distT="0" distB="0" distL="0" distR="0" wp14:anchorId="5691755A" wp14:editId="2429EDFC">
-            <wp:extent cx="4807390" cy="4739208"/>
-            <wp:effectExtent l="0" t="0" r="0" b="4445"/>
-            <wp:docPr id="5" name="Picture 5"/>
+          <wp:inline distT="0" distB="0" distL="0" distR="0" wp14:anchorId="47234952" wp14:editId="7ACB50E0">
+            <wp:extent cx="5739897" cy="5513480"/>
+            <wp:effectExtent l="0" t="0" r="0" b="0"/>
+            <wp:docPr id="3" name="Picture 3"/>
             <wp:cNvGraphicFramePr>
               <a:graphicFrameLocks xmlns:a="http://schemas.openxmlformats.org/drawingml/2006/main" noChangeAspect="1"/>
             </wp:cNvGraphicFramePr>
@@ -680,7 +867,7 @@
               <a:graphicData uri="http://schemas.openxmlformats.org/drawingml/2006/picture">
                 <pic:pic xmlns:pic="http://schemas.openxmlformats.org/drawingml/2006/picture">
                   <pic:nvPicPr>
-                    <pic:cNvPr id="0" name="Picture 3"/>
+                    <pic:cNvPr id="0" name="Picture 2"/>
                     <pic:cNvPicPr>
                       <a:picLocks noChangeAspect="1" noChangeArrowheads="1"/>
                     </pic:cNvPicPr>
@@ -701,7 +888,7 @@
                   <pic:spPr bwMode="auto">
                     <a:xfrm>
                       <a:off x="0" y="0"/>
-                      <a:ext cx="4815019" cy="4746729"/>
+                      <a:ext cx="5755874" cy="5528827"/>
                     </a:xfrm>
                     <a:prstGeom prst="rect">
                       <a:avLst/>
@@ -717,422 +904,3433 @@
           </wp:inline>
         </w:drawing>
       </w:r>
-      <w:bookmarkStart w:id="2" w:name="_GoBack"/>
+    </w:p>
+    <w:p>
+      <w:pPr>
+        <w:jc w:val="center"/>
+      </w:pPr>
+    </w:p>
+    <w:p>
+      <w:pPr>
+        <w:jc w:val="center"/>
+      </w:pPr>
+    </w:p>
+    <w:p>
+      <w:pPr>
+        <w:jc w:val="center"/>
+      </w:pPr>
+    </w:p>
+    <w:p>
+      <w:pPr>
+        <w:jc w:val="center"/>
+      </w:pPr>
+    </w:p>
+    <w:p>
+      <w:pPr>
+        <w:jc w:val="center"/>
+      </w:pPr>
+    </w:p>
+    <w:p>
+      <w:pPr>
+        <w:jc w:val="center"/>
+      </w:pPr>
+    </w:p>
+    <w:p>
+      <w:pPr>
+        <w:jc w:val="center"/>
+      </w:pPr>
+    </w:p>
+    <w:p>
+      <w:pPr>
+        <w:jc w:val="center"/>
+      </w:pPr>
+    </w:p>
+    <w:p>
+      <w:pPr>
+        <w:jc w:val="center"/>
+      </w:pPr>
+    </w:p>
+    <w:p>
+      <w:pPr>
+        <w:jc w:val="center"/>
+        <w:rPr>
+          <w:b/>
+        </w:rPr>
+      </w:pPr>
+      <w:r>
+        <w:rPr>
+          <w:b/>
+        </w:rPr>
+        <w:t>Initialization Mode</w:t>
+      </w:r>
+    </w:p>
+    <w:p>
+      <w:pPr>
+        <w:jc w:val="center"/>
+      </w:pPr>
+      <w:r>
+        <w:rPr>
+          <w:noProof/>
+        </w:rPr>
+        <w:lastRenderedPageBreak/>
+        <w:drawing>
+          <wp:inline distT="0" distB="0" distL="0" distR="0" wp14:anchorId="0C440623" wp14:editId="0E9D62DB">
+            <wp:extent cx="5730875" cy="6626860"/>
+            <wp:effectExtent l="0" t="0" r="3175" b="2540"/>
+            <wp:docPr id="4" name="Picture 4"/>
+            <wp:cNvGraphicFramePr>
+              <a:graphicFrameLocks xmlns:a="http://schemas.openxmlformats.org/drawingml/2006/main" noChangeAspect="1"/>
+            </wp:cNvGraphicFramePr>
+            <a:graphic xmlns:a="http://schemas.openxmlformats.org/drawingml/2006/main">
+              <a:graphicData uri="http://schemas.openxmlformats.org/drawingml/2006/picture">
+                <pic:pic xmlns:pic="http://schemas.openxmlformats.org/drawingml/2006/picture">
+                  <pic:nvPicPr>
+                    <pic:cNvPr id="0" name="Picture 3"/>
+                    <pic:cNvPicPr>
+                      <a:picLocks noChangeAspect="1" noChangeArrowheads="1"/>
+                    </pic:cNvPicPr>
+                  </pic:nvPicPr>
+                  <pic:blipFill>
+                    <a:blip r:embed="rId7">
+                      <a:extLst>
+                        <a:ext uri="{28A0092B-C50C-407E-A947-70E740481C1C}">
+                          <a14:useLocalDpi xmlns:a14="http://schemas.microsoft.com/office/drawing/2010/main" val="0"/>
+                        </a:ext>
+                      </a:extLst>
+                    </a:blip>
+                    <a:srcRect/>
+                    <a:stretch>
+                      <a:fillRect/>
+                    </a:stretch>
+                  </pic:blipFill>
+                  <pic:spPr bwMode="auto">
+                    <a:xfrm>
+                      <a:off x="0" y="0"/>
+                      <a:ext cx="5730875" cy="6626860"/>
+                    </a:xfrm>
+                    <a:prstGeom prst="rect">
+                      <a:avLst/>
+                    </a:prstGeom>
+                    <a:noFill/>
+                    <a:ln>
+                      <a:noFill/>
+                    </a:ln>
+                  </pic:spPr>
+                </pic:pic>
+              </a:graphicData>
+            </a:graphic>
+          </wp:inline>
+        </w:drawing>
+      </w:r>
+    </w:p>
+    <w:p>
+      <w:pPr>
+        <w:jc w:val="center"/>
+      </w:pPr>
+    </w:p>
+    <w:p>
+      <w:pPr>
+        <w:jc w:val="center"/>
+      </w:pPr>
+    </w:p>
+    <w:p>
+      <w:pPr>
+        <w:jc w:val="center"/>
+      </w:pPr>
+    </w:p>
+    <w:p>
+      <w:pPr>
+        <w:jc w:val="center"/>
+      </w:pPr>
+    </w:p>
+    <w:p>
+      <w:pPr>
+        <w:jc w:val="center"/>
+      </w:pPr>
+    </w:p>
+    <w:p>
+      <w:pPr>
+        <w:jc w:val="center"/>
+      </w:pPr>
+    </w:p>
+    <w:p>
+      <w:pPr>
+        <w:jc w:val="center"/>
+        <w:rPr>
+          <w:b/>
+        </w:rPr>
+      </w:pPr>
+      <w:r>
+        <w:rPr>
+          <w:b/>
+        </w:rPr>
+        <w:t>Climb Mode</w:t>
+      </w:r>
+    </w:p>
+    <w:p>
+      <w:pPr>
+        <w:jc w:val="center"/>
+      </w:pPr>
+      <w:r>
+        <w:rPr>
+          <w:noProof/>
+        </w:rPr>
+        <w:lastRenderedPageBreak/>
+        <w:drawing>
+          <wp:inline distT="0" distB="0" distL="0" distR="0" wp14:anchorId="4E2665BC" wp14:editId="61A0C484">
+            <wp:extent cx="4246245" cy="7532370"/>
+            <wp:effectExtent l="0" t="0" r="1905" b="0"/>
+            <wp:docPr id="5" name="Picture 5"/>
+            <wp:cNvGraphicFramePr>
+              <a:graphicFrameLocks xmlns:a="http://schemas.openxmlformats.org/drawingml/2006/main" noChangeAspect="1"/>
+            </wp:cNvGraphicFramePr>
+            <a:graphic xmlns:a="http://schemas.openxmlformats.org/drawingml/2006/main">
+              <a:graphicData uri="http://schemas.openxmlformats.org/drawingml/2006/picture">
+                <pic:pic xmlns:pic="http://schemas.openxmlformats.org/drawingml/2006/picture">
+                  <pic:nvPicPr>
+                    <pic:cNvPr id="0" name="Picture 4"/>
+                    <pic:cNvPicPr>
+                      <a:picLocks noChangeAspect="1" noChangeArrowheads="1"/>
+                    </pic:cNvPicPr>
+                  </pic:nvPicPr>
+                  <pic:blipFill>
+                    <a:blip r:embed="rId8">
+                      <a:extLst>
+                        <a:ext uri="{28A0092B-C50C-407E-A947-70E740481C1C}">
+                          <a14:useLocalDpi xmlns:a14="http://schemas.microsoft.com/office/drawing/2010/main" val="0"/>
+                        </a:ext>
+                      </a:extLst>
+                    </a:blip>
+                    <a:srcRect/>
+                    <a:stretch>
+                      <a:fillRect/>
+                    </a:stretch>
+                  </pic:blipFill>
+                  <pic:spPr bwMode="auto">
+                    <a:xfrm>
+                      <a:off x="0" y="0"/>
+                      <a:ext cx="4246245" cy="7532370"/>
+                    </a:xfrm>
+                    <a:prstGeom prst="rect">
+                      <a:avLst/>
+                    </a:prstGeom>
+                    <a:noFill/>
+                    <a:ln>
+                      <a:noFill/>
+                    </a:ln>
+                  </pic:spPr>
+                </pic:pic>
+              </a:graphicData>
+            </a:graphic>
+          </wp:inline>
+        </w:drawing>
+      </w:r>
+    </w:p>
+    <w:p>
+      <w:pPr>
+        <w:jc w:val="center"/>
+      </w:pPr>
+    </w:p>
+    <w:p>
+      <w:pPr>
+        <w:jc w:val="center"/>
+      </w:pPr>
+    </w:p>
+    <w:p>
+      <w:pPr>
+        <w:jc w:val="center"/>
+      </w:pPr>
+    </w:p>
+    <w:p>
+      <w:pPr>
+        <w:jc w:val="center"/>
+      </w:pPr>
+      <w:r>
+        <w:rPr>
+          <w:b/>
+        </w:rPr>
+        <w:t>Emergency Mode</w:t>
+      </w:r>
+    </w:p>
+    <w:p>
+      <w:pPr>
+        <w:jc w:val="center"/>
+      </w:pPr>
+      <w:r>
+        <w:rPr>
+          <w:noProof/>
+        </w:rPr>
+        <w:lastRenderedPageBreak/>
+        <w:drawing>
+          <wp:inline distT="0" distB="0" distL="0" distR="0" wp14:anchorId="3A75C057" wp14:editId="158EA08A">
+            <wp:extent cx="5730875" cy="4146550"/>
+            <wp:effectExtent l="0" t="0" r="3175" b="6350"/>
+            <wp:docPr id="6" name="Picture 6"/>
+            <wp:cNvGraphicFramePr>
+              <a:graphicFrameLocks xmlns:a="http://schemas.openxmlformats.org/drawingml/2006/main" noChangeAspect="1"/>
+            </wp:cNvGraphicFramePr>
+            <a:graphic xmlns:a="http://schemas.openxmlformats.org/drawingml/2006/main">
+              <a:graphicData uri="http://schemas.openxmlformats.org/drawingml/2006/picture">
+                <pic:pic xmlns:pic="http://schemas.openxmlformats.org/drawingml/2006/picture">
+                  <pic:nvPicPr>
+                    <pic:cNvPr id="0" name="Picture 5"/>
+                    <pic:cNvPicPr>
+                      <a:picLocks noChangeAspect="1" noChangeArrowheads="1"/>
+                    </pic:cNvPicPr>
+                  </pic:nvPicPr>
+                  <pic:blipFill>
+                    <a:blip r:embed="rId9">
+                      <a:extLst>
+                        <a:ext uri="{28A0092B-C50C-407E-A947-70E740481C1C}">
+                          <a14:useLocalDpi xmlns:a14="http://schemas.microsoft.com/office/drawing/2010/main" val="0"/>
+                        </a:ext>
+                      </a:extLst>
+                    </a:blip>
+                    <a:srcRect/>
+                    <a:stretch>
+                      <a:fillRect/>
+                    </a:stretch>
+                  </pic:blipFill>
+                  <pic:spPr bwMode="auto">
+                    <a:xfrm>
+                      <a:off x="0" y="0"/>
+                      <a:ext cx="5730875" cy="4146550"/>
+                    </a:xfrm>
+                    <a:prstGeom prst="rect">
+                      <a:avLst/>
+                    </a:prstGeom>
+                    <a:noFill/>
+                    <a:ln>
+                      <a:noFill/>
+                    </a:ln>
+                  </pic:spPr>
+                </pic:pic>
+              </a:graphicData>
+            </a:graphic>
+          </wp:inline>
+        </w:drawing>
+      </w:r>
+    </w:p>
+    <w:p>
+      <w:pPr>
+        <w:pStyle w:val="Heading1"/>
+      </w:pPr>
+    </w:p>
+    <w:p>
+      <w:pPr>
+        <w:rPr>
+          <w:rFonts w:asciiTheme="majorHAnsi" w:eastAsiaTheme="majorEastAsia" w:hAnsiTheme="majorHAnsi" w:cstheme="majorBidi"/>
+          <w:color w:val="2F5496" w:themeColor="accent1" w:themeShade="BF"/>
+          <w:sz w:val="32"/>
+          <w:szCs w:val="32"/>
+        </w:rPr>
+      </w:pPr>
+      <w:r>
+        <w:br w:type="page"/>
+      </w:r>
+    </w:p>
+    <w:p>
+      <w:pPr>
+        <w:pStyle w:val="Heading1"/>
+      </w:pPr>
+      <w:bookmarkStart w:id="2" w:name="_Toc529643543"/>
+      <w:r>
+        <w:lastRenderedPageBreak/>
+        <w:t>Detailed implementation</w:t>
+      </w:r>
       <w:bookmarkEnd w:id="2"/>
     </w:p>
+    <w:tbl>
+      <w:tblPr>
+        <w:tblStyle w:val="TableGrid"/>
+        <w:tblW w:w="0" w:type="auto"/>
+        <w:tblLook w:val="04A0" w:firstRow="1" w:lastRow="0" w:firstColumn="1" w:lastColumn="0" w:noHBand="0" w:noVBand="1"/>
+      </w:tblPr>
+      <w:tblGrid>
+        <w:gridCol w:w="4495"/>
+        <w:gridCol w:w="5966"/>
+      </w:tblGrid>
+      <w:tr>
+        <w:tc>
+          <w:tcPr>
+            <w:tcW w:w="0" w:type="auto"/>
+          </w:tcPr>
+          <w:p>
+            <w:pPr>
+              <w:autoSpaceDE w:val="0"/>
+              <w:autoSpaceDN w:val="0"/>
+              <w:adjustRightInd w:val="0"/>
+              <w:rPr>
+                <w:rFonts w:ascii="Courier New" w:hAnsi="Courier New" w:cs="Courier New"/>
+                <w:sz w:val="20"/>
+                <w:szCs w:val="20"/>
+              </w:rPr>
+            </w:pPr>
+            <w:r>
+              <w:rPr>
+                <w:rFonts w:ascii="Courier New" w:hAnsi="Courier New" w:cs="Courier New"/>
+                <w:b/>
+                <w:bCs/>
+                <w:color w:val="7F0055"/>
+                <w:sz w:val="20"/>
+                <w:szCs w:val="20"/>
+              </w:rPr>
+              <w:t>int</w:t>
+            </w:r>
+            <w:r>
+              <w:rPr>
+                <w:rFonts w:ascii="Courier New" w:hAnsi="Courier New" w:cs="Courier New"/>
+                <w:color w:val="000000"/>
+                <w:sz w:val="20"/>
+                <w:szCs w:val="20"/>
+              </w:rPr>
+              <w:t xml:space="preserve"> </w:t>
+            </w:r>
+            <w:r>
+              <w:rPr>
+                <w:rFonts w:ascii="Courier New" w:hAnsi="Courier New" w:cs="Courier New"/>
+                <w:b/>
+                <w:bCs/>
+                <w:color w:val="000000"/>
+                <w:sz w:val="20"/>
+                <w:szCs w:val="20"/>
+              </w:rPr>
+              <w:t>main</w:t>
+            </w:r>
+            <w:r>
+              <w:rPr>
+                <w:rFonts w:ascii="Courier New" w:hAnsi="Courier New" w:cs="Courier New"/>
+                <w:color w:val="000000"/>
+                <w:sz w:val="20"/>
+                <w:szCs w:val="20"/>
+              </w:rPr>
+              <w:t xml:space="preserve"> (</w:t>
+            </w:r>
+            <w:r>
+              <w:rPr>
+                <w:rFonts w:ascii="Courier New" w:hAnsi="Courier New" w:cs="Courier New"/>
+                <w:b/>
+                <w:bCs/>
+                <w:color w:val="7F0055"/>
+                <w:sz w:val="20"/>
+                <w:szCs w:val="20"/>
+              </w:rPr>
+              <w:t>void</w:t>
+            </w:r>
+            <w:r>
+              <w:rPr>
+                <w:rFonts w:ascii="Courier New" w:hAnsi="Courier New" w:cs="Courier New"/>
+                <w:color w:val="000000"/>
+                <w:sz w:val="20"/>
+                <w:szCs w:val="20"/>
+              </w:rPr>
+              <w:t>) {</w:t>
+            </w:r>
+          </w:p>
+          <w:p>
+            <w:pPr>
+              <w:autoSpaceDE w:val="0"/>
+              <w:autoSpaceDN w:val="0"/>
+              <w:adjustRightInd w:val="0"/>
+              <w:rPr>
+                <w:rFonts w:ascii="Courier New" w:hAnsi="Courier New" w:cs="Courier New"/>
+                <w:sz w:val="20"/>
+                <w:szCs w:val="20"/>
+              </w:rPr>
+            </w:pPr>
+            <w:r>
+              <w:rPr>
+                <w:rFonts w:ascii="Courier New" w:hAnsi="Courier New" w:cs="Courier New"/>
+                <w:color w:val="000000"/>
+                <w:sz w:val="20"/>
+                <w:szCs w:val="20"/>
+              </w:rPr>
+              <w:t xml:space="preserve">    </w:t>
+            </w:r>
+            <w:proofErr w:type="spellStart"/>
+            <w:r>
+              <w:rPr>
+                <w:rFonts w:ascii="Courier New" w:hAnsi="Courier New" w:cs="Courier New"/>
+                <w:color w:val="000000"/>
+                <w:sz w:val="20"/>
+                <w:szCs w:val="20"/>
+              </w:rPr>
+              <w:t>init_everything</w:t>
+            </w:r>
+            <w:proofErr w:type="spellEnd"/>
+            <w:r>
+              <w:rPr>
+                <w:rFonts w:ascii="Courier New" w:hAnsi="Courier New" w:cs="Courier New"/>
+                <w:color w:val="000000"/>
+                <w:sz w:val="20"/>
+                <w:szCs w:val="20"/>
+              </w:rPr>
+              <w:t>();</w:t>
+            </w:r>
+          </w:p>
+          <w:p>
+            <w:pPr>
+              <w:autoSpaceDE w:val="0"/>
+              <w:autoSpaceDN w:val="0"/>
+              <w:adjustRightInd w:val="0"/>
+              <w:rPr>
+                <w:rFonts w:ascii="Courier New" w:hAnsi="Courier New" w:cs="Courier New"/>
+                <w:sz w:val="20"/>
+                <w:szCs w:val="20"/>
+              </w:rPr>
+            </w:pPr>
+            <w:r>
+              <w:rPr>
+                <w:rFonts w:ascii="Courier New" w:hAnsi="Courier New" w:cs="Courier New"/>
+                <w:color w:val="000000"/>
+                <w:sz w:val="20"/>
+                <w:szCs w:val="20"/>
+              </w:rPr>
+              <w:t xml:space="preserve">    </w:t>
+            </w:r>
+            <w:proofErr w:type="spellStart"/>
+            <w:r>
+              <w:rPr>
+                <w:rFonts w:ascii="Courier New" w:hAnsi="Courier New" w:cs="Courier New"/>
+                <w:color w:val="000000"/>
+                <w:sz w:val="20"/>
+                <w:szCs w:val="20"/>
+              </w:rPr>
+              <w:t>acc_read</w:t>
+            </w:r>
+            <w:proofErr w:type="spellEnd"/>
+            <w:r>
+              <w:rPr>
+                <w:rFonts w:ascii="Courier New" w:hAnsi="Courier New" w:cs="Courier New"/>
+                <w:color w:val="000000"/>
+                <w:sz w:val="20"/>
+                <w:szCs w:val="20"/>
+              </w:rPr>
+              <w:t>(&amp;x, &amp;y, &amp;z);</w:t>
+            </w:r>
+          </w:p>
+          <w:p>
+            <w:pPr>
+              <w:autoSpaceDE w:val="0"/>
+              <w:autoSpaceDN w:val="0"/>
+              <w:adjustRightInd w:val="0"/>
+              <w:rPr>
+                <w:rFonts w:ascii="Courier New" w:hAnsi="Courier New" w:cs="Courier New"/>
+                <w:sz w:val="20"/>
+                <w:szCs w:val="20"/>
+              </w:rPr>
+            </w:pPr>
+            <w:r>
+              <w:rPr>
+                <w:rFonts w:ascii="Courier New" w:hAnsi="Courier New" w:cs="Courier New"/>
+                <w:color w:val="000000"/>
+                <w:sz w:val="20"/>
+                <w:szCs w:val="20"/>
+              </w:rPr>
+              <w:t xml:space="preserve">    </w:t>
+            </w:r>
+            <w:proofErr w:type="spellStart"/>
+            <w:r>
+              <w:rPr>
+                <w:rFonts w:ascii="Courier New" w:hAnsi="Courier New" w:cs="Courier New"/>
+                <w:color w:val="000000"/>
+                <w:sz w:val="20"/>
+                <w:szCs w:val="20"/>
+              </w:rPr>
+              <w:t>xoff</w:t>
+            </w:r>
+            <w:proofErr w:type="spellEnd"/>
+            <w:r>
+              <w:rPr>
+                <w:rFonts w:ascii="Courier New" w:hAnsi="Courier New" w:cs="Courier New"/>
+                <w:color w:val="000000"/>
+                <w:sz w:val="20"/>
+                <w:szCs w:val="20"/>
+              </w:rPr>
+              <w:t xml:space="preserve"> = 0-x;</w:t>
+            </w:r>
+          </w:p>
+          <w:p>
+            <w:pPr>
+              <w:autoSpaceDE w:val="0"/>
+              <w:autoSpaceDN w:val="0"/>
+              <w:adjustRightInd w:val="0"/>
+              <w:rPr>
+                <w:rFonts w:ascii="Courier New" w:hAnsi="Courier New" w:cs="Courier New"/>
+                <w:sz w:val="20"/>
+                <w:szCs w:val="20"/>
+              </w:rPr>
+            </w:pPr>
+            <w:r>
+              <w:rPr>
+                <w:rFonts w:ascii="Courier New" w:hAnsi="Courier New" w:cs="Courier New"/>
+                <w:color w:val="000000"/>
+                <w:sz w:val="20"/>
+                <w:szCs w:val="20"/>
+              </w:rPr>
+              <w:t xml:space="preserve">    </w:t>
+            </w:r>
+            <w:proofErr w:type="spellStart"/>
+            <w:r>
+              <w:rPr>
+                <w:rFonts w:ascii="Courier New" w:hAnsi="Courier New" w:cs="Courier New"/>
+                <w:color w:val="000000"/>
+                <w:sz w:val="20"/>
+                <w:szCs w:val="20"/>
+              </w:rPr>
+              <w:t>yoff</w:t>
+            </w:r>
+            <w:proofErr w:type="spellEnd"/>
+            <w:r>
+              <w:rPr>
+                <w:rFonts w:ascii="Courier New" w:hAnsi="Courier New" w:cs="Courier New"/>
+                <w:color w:val="000000"/>
+                <w:sz w:val="20"/>
+                <w:szCs w:val="20"/>
+              </w:rPr>
+              <w:t xml:space="preserve"> =</w:t>
+            </w:r>
+            <w:r>
+              <w:rPr>
+                <w:rFonts w:ascii="Courier New" w:hAnsi="Courier New" w:cs="Courier New"/>
+                <w:color w:val="000000"/>
+                <w:sz w:val="20"/>
+                <w:szCs w:val="20"/>
+              </w:rPr>
+              <w:t xml:space="preserve"> 0-y;</w:t>
+            </w:r>
+          </w:p>
+          <w:p>
+            <w:pPr>
+              <w:autoSpaceDE w:val="0"/>
+              <w:autoSpaceDN w:val="0"/>
+              <w:adjustRightInd w:val="0"/>
+              <w:rPr>
+                <w:rFonts w:ascii="Courier New" w:hAnsi="Courier New" w:cs="Courier New"/>
+                <w:sz w:val="20"/>
+                <w:szCs w:val="20"/>
+              </w:rPr>
+            </w:pPr>
+            <w:r>
+              <w:rPr>
+                <w:rFonts w:ascii="Courier New" w:hAnsi="Courier New" w:cs="Courier New"/>
+                <w:color w:val="000000"/>
+                <w:sz w:val="20"/>
+                <w:szCs w:val="20"/>
+              </w:rPr>
+              <w:t xml:space="preserve">    </w:t>
+            </w:r>
+            <w:proofErr w:type="spellStart"/>
+            <w:r>
+              <w:rPr>
+                <w:rFonts w:ascii="Courier New" w:hAnsi="Courier New" w:cs="Courier New"/>
+                <w:color w:val="000000"/>
+                <w:sz w:val="20"/>
+                <w:szCs w:val="20"/>
+              </w:rPr>
+              <w:t>zoff</w:t>
+            </w:r>
+            <w:proofErr w:type="spellEnd"/>
+            <w:r>
+              <w:rPr>
+                <w:rFonts w:ascii="Courier New" w:hAnsi="Courier New" w:cs="Courier New"/>
+                <w:color w:val="000000"/>
+                <w:sz w:val="20"/>
+                <w:szCs w:val="20"/>
+              </w:rPr>
+              <w:t xml:space="preserve"> = 64-z;</w:t>
+            </w:r>
+          </w:p>
+          <w:p>
+            <w:pPr>
+              <w:autoSpaceDE w:val="0"/>
+              <w:autoSpaceDN w:val="0"/>
+              <w:adjustRightInd w:val="0"/>
+              <w:ind w:firstLine="480"/>
+              <w:rPr>
+                <w:rFonts w:ascii="Courier New" w:hAnsi="Courier New" w:cs="Courier New"/>
+                <w:color w:val="000000"/>
+                <w:sz w:val="20"/>
+                <w:szCs w:val="20"/>
+              </w:rPr>
+            </w:pPr>
+            <w:proofErr w:type="spellStart"/>
+            <w:r>
+              <w:rPr>
+                <w:rFonts w:ascii="Courier New" w:hAnsi="Courier New" w:cs="Courier New"/>
+                <w:color w:val="000000"/>
+                <w:sz w:val="20"/>
+                <w:szCs w:val="20"/>
+              </w:rPr>
+              <w:t>moveBar</w:t>
+            </w:r>
+            <w:proofErr w:type="spellEnd"/>
+            <w:r>
+              <w:rPr>
+                <w:rFonts w:ascii="Courier New" w:hAnsi="Courier New" w:cs="Courier New"/>
+                <w:color w:val="000000"/>
+                <w:sz w:val="20"/>
+                <w:szCs w:val="20"/>
+              </w:rPr>
+              <w:t xml:space="preserve">(1, </w:t>
+            </w:r>
+            <w:proofErr w:type="spellStart"/>
+            <w:r>
+              <w:rPr>
+                <w:rFonts w:ascii="Courier New" w:hAnsi="Courier New" w:cs="Courier New"/>
+                <w:color w:val="000000"/>
+                <w:sz w:val="20"/>
+                <w:szCs w:val="20"/>
+              </w:rPr>
+              <w:t>dir</w:t>
+            </w:r>
+            <w:proofErr w:type="spellEnd"/>
+            <w:r>
+              <w:rPr>
+                <w:rFonts w:ascii="Courier New" w:hAnsi="Courier New" w:cs="Courier New"/>
+                <w:color w:val="000000"/>
+                <w:sz w:val="20"/>
+                <w:szCs w:val="20"/>
+              </w:rPr>
+              <w:t>);</w:t>
+            </w:r>
+          </w:p>
+          <w:p>
+            <w:pPr>
+              <w:autoSpaceDE w:val="0"/>
+              <w:autoSpaceDN w:val="0"/>
+              <w:adjustRightInd w:val="0"/>
+              <w:ind w:firstLine="480"/>
+              <w:rPr>
+                <w:rFonts w:ascii="Courier New" w:hAnsi="Courier New" w:cs="Courier New"/>
+                <w:sz w:val="20"/>
+                <w:szCs w:val="20"/>
+              </w:rPr>
+            </w:pPr>
+          </w:p>
+          <w:p>
+            <w:pPr>
+              <w:autoSpaceDE w:val="0"/>
+              <w:autoSpaceDN w:val="0"/>
+              <w:adjustRightInd w:val="0"/>
+              <w:rPr>
+                <w:rFonts w:ascii="Courier New" w:hAnsi="Courier New" w:cs="Courier New"/>
+                <w:sz w:val="20"/>
+                <w:szCs w:val="20"/>
+              </w:rPr>
+            </w:pPr>
+            <w:r>
+              <w:rPr>
+                <w:rFonts w:ascii="Courier New" w:hAnsi="Courier New" w:cs="Courier New"/>
+                <w:color w:val="000000"/>
+                <w:sz w:val="20"/>
+                <w:szCs w:val="20"/>
+              </w:rPr>
+              <w:t xml:space="preserve">    </w:t>
+            </w:r>
+            <w:proofErr w:type="spellStart"/>
+            <w:r>
+              <w:rPr>
+                <w:rFonts w:ascii="Courier New" w:hAnsi="Courier New" w:cs="Courier New"/>
+                <w:color w:val="000000"/>
+                <w:sz w:val="20"/>
+                <w:szCs w:val="20"/>
+              </w:rPr>
+              <w:t>oled_clearScreen</w:t>
+            </w:r>
+            <w:proofErr w:type="spellEnd"/>
+            <w:r>
+              <w:rPr>
+                <w:rFonts w:ascii="Courier New" w:hAnsi="Courier New" w:cs="Courier New"/>
+                <w:color w:val="000000"/>
+                <w:sz w:val="20"/>
+                <w:szCs w:val="20"/>
+              </w:rPr>
+              <w:t>(</w:t>
+            </w:r>
+            <w:r>
+              <w:rPr>
+                <w:rFonts w:ascii="Courier New" w:hAnsi="Courier New" w:cs="Courier New"/>
+                <w:i/>
+                <w:iCs/>
+                <w:color w:val="0000C0"/>
+                <w:sz w:val="20"/>
+                <w:szCs w:val="20"/>
+              </w:rPr>
+              <w:t>OLED_COLOR_BLACK</w:t>
+            </w:r>
+            <w:r>
+              <w:rPr>
+                <w:rFonts w:ascii="Courier New" w:hAnsi="Courier New" w:cs="Courier New"/>
+                <w:color w:val="000000"/>
+                <w:sz w:val="20"/>
+                <w:szCs w:val="20"/>
+              </w:rPr>
+              <w:t>);</w:t>
+            </w:r>
+          </w:p>
+          <w:p>
+            <w:pPr>
+              <w:autoSpaceDE w:val="0"/>
+              <w:autoSpaceDN w:val="0"/>
+              <w:adjustRightInd w:val="0"/>
+              <w:rPr>
+                <w:rFonts w:ascii="Courier New" w:hAnsi="Courier New" w:cs="Courier New"/>
+                <w:sz w:val="20"/>
+                <w:szCs w:val="20"/>
+              </w:rPr>
+            </w:pPr>
+          </w:p>
+          <w:p>
+            <w:pPr>
+              <w:autoSpaceDE w:val="0"/>
+              <w:autoSpaceDN w:val="0"/>
+              <w:adjustRightInd w:val="0"/>
+              <w:rPr>
+                <w:rFonts w:ascii="Courier New" w:hAnsi="Courier New" w:cs="Courier New"/>
+                <w:sz w:val="20"/>
+                <w:szCs w:val="20"/>
+              </w:rPr>
+            </w:pPr>
+            <w:r>
+              <w:rPr>
+                <w:rFonts w:ascii="Courier New" w:hAnsi="Courier New" w:cs="Courier New"/>
+                <w:color w:val="000000"/>
+                <w:sz w:val="20"/>
+                <w:szCs w:val="20"/>
+              </w:rPr>
+              <w:t xml:space="preserve">    led7seg_setChar(0xFF, </w:t>
+            </w:r>
+            <w:r>
+              <w:rPr>
+                <w:rFonts w:ascii="Courier New" w:hAnsi="Courier New" w:cs="Courier New"/>
+                <w:i/>
+                <w:iCs/>
+                <w:color w:val="0000C0"/>
+                <w:sz w:val="20"/>
+                <w:szCs w:val="20"/>
+              </w:rPr>
+              <w:t>TRUE</w:t>
+            </w:r>
+            <w:r>
+              <w:rPr>
+                <w:rFonts w:ascii="Courier New" w:hAnsi="Courier New" w:cs="Courier New"/>
+                <w:color w:val="000000"/>
+                <w:sz w:val="20"/>
+                <w:szCs w:val="20"/>
+              </w:rPr>
+              <w:t>);</w:t>
+            </w:r>
+          </w:p>
+          <w:p>
+            <w:pPr>
+              <w:autoSpaceDE w:val="0"/>
+              <w:autoSpaceDN w:val="0"/>
+              <w:adjustRightInd w:val="0"/>
+              <w:rPr>
+                <w:rFonts w:ascii="Courier New" w:hAnsi="Courier New" w:cs="Courier New"/>
+                <w:sz w:val="20"/>
+                <w:szCs w:val="20"/>
+              </w:rPr>
+            </w:pPr>
+            <w:r>
+              <w:rPr>
+                <w:rFonts w:ascii="Courier New" w:hAnsi="Courier New" w:cs="Courier New"/>
+                <w:color w:val="000000"/>
+                <w:sz w:val="20"/>
+                <w:szCs w:val="20"/>
+              </w:rPr>
+              <w:t xml:space="preserve">    </w:t>
+            </w:r>
+            <w:r>
+              <w:rPr>
+                <w:rFonts w:ascii="Courier New" w:hAnsi="Courier New" w:cs="Courier New"/>
+                <w:b/>
+                <w:bCs/>
+                <w:color w:val="7F0055"/>
+                <w:sz w:val="20"/>
+                <w:szCs w:val="20"/>
+              </w:rPr>
+              <w:t>while</w:t>
+            </w:r>
+            <w:r>
+              <w:rPr>
+                <w:rFonts w:ascii="Courier New" w:hAnsi="Courier New" w:cs="Courier New"/>
+                <w:color w:val="000000"/>
+                <w:sz w:val="20"/>
+                <w:szCs w:val="20"/>
+              </w:rPr>
+              <w:t xml:space="preserve"> (1){</w:t>
+            </w:r>
+          </w:p>
+          <w:p>
+            <w:pPr>
+              <w:autoSpaceDE w:val="0"/>
+              <w:autoSpaceDN w:val="0"/>
+              <w:adjustRightInd w:val="0"/>
+              <w:rPr>
+                <w:rFonts w:ascii="Courier New" w:hAnsi="Courier New" w:cs="Courier New"/>
+                <w:sz w:val="20"/>
+                <w:szCs w:val="20"/>
+              </w:rPr>
+            </w:pPr>
+            <w:r>
+              <w:rPr>
+                <w:rFonts w:ascii="Courier New" w:hAnsi="Courier New" w:cs="Courier New"/>
+                <w:color w:val="000000"/>
+                <w:sz w:val="20"/>
+                <w:szCs w:val="20"/>
+              </w:rPr>
+              <w:t xml:space="preserve">    </w:t>
+            </w:r>
+            <w:r>
+              <w:rPr>
+                <w:rFonts w:ascii="Courier New" w:hAnsi="Courier New" w:cs="Courier New"/>
+                <w:color w:val="000000"/>
+                <w:sz w:val="20"/>
+                <w:szCs w:val="20"/>
+              </w:rPr>
+              <w:tab/>
+            </w:r>
+            <w:r>
+              <w:rPr>
+                <w:rFonts w:ascii="Courier New" w:hAnsi="Courier New" w:cs="Courier New"/>
+                <w:b/>
+                <w:bCs/>
+                <w:color w:val="7F0055"/>
+                <w:sz w:val="20"/>
+                <w:szCs w:val="20"/>
+              </w:rPr>
+              <w:t>if</w:t>
+            </w:r>
+            <w:r>
+              <w:rPr>
+                <w:rFonts w:ascii="Courier New" w:hAnsi="Courier New" w:cs="Courier New"/>
+                <w:color w:val="000000"/>
+                <w:sz w:val="20"/>
+                <w:szCs w:val="20"/>
+              </w:rPr>
+              <w:t xml:space="preserve"> (state == </w:t>
+            </w:r>
+            <w:r>
+              <w:rPr>
+                <w:rFonts w:ascii="Courier New" w:hAnsi="Courier New" w:cs="Courier New"/>
+                <w:i/>
+                <w:iCs/>
+                <w:color w:val="0000C0"/>
+                <w:sz w:val="20"/>
+                <w:szCs w:val="20"/>
+              </w:rPr>
+              <w:t>Initialization</w:t>
+            </w:r>
+            <w:r>
+              <w:rPr>
+                <w:rFonts w:ascii="Courier New" w:hAnsi="Courier New" w:cs="Courier New"/>
+                <w:color w:val="000000"/>
+                <w:sz w:val="20"/>
+                <w:szCs w:val="20"/>
+              </w:rPr>
+              <w:t>){</w:t>
+            </w:r>
+          </w:p>
+          <w:p>
+            <w:pPr>
+              <w:autoSpaceDE w:val="0"/>
+              <w:autoSpaceDN w:val="0"/>
+              <w:adjustRightInd w:val="0"/>
+              <w:rPr>
+                <w:rFonts w:ascii="Courier New" w:hAnsi="Courier New" w:cs="Courier New"/>
+                <w:sz w:val="20"/>
+                <w:szCs w:val="20"/>
+              </w:rPr>
+            </w:pPr>
+            <w:r>
+              <w:rPr>
+                <w:rFonts w:ascii="Courier New" w:hAnsi="Courier New" w:cs="Courier New"/>
+                <w:color w:val="000000"/>
+                <w:sz w:val="20"/>
+                <w:szCs w:val="20"/>
+              </w:rPr>
+              <w:t xml:space="preserve">    </w:t>
+            </w:r>
+            <w:r>
+              <w:rPr>
+                <w:rFonts w:ascii="Courier New" w:hAnsi="Courier New" w:cs="Courier New"/>
+                <w:color w:val="000000"/>
+                <w:sz w:val="20"/>
+                <w:szCs w:val="20"/>
+              </w:rPr>
+              <w:tab/>
+            </w:r>
+            <w:r>
+              <w:rPr>
+                <w:rFonts w:ascii="Courier New" w:hAnsi="Courier New" w:cs="Courier New"/>
+                <w:color w:val="000000"/>
+                <w:sz w:val="20"/>
+                <w:szCs w:val="20"/>
+              </w:rPr>
+              <w:tab/>
+            </w:r>
+            <w:proofErr w:type="spellStart"/>
+            <w:r>
+              <w:rPr>
+                <w:rFonts w:ascii="Courier New" w:hAnsi="Courier New" w:cs="Courier New"/>
+                <w:color w:val="000000"/>
+                <w:sz w:val="20"/>
+                <w:szCs w:val="20"/>
+              </w:rPr>
+              <w:t>do_Initialization</w:t>
+            </w:r>
+            <w:proofErr w:type="spellEnd"/>
+            <w:r>
+              <w:rPr>
+                <w:rFonts w:ascii="Courier New" w:hAnsi="Courier New" w:cs="Courier New"/>
+                <w:color w:val="000000"/>
+                <w:sz w:val="20"/>
+                <w:szCs w:val="20"/>
+              </w:rPr>
+              <w:t>();</w:t>
+            </w:r>
+          </w:p>
+          <w:p>
+            <w:pPr>
+              <w:autoSpaceDE w:val="0"/>
+              <w:autoSpaceDN w:val="0"/>
+              <w:adjustRightInd w:val="0"/>
+              <w:rPr>
+                <w:rFonts w:ascii="Courier New" w:hAnsi="Courier New" w:cs="Courier New"/>
+                <w:sz w:val="20"/>
+                <w:szCs w:val="20"/>
+              </w:rPr>
+            </w:pPr>
+            <w:r>
+              <w:rPr>
+                <w:rFonts w:ascii="Courier New" w:hAnsi="Courier New" w:cs="Courier New"/>
+                <w:color w:val="000000"/>
+                <w:sz w:val="20"/>
+                <w:szCs w:val="20"/>
+              </w:rPr>
+              <w:t xml:space="preserve">    </w:t>
+            </w:r>
+            <w:r>
+              <w:rPr>
+                <w:rFonts w:ascii="Courier New" w:hAnsi="Courier New" w:cs="Courier New"/>
+                <w:color w:val="000000"/>
+                <w:sz w:val="20"/>
+                <w:szCs w:val="20"/>
+              </w:rPr>
+              <w:tab/>
+              <w:t>}</w:t>
+            </w:r>
+          </w:p>
+          <w:p>
+            <w:pPr>
+              <w:autoSpaceDE w:val="0"/>
+              <w:autoSpaceDN w:val="0"/>
+              <w:adjustRightInd w:val="0"/>
+              <w:rPr>
+                <w:rFonts w:ascii="Courier New" w:hAnsi="Courier New" w:cs="Courier New"/>
+                <w:sz w:val="20"/>
+                <w:szCs w:val="20"/>
+              </w:rPr>
+            </w:pPr>
+            <w:r>
+              <w:rPr>
+                <w:rFonts w:ascii="Courier New" w:hAnsi="Courier New" w:cs="Courier New"/>
+                <w:color w:val="000000"/>
+                <w:sz w:val="20"/>
+                <w:szCs w:val="20"/>
+              </w:rPr>
+              <w:t xml:space="preserve">    </w:t>
+            </w:r>
+            <w:r>
+              <w:rPr>
+                <w:rFonts w:ascii="Courier New" w:hAnsi="Courier New" w:cs="Courier New"/>
+                <w:color w:val="000000"/>
+                <w:sz w:val="20"/>
+                <w:szCs w:val="20"/>
+              </w:rPr>
+              <w:tab/>
+            </w:r>
+            <w:r>
+              <w:rPr>
+                <w:rFonts w:ascii="Courier New" w:hAnsi="Courier New" w:cs="Courier New"/>
+                <w:b/>
+                <w:bCs/>
+                <w:color w:val="7F0055"/>
+                <w:sz w:val="20"/>
+                <w:szCs w:val="20"/>
+              </w:rPr>
+              <w:t>if</w:t>
+            </w:r>
+            <w:r>
+              <w:rPr>
+                <w:rFonts w:ascii="Courier New" w:hAnsi="Courier New" w:cs="Courier New"/>
+                <w:color w:val="000000"/>
+                <w:sz w:val="20"/>
+                <w:szCs w:val="20"/>
+              </w:rPr>
+              <w:t xml:space="preserve"> (state == </w:t>
+            </w:r>
+            <w:proofErr w:type="spellStart"/>
+            <w:r>
+              <w:rPr>
+                <w:rFonts w:ascii="Courier New" w:hAnsi="Courier New" w:cs="Courier New"/>
+                <w:i/>
+                <w:iCs/>
+                <w:color w:val="0000C0"/>
+                <w:sz w:val="20"/>
+                <w:szCs w:val="20"/>
+              </w:rPr>
+              <w:t>ItoC</w:t>
+            </w:r>
+            <w:proofErr w:type="spellEnd"/>
+            <w:r>
+              <w:rPr>
+                <w:rFonts w:ascii="Courier New" w:hAnsi="Courier New" w:cs="Courier New"/>
+                <w:color w:val="000000"/>
+                <w:sz w:val="20"/>
+                <w:szCs w:val="20"/>
+              </w:rPr>
+              <w:t>){</w:t>
+            </w:r>
+          </w:p>
+          <w:p>
+            <w:pPr>
+              <w:autoSpaceDE w:val="0"/>
+              <w:autoSpaceDN w:val="0"/>
+              <w:adjustRightInd w:val="0"/>
+              <w:rPr>
+                <w:rFonts w:ascii="Courier New" w:hAnsi="Courier New" w:cs="Courier New"/>
+                <w:sz w:val="20"/>
+                <w:szCs w:val="20"/>
+              </w:rPr>
+            </w:pPr>
+            <w:r>
+              <w:rPr>
+                <w:rFonts w:ascii="Courier New" w:hAnsi="Courier New" w:cs="Courier New"/>
+                <w:color w:val="000000"/>
+                <w:sz w:val="20"/>
+                <w:szCs w:val="20"/>
+              </w:rPr>
+              <w:t xml:space="preserve">    </w:t>
+            </w:r>
+            <w:r>
+              <w:rPr>
+                <w:rFonts w:ascii="Courier New" w:hAnsi="Courier New" w:cs="Courier New"/>
+                <w:color w:val="000000"/>
+                <w:sz w:val="20"/>
+                <w:szCs w:val="20"/>
+              </w:rPr>
+              <w:tab/>
+            </w:r>
+            <w:r>
+              <w:rPr>
+                <w:rFonts w:ascii="Courier New" w:hAnsi="Courier New" w:cs="Courier New"/>
+                <w:color w:val="000000"/>
+                <w:sz w:val="20"/>
+                <w:szCs w:val="20"/>
+              </w:rPr>
+              <w:tab/>
+            </w:r>
+            <w:proofErr w:type="spellStart"/>
+            <w:r>
+              <w:rPr>
+                <w:rFonts w:ascii="Courier New" w:hAnsi="Courier New" w:cs="Courier New"/>
+                <w:color w:val="000000"/>
+                <w:sz w:val="20"/>
+                <w:szCs w:val="20"/>
+              </w:rPr>
+              <w:t>do_toclimb</w:t>
+            </w:r>
+            <w:proofErr w:type="spellEnd"/>
+            <w:r>
+              <w:rPr>
+                <w:rFonts w:ascii="Courier New" w:hAnsi="Courier New" w:cs="Courier New"/>
+                <w:color w:val="000000"/>
+                <w:sz w:val="20"/>
+                <w:szCs w:val="20"/>
+              </w:rPr>
+              <w:t>();</w:t>
+            </w:r>
+          </w:p>
+          <w:p>
+            <w:pPr>
+              <w:autoSpaceDE w:val="0"/>
+              <w:autoSpaceDN w:val="0"/>
+              <w:adjustRightInd w:val="0"/>
+              <w:rPr>
+                <w:rFonts w:ascii="Courier New" w:hAnsi="Courier New" w:cs="Courier New"/>
+                <w:sz w:val="20"/>
+                <w:szCs w:val="20"/>
+              </w:rPr>
+            </w:pPr>
+            <w:r>
+              <w:rPr>
+                <w:rFonts w:ascii="Courier New" w:hAnsi="Courier New" w:cs="Courier New"/>
+                <w:color w:val="000000"/>
+                <w:sz w:val="20"/>
+                <w:szCs w:val="20"/>
+              </w:rPr>
+              <w:t xml:space="preserve">    </w:t>
+            </w:r>
+            <w:r>
+              <w:rPr>
+                <w:rFonts w:ascii="Courier New" w:hAnsi="Courier New" w:cs="Courier New"/>
+                <w:color w:val="000000"/>
+                <w:sz w:val="20"/>
+                <w:szCs w:val="20"/>
+              </w:rPr>
+              <w:tab/>
+              <w:t>}</w:t>
+            </w:r>
+          </w:p>
+          <w:p>
+            <w:pPr>
+              <w:autoSpaceDE w:val="0"/>
+              <w:autoSpaceDN w:val="0"/>
+              <w:adjustRightInd w:val="0"/>
+              <w:rPr>
+                <w:rFonts w:ascii="Courier New" w:hAnsi="Courier New" w:cs="Courier New"/>
+                <w:sz w:val="20"/>
+                <w:szCs w:val="20"/>
+              </w:rPr>
+            </w:pPr>
+            <w:r>
+              <w:rPr>
+                <w:rFonts w:ascii="Courier New" w:hAnsi="Courier New" w:cs="Courier New"/>
+                <w:color w:val="000000"/>
+                <w:sz w:val="20"/>
+                <w:szCs w:val="20"/>
+              </w:rPr>
+              <w:t xml:space="preserve">    </w:t>
+            </w:r>
+            <w:r>
+              <w:rPr>
+                <w:rFonts w:ascii="Courier New" w:hAnsi="Courier New" w:cs="Courier New"/>
+                <w:color w:val="000000"/>
+                <w:sz w:val="20"/>
+                <w:szCs w:val="20"/>
+              </w:rPr>
+              <w:tab/>
+            </w:r>
+            <w:r>
+              <w:rPr>
+                <w:rFonts w:ascii="Courier New" w:hAnsi="Courier New" w:cs="Courier New"/>
+                <w:b/>
+                <w:bCs/>
+                <w:color w:val="7F0055"/>
+                <w:sz w:val="20"/>
+                <w:szCs w:val="20"/>
+              </w:rPr>
+              <w:t>if</w:t>
+            </w:r>
+            <w:r>
+              <w:rPr>
+                <w:rFonts w:ascii="Courier New" w:hAnsi="Courier New" w:cs="Courier New"/>
+                <w:color w:val="000000"/>
+                <w:sz w:val="20"/>
+                <w:szCs w:val="20"/>
+              </w:rPr>
+              <w:t xml:space="preserve"> (state == </w:t>
+            </w:r>
+            <w:r>
+              <w:rPr>
+                <w:rFonts w:ascii="Courier New" w:hAnsi="Courier New" w:cs="Courier New"/>
+                <w:i/>
+                <w:iCs/>
+                <w:color w:val="0000C0"/>
+                <w:sz w:val="20"/>
+                <w:szCs w:val="20"/>
+              </w:rPr>
+              <w:t>Climb</w:t>
+            </w:r>
+            <w:r>
+              <w:rPr>
+                <w:rFonts w:ascii="Courier New" w:hAnsi="Courier New" w:cs="Courier New"/>
+                <w:color w:val="000000"/>
+                <w:sz w:val="20"/>
+                <w:szCs w:val="20"/>
+              </w:rPr>
+              <w:t>){</w:t>
+            </w:r>
+          </w:p>
+          <w:p>
+            <w:pPr>
+              <w:autoSpaceDE w:val="0"/>
+              <w:autoSpaceDN w:val="0"/>
+              <w:adjustRightInd w:val="0"/>
+              <w:rPr>
+                <w:rFonts w:ascii="Courier New" w:hAnsi="Courier New" w:cs="Courier New"/>
+                <w:sz w:val="20"/>
+                <w:szCs w:val="20"/>
+              </w:rPr>
+            </w:pPr>
+            <w:r>
+              <w:rPr>
+                <w:rFonts w:ascii="Courier New" w:hAnsi="Courier New" w:cs="Courier New"/>
+                <w:color w:val="000000"/>
+                <w:sz w:val="20"/>
+                <w:szCs w:val="20"/>
+              </w:rPr>
+              <w:t xml:space="preserve">    </w:t>
+            </w:r>
+            <w:r>
+              <w:rPr>
+                <w:rFonts w:ascii="Courier New" w:hAnsi="Courier New" w:cs="Courier New"/>
+                <w:color w:val="000000"/>
+                <w:sz w:val="20"/>
+                <w:szCs w:val="20"/>
+              </w:rPr>
+              <w:tab/>
+            </w:r>
+            <w:r>
+              <w:rPr>
+                <w:rFonts w:ascii="Courier New" w:hAnsi="Courier New" w:cs="Courier New"/>
+                <w:color w:val="000000"/>
+                <w:sz w:val="20"/>
+                <w:szCs w:val="20"/>
+              </w:rPr>
+              <w:tab/>
+            </w:r>
+            <w:proofErr w:type="spellStart"/>
+            <w:r>
+              <w:rPr>
+                <w:rFonts w:ascii="Courier New" w:hAnsi="Courier New" w:cs="Courier New"/>
+                <w:color w:val="000000"/>
+                <w:sz w:val="20"/>
+                <w:szCs w:val="20"/>
+              </w:rPr>
+              <w:t>do_Climb</w:t>
+            </w:r>
+            <w:proofErr w:type="spellEnd"/>
+            <w:r>
+              <w:rPr>
+                <w:rFonts w:ascii="Courier New" w:hAnsi="Courier New" w:cs="Courier New"/>
+                <w:color w:val="000000"/>
+                <w:sz w:val="20"/>
+                <w:szCs w:val="20"/>
+              </w:rPr>
+              <w:t>();</w:t>
+            </w:r>
+          </w:p>
+          <w:p>
+            <w:pPr>
+              <w:autoSpaceDE w:val="0"/>
+              <w:autoSpaceDN w:val="0"/>
+              <w:adjustRightInd w:val="0"/>
+              <w:rPr>
+                <w:rFonts w:ascii="Courier New" w:hAnsi="Courier New" w:cs="Courier New"/>
+                <w:sz w:val="20"/>
+                <w:szCs w:val="20"/>
+              </w:rPr>
+            </w:pPr>
+            <w:r>
+              <w:rPr>
+                <w:rFonts w:ascii="Courier New" w:hAnsi="Courier New" w:cs="Courier New"/>
+                <w:color w:val="000000"/>
+                <w:sz w:val="20"/>
+                <w:szCs w:val="20"/>
+              </w:rPr>
+              <w:tab/>
+            </w:r>
+            <w:r>
+              <w:rPr>
+                <w:rFonts w:ascii="Courier New" w:hAnsi="Courier New" w:cs="Courier New"/>
+                <w:color w:val="000000"/>
+                <w:sz w:val="20"/>
+                <w:szCs w:val="20"/>
+              </w:rPr>
+              <w:tab/>
+              <w:t>}</w:t>
+            </w:r>
+          </w:p>
+          <w:p>
+            <w:pPr>
+              <w:autoSpaceDE w:val="0"/>
+              <w:autoSpaceDN w:val="0"/>
+              <w:adjustRightInd w:val="0"/>
+              <w:rPr>
+                <w:rFonts w:ascii="Courier New" w:hAnsi="Courier New" w:cs="Courier New"/>
+                <w:sz w:val="20"/>
+                <w:szCs w:val="20"/>
+              </w:rPr>
+            </w:pPr>
+            <w:r>
+              <w:rPr>
+                <w:rFonts w:ascii="Courier New" w:hAnsi="Courier New" w:cs="Courier New"/>
+                <w:color w:val="000000"/>
+                <w:sz w:val="20"/>
+                <w:szCs w:val="20"/>
+              </w:rPr>
+              <w:t xml:space="preserve">    </w:t>
+            </w:r>
+            <w:r>
+              <w:rPr>
+                <w:rFonts w:ascii="Courier New" w:hAnsi="Courier New" w:cs="Courier New"/>
+                <w:color w:val="000000"/>
+                <w:sz w:val="20"/>
+                <w:szCs w:val="20"/>
+              </w:rPr>
+              <w:tab/>
+            </w:r>
+            <w:r>
+              <w:rPr>
+                <w:rFonts w:ascii="Courier New" w:hAnsi="Courier New" w:cs="Courier New"/>
+                <w:b/>
+                <w:bCs/>
+                <w:color w:val="7F0055"/>
+                <w:sz w:val="20"/>
+                <w:szCs w:val="20"/>
+              </w:rPr>
+              <w:t>if</w:t>
+            </w:r>
+            <w:r>
+              <w:rPr>
+                <w:rFonts w:ascii="Courier New" w:hAnsi="Courier New" w:cs="Courier New"/>
+                <w:color w:val="000000"/>
+                <w:sz w:val="20"/>
+                <w:szCs w:val="20"/>
+              </w:rPr>
+              <w:t xml:space="preserve"> (state == </w:t>
+            </w:r>
+            <w:r>
+              <w:rPr>
+                <w:rFonts w:ascii="Courier New" w:hAnsi="Courier New" w:cs="Courier New"/>
+                <w:i/>
+                <w:iCs/>
+                <w:color w:val="0000C0"/>
+                <w:sz w:val="20"/>
+                <w:szCs w:val="20"/>
+              </w:rPr>
+              <w:t>Emergency</w:t>
+            </w:r>
+            <w:r>
+              <w:rPr>
+                <w:rFonts w:ascii="Courier New" w:hAnsi="Courier New" w:cs="Courier New"/>
+                <w:color w:val="000000"/>
+                <w:sz w:val="20"/>
+                <w:szCs w:val="20"/>
+              </w:rPr>
+              <w:t>){</w:t>
+            </w:r>
+          </w:p>
+          <w:p>
+            <w:pPr>
+              <w:autoSpaceDE w:val="0"/>
+              <w:autoSpaceDN w:val="0"/>
+              <w:adjustRightInd w:val="0"/>
+              <w:rPr>
+                <w:rFonts w:ascii="Courier New" w:hAnsi="Courier New" w:cs="Courier New"/>
+                <w:sz w:val="20"/>
+                <w:szCs w:val="20"/>
+              </w:rPr>
+            </w:pPr>
+            <w:r>
+              <w:rPr>
+                <w:rFonts w:ascii="Courier New" w:hAnsi="Courier New" w:cs="Courier New"/>
+                <w:color w:val="000000"/>
+                <w:sz w:val="20"/>
+                <w:szCs w:val="20"/>
+              </w:rPr>
+              <w:tab/>
+            </w:r>
+            <w:r>
+              <w:rPr>
+                <w:rFonts w:ascii="Courier New" w:hAnsi="Courier New" w:cs="Courier New"/>
+                <w:color w:val="000000"/>
+                <w:sz w:val="20"/>
+                <w:szCs w:val="20"/>
+              </w:rPr>
+              <w:tab/>
+            </w:r>
+            <w:r>
+              <w:rPr>
+                <w:rFonts w:ascii="Courier New" w:hAnsi="Courier New" w:cs="Courier New"/>
+                <w:color w:val="000000"/>
+                <w:sz w:val="20"/>
+                <w:szCs w:val="20"/>
+              </w:rPr>
+              <w:tab/>
+            </w:r>
+            <w:proofErr w:type="spellStart"/>
+            <w:r>
+              <w:rPr>
+                <w:rFonts w:ascii="Courier New" w:hAnsi="Courier New" w:cs="Courier New"/>
+                <w:color w:val="000000"/>
+                <w:sz w:val="20"/>
+                <w:szCs w:val="20"/>
+              </w:rPr>
+              <w:t>do_Emergency</w:t>
+            </w:r>
+            <w:proofErr w:type="spellEnd"/>
+            <w:r>
+              <w:rPr>
+                <w:rFonts w:ascii="Courier New" w:hAnsi="Courier New" w:cs="Courier New"/>
+                <w:color w:val="000000"/>
+                <w:sz w:val="20"/>
+                <w:szCs w:val="20"/>
+              </w:rPr>
+              <w:t>();</w:t>
+            </w:r>
+          </w:p>
+          <w:p>
+            <w:pPr>
+              <w:autoSpaceDE w:val="0"/>
+              <w:autoSpaceDN w:val="0"/>
+              <w:adjustRightInd w:val="0"/>
+              <w:rPr>
+                <w:rFonts w:ascii="Courier New" w:hAnsi="Courier New" w:cs="Courier New"/>
+                <w:sz w:val="20"/>
+                <w:szCs w:val="20"/>
+              </w:rPr>
+            </w:pPr>
+            <w:r>
+              <w:rPr>
+                <w:rFonts w:ascii="Courier New" w:hAnsi="Courier New" w:cs="Courier New"/>
+                <w:color w:val="000000"/>
+                <w:sz w:val="20"/>
+                <w:szCs w:val="20"/>
+              </w:rPr>
+              <w:tab/>
+            </w:r>
+            <w:r>
+              <w:rPr>
+                <w:rFonts w:ascii="Courier New" w:hAnsi="Courier New" w:cs="Courier New"/>
+                <w:color w:val="000000"/>
+                <w:sz w:val="20"/>
+                <w:szCs w:val="20"/>
+              </w:rPr>
+              <w:tab/>
+              <w:t>}</w:t>
+            </w:r>
+          </w:p>
+          <w:p>
+            <w:pPr>
+              <w:autoSpaceDE w:val="0"/>
+              <w:autoSpaceDN w:val="0"/>
+              <w:adjustRightInd w:val="0"/>
+              <w:rPr>
+                <w:rFonts w:ascii="Courier New" w:hAnsi="Courier New" w:cs="Courier New"/>
+                <w:sz w:val="20"/>
+                <w:szCs w:val="20"/>
+              </w:rPr>
+            </w:pPr>
+            <w:r>
+              <w:rPr>
+                <w:rFonts w:ascii="Courier New" w:hAnsi="Courier New" w:cs="Courier New"/>
+                <w:color w:val="000000"/>
+                <w:sz w:val="20"/>
+                <w:szCs w:val="20"/>
+              </w:rPr>
+              <w:t xml:space="preserve">    </w:t>
+            </w:r>
+            <w:r>
+              <w:rPr>
+                <w:rFonts w:ascii="Courier New" w:hAnsi="Courier New" w:cs="Courier New"/>
+                <w:color w:val="000000"/>
+                <w:sz w:val="20"/>
+                <w:szCs w:val="20"/>
+              </w:rPr>
+              <w:tab/>
+            </w:r>
+            <w:r>
+              <w:rPr>
+                <w:rFonts w:ascii="Courier New" w:hAnsi="Courier New" w:cs="Courier New"/>
+                <w:b/>
+                <w:bCs/>
+                <w:color w:val="7F0055"/>
+                <w:sz w:val="20"/>
+                <w:szCs w:val="20"/>
+              </w:rPr>
+              <w:t>if</w:t>
+            </w:r>
+            <w:r>
+              <w:rPr>
+                <w:rFonts w:ascii="Courier New" w:hAnsi="Courier New" w:cs="Courier New"/>
+                <w:color w:val="000000"/>
+                <w:sz w:val="20"/>
+                <w:szCs w:val="20"/>
+              </w:rPr>
+              <w:t xml:space="preserve"> (state == </w:t>
+            </w:r>
+            <w:proofErr w:type="spellStart"/>
+            <w:r>
+              <w:rPr>
+                <w:rFonts w:ascii="Courier New" w:hAnsi="Courier New" w:cs="Courier New"/>
+                <w:i/>
+                <w:iCs/>
+                <w:color w:val="0000C0"/>
+                <w:sz w:val="20"/>
+                <w:szCs w:val="20"/>
+              </w:rPr>
+              <w:t>Emergency_over</w:t>
+            </w:r>
+            <w:proofErr w:type="spellEnd"/>
+            <w:r>
+              <w:rPr>
+                <w:rFonts w:ascii="Courier New" w:hAnsi="Courier New" w:cs="Courier New"/>
+                <w:color w:val="000000"/>
+                <w:sz w:val="20"/>
+                <w:szCs w:val="20"/>
+              </w:rPr>
+              <w:t>){</w:t>
+            </w:r>
+          </w:p>
+          <w:p>
+            <w:pPr>
+              <w:autoSpaceDE w:val="0"/>
+              <w:autoSpaceDN w:val="0"/>
+              <w:adjustRightInd w:val="0"/>
+              <w:rPr>
+                <w:rFonts w:ascii="Courier New" w:hAnsi="Courier New" w:cs="Courier New"/>
+                <w:sz w:val="20"/>
+                <w:szCs w:val="20"/>
+              </w:rPr>
+            </w:pPr>
+            <w:r>
+              <w:rPr>
+                <w:rFonts w:ascii="Courier New" w:hAnsi="Courier New" w:cs="Courier New"/>
+                <w:color w:val="000000"/>
+                <w:sz w:val="20"/>
+                <w:szCs w:val="20"/>
+              </w:rPr>
+              <w:t xml:space="preserve">    </w:t>
+            </w:r>
+            <w:r>
+              <w:rPr>
+                <w:rFonts w:ascii="Courier New" w:hAnsi="Courier New" w:cs="Courier New"/>
+                <w:color w:val="000000"/>
+                <w:sz w:val="20"/>
+                <w:szCs w:val="20"/>
+              </w:rPr>
+              <w:tab/>
+            </w:r>
+            <w:r>
+              <w:rPr>
+                <w:rFonts w:ascii="Courier New" w:hAnsi="Courier New" w:cs="Courier New"/>
+                <w:color w:val="000000"/>
+                <w:sz w:val="20"/>
+                <w:szCs w:val="20"/>
+              </w:rPr>
+              <w:tab/>
+            </w:r>
+            <w:proofErr w:type="spellStart"/>
+            <w:r>
+              <w:rPr>
+                <w:rFonts w:ascii="Courier New" w:hAnsi="Courier New" w:cs="Courier New"/>
+                <w:color w:val="000000"/>
+                <w:sz w:val="20"/>
+                <w:szCs w:val="20"/>
+              </w:rPr>
+              <w:t>do_Emergency_over</w:t>
+            </w:r>
+            <w:proofErr w:type="spellEnd"/>
+            <w:r>
+              <w:rPr>
+                <w:rFonts w:ascii="Courier New" w:hAnsi="Courier New" w:cs="Courier New"/>
+                <w:color w:val="000000"/>
+                <w:sz w:val="20"/>
+                <w:szCs w:val="20"/>
+              </w:rPr>
+              <w:t>();</w:t>
+            </w:r>
+          </w:p>
+          <w:p>
+            <w:pPr>
+              <w:autoSpaceDE w:val="0"/>
+              <w:autoSpaceDN w:val="0"/>
+              <w:adjustRightInd w:val="0"/>
+              <w:rPr>
+                <w:rFonts w:ascii="Courier New" w:hAnsi="Courier New" w:cs="Courier New"/>
+                <w:sz w:val="20"/>
+                <w:szCs w:val="20"/>
+              </w:rPr>
+            </w:pPr>
+            <w:r>
+              <w:rPr>
+                <w:rFonts w:ascii="Courier New" w:hAnsi="Courier New" w:cs="Courier New"/>
+                <w:color w:val="000000"/>
+                <w:sz w:val="20"/>
+                <w:szCs w:val="20"/>
+              </w:rPr>
+              <w:t xml:space="preserve">    </w:t>
+            </w:r>
+            <w:r>
+              <w:rPr>
+                <w:rFonts w:ascii="Courier New" w:hAnsi="Courier New" w:cs="Courier New"/>
+                <w:color w:val="000000"/>
+                <w:sz w:val="20"/>
+                <w:szCs w:val="20"/>
+              </w:rPr>
+              <w:tab/>
+              <w:t>}</w:t>
+            </w:r>
+          </w:p>
+          <w:p>
+            <w:pPr>
+              <w:autoSpaceDE w:val="0"/>
+              <w:autoSpaceDN w:val="0"/>
+              <w:adjustRightInd w:val="0"/>
+              <w:rPr>
+                <w:rFonts w:ascii="Courier New" w:hAnsi="Courier New" w:cs="Courier New"/>
+                <w:sz w:val="20"/>
+                <w:szCs w:val="20"/>
+              </w:rPr>
+            </w:pPr>
+            <w:r>
+              <w:rPr>
+                <w:rFonts w:ascii="Courier New" w:hAnsi="Courier New" w:cs="Courier New"/>
+                <w:color w:val="000000"/>
+                <w:sz w:val="20"/>
+                <w:szCs w:val="20"/>
+              </w:rPr>
+              <w:t xml:space="preserve">    }</w:t>
+            </w:r>
+          </w:p>
+          <w:p>
+            <w:pPr>
+              <w:autoSpaceDE w:val="0"/>
+              <w:autoSpaceDN w:val="0"/>
+              <w:adjustRightInd w:val="0"/>
+            </w:pPr>
+            <w:r>
+              <w:rPr>
+                <w:rFonts w:ascii="Courier New" w:hAnsi="Courier New" w:cs="Courier New"/>
+                <w:color w:val="000000"/>
+                <w:sz w:val="20"/>
+                <w:szCs w:val="20"/>
+              </w:rPr>
+              <w:t>}</w:t>
+            </w:r>
+          </w:p>
+        </w:tc>
+        <w:tc>
+          <w:tcPr>
+            <w:tcW w:w="0" w:type="auto"/>
+            <w:tcBorders>
+              <w:top w:val="nil"/>
+              <w:bottom w:val="nil"/>
+              <w:right w:val="nil"/>
+            </w:tcBorders>
+          </w:tcPr>
+          <w:p>
+            <w:pPr>
+              <w:autoSpaceDE w:val="0"/>
+              <w:autoSpaceDN w:val="0"/>
+              <w:adjustRightInd w:val="0"/>
+              <w:rPr>
+                <w:rFonts w:ascii="Calibri" w:hAnsi="Calibri" w:cs="Courier New"/>
+                <w:bCs/>
+              </w:rPr>
+            </w:pPr>
+            <w:r>
+              <w:rPr>
+                <w:rFonts w:ascii="Calibri" w:hAnsi="Calibri" w:cs="Courier New"/>
+                <w:bCs/>
+              </w:rPr>
+              <w:t>When the system is first switched ON, all the peripherals will be initialized and the interrupts will be enabled.</w:t>
+            </w:r>
+            <w:r>
+              <w:rPr>
+                <w:rFonts w:ascii="Calibri" w:hAnsi="Calibri" w:cs="Courier New"/>
+                <w:bCs/>
+              </w:rPr>
+              <w:t xml:space="preserve"> </w:t>
+            </w:r>
+            <w:proofErr w:type="spellStart"/>
+            <w:r>
+              <w:rPr>
+                <w:rFonts w:ascii="Calibri" w:hAnsi="Calibri" w:cs="Courier New"/>
+                <w:b/>
+                <w:bCs/>
+              </w:rPr>
+              <w:t>FitNUS</w:t>
+            </w:r>
+            <w:proofErr w:type="spellEnd"/>
+            <w:r>
+              <w:rPr>
+                <w:rFonts w:ascii="Calibri" w:hAnsi="Calibri" w:cs="Courier New"/>
+                <w:bCs/>
+              </w:rPr>
+              <w:t xml:space="preserve"> will </w:t>
+            </w:r>
+            <w:r>
+              <w:rPr>
+                <w:rFonts w:ascii="Calibri" w:hAnsi="Calibri" w:cs="Courier New"/>
+                <w:bCs/>
+              </w:rPr>
+              <w:t>then enter</w:t>
+            </w:r>
+            <w:r>
+              <w:rPr>
+                <w:rFonts w:ascii="Calibri" w:hAnsi="Calibri" w:cs="Courier New"/>
+                <w:bCs/>
+              </w:rPr>
+              <w:t xml:space="preserve"> Initialization Mode. </w:t>
+            </w:r>
+            <w:r>
+              <w:rPr>
+                <w:rFonts w:ascii="Calibri" w:hAnsi="Calibri" w:cs="Courier New"/>
+                <w:bCs/>
+              </w:rPr>
+              <w:t xml:space="preserve">The OLED should display “Initialization mode. Press TOGGLE to climb”. Sensors will not be reading any data and no UART transmission should be sent to </w:t>
+            </w:r>
+            <w:proofErr w:type="spellStart"/>
+            <w:r>
+              <w:rPr>
+                <w:rFonts w:ascii="Calibri" w:hAnsi="Calibri" w:cs="Courier New"/>
+                <w:b/>
+                <w:bCs/>
+              </w:rPr>
+              <w:t>FitNUS</w:t>
+            </w:r>
+            <w:proofErr w:type="spellEnd"/>
+            <w:r>
+              <w:rPr>
+                <w:rFonts w:ascii="Calibri" w:hAnsi="Calibri" w:cs="Courier New"/>
+                <w:bCs/>
+              </w:rPr>
+              <w:t>.</w:t>
+            </w:r>
+          </w:p>
+          <w:p>
+            <w:pPr>
+              <w:autoSpaceDE w:val="0"/>
+              <w:autoSpaceDN w:val="0"/>
+              <w:adjustRightInd w:val="0"/>
+              <w:rPr>
+                <w:rFonts w:ascii="Calibri" w:hAnsi="Calibri" w:cs="Courier New"/>
+                <w:bCs/>
+              </w:rPr>
+            </w:pPr>
+            <w:r>
+              <w:rPr>
+                <w:rFonts w:ascii="Calibri" w:hAnsi="Calibri" w:cs="Courier New"/>
+                <w:bCs/>
+              </w:rPr>
+              <w:t xml:space="preserve">When </w:t>
+            </w:r>
+            <w:r>
+              <w:rPr>
+                <w:rFonts w:ascii="Calibri" w:hAnsi="Calibri" w:cs="Courier New"/>
+                <w:bCs/>
+              </w:rPr>
+              <w:t>SW3</w:t>
+            </w:r>
+            <w:r>
+              <w:rPr>
+                <w:rFonts w:ascii="Calibri" w:hAnsi="Calibri" w:cs="Courier New"/>
+                <w:bCs/>
+              </w:rPr>
+              <w:t xml:space="preserve"> is </w:t>
+            </w:r>
+            <w:r>
+              <w:rPr>
+                <w:rFonts w:ascii="Calibri" w:hAnsi="Calibri" w:cs="Courier New"/>
+                <w:bCs/>
+              </w:rPr>
+              <w:t>pressed</w:t>
+            </w:r>
+            <w:r>
+              <w:rPr>
+                <w:rFonts w:ascii="Calibri" w:hAnsi="Calibri" w:cs="Courier New"/>
+                <w:bCs/>
+              </w:rPr>
+              <w:t xml:space="preserve">, </w:t>
+            </w:r>
+            <w:proofErr w:type="spellStart"/>
+            <w:r>
+              <w:rPr>
+                <w:rFonts w:ascii="Calibri" w:hAnsi="Calibri" w:cs="Courier New"/>
+                <w:b/>
+                <w:bCs/>
+              </w:rPr>
+              <w:t>FitNUS</w:t>
+            </w:r>
+            <w:proofErr w:type="spellEnd"/>
+            <w:r>
+              <w:rPr>
+                <w:rFonts w:ascii="Calibri" w:hAnsi="Calibri" w:cs="Courier New"/>
+                <w:bCs/>
+              </w:rPr>
+              <w:t xml:space="preserve"> will enter Climb Mode. The OLED should display “CLIMB”. The 7-segment will display the countdown, decrementing from ‘9’ to ‘0’. The sensors will obtain values and store them in variables to be utilised by other functions. The OLED should </w:t>
+            </w:r>
+            <w:r>
+              <w:rPr>
+                <w:rFonts w:ascii="Calibri" w:hAnsi="Calibri" w:cs="Courier New"/>
+                <w:bCs/>
+              </w:rPr>
+              <w:t xml:space="preserve">then </w:t>
+            </w:r>
+            <w:r>
+              <w:rPr>
+                <w:rFonts w:ascii="Calibri" w:hAnsi="Calibri" w:cs="Courier New"/>
+                <w:bCs/>
+              </w:rPr>
+              <w:t xml:space="preserve">display the values obtained. </w:t>
+            </w:r>
+          </w:p>
+          <w:p>
+            <w:pPr>
+              <w:autoSpaceDE w:val="0"/>
+              <w:autoSpaceDN w:val="0"/>
+              <w:adjustRightInd w:val="0"/>
+              <w:rPr>
+                <w:rFonts w:ascii="Calibri" w:hAnsi="Calibri" w:cs="Courier New"/>
+                <w:bCs/>
+              </w:rPr>
+            </w:pPr>
+            <w:r>
+              <w:rPr>
+                <w:rFonts w:ascii="Calibri" w:hAnsi="Calibri" w:cs="Courier New"/>
+                <w:bCs/>
+              </w:rPr>
+              <w:t xml:space="preserve">When fall detection is triggered, </w:t>
+            </w:r>
+            <w:proofErr w:type="spellStart"/>
+            <w:r>
+              <w:rPr>
+                <w:rFonts w:ascii="Calibri" w:hAnsi="Calibri" w:cs="Courier New"/>
+                <w:b/>
+                <w:bCs/>
+              </w:rPr>
+              <w:t>FitNUS</w:t>
+            </w:r>
+            <w:proofErr w:type="spellEnd"/>
+            <w:r>
+              <w:rPr>
+                <w:rFonts w:ascii="Calibri" w:hAnsi="Calibri" w:cs="Courier New"/>
+                <w:bCs/>
+              </w:rPr>
+              <w:t xml:space="preserve"> will enter Emergency Mode. The OLED should display “EMERGENCY!”. </w:t>
+            </w:r>
+          </w:p>
+          <w:p>
+            <w:pPr>
+              <w:autoSpaceDE w:val="0"/>
+              <w:autoSpaceDN w:val="0"/>
+              <w:adjustRightInd w:val="0"/>
+              <w:rPr>
+                <w:rFonts w:ascii="Calibri" w:hAnsi="Calibri" w:cs="Courier New"/>
+                <w:bCs/>
+              </w:rPr>
+            </w:pPr>
+            <w:r>
+              <w:rPr>
+                <w:rFonts w:ascii="Calibri" w:hAnsi="Calibri" w:cs="Courier New"/>
+                <w:bCs/>
+              </w:rPr>
+              <w:t>In order</w:t>
+            </w:r>
+            <w:r>
+              <w:rPr>
+                <w:rFonts w:ascii="Calibri" w:hAnsi="Calibri" w:cs="Courier New"/>
+                <w:bCs/>
+              </w:rPr>
+              <w:t xml:space="preserve"> to make our code less complex, we segmented the codes </w:t>
+            </w:r>
+            <w:r>
+              <w:rPr>
+                <w:rFonts w:ascii="Calibri" w:hAnsi="Calibri" w:cs="Courier New"/>
+                <w:bCs/>
+              </w:rPr>
+              <w:t>for the operation</w:t>
+            </w:r>
+            <w:r>
+              <w:rPr>
+                <w:rFonts w:ascii="Calibri" w:hAnsi="Calibri" w:cs="Courier New"/>
+                <w:bCs/>
+              </w:rPr>
+              <w:t xml:space="preserve"> modes into several functions </w:t>
+            </w:r>
+            <w:r>
+              <w:rPr>
+                <w:rFonts w:ascii="Calibri" w:hAnsi="Calibri" w:cs="Courier New"/>
+                <w:bCs/>
+              </w:rPr>
+              <w:t xml:space="preserve">outside of the main </w:t>
+            </w:r>
+            <w:r>
+              <w:rPr>
+                <w:rFonts w:ascii="Calibri" w:hAnsi="Calibri" w:cs="Courier New"/>
+                <w:bCs/>
+              </w:rPr>
+              <w:t>function</w:t>
+            </w:r>
+            <w:r>
+              <w:rPr>
+                <w:rFonts w:ascii="Calibri" w:hAnsi="Calibri" w:cs="Courier New"/>
+                <w:bCs/>
+              </w:rPr>
+              <w:t xml:space="preserve"> </w:t>
+            </w:r>
+            <w:r>
+              <w:rPr>
+                <w:rFonts w:ascii="Calibri" w:hAnsi="Calibri" w:cs="Courier New"/>
+                <w:bCs/>
+              </w:rPr>
+              <w:t>and then integrated them</w:t>
+            </w:r>
+            <w:r>
+              <w:rPr>
+                <w:rFonts w:ascii="Calibri" w:hAnsi="Calibri" w:cs="Courier New"/>
+                <w:bCs/>
+              </w:rPr>
+              <w:t xml:space="preserve"> back </w:t>
+            </w:r>
+            <w:r>
+              <w:rPr>
+                <w:rFonts w:ascii="Calibri" w:hAnsi="Calibri" w:cs="Courier New"/>
+                <w:bCs/>
+              </w:rPr>
+              <w:t>using the conditional while loop.</w:t>
+            </w:r>
+            <w:r>
+              <w:rPr>
+                <w:rFonts w:ascii="Calibri" w:hAnsi="Calibri" w:cs="Courier New"/>
+                <w:bCs/>
+              </w:rPr>
+              <w:t xml:space="preserve"> </w:t>
+            </w:r>
+            <w:r>
+              <w:rPr>
+                <w:rFonts w:ascii="Calibri" w:hAnsi="Calibri" w:cs="Courier New"/>
+                <w:bCs/>
+              </w:rPr>
+              <w:t xml:space="preserve"> </w:t>
+            </w:r>
+          </w:p>
+        </w:tc>
+      </w:tr>
+    </w:tbl>
+    <w:p/>
+    <w:tbl>
+      <w:tblPr>
+        <w:tblStyle w:val="TableGrid"/>
+        <w:tblW w:w="0" w:type="auto"/>
+        <w:tblLook w:val="04A0" w:firstRow="1" w:lastRow="0" w:firstColumn="1" w:lastColumn="0" w:noHBand="0" w:noVBand="1"/>
+      </w:tblPr>
+      <w:tblGrid>
+        <w:gridCol w:w="5762"/>
+        <w:gridCol w:w="4699"/>
+      </w:tblGrid>
+      <w:tr>
+        <w:tc>
+          <w:tcPr>
+            <w:tcW w:w="0" w:type="auto"/>
+            <w:tcBorders>
+              <w:top w:val="nil"/>
+              <w:left w:val="nil"/>
+              <w:bottom w:val="nil"/>
+            </w:tcBorders>
+          </w:tcPr>
+          <w:p>
+            <w:pPr>
+              <w:autoSpaceDE w:val="0"/>
+              <w:autoSpaceDN w:val="0"/>
+              <w:adjustRightInd w:val="0"/>
+            </w:pPr>
+            <w:r>
+              <w:t>The function “</w:t>
+            </w:r>
+            <w:proofErr w:type="spellStart"/>
+            <w:r>
+              <w:t>init_</w:t>
+            </w:r>
+            <w:proofErr w:type="gramStart"/>
+            <w:r>
+              <w:t>everything</w:t>
+            </w:r>
+            <w:proofErr w:type="spellEnd"/>
+            <w:r>
+              <w:t>(</w:t>
+            </w:r>
+            <w:proofErr w:type="gramEnd"/>
+            <w:r>
+              <w:t xml:space="preserve">)” initializes all the peripherals required for </w:t>
+            </w:r>
+            <w:proofErr w:type="spellStart"/>
+            <w:r>
+              <w:rPr>
+                <w:b/>
+              </w:rPr>
+              <w:t>FitNUS</w:t>
+            </w:r>
+            <w:proofErr w:type="spellEnd"/>
+            <w:r>
+              <w:rPr>
+                <w:b/>
+              </w:rPr>
+              <w:t xml:space="preserve"> </w:t>
+            </w:r>
+            <w:r>
+              <w:t xml:space="preserve">to work properly (e.g. i2c, GPIO, </w:t>
+            </w:r>
+            <w:proofErr w:type="spellStart"/>
+            <w:r>
+              <w:t>uart</w:t>
+            </w:r>
+            <w:proofErr w:type="spellEnd"/>
+            <w:r>
+              <w:t xml:space="preserve">, OLED, </w:t>
+            </w:r>
+            <w:proofErr w:type="spellStart"/>
+            <w:r>
+              <w:t>etc</w:t>
+            </w:r>
+            <w:proofErr w:type="spellEnd"/>
+            <w:r>
+              <w:t xml:space="preserve">). </w:t>
+            </w:r>
+            <w:r>
+              <w:t xml:space="preserve">We also segmented the codes for the initialization of the peripherals into several functions outside and integrated them back into the </w:t>
+            </w:r>
+            <w:proofErr w:type="spellStart"/>
+            <w:r>
+              <w:t>init_</w:t>
+            </w:r>
+            <w:proofErr w:type="gramStart"/>
+            <w:r>
+              <w:t>everything</w:t>
+            </w:r>
+            <w:proofErr w:type="spellEnd"/>
+            <w:r>
+              <w:t>(</w:t>
+            </w:r>
+            <w:proofErr w:type="gramEnd"/>
+            <w:r>
+              <w:t xml:space="preserve">) function.  </w:t>
+            </w:r>
+          </w:p>
+          <w:p>
+            <w:pPr>
+              <w:autoSpaceDE w:val="0"/>
+              <w:autoSpaceDN w:val="0"/>
+              <w:adjustRightInd w:val="0"/>
+            </w:pPr>
+          </w:p>
+          <w:p>
+            <w:pPr>
+              <w:autoSpaceDE w:val="0"/>
+              <w:autoSpaceDN w:val="0"/>
+              <w:adjustRightInd w:val="0"/>
+            </w:pPr>
+            <w:r>
+              <w:t>Additionally, w</w:t>
+            </w:r>
+            <w:r>
+              <w:t xml:space="preserve">hen </w:t>
+            </w:r>
+            <w:proofErr w:type="spellStart"/>
+            <w:r>
+              <w:rPr>
+                <w:b/>
+              </w:rPr>
+              <w:t>FitNUS</w:t>
+            </w:r>
+            <w:proofErr w:type="spellEnd"/>
+            <w:r>
+              <w:t xml:space="preserve"> is first switched ON, </w:t>
+            </w:r>
+            <w:r>
+              <w:t xml:space="preserve">it would configure </w:t>
+            </w:r>
+            <w:proofErr w:type="spellStart"/>
+            <w:r>
+              <w:t>SysTick</w:t>
+            </w:r>
+            <w:proofErr w:type="spellEnd"/>
+            <w:r>
+              <w:t xml:space="preserve"> to generate an interrupt every 1ms.</w:t>
+            </w:r>
+          </w:p>
+          <w:tbl>
+            <w:tblPr>
+              <w:tblW w:w="3584" w:type="dxa"/>
+              <w:tblBorders>
+                <w:top w:val="single" w:sz="4" w:space="0" w:color="auto"/>
+                <w:left w:val="single" w:sz="4" w:space="0" w:color="auto"/>
+                <w:bottom w:val="single" w:sz="4" w:space="0" w:color="auto"/>
+                <w:right w:val="single" w:sz="4" w:space="0" w:color="auto"/>
+                <w:insideH w:val="single" w:sz="4" w:space="0" w:color="auto"/>
+                <w:insideV w:val="single" w:sz="4" w:space="0" w:color="auto"/>
+              </w:tblBorders>
+              <w:tblLook w:val="0000" w:firstRow="0" w:lastRow="0" w:firstColumn="0" w:lastColumn="0" w:noHBand="0" w:noVBand="0"/>
+            </w:tblPr>
+            <w:tblGrid>
+              <w:gridCol w:w="3584"/>
+            </w:tblGrid>
+            <w:tr>
+              <w:trPr>
+                <w:trHeight w:val="504"/>
+              </w:trPr>
+              <w:tc>
+                <w:tcPr>
+                  <w:tcW w:w="3584" w:type="dxa"/>
+                </w:tcPr>
+                <w:p>
+                  <w:pPr>
+                    <w:autoSpaceDE w:val="0"/>
+                    <w:autoSpaceDN w:val="0"/>
+                    <w:adjustRightInd w:val="0"/>
+                    <w:spacing w:after="0" w:line="240" w:lineRule="auto"/>
+                    <w:rPr>
+                      <w:rFonts w:ascii="Courier New" w:hAnsi="Courier New" w:cs="Courier New"/>
+                      <w:sz w:val="20"/>
+                      <w:szCs w:val="20"/>
+                    </w:rPr>
+                  </w:pPr>
+                  <w:r>
+                    <w:rPr>
+                      <w:rFonts w:ascii="Courier New" w:hAnsi="Courier New" w:cs="Courier New"/>
+                      <w:b/>
+                      <w:bCs/>
+                      <w:color w:val="7F0055"/>
+                      <w:sz w:val="20"/>
+                      <w:szCs w:val="20"/>
+                    </w:rPr>
+                    <w:t>void</w:t>
+                  </w:r>
+                  <w:r>
+                    <w:rPr>
+                      <w:rFonts w:ascii="Courier New" w:hAnsi="Courier New" w:cs="Courier New"/>
+                      <w:color w:val="000000"/>
+                      <w:sz w:val="20"/>
+                      <w:szCs w:val="20"/>
+                    </w:rPr>
+                    <w:t xml:space="preserve"> </w:t>
+                  </w:r>
+                  <w:proofErr w:type="spellStart"/>
+                  <w:r>
+                    <w:rPr>
+                      <w:rFonts w:ascii="Courier New" w:hAnsi="Courier New" w:cs="Courier New"/>
+                      <w:b/>
+                      <w:bCs/>
+                      <w:color w:val="000000"/>
+                      <w:sz w:val="20"/>
+                      <w:szCs w:val="20"/>
+                    </w:rPr>
+                    <w:t>SysTick_Handler</w:t>
+                  </w:r>
+                  <w:proofErr w:type="spellEnd"/>
+                  <w:r>
+                    <w:rPr>
+                      <w:rFonts w:ascii="Courier New" w:hAnsi="Courier New" w:cs="Courier New"/>
+                      <w:color w:val="000000"/>
+                      <w:sz w:val="20"/>
+                      <w:szCs w:val="20"/>
+                    </w:rPr>
+                    <w:t xml:space="preserve"> (</w:t>
+                  </w:r>
+                  <w:r>
+                    <w:rPr>
+                      <w:rFonts w:ascii="Courier New" w:hAnsi="Courier New" w:cs="Courier New"/>
+                      <w:b/>
+                      <w:bCs/>
+                      <w:color w:val="7F0055"/>
+                      <w:sz w:val="20"/>
+                      <w:szCs w:val="20"/>
+                    </w:rPr>
+                    <w:t>void</w:t>
+                  </w:r>
+                  <w:r>
+                    <w:rPr>
+                      <w:rFonts w:ascii="Courier New" w:hAnsi="Courier New" w:cs="Courier New"/>
+                      <w:color w:val="000000"/>
+                      <w:sz w:val="20"/>
+                      <w:szCs w:val="20"/>
+                    </w:rPr>
+                    <w:t>){</w:t>
+                  </w:r>
+                </w:p>
+                <w:p>
+                  <w:pPr>
+                    <w:autoSpaceDE w:val="0"/>
+                    <w:autoSpaceDN w:val="0"/>
+                    <w:adjustRightInd w:val="0"/>
+                    <w:spacing w:after="0" w:line="240" w:lineRule="auto"/>
+                    <w:rPr>
+                      <w:rFonts w:ascii="Courier New" w:hAnsi="Courier New" w:cs="Courier New"/>
+                      <w:sz w:val="20"/>
+                      <w:szCs w:val="20"/>
+                    </w:rPr>
+                  </w:pPr>
+                  <w:r>
+                    <w:rPr>
+                      <w:rFonts w:ascii="Courier New" w:hAnsi="Courier New" w:cs="Courier New"/>
+                      <w:color w:val="000000"/>
+                      <w:sz w:val="20"/>
+                      <w:szCs w:val="20"/>
+                    </w:rPr>
+                    <w:tab/>
+                  </w:r>
+                  <w:proofErr w:type="spellStart"/>
+                  <w:r>
+                    <w:rPr>
+                      <w:rFonts w:ascii="Courier New" w:hAnsi="Courier New" w:cs="Courier New"/>
+                      <w:color w:val="000000"/>
+                      <w:sz w:val="20"/>
+                      <w:szCs w:val="20"/>
+                    </w:rPr>
+                    <w:t>msTicks</w:t>
+                  </w:r>
+                  <w:proofErr w:type="spellEnd"/>
+                  <w:r>
+                    <w:rPr>
+                      <w:rFonts w:ascii="Courier New" w:hAnsi="Courier New" w:cs="Courier New"/>
+                      <w:color w:val="000000"/>
+                      <w:sz w:val="20"/>
+                      <w:szCs w:val="20"/>
+                    </w:rPr>
+                    <w:t>++;</w:t>
+                  </w:r>
+                </w:p>
+                <w:p>
+                  <w:pPr>
+                    <w:autoSpaceDE w:val="0"/>
+                    <w:autoSpaceDN w:val="0"/>
+                    <w:adjustRightInd w:val="0"/>
+                    <w:spacing w:after="0" w:line="240" w:lineRule="auto"/>
+                    <w:rPr>
+                      <w:rFonts w:ascii="Courier New" w:hAnsi="Courier New" w:cs="Courier New"/>
+                      <w:b/>
+                      <w:bCs/>
+                      <w:color w:val="7F0055"/>
+                      <w:sz w:val="20"/>
+                      <w:szCs w:val="20"/>
+                    </w:rPr>
+                  </w:pPr>
+                  <w:r>
+                    <w:rPr>
+                      <w:rFonts w:ascii="Courier New" w:hAnsi="Courier New" w:cs="Courier New"/>
+                      <w:color w:val="000000"/>
+                      <w:sz w:val="20"/>
+                      <w:szCs w:val="20"/>
+                    </w:rPr>
+                    <w:t>}</w:t>
+                  </w:r>
+                </w:p>
+              </w:tc>
+            </w:tr>
+          </w:tbl>
+          <w:p>
+            <w:pPr>
+              <w:autoSpaceDE w:val="0"/>
+              <w:autoSpaceDN w:val="0"/>
+              <w:adjustRightInd w:val="0"/>
+            </w:pPr>
+            <w:r>
+              <w:t xml:space="preserve">The </w:t>
+            </w:r>
+            <w:proofErr w:type="spellStart"/>
+            <w:r>
+              <w:t>SysTick</w:t>
+            </w:r>
+            <w:proofErr w:type="spellEnd"/>
+            <w:r>
+              <w:t xml:space="preserve"> handler updates </w:t>
+            </w:r>
+            <w:proofErr w:type="spellStart"/>
+            <w:r>
+              <w:t>msTicks</w:t>
+            </w:r>
+            <w:proofErr w:type="spellEnd"/>
+            <w:r>
+              <w:t xml:space="preserve"> every 1ms to give a real time reference to the system</w:t>
+            </w:r>
+            <w:r>
+              <w:t>.</w:t>
+            </w:r>
+          </w:p>
+          <w:p>
+            <w:pPr>
+              <w:autoSpaceDE w:val="0"/>
+              <w:autoSpaceDN w:val="0"/>
+              <w:adjustRightInd w:val="0"/>
+            </w:pPr>
+          </w:p>
+          <w:p>
+            <w:pPr>
+              <w:autoSpaceDE w:val="0"/>
+              <w:autoSpaceDN w:val="0"/>
+              <w:adjustRightInd w:val="0"/>
+            </w:pPr>
+            <w:r>
+              <w:t xml:space="preserve">The GPIO interrupts are enabled to activate SW3, light sensor, joystick centre, joystick down, joystick right, joystick up and joystick left respectively. </w:t>
+            </w:r>
+          </w:p>
+          <w:p>
+            <w:pPr>
+              <w:autoSpaceDE w:val="0"/>
+              <w:autoSpaceDN w:val="0"/>
+              <w:adjustRightInd w:val="0"/>
+            </w:pPr>
+          </w:p>
+        </w:tc>
+        <w:tc>
+          <w:tcPr>
+            <w:tcW w:w="0" w:type="auto"/>
+          </w:tcPr>
+          <w:p>
+            <w:pPr>
+              <w:autoSpaceDE w:val="0"/>
+              <w:autoSpaceDN w:val="0"/>
+              <w:adjustRightInd w:val="0"/>
+              <w:rPr>
+                <w:rFonts w:ascii="Courier New" w:hAnsi="Courier New" w:cs="Courier New"/>
+                <w:sz w:val="20"/>
+                <w:szCs w:val="20"/>
+              </w:rPr>
+            </w:pPr>
+            <w:r>
+              <w:rPr>
+                <w:rFonts w:ascii="Courier New" w:hAnsi="Courier New" w:cs="Courier New"/>
+                <w:b/>
+                <w:bCs/>
+                <w:color w:val="7F0055"/>
+                <w:sz w:val="20"/>
+                <w:szCs w:val="20"/>
+              </w:rPr>
+              <w:t>static</w:t>
+            </w:r>
+            <w:r>
+              <w:rPr>
+                <w:rFonts w:ascii="Courier New" w:hAnsi="Courier New" w:cs="Courier New"/>
+                <w:color w:val="000000"/>
+                <w:sz w:val="20"/>
+                <w:szCs w:val="20"/>
+              </w:rPr>
+              <w:t xml:space="preserve"> </w:t>
+            </w:r>
+            <w:r>
+              <w:rPr>
+                <w:rFonts w:ascii="Courier New" w:hAnsi="Courier New" w:cs="Courier New"/>
+                <w:b/>
+                <w:bCs/>
+                <w:color w:val="7F0055"/>
+                <w:sz w:val="20"/>
+                <w:szCs w:val="20"/>
+              </w:rPr>
+              <w:t>void</w:t>
+            </w:r>
+            <w:r>
+              <w:rPr>
+                <w:rFonts w:ascii="Courier New" w:hAnsi="Courier New" w:cs="Courier New"/>
+                <w:color w:val="000000"/>
+                <w:sz w:val="20"/>
+                <w:szCs w:val="20"/>
+              </w:rPr>
+              <w:t xml:space="preserve"> </w:t>
+            </w:r>
+            <w:proofErr w:type="spellStart"/>
+            <w:r>
+              <w:rPr>
+                <w:rFonts w:ascii="Courier New" w:hAnsi="Courier New" w:cs="Courier New"/>
+                <w:b/>
+                <w:bCs/>
+                <w:color w:val="000000"/>
+                <w:sz w:val="20"/>
+                <w:szCs w:val="20"/>
+              </w:rPr>
+              <w:t>init_everything</w:t>
+            </w:r>
+            <w:proofErr w:type="spellEnd"/>
+            <w:r>
+              <w:rPr>
+                <w:rFonts w:ascii="Courier New" w:hAnsi="Courier New" w:cs="Courier New"/>
+                <w:color w:val="000000"/>
+                <w:sz w:val="20"/>
+                <w:szCs w:val="20"/>
+              </w:rPr>
+              <w:t>(){</w:t>
+            </w:r>
+          </w:p>
+          <w:p>
+            <w:pPr>
+              <w:autoSpaceDE w:val="0"/>
+              <w:autoSpaceDN w:val="0"/>
+              <w:adjustRightInd w:val="0"/>
+              <w:rPr>
+                <w:rFonts w:ascii="Courier New" w:hAnsi="Courier New" w:cs="Courier New"/>
+                <w:sz w:val="20"/>
+                <w:szCs w:val="20"/>
+              </w:rPr>
+            </w:pPr>
+            <w:r>
+              <w:rPr>
+                <w:rFonts w:ascii="Courier New" w:hAnsi="Courier New" w:cs="Courier New"/>
+                <w:color w:val="000000"/>
+                <w:sz w:val="20"/>
+                <w:szCs w:val="20"/>
+              </w:rPr>
+              <w:t xml:space="preserve">    init_i2c();</w:t>
+            </w:r>
+          </w:p>
+          <w:p>
+            <w:pPr>
+              <w:autoSpaceDE w:val="0"/>
+              <w:autoSpaceDN w:val="0"/>
+              <w:adjustRightInd w:val="0"/>
+              <w:rPr>
+                <w:rFonts w:ascii="Courier New" w:hAnsi="Courier New" w:cs="Courier New"/>
+                <w:sz w:val="20"/>
+                <w:szCs w:val="20"/>
+              </w:rPr>
+            </w:pPr>
+            <w:r>
+              <w:rPr>
+                <w:rFonts w:ascii="Courier New" w:hAnsi="Courier New" w:cs="Courier New"/>
+                <w:color w:val="000000"/>
+                <w:sz w:val="20"/>
+                <w:szCs w:val="20"/>
+              </w:rPr>
+              <w:t xml:space="preserve">    </w:t>
+            </w:r>
+            <w:proofErr w:type="spellStart"/>
+            <w:r>
+              <w:rPr>
+                <w:rStyle w:val="CodeChar"/>
+              </w:rPr>
+              <w:t>init</w:t>
+            </w:r>
+            <w:r>
+              <w:rPr>
+                <w:rFonts w:ascii="Courier New" w:hAnsi="Courier New" w:cs="Courier New"/>
+                <w:color w:val="000000"/>
+                <w:sz w:val="20"/>
+                <w:szCs w:val="20"/>
+              </w:rPr>
+              <w:t>_ssp</w:t>
+            </w:r>
+            <w:proofErr w:type="spellEnd"/>
+            <w:r>
+              <w:rPr>
+                <w:rFonts w:ascii="Courier New" w:hAnsi="Courier New" w:cs="Courier New"/>
+                <w:color w:val="000000"/>
+                <w:sz w:val="20"/>
+                <w:szCs w:val="20"/>
+              </w:rPr>
+              <w:t>();</w:t>
+            </w:r>
+          </w:p>
+          <w:p>
+            <w:pPr>
+              <w:autoSpaceDE w:val="0"/>
+              <w:autoSpaceDN w:val="0"/>
+              <w:adjustRightInd w:val="0"/>
+              <w:rPr>
+                <w:rFonts w:ascii="Courier New" w:hAnsi="Courier New" w:cs="Courier New"/>
+                <w:sz w:val="20"/>
+                <w:szCs w:val="20"/>
+              </w:rPr>
+            </w:pPr>
+            <w:r>
+              <w:rPr>
+                <w:rFonts w:ascii="Courier New" w:hAnsi="Courier New" w:cs="Courier New"/>
+                <w:color w:val="000000"/>
+                <w:sz w:val="20"/>
+                <w:szCs w:val="20"/>
+              </w:rPr>
+              <w:t xml:space="preserve">    </w:t>
+            </w:r>
+            <w:proofErr w:type="spellStart"/>
+            <w:r>
+              <w:rPr>
+                <w:rFonts w:ascii="Courier New" w:hAnsi="Courier New" w:cs="Courier New"/>
+                <w:color w:val="000000"/>
+                <w:sz w:val="20"/>
+                <w:szCs w:val="20"/>
+              </w:rPr>
+              <w:t>init_GPIO</w:t>
+            </w:r>
+            <w:proofErr w:type="spellEnd"/>
+            <w:r>
+              <w:rPr>
+                <w:rFonts w:ascii="Courier New" w:hAnsi="Courier New" w:cs="Courier New"/>
+                <w:color w:val="000000"/>
+                <w:sz w:val="20"/>
+                <w:szCs w:val="20"/>
+              </w:rPr>
+              <w:t>();</w:t>
+            </w:r>
+          </w:p>
+          <w:p>
+            <w:pPr>
+              <w:autoSpaceDE w:val="0"/>
+              <w:autoSpaceDN w:val="0"/>
+              <w:adjustRightInd w:val="0"/>
+              <w:rPr>
+                <w:rFonts w:ascii="Courier New" w:hAnsi="Courier New" w:cs="Courier New"/>
+                <w:sz w:val="20"/>
+                <w:szCs w:val="20"/>
+              </w:rPr>
+            </w:pPr>
+            <w:r>
+              <w:rPr>
+                <w:rFonts w:ascii="Courier New" w:hAnsi="Courier New" w:cs="Courier New"/>
+                <w:color w:val="000000"/>
+                <w:sz w:val="20"/>
+                <w:szCs w:val="20"/>
+              </w:rPr>
+              <w:t xml:space="preserve">    </w:t>
+            </w:r>
+            <w:proofErr w:type="spellStart"/>
+            <w:r>
+              <w:rPr>
+                <w:rFonts w:ascii="Courier New" w:hAnsi="Courier New" w:cs="Courier New"/>
+                <w:color w:val="000000"/>
+                <w:sz w:val="20"/>
+                <w:szCs w:val="20"/>
+              </w:rPr>
+              <w:t>init_uart</w:t>
+            </w:r>
+            <w:proofErr w:type="spellEnd"/>
+            <w:r>
+              <w:rPr>
+                <w:rFonts w:ascii="Courier New" w:hAnsi="Courier New" w:cs="Courier New"/>
+                <w:color w:val="000000"/>
+                <w:sz w:val="20"/>
+                <w:szCs w:val="20"/>
+              </w:rPr>
+              <w:t>();</w:t>
+            </w:r>
+          </w:p>
+          <w:p>
+            <w:pPr>
+              <w:autoSpaceDE w:val="0"/>
+              <w:autoSpaceDN w:val="0"/>
+              <w:adjustRightInd w:val="0"/>
+              <w:rPr>
+                <w:rFonts w:ascii="Courier New" w:hAnsi="Courier New" w:cs="Courier New"/>
+                <w:color w:val="000000"/>
+                <w:sz w:val="20"/>
+                <w:szCs w:val="20"/>
+              </w:rPr>
+            </w:pPr>
+          </w:p>
+          <w:p>
+            <w:pPr>
+              <w:autoSpaceDE w:val="0"/>
+              <w:autoSpaceDN w:val="0"/>
+              <w:adjustRightInd w:val="0"/>
+              <w:rPr>
+                <w:rFonts w:ascii="Courier New" w:hAnsi="Courier New" w:cs="Courier New"/>
+                <w:sz w:val="20"/>
+                <w:szCs w:val="20"/>
+              </w:rPr>
+            </w:pPr>
+            <w:r>
+              <w:rPr>
+                <w:rFonts w:ascii="Courier New" w:hAnsi="Courier New" w:cs="Courier New"/>
+                <w:color w:val="000000"/>
+                <w:sz w:val="20"/>
+                <w:szCs w:val="20"/>
+              </w:rPr>
+              <w:t xml:space="preserve">    </w:t>
+            </w:r>
+            <w:proofErr w:type="spellStart"/>
+            <w:r>
+              <w:rPr>
+                <w:rFonts w:ascii="Courier New" w:hAnsi="Courier New" w:cs="Courier New"/>
+                <w:color w:val="000000"/>
+                <w:sz w:val="20"/>
+                <w:szCs w:val="20"/>
+              </w:rPr>
+              <w:t>SysTick_Config</w:t>
+            </w:r>
+            <w:proofErr w:type="spellEnd"/>
+            <w:r>
+              <w:rPr>
+                <w:rFonts w:ascii="Courier New" w:hAnsi="Courier New" w:cs="Courier New"/>
+                <w:color w:val="000000"/>
+                <w:sz w:val="20"/>
+                <w:szCs w:val="20"/>
+              </w:rPr>
+              <w:t>(</w:t>
+            </w:r>
+            <w:proofErr w:type="spellStart"/>
+            <w:r>
+              <w:rPr>
+                <w:rFonts w:ascii="Courier New" w:hAnsi="Courier New" w:cs="Courier New"/>
+                <w:color w:val="000000"/>
+                <w:sz w:val="20"/>
+                <w:szCs w:val="20"/>
+              </w:rPr>
+              <w:t>SystemCoreClock</w:t>
+            </w:r>
+            <w:proofErr w:type="spellEnd"/>
+            <w:r>
+              <w:rPr>
+                <w:rFonts w:ascii="Courier New" w:hAnsi="Courier New" w:cs="Courier New"/>
+                <w:color w:val="000000"/>
+                <w:sz w:val="20"/>
+                <w:szCs w:val="20"/>
+              </w:rPr>
+              <w:t>/1000);</w:t>
+            </w:r>
+          </w:p>
+          <w:p>
+            <w:pPr>
+              <w:autoSpaceDE w:val="0"/>
+              <w:autoSpaceDN w:val="0"/>
+              <w:adjustRightInd w:val="0"/>
+              <w:rPr>
+                <w:rFonts w:ascii="Courier New" w:hAnsi="Courier New" w:cs="Courier New"/>
+                <w:sz w:val="20"/>
+                <w:szCs w:val="20"/>
+              </w:rPr>
+            </w:pPr>
+            <w:r>
+              <w:rPr>
+                <w:rFonts w:ascii="Courier New" w:hAnsi="Courier New" w:cs="Courier New"/>
+                <w:color w:val="000000"/>
+                <w:sz w:val="20"/>
+                <w:szCs w:val="20"/>
+              </w:rPr>
+              <w:t xml:space="preserve">    </w:t>
+            </w:r>
+            <w:proofErr w:type="spellStart"/>
+            <w:r>
+              <w:rPr>
+                <w:rFonts w:ascii="Courier New" w:hAnsi="Courier New" w:cs="Courier New"/>
+                <w:color w:val="000000"/>
+                <w:sz w:val="20"/>
+                <w:szCs w:val="20"/>
+              </w:rPr>
+              <w:t>temp_init</w:t>
+            </w:r>
+            <w:proofErr w:type="spellEnd"/>
+            <w:r>
+              <w:rPr>
+                <w:rFonts w:ascii="Courier New" w:hAnsi="Courier New" w:cs="Courier New"/>
+                <w:color w:val="000000"/>
+                <w:sz w:val="20"/>
+                <w:szCs w:val="20"/>
+              </w:rPr>
+              <w:t>(&amp;</w:t>
+            </w:r>
+            <w:proofErr w:type="spellStart"/>
+            <w:r>
+              <w:rPr>
+                <w:rFonts w:ascii="Courier New" w:hAnsi="Courier New" w:cs="Courier New"/>
+                <w:color w:val="000000"/>
+                <w:sz w:val="20"/>
+                <w:szCs w:val="20"/>
+              </w:rPr>
+              <w:t>Get_Time</w:t>
+            </w:r>
+            <w:proofErr w:type="spellEnd"/>
+            <w:r>
+              <w:rPr>
+                <w:rFonts w:ascii="Courier New" w:hAnsi="Courier New" w:cs="Courier New"/>
+                <w:color w:val="000000"/>
+                <w:sz w:val="20"/>
+                <w:szCs w:val="20"/>
+              </w:rPr>
+              <w:t>);</w:t>
+            </w:r>
+          </w:p>
+          <w:p>
+            <w:pPr>
+              <w:autoSpaceDE w:val="0"/>
+              <w:autoSpaceDN w:val="0"/>
+              <w:adjustRightInd w:val="0"/>
+              <w:rPr>
+                <w:rFonts w:ascii="Courier New" w:hAnsi="Courier New" w:cs="Courier New"/>
+                <w:sz w:val="20"/>
+                <w:szCs w:val="20"/>
+              </w:rPr>
+            </w:pPr>
+          </w:p>
+          <w:p>
+            <w:pPr>
+              <w:autoSpaceDE w:val="0"/>
+              <w:autoSpaceDN w:val="0"/>
+              <w:adjustRightInd w:val="0"/>
+              <w:rPr>
+                <w:rFonts w:ascii="Courier New" w:hAnsi="Courier New" w:cs="Courier New"/>
+                <w:sz w:val="20"/>
+                <w:szCs w:val="20"/>
+              </w:rPr>
+            </w:pPr>
+            <w:r>
+              <w:rPr>
+                <w:rFonts w:ascii="Courier New" w:hAnsi="Courier New" w:cs="Courier New"/>
+                <w:color w:val="000000"/>
+                <w:sz w:val="20"/>
+                <w:szCs w:val="20"/>
+              </w:rPr>
+              <w:t xml:space="preserve">    pca9532_init();</w:t>
+            </w:r>
+          </w:p>
+          <w:p>
+            <w:pPr>
+              <w:autoSpaceDE w:val="0"/>
+              <w:autoSpaceDN w:val="0"/>
+              <w:adjustRightInd w:val="0"/>
+              <w:rPr>
+                <w:rFonts w:ascii="Courier New" w:hAnsi="Courier New" w:cs="Courier New"/>
+                <w:sz w:val="20"/>
+                <w:szCs w:val="20"/>
+              </w:rPr>
+            </w:pPr>
+            <w:r>
+              <w:rPr>
+                <w:rFonts w:ascii="Courier New" w:hAnsi="Courier New" w:cs="Courier New"/>
+                <w:color w:val="000000"/>
+                <w:sz w:val="20"/>
+                <w:szCs w:val="20"/>
+              </w:rPr>
+              <w:t xml:space="preserve">    </w:t>
+            </w:r>
+            <w:proofErr w:type="spellStart"/>
+            <w:r>
+              <w:rPr>
+                <w:rFonts w:ascii="Courier New" w:hAnsi="Courier New" w:cs="Courier New"/>
+                <w:color w:val="000000"/>
+                <w:sz w:val="20"/>
+                <w:szCs w:val="20"/>
+              </w:rPr>
+              <w:t>joystick_init</w:t>
+            </w:r>
+            <w:proofErr w:type="spellEnd"/>
+            <w:r>
+              <w:rPr>
+                <w:rFonts w:ascii="Courier New" w:hAnsi="Courier New" w:cs="Courier New"/>
+                <w:color w:val="000000"/>
+                <w:sz w:val="20"/>
+                <w:szCs w:val="20"/>
+              </w:rPr>
+              <w:t>();</w:t>
+            </w:r>
+          </w:p>
+          <w:p>
+            <w:pPr>
+              <w:autoSpaceDE w:val="0"/>
+              <w:autoSpaceDN w:val="0"/>
+              <w:adjustRightInd w:val="0"/>
+              <w:rPr>
+                <w:rFonts w:ascii="Courier New" w:hAnsi="Courier New" w:cs="Courier New"/>
+                <w:sz w:val="20"/>
+                <w:szCs w:val="20"/>
+              </w:rPr>
+            </w:pPr>
+            <w:r>
+              <w:rPr>
+                <w:rFonts w:ascii="Courier New" w:hAnsi="Courier New" w:cs="Courier New"/>
+                <w:color w:val="000000"/>
+                <w:sz w:val="20"/>
+                <w:szCs w:val="20"/>
+              </w:rPr>
+              <w:t xml:space="preserve">    </w:t>
+            </w:r>
+            <w:proofErr w:type="spellStart"/>
+            <w:r>
+              <w:rPr>
+                <w:rFonts w:ascii="Courier New" w:hAnsi="Courier New" w:cs="Courier New"/>
+                <w:color w:val="000000"/>
+                <w:sz w:val="20"/>
+                <w:szCs w:val="20"/>
+              </w:rPr>
+              <w:t>acc_init</w:t>
+            </w:r>
+            <w:proofErr w:type="spellEnd"/>
+            <w:r>
+              <w:rPr>
+                <w:rFonts w:ascii="Courier New" w:hAnsi="Courier New" w:cs="Courier New"/>
+                <w:color w:val="000000"/>
+                <w:sz w:val="20"/>
+                <w:szCs w:val="20"/>
+              </w:rPr>
+              <w:t>();</w:t>
+            </w:r>
+          </w:p>
+          <w:p>
+            <w:pPr>
+              <w:autoSpaceDE w:val="0"/>
+              <w:autoSpaceDN w:val="0"/>
+              <w:adjustRightInd w:val="0"/>
+              <w:rPr>
+                <w:rFonts w:ascii="Courier New" w:hAnsi="Courier New" w:cs="Courier New"/>
+                <w:sz w:val="20"/>
+                <w:szCs w:val="20"/>
+              </w:rPr>
+            </w:pPr>
+            <w:r>
+              <w:rPr>
+                <w:rFonts w:ascii="Courier New" w:hAnsi="Courier New" w:cs="Courier New"/>
+                <w:color w:val="000000"/>
+                <w:sz w:val="20"/>
+                <w:szCs w:val="20"/>
+              </w:rPr>
+              <w:t xml:space="preserve">    </w:t>
+            </w:r>
+            <w:proofErr w:type="spellStart"/>
+            <w:r>
+              <w:rPr>
+                <w:rFonts w:ascii="Courier New" w:hAnsi="Courier New" w:cs="Courier New"/>
+                <w:color w:val="000000"/>
+                <w:sz w:val="20"/>
+                <w:szCs w:val="20"/>
+              </w:rPr>
+              <w:t>oled_init</w:t>
+            </w:r>
+            <w:proofErr w:type="spellEnd"/>
+            <w:r>
+              <w:rPr>
+                <w:rFonts w:ascii="Courier New" w:hAnsi="Courier New" w:cs="Courier New"/>
+                <w:color w:val="000000"/>
+                <w:sz w:val="20"/>
+                <w:szCs w:val="20"/>
+              </w:rPr>
+              <w:t>();</w:t>
+            </w:r>
+          </w:p>
+          <w:p>
+            <w:pPr>
+              <w:autoSpaceDE w:val="0"/>
+              <w:autoSpaceDN w:val="0"/>
+              <w:adjustRightInd w:val="0"/>
+              <w:rPr>
+                <w:rFonts w:ascii="Courier New" w:hAnsi="Courier New" w:cs="Courier New"/>
+                <w:sz w:val="20"/>
+                <w:szCs w:val="20"/>
+              </w:rPr>
+            </w:pPr>
+            <w:r>
+              <w:rPr>
+                <w:rFonts w:ascii="Courier New" w:hAnsi="Courier New" w:cs="Courier New"/>
+                <w:color w:val="000000"/>
+                <w:sz w:val="20"/>
+                <w:szCs w:val="20"/>
+              </w:rPr>
+              <w:t xml:space="preserve">    led7seg_init();</w:t>
+            </w:r>
+          </w:p>
+          <w:p>
+            <w:pPr>
+              <w:autoSpaceDE w:val="0"/>
+              <w:autoSpaceDN w:val="0"/>
+              <w:adjustRightInd w:val="0"/>
+              <w:rPr>
+                <w:rFonts w:ascii="Courier New" w:hAnsi="Courier New" w:cs="Courier New"/>
+                <w:sz w:val="20"/>
+                <w:szCs w:val="20"/>
+              </w:rPr>
+            </w:pPr>
+            <w:r>
+              <w:rPr>
+                <w:rFonts w:ascii="Courier New" w:hAnsi="Courier New" w:cs="Courier New"/>
+                <w:color w:val="000000"/>
+                <w:sz w:val="20"/>
+                <w:szCs w:val="20"/>
+              </w:rPr>
+              <w:t xml:space="preserve">    </w:t>
+            </w:r>
+            <w:proofErr w:type="spellStart"/>
+            <w:r>
+              <w:rPr>
+                <w:rFonts w:ascii="Courier New" w:hAnsi="Courier New" w:cs="Courier New"/>
+                <w:color w:val="000000"/>
+                <w:sz w:val="20"/>
+                <w:szCs w:val="20"/>
+              </w:rPr>
+              <w:t>speaker_init</w:t>
+            </w:r>
+            <w:proofErr w:type="spellEnd"/>
+            <w:r>
+              <w:rPr>
+                <w:rFonts w:ascii="Courier New" w:hAnsi="Courier New" w:cs="Courier New"/>
+                <w:color w:val="000000"/>
+                <w:sz w:val="20"/>
+                <w:szCs w:val="20"/>
+              </w:rPr>
+              <w:t>();</w:t>
+            </w:r>
+          </w:p>
+          <w:p>
+            <w:pPr>
+              <w:autoSpaceDE w:val="0"/>
+              <w:autoSpaceDN w:val="0"/>
+              <w:adjustRightInd w:val="0"/>
+              <w:rPr>
+                <w:rFonts w:ascii="Courier New" w:hAnsi="Courier New" w:cs="Courier New"/>
+                <w:sz w:val="20"/>
+                <w:szCs w:val="20"/>
+              </w:rPr>
+            </w:pPr>
+            <w:r>
+              <w:rPr>
+                <w:rFonts w:ascii="Courier New" w:hAnsi="Courier New" w:cs="Courier New"/>
+                <w:color w:val="000000"/>
+                <w:sz w:val="20"/>
+                <w:szCs w:val="20"/>
+              </w:rPr>
+              <w:t xml:space="preserve">    </w:t>
+            </w:r>
+            <w:proofErr w:type="spellStart"/>
+            <w:r>
+              <w:rPr>
+                <w:rFonts w:ascii="Courier New" w:hAnsi="Courier New" w:cs="Courier New"/>
+                <w:color w:val="000000"/>
+                <w:sz w:val="20"/>
+                <w:szCs w:val="20"/>
+              </w:rPr>
+              <w:t>rgb_init</w:t>
+            </w:r>
+            <w:proofErr w:type="spellEnd"/>
+            <w:r>
+              <w:rPr>
+                <w:rFonts w:ascii="Courier New" w:hAnsi="Courier New" w:cs="Courier New"/>
+                <w:color w:val="000000"/>
+                <w:sz w:val="20"/>
+                <w:szCs w:val="20"/>
+              </w:rPr>
+              <w:t>();</w:t>
+            </w:r>
+          </w:p>
+          <w:p>
+            <w:pPr>
+              <w:autoSpaceDE w:val="0"/>
+              <w:autoSpaceDN w:val="0"/>
+              <w:adjustRightInd w:val="0"/>
+              <w:rPr>
+                <w:rFonts w:ascii="Courier New" w:hAnsi="Courier New" w:cs="Courier New"/>
+                <w:sz w:val="20"/>
+                <w:szCs w:val="20"/>
+              </w:rPr>
+            </w:pPr>
+            <w:r>
+              <w:rPr>
+                <w:rFonts w:ascii="Courier New" w:hAnsi="Courier New" w:cs="Courier New"/>
+                <w:color w:val="000000"/>
+                <w:sz w:val="20"/>
+                <w:szCs w:val="20"/>
+              </w:rPr>
+              <w:t xml:space="preserve">    </w:t>
+            </w:r>
+            <w:proofErr w:type="spellStart"/>
+            <w:r>
+              <w:rPr>
+                <w:rFonts w:ascii="Courier New" w:hAnsi="Courier New" w:cs="Courier New"/>
+                <w:color w:val="000000"/>
+                <w:sz w:val="20"/>
+                <w:szCs w:val="20"/>
+              </w:rPr>
+              <w:t>lightSenIntInit</w:t>
+            </w:r>
+            <w:proofErr w:type="spellEnd"/>
+            <w:r>
+              <w:rPr>
+                <w:rFonts w:ascii="Courier New" w:hAnsi="Courier New" w:cs="Courier New"/>
+                <w:color w:val="000000"/>
+                <w:sz w:val="20"/>
+                <w:szCs w:val="20"/>
+              </w:rPr>
+              <w:t>();</w:t>
+            </w:r>
+          </w:p>
+          <w:p>
+            <w:pPr>
+              <w:autoSpaceDE w:val="0"/>
+              <w:autoSpaceDN w:val="0"/>
+              <w:adjustRightInd w:val="0"/>
+              <w:rPr>
+                <w:rFonts w:ascii="Courier New" w:hAnsi="Courier New" w:cs="Courier New"/>
+                <w:sz w:val="20"/>
+                <w:szCs w:val="20"/>
+              </w:rPr>
+            </w:pPr>
+          </w:p>
+          <w:p>
+            <w:pPr>
+              <w:autoSpaceDE w:val="0"/>
+              <w:autoSpaceDN w:val="0"/>
+              <w:adjustRightInd w:val="0"/>
+              <w:rPr>
+                <w:rFonts w:ascii="Courier New" w:hAnsi="Courier New" w:cs="Courier New"/>
+                <w:sz w:val="20"/>
+                <w:szCs w:val="20"/>
+              </w:rPr>
+            </w:pPr>
+            <w:r>
+              <w:rPr>
+                <w:rFonts w:ascii="Courier New" w:hAnsi="Courier New" w:cs="Courier New"/>
+                <w:color w:val="000000"/>
+                <w:sz w:val="20"/>
+                <w:szCs w:val="20"/>
+              </w:rPr>
+              <w:t xml:space="preserve">    LPC_GPIOINT -&gt;</w:t>
+            </w:r>
+            <w:r>
+              <w:rPr>
+                <w:rFonts w:ascii="Courier New" w:hAnsi="Courier New" w:cs="Courier New"/>
+                <w:color w:val="0000C0"/>
+                <w:sz w:val="20"/>
+                <w:szCs w:val="20"/>
+              </w:rPr>
+              <w:t>IO0IntEnF</w:t>
+            </w:r>
+            <w:r>
+              <w:rPr>
+                <w:rFonts w:ascii="Courier New" w:hAnsi="Courier New" w:cs="Courier New"/>
+                <w:color w:val="000000"/>
+                <w:sz w:val="20"/>
+                <w:szCs w:val="20"/>
+              </w:rPr>
+              <w:t xml:space="preserve"> |= 1&lt;&lt;4; </w:t>
+            </w:r>
+          </w:p>
+          <w:p>
+            <w:pPr>
+              <w:autoSpaceDE w:val="0"/>
+              <w:autoSpaceDN w:val="0"/>
+              <w:adjustRightInd w:val="0"/>
+              <w:rPr>
+                <w:rFonts w:ascii="Courier New" w:hAnsi="Courier New" w:cs="Courier New"/>
+                <w:sz w:val="20"/>
+                <w:szCs w:val="20"/>
+              </w:rPr>
+            </w:pPr>
+            <w:r>
+              <w:rPr>
+                <w:rFonts w:ascii="Courier New" w:hAnsi="Courier New" w:cs="Courier New"/>
+                <w:color w:val="000000"/>
+                <w:sz w:val="20"/>
+                <w:szCs w:val="20"/>
+              </w:rPr>
+              <w:t xml:space="preserve">    LPC_GPIOINT -&gt;</w:t>
+            </w:r>
+            <w:r>
+              <w:rPr>
+                <w:rFonts w:ascii="Courier New" w:hAnsi="Courier New" w:cs="Courier New"/>
+                <w:color w:val="0000C0"/>
+                <w:sz w:val="20"/>
+                <w:szCs w:val="20"/>
+              </w:rPr>
+              <w:t>IO2IntEnF</w:t>
+            </w:r>
+            <w:r>
+              <w:rPr>
+                <w:rFonts w:ascii="Courier New" w:hAnsi="Courier New" w:cs="Courier New"/>
+                <w:color w:val="000000"/>
+                <w:sz w:val="20"/>
+                <w:szCs w:val="20"/>
+              </w:rPr>
+              <w:t xml:space="preserve"> |= 1&lt;&lt;5; </w:t>
+            </w:r>
+          </w:p>
+          <w:p>
+            <w:pPr>
+              <w:autoSpaceDE w:val="0"/>
+              <w:autoSpaceDN w:val="0"/>
+              <w:adjustRightInd w:val="0"/>
+              <w:rPr>
+                <w:rFonts w:ascii="Courier New" w:hAnsi="Courier New" w:cs="Courier New"/>
+                <w:sz w:val="20"/>
+                <w:szCs w:val="20"/>
+              </w:rPr>
+            </w:pPr>
+            <w:r>
+              <w:rPr>
+                <w:rFonts w:ascii="Courier New" w:hAnsi="Courier New" w:cs="Courier New"/>
+                <w:color w:val="000000"/>
+                <w:sz w:val="20"/>
+                <w:szCs w:val="20"/>
+              </w:rPr>
+              <w:t xml:space="preserve">    LPC_GPIOINT -&gt;</w:t>
+            </w:r>
+            <w:r>
+              <w:rPr>
+                <w:rFonts w:ascii="Courier New" w:hAnsi="Courier New" w:cs="Courier New"/>
+                <w:color w:val="0000C0"/>
+                <w:sz w:val="20"/>
+                <w:szCs w:val="20"/>
+              </w:rPr>
+              <w:t>IO0IntEnF</w:t>
+            </w:r>
+            <w:r>
+              <w:rPr>
+                <w:rFonts w:ascii="Courier New" w:hAnsi="Courier New" w:cs="Courier New"/>
+                <w:color w:val="000000"/>
+                <w:sz w:val="20"/>
+                <w:szCs w:val="20"/>
+              </w:rPr>
+              <w:t xml:space="preserve"> |= 1&lt;&lt;17; </w:t>
+            </w:r>
+          </w:p>
+          <w:p>
+            <w:pPr>
+              <w:autoSpaceDE w:val="0"/>
+              <w:autoSpaceDN w:val="0"/>
+              <w:adjustRightInd w:val="0"/>
+              <w:rPr>
+                <w:rFonts w:ascii="Courier New" w:hAnsi="Courier New" w:cs="Courier New"/>
+                <w:sz w:val="20"/>
+                <w:szCs w:val="20"/>
+              </w:rPr>
+            </w:pPr>
+            <w:r>
+              <w:rPr>
+                <w:rFonts w:ascii="Courier New" w:hAnsi="Courier New" w:cs="Courier New"/>
+                <w:color w:val="000000"/>
+                <w:sz w:val="20"/>
+                <w:szCs w:val="20"/>
+              </w:rPr>
+              <w:t xml:space="preserve">    LPC_GPIOINT -&gt;</w:t>
+            </w:r>
+            <w:r>
+              <w:rPr>
+                <w:rFonts w:ascii="Courier New" w:hAnsi="Courier New" w:cs="Courier New"/>
+                <w:color w:val="0000C0"/>
+                <w:sz w:val="20"/>
+                <w:szCs w:val="20"/>
+              </w:rPr>
+              <w:t>IO0IntEnF</w:t>
+            </w:r>
+            <w:r>
+              <w:rPr>
+                <w:rFonts w:ascii="Courier New" w:hAnsi="Courier New" w:cs="Courier New"/>
+                <w:color w:val="000000"/>
+                <w:sz w:val="20"/>
+                <w:szCs w:val="20"/>
+              </w:rPr>
+              <w:t xml:space="preserve"> |= 1&lt;&lt;15; </w:t>
+            </w:r>
+          </w:p>
+          <w:p>
+            <w:pPr>
+              <w:autoSpaceDE w:val="0"/>
+              <w:autoSpaceDN w:val="0"/>
+              <w:adjustRightInd w:val="0"/>
+              <w:rPr>
+                <w:rFonts w:ascii="Courier New" w:hAnsi="Courier New" w:cs="Courier New"/>
+                <w:sz w:val="20"/>
+                <w:szCs w:val="20"/>
+              </w:rPr>
+            </w:pPr>
+            <w:r>
+              <w:rPr>
+                <w:rFonts w:ascii="Courier New" w:hAnsi="Courier New" w:cs="Courier New"/>
+                <w:color w:val="000000"/>
+                <w:sz w:val="20"/>
+                <w:szCs w:val="20"/>
+              </w:rPr>
+              <w:t xml:space="preserve">    LPC_GPIOINT -&gt;</w:t>
+            </w:r>
+            <w:r>
+              <w:rPr>
+                <w:rFonts w:ascii="Courier New" w:hAnsi="Courier New" w:cs="Courier New"/>
+                <w:color w:val="0000C0"/>
+                <w:sz w:val="20"/>
+                <w:szCs w:val="20"/>
+              </w:rPr>
+              <w:t>IO0IntEnF</w:t>
+            </w:r>
+            <w:r>
+              <w:rPr>
+                <w:rFonts w:ascii="Courier New" w:hAnsi="Courier New" w:cs="Courier New"/>
+                <w:color w:val="000000"/>
+                <w:sz w:val="20"/>
+                <w:szCs w:val="20"/>
+              </w:rPr>
+              <w:t xml:space="preserve"> |= 1&lt;&lt;16; </w:t>
+            </w:r>
+          </w:p>
+          <w:p>
+            <w:pPr>
+              <w:autoSpaceDE w:val="0"/>
+              <w:autoSpaceDN w:val="0"/>
+              <w:adjustRightInd w:val="0"/>
+              <w:rPr>
+                <w:rFonts w:ascii="Courier New" w:hAnsi="Courier New" w:cs="Courier New"/>
+                <w:sz w:val="20"/>
+                <w:szCs w:val="20"/>
+              </w:rPr>
+            </w:pPr>
+            <w:r>
+              <w:rPr>
+                <w:rFonts w:ascii="Courier New" w:hAnsi="Courier New" w:cs="Courier New"/>
+                <w:color w:val="000000"/>
+                <w:sz w:val="20"/>
+                <w:szCs w:val="20"/>
+              </w:rPr>
+              <w:t xml:space="preserve">    LPC_GPIOINT -&gt;</w:t>
+            </w:r>
+            <w:r>
+              <w:rPr>
+                <w:rFonts w:ascii="Courier New" w:hAnsi="Courier New" w:cs="Courier New"/>
+                <w:color w:val="0000C0"/>
+                <w:sz w:val="20"/>
+                <w:szCs w:val="20"/>
+              </w:rPr>
+              <w:t>IO2IntEnF</w:t>
+            </w:r>
+            <w:r>
+              <w:rPr>
+                <w:rFonts w:ascii="Courier New" w:hAnsi="Courier New" w:cs="Courier New"/>
+                <w:color w:val="000000"/>
+                <w:sz w:val="20"/>
+                <w:szCs w:val="20"/>
+              </w:rPr>
+              <w:t xml:space="preserve"> |= 1&lt;&lt;3; </w:t>
+            </w:r>
+          </w:p>
+          <w:p>
+            <w:pPr>
+              <w:autoSpaceDE w:val="0"/>
+              <w:autoSpaceDN w:val="0"/>
+              <w:adjustRightInd w:val="0"/>
+              <w:rPr>
+                <w:rFonts w:ascii="Courier New" w:hAnsi="Courier New" w:cs="Courier New"/>
+                <w:sz w:val="20"/>
+                <w:szCs w:val="20"/>
+              </w:rPr>
+            </w:pPr>
+            <w:r>
+              <w:rPr>
+                <w:rFonts w:ascii="Courier New" w:hAnsi="Courier New" w:cs="Courier New"/>
+                <w:color w:val="000000"/>
+                <w:sz w:val="20"/>
+                <w:szCs w:val="20"/>
+              </w:rPr>
+              <w:t xml:space="preserve">    LPC_GPIOINT -&gt;</w:t>
+            </w:r>
+            <w:r>
+              <w:rPr>
+                <w:rFonts w:ascii="Courier New" w:hAnsi="Courier New" w:cs="Courier New"/>
+                <w:color w:val="0000C0"/>
+                <w:sz w:val="20"/>
+                <w:szCs w:val="20"/>
+              </w:rPr>
+              <w:t>IO2IntEnF</w:t>
+            </w:r>
+            <w:r>
+              <w:rPr>
+                <w:rFonts w:ascii="Courier New" w:hAnsi="Courier New" w:cs="Courier New"/>
+                <w:color w:val="000000"/>
+                <w:sz w:val="20"/>
+                <w:szCs w:val="20"/>
+              </w:rPr>
+              <w:t xml:space="preserve"> |= 1&lt;&lt;4; </w:t>
+            </w:r>
+          </w:p>
+          <w:p>
+            <w:pPr>
+              <w:autoSpaceDE w:val="0"/>
+              <w:autoSpaceDN w:val="0"/>
+              <w:adjustRightInd w:val="0"/>
+              <w:rPr>
+                <w:rFonts w:ascii="Courier New" w:hAnsi="Courier New" w:cs="Courier New"/>
+                <w:sz w:val="20"/>
+                <w:szCs w:val="20"/>
+              </w:rPr>
+            </w:pPr>
+          </w:p>
+          <w:p>
+            <w:pPr>
+              <w:autoSpaceDE w:val="0"/>
+              <w:autoSpaceDN w:val="0"/>
+              <w:adjustRightInd w:val="0"/>
+              <w:rPr>
+                <w:rFonts w:ascii="Courier New" w:hAnsi="Courier New" w:cs="Courier New"/>
+                <w:sz w:val="20"/>
+                <w:szCs w:val="20"/>
+              </w:rPr>
+            </w:pPr>
+            <w:r>
+              <w:rPr>
+                <w:rFonts w:ascii="Courier New" w:hAnsi="Courier New" w:cs="Courier New"/>
+                <w:color w:val="000000"/>
+                <w:sz w:val="20"/>
+                <w:szCs w:val="20"/>
+              </w:rPr>
+              <w:t xml:space="preserve">    </w:t>
+            </w:r>
+            <w:proofErr w:type="spellStart"/>
+            <w:r>
+              <w:rPr>
+                <w:rFonts w:ascii="Courier New" w:hAnsi="Courier New" w:cs="Courier New"/>
+                <w:color w:val="000000"/>
+                <w:sz w:val="20"/>
+                <w:szCs w:val="20"/>
+              </w:rPr>
+              <w:t>NVIC_EnableIRQ</w:t>
+            </w:r>
+            <w:proofErr w:type="spellEnd"/>
+            <w:r>
+              <w:rPr>
+                <w:rFonts w:ascii="Courier New" w:hAnsi="Courier New" w:cs="Courier New"/>
+                <w:color w:val="000000"/>
+                <w:sz w:val="20"/>
+                <w:szCs w:val="20"/>
+              </w:rPr>
+              <w:t>(</w:t>
+            </w:r>
+            <w:r>
+              <w:rPr>
+                <w:rFonts w:ascii="Courier New" w:hAnsi="Courier New" w:cs="Courier New"/>
+                <w:i/>
+                <w:iCs/>
+                <w:color w:val="0000C0"/>
+                <w:sz w:val="20"/>
+                <w:szCs w:val="20"/>
+              </w:rPr>
+              <w:t>EINT3_IRQn</w:t>
+            </w:r>
+            <w:r>
+              <w:rPr>
+                <w:rFonts w:ascii="Courier New" w:hAnsi="Courier New" w:cs="Courier New"/>
+                <w:color w:val="000000"/>
+                <w:sz w:val="20"/>
+                <w:szCs w:val="20"/>
+              </w:rPr>
+              <w:t>);}</w:t>
+            </w:r>
+          </w:p>
+        </w:tc>
+      </w:tr>
+    </w:tbl>
     <w:p>
       <w:pPr>
         <w:pStyle w:val="Heading1"/>
       </w:pPr>
-      <w:bookmarkStart w:id="3" w:name="_Toc528925567"/>
+      <w:bookmarkStart w:id="3" w:name="_Toc529643544"/>
+    </w:p>
+    <w:p>
+      <w:pPr>
+        <w:jc w:val="left"/>
+        <w:rPr>
+          <w:rFonts w:asciiTheme="majorHAnsi" w:eastAsiaTheme="majorEastAsia" w:hAnsiTheme="majorHAnsi" w:cstheme="majorBidi"/>
+          <w:color w:val="2F5496" w:themeColor="accent1" w:themeShade="BF"/>
+          <w:sz w:val="32"/>
+          <w:szCs w:val="32"/>
+        </w:rPr>
+      </w:pPr>
+      <w:r>
+        <w:br w:type="page"/>
+      </w:r>
+    </w:p>
+    <w:p>
+      <w:pPr>
+        <w:pStyle w:val="Heading1"/>
+      </w:pPr>
       <w:r>
         <w:lastRenderedPageBreak/>
-        <w:t>Detailed implementation</w:t>
+        <w:t>Enhancement</w:t>
       </w:r>
       <w:bookmarkEnd w:id="3"/>
     </w:p>
     <w:p>
-      <w:pPr>
-        <w:jc w:val="both"/>
-      </w:pPr>
-      <w:r>
-        <w:t xml:space="preserve">Summary of </w:t>
-      </w:r>
-      <w:proofErr w:type="spellStart"/>
-      <w:r>
-        <w:rPr>
-          <w:b/>
-        </w:rPr>
-        <w:t>FitNUS</w:t>
-      </w:r>
-      <w:proofErr w:type="spellEnd"/>
-      <w:r>
-        <w:t>:</w:t>
-      </w:r>
-      <w:r>
-        <w:t xml:space="preserve"> </w:t>
-      </w:r>
-      <w:r>
-        <w:t xml:space="preserve">There are 3 modes in our </w:t>
-      </w:r>
-      <w:proofErr w:type="spellStart"/>
-      <w:r>
-        <w:rPr>
-          <w:b/>
-        </w:rPr>
-        <w:t>FitNUS</w:t>
-      </w:r>
-      <w:proofErr w:type="spellEnd"/>
-      <w:r>
-        <w:t xml:space="preserve"> system: INITIALIZATION Mode, CLIMB Mode and EMERGENCY Mode. </w:t>
+      <w:r>
+        <w:t>If you have implemented any enhancement, give a detailed description. You might consider including several photos of your working board at some special steps. This will help to distinguish your system and report from others</w:t>
+      </w:r>
+      <w:r>
+        <w:t>.</w:t>
       </w:r>
     </w:p>
     <w:p>
-      <w:pPr>
-        <w:pStyle w:val="ListParagraph"/>
-        <w:numPr>
-          <w:ilvl w:val="0"/>
-          <w:numId w:val="4"/>
-        </w:numPr>
-        <w:jc w:val="both"/>
-      </w:pPr>
-      <w:r>
-        <w:t xml:space="preserve">INITIALIZATION Mode </w:t>
-      </w:r>
-      <w:r>
-        <w:t>would be</w:t>
-      </w:r>
-      <w:r>
-        <w:t xml:space="preserve"> active when the </w:t>
-      </w:r>
-      <w:proofErr w:type="spellStart"/>
-      <w:r>
-        <w:rPr>
-          <w:b/>
-        </w:rPr>
-        <w:t>FitNUS</w:t>
-      </w:r>
-      <w:proofErr w:type="spellEnd"/>
-      <w:r>
-        <w:t xml:space="preserve"> system is first switched ON. </w:t>
-      </w:r>
-    </w:p>
-    <w:p>
-      <w:pPr>
-        <w:pStyle w:val="ListParagraph"/>
-        <w:numPr>
-          <w:ilvl w:val="1"/>
-          <w:numId w:val="4"/>
-        </w:numPr>
-        <w:jc w:val="both"/>
-      </w:pPr>
-      <w:r>
-        <w:t>The OLED should display “Initialization mode. Press TOGGLE to climb”</w:t>
-      </w:r>
-      <w:r>
-        <w:t xml:space="preserve"> and a message “Start” should be sent once to </w:t>
-      </w:r>
-      <w:proofErr w:type="spellStart"/>
-      <w:r>
-        <w:rPr>
-          <w:b/>
-        </w:rPr>
-        <w:t>FiTrackX</w:t>
-      </w:r>
-      <w:proofErr w:type="spellEnd"/>
-      <w:r>
-        <w:t>.</w:t>
-      </w:r>
-    </w:p>
-    <w:p>
-      <w:pPr>
-        <w:pStyle w:val="ListParagraph"/>
-        <w:numPr>
-          <w:ilvl w:val="1"/>
-          <w:numId w:val="4"/>
-        </w:numPr>
-        <w:jc w:val="both"/>
-      </w:pPr>
-      <w:r>
-        <w:t xml:space="preserve">Sensors </w:t>
-      </w:r>
-      <w:r>
-        <w:t>will</w:t>
-      </w:r>
-      <w:r>
-        <w:t xml:space="preserve"> not be reading any data (Temperature, Light and Accelerometer).</w:t>
-      </w:r>
-    </w:p>
-    <w:p>
-      <w:pPr>
-        <w:pStyle w:val="ListParagraph"/>
-        <w:numPr>
-          <w:ilvl w:val="1"/>
-          <w:numId w:val="4"/>
-        </w:numPr>
-        <w:jc w:val="both"/>
-      </w:pPr>
-      <w:r>
-        <w:t xml:space="preserve">No UART transmission would be sent to </w:t>
-      </w:r>
-      <w:proofErr w:type="spellStart"/>
-      <w:r>
-        <w:rPr>
-          <w:b/>
-        </w:rPr>
-        <w:t>FitNUS</w:t>
-      </w:r>
-      <w:proofErr w:type="spellEnd"/>
-      <w:r>
-        <w:t>.</w:t>
-      </w:r>
-    </w:p>
-    <w:p>
-      <w:pPr>
-        <w:pStyle w:val="ListParagraph"/>
-        <w:numPr>
-          <w:ilvl w:val="0"/>
-          <w:numId w:val="4"/>
-        </w:numPr>
-        <w:jc w:val="both"/>
-      </w:pPr>
-      <w:r>
-        <w:t>CLIMB Mode</w:t>
-      </w:r>
-      <w:r>
-        <w:t xml:space="preserve"> would be active when MODE_TOGGLE</w:t>
-      </w:r>
-      <w:r>
-        <w:t xml:space="preserve"> (SW3)</w:t>
-      </w:r>
-      <w:r>
-        <w:t xml:space="preserve"> is activated</w:t>
-      </w:r>
-    </w:p>
-    <w:p>
-      <w:pPr>
-        <w:pStyle w:val="ListParagraph"/>
-        <w:numPr>
-          <w:ilvl w:val="1"/>
-          <w:numId w:val="4"/>
-        </w:numPr>
-        <w:jc w:val="both"/>
-      </w:pPr>
-      <w:r>
-        <w:t xml:space="preserve">The OLED should display “CLIMB mode” when </w:t>
-      </w:r>
-      <w:proofErr w:type="spellStart"/>
-      <w:r>
-        <w:rPr>
-          <w:b/>
-        </w:rPr>
-        <w:t>FitNUS</w:t>
-      </w:r>
-      <w:proofErr w:type="spellEnd"/>
-      <w:r>
-        <w:t xml:space="preserve"> first enters this mode. </w:t>
-      </w:r>
-    </w:p>
-    <w:p>
-      <w:pPr>
-        <w:pStyle w:val="ListParagraph"/>
-        <w:numPr>
-          <w:ilvl w:val="1"/>
-          <w:numId w:val="4"/>
-        </w:numPr>
-        <w:jc w:val="both"/>
-      </w:pPr>
-      <w:r>
-        <w:t xml:space="preserve">The 7-segment will display the countdown, where the value </w:t>
-      </w:r>
-      <w:r>
-        <w:t>decrement</w:t>
-      </w:r>
-      <w:r>
-        <w:t xml:space="preserve"> from 9-0 every 500ms. </w:t>
-      </w:r>
-      <w:r>
-        <w:t xml:space="preserve">When criteria are met, the RGB led </w:t>
-      </w:r>
-      <w:r>
-        <w:t>will</w:t>
-      </w:r>
-      <w:r>
-        <w:t xml:space="preserve"> blink periodically</w:t>
-      </w:r>
-      <w:r>
-        <w:t>.</w:t>
-      </w:r>
-    </w:p>
-    <w:p>
-      <w:pPr>
-        <w:pStyle w:val="ListParagraph"/>
-        <w:numPr>
-          <w:ilvl w:val="1"/>
-          <w:numId w:val="4"/>
-        </w:numPr>
-        <w:jc w:val="both"/>
-      </w:pPr>
-      <w:r>
-        <w:t>The sensors will</w:t>
-      </w:r>
-      <w:r>
-        <w:t xml:space="preserve"> </w:t>
-      </w:r>
-      <w:r>
-        <w:t>receive their</w:t>
-      </w:r>
-      <w:r>
-        <w:t xml:space="preserve"> respective</w:t>
-      </w:r>
-      <w:r>
-        <w:t xml:space="preserve"> values and store </w:t>
-      </w:r>
-      <w:r>
-        <w:t>them</w:t>
-      </w:r>
-      <w:r>
-        <w:t xml:space="preserve"> in variables to be utilized by other functions. </w:t>
-      </w:r>
-    </w:p>
-    <w:p>
-      <w:pPr>
-        <w:pStyle w:val="ListParagraph"/>
-        <w:numPr>
-          <w:ilvl w:val="1"/>
-          <w:numId w:val="4"/>
-        </w:numPr>
-        <w:jc w:val="both"/>
-      </w:pPr>
-      <w:r>
-        <w:t xml:space="preserve">The OLED should display the values obtained. Additionally, it should continue to update the values periodically. </w:t>
-      </w:r>
-    </w:p>
-    <w:p>
-      <w:pPr>
-        <w:pStyle w:val="ListParagraph"/>
-        <w:numPr>
-          <w:ilvl w:val="1"/>
-          <w:numId w:val="4"/>
-        </w:numPr>
-        <w:jc w:val="both"/>
-      </w:pPr>
-      <w:proofErr w:type="spellStart"/>
-      <w:r>
-        <w:rPr>
-          <w:b/>
-        </w:rPr>
-        <w:t>FitNUS</w:t>
-      </w:r>
-      <w:proofErr w:type="spellEnd"/>
-      <w:r>
-        <w:t xml:space="preserve"> will transmit date wirelessly to </w:t>
-      </w:r>
-      <w:proofErr w:type="spellStart"/>
-      <w:r>
-        <w:rPr>
-          <w:b/>
-        </w:rPr>
-        <w:t>FiTrackX</w:t>
-      </w:r>
-      <w:proofErr w:type="spellEnd"/>
-      <w:r>
-        <w:t xml:space="preserve"> at intervals (UART). </w:t>
-      </w:r>
-    </w:p>
-    <w:p>
-      <w:pPr>
-        <w:pStyle w:val="ListParagraph"/>
-        <w:numPr>
-          <w:ilvl w:val="0"/>
-          <w:numId w:val="4"/>
-        </w:numPr>
-        <w:jc w:val="both"/>
-      </w:pPr>
-      <w:r>
-        <w:t>EMERGENCY Mode</w:t>
-      </w:r>
-      <w:r>
-        <w:t xml:space="preserve"> would be active </w:t>
-      </w:r>
-      <w:r>
-        <w:t xml:space="preserve">when the user decides to trigger fall detection in CLIMB Mode  </w:t>
-      </w:r>
-    </w:p>
-    <w:p>
-      <w:pPr>
-        <w:pStyle w:val="ListParagraph"/>
-        <w:numPr>
-          <w:ilvl w:val="1"/>
-          <w:numId w:val="4"/>
-        </w:numPr>
-        <w:jc w:val="both"/>
-      </w:pPr>
-      <w:r>
-        <w:t xml:space="preserve">The OLED should display “EMERGENCY!” when </w:t>
-      </w:r>
-      <w:proofErr w:type="spellStart"/>
-      <w:r>
-        <w:rPr>
-          <w:b/>
-        </w:rPr>
-        <w:t>FitNUS</w:t>
-      </w:r>
-      <w:proofErr w:type="spellEnd"/>
-      <w:r>
-        <w:t xml:space="preserve"> first enters this mode. </w:t>
-      </w:r>
-    </w:p>
-    <w:p>
-      <w:pPr>
-        <w:pStyle w:val="ListParagraph"/>
-        <w:numPr>
-          <w:ilvl w:val="1"/>
-          <w:numId w:val="4"/>
-        </w:numPr>
-        <w:jc w:val="both"/>
-      </w:pPr>
-      <w:proofErr w:type="spellStart"/>
-      <w:r>
-        <w:rPr>
-          <w:b/>
-        </w:rPr>
-        <w:t>FitNUS</w:t>
-      </w:r>
-      <w:proofErr w:type="spellEnd"/>
-      <w:r>
-        <w:t xml:space="preserve"> will transmit date wirelessly to </w:t>
-      </w:r>
-      <w:proofErr w:type="spellStart"/>
-      <w:r>
-        <w:rPr>
-          <w:b/>
-        </w:rPr>
-        <w:t>FiTrackX</w:t>
-      </w:r>
-      <w:proofErr w:type="spellEnd"/>
-      <w:r>
-        <w:t xml:space="preserve"> at intervals (UART). </w:t>
-      </w:r>
-    </w:p>
-    <w:p>
-      <w:pPr>
-        <w:pStyle w:val="ListParagraph"/>
-        <w:numPr>
-          <w:ilvl w:val="1"/>
-          <w:numId w:val="4"/>
-        </w:numPr>
-        <w:jc w:val="both"/>
-      </w:pPr>
-      <w:r>
-        <w:t xml:space="preserve">When MODE_TOGGLE (SW3) and EMERGENCY_OVER (SW4) are pressed simultaneously, the OLED should display “Emergency is cleared! Time consumed for recovery: xx sec”. </w:t>
-      </w:r>
-    </w:p>
-    <w:p>
-      <w:pPr>
-        <w:pStyle w:val="Heading1"/>
-      </w:pPr>
-      <w:bookmarkStart w:id="4" w:name="_Toc528925568"/>
-      <w:r>
-        <w:t>Enhancement</w:t>
-      </w:r>
-      <w:bookmarkEnd w:id="4"/>
-    </w:p>
-    <w:p>
-      <w:pPr>
-        <w:jc w:val="both"/>
-      </w:pPr>
-      <w:r>
-        <w:t>If you have implemented any enhancement, give a detailed description. You might consider including several photos of your working board at some special steps. This will help to distinguish your system and report from others</w:t>
-      </w:r>
-      <w:r>
-        <w:t>.</w:t>
-      </w:r>
-    </w:p>
-    <w:p>
-      <w:pPr>
-        <w:jc w:val="both"/>
-      </w:pPr>
       <w:r>
         <w:t xml:space="preserve">After meeting the basic requirements of </w:t>
       </w:r>
@@ -1164,10 +4362,15 @@
           <w:ilvl w:val="0"/>
           <w:numId w:val="5"/>
         </w:numPr>
-        <w:jc w:val="both"/>
-      </w:pPr>
-      <w:r>
-        <w:t>In order to make it more user-friendly, w</w:t>
+      </w:pPr>
+      <w:r>
+        <w:t>In order to make it more user-friendly</w:t>
+      </w:r>
+      <w:r>
+        <w:t xml:space="preserve"> and more readable</w:t>
+      </w:r>
+      <w:r>
+        <w:t>, w</w:t>
       </w:r>
       <w:r>
         <w:t>e m</w:t>
@@ -1199,7 +4402,13 @@
         <w:t>Segment</w:t>
       </w:r>
       <w:r>
-        <w:t xml:space="preserve"> to match the orientation of the OLED. </w:t>
+        <w:t xml:space="preserve"> to match the orientation of the OLED</w:t>
+      </w:r>
+      <w:r>
+        <w:t>, figured out through pin mapping</w:t>
+      </w:r>
+      <w:r>
+        <w:t xml:space="preserve">. </w:t>
       </w:r>
     </w:p>
     <w:p>
@@ -1209,26 +4418,27 @@
           <w:ilvl w:val="1"/>
           <w:numId w:val="5"/>
         </w:numPr>
-        <w:jc w:val="both"/>
-      </w:pPr>
-      <w:r>
-        <w:t xml:space="preserve">Since the </w:t>
-      </w:r>
-      <w:proofErr w:type="gramStart"/>
-      <w:r>
-        <w:t>7 segment</w:t>
-      </w:r>
-      <w:proofErr w:type="gramEnd"/>
-      <w:r>
-        <w:t xml:space="preserve"> display is an active low device, a 0 in the bit pattern will make their respective strokes on the 7 segment light up, while a 1 will turn it off. To make a digit appear on the 7 </w:t>
-      </w:r>
-      <w:proofErr w:type="gramStart"/>
-      <w:r>
-        <w:t>segment</w:t>
-      </w:r>
-      <w:proofErr w:type="gramEnd"/>
-      <w:r>
-        <w:t xml:space="preserve">, we followed the order of </w:t>
+      </w:pPr>
+      <w:r>
+        <w:t>Since the 7</w:t>
+      </w:r>
+      <w:r>
+        <w:t>-</w:t>
+      </w:r>
+      <w:r>
+        <w:t>segment display is an active low device, a 0 in the bit pattern will make their respective strokes on the 7</w:t>
+      </w:r>
+      <w:r>
+        <w:t>-</w:t>
+      </w:r>
+      <w:r>
+        <w:t>segment light up, while a 1 will turn it off. To make a digit appear on the 7</w:t>
+      </w:r>
+      <w:r>
+        <w:t>-</w:t>
+      </w:r>
+      <w:r>
+        <w:t xml:space="preserve">segment, we followed the order of </w:t>
       </w:r>
       <w:proofErr w:type="spellStart"/>
       <w:r>
@@ -1255,7 +4465,6 @@
           <w:ilvl w:val="1"/>
           <w:numId w:val="5"/>
         </w:numPr>
-        <w:jc w:val="both"/>
       </w:pPr>
       <w:r>
         <w:rPr>
@@ -1303,9 +4512,9 @@
           <w:sz w:val="20"/>
           <w:szCs w:val="20"/>
         </w:rPr>
-        <w:t>numbers_</w:t>
-      </w:r>
-      <w:proofErr w:type="gramStart"/>
+        <w:t>numbers_inverted</w:t>
+      </w:r>
+      <w:proofErr w:type="spellEnd"/>
       <w:r>
         <w:rPr>
           <w:rFonts w:ascii="Courier New" w:hAnsi="Courier New" w:cs="Courier New"/>
@@ -1313,27 +4522,7 @@
           <w:sz w:val="20"/>
           <w:szCs w:val="20"/>
         </w:rPr>
-        <w:t>inverted</w:t>
-      </w:r>
-      <w:proofErr w:type="spellEnd"/>
-      <w:r>
-        <w:rPr>
-          <w:rFonts w:ascii="Courier New" w:hAnsi="Courier New" w:cs="Courier New"/>
-          <w:color w:val="000000"/>
-          <w:sz w:val="20"/>
-          <w:szCs w:val="20"/>
-        </w:rPr>
-        <w:t>[</w:t>
-      </w:r>
-      <w:proofErr w:type="gramEnd"/>
-      <w:r>
-        <w:rPr>
-          <w:rFonts w:ascii="Courier New" w:hAnsi="Courier New" w:cs="Courier New"/>
-          <w:color w:val="000000"/>
-          <w:sz w:val="20"/>
-          <w:szCs w:val="20"/>
-        </w:rPr>
-        <w:t>] = {0x24, 0x7D, 0xE0, 0x70, 0x39, 0x32, 0x22, 0x7C, 0x20, 0x38, 0xFF};</w:t>
+        <w:t>[] = {0x24, 0x7D, 0xE0, 0x70, 0x39, 0x32, 0x22, 0x7C, 0x20, 0x38, 0xFF};</w:t>
       </w:r>
     </w:p>
     <w:p>
@@ -1343,7 +4532,6 @@
           <w:ilvl w:val="1"/>
           <w:numId w:val="5"/>
         </w:numPr>
-        <w:jc w:val="both"/>
       </w:pPr>
       <w:r>
         <w:rPr>
@@ -1366,7 +4554,6 @@
         <w:t xml:space="preserve"> </w:t>
       </w:r>
       <w:proofErr w:type="spellStart"/>
-      <w:proofErr w:type="gramStart"/>
       <w:r>
         <w:rPr>
           <w:rFonts w:ascii="Courier New" w:hAnsi="Courier New" w:cs="Courier New"/>
@@ -1384,9 +4571,144 @@
           <w:sz w:val="20"/>
           <w:szCs w:val="20"/>
         </w:rPr>
-        <w:t>[</w:t>
-      </w:r>
-      <w:proofErr w:type="gramEnd"/>
+        <w:t>[] = {0x32, 0x28, 0x25, 0xA2, 0x24};</w:t>
+      </w:r>
+    </w:p>
+    <w:p>
+      <w:pPr>
+        <w:ind w:left="1080"/>
+        <w:jc w:val="center"/>
+      </w:pPr>
+      <w:r>
+        <w:rPr>
+          <w:noProof/>
+        </w:rPr>
+        <w:drawing>
+          <wp:inline distT="0" distB="0" distL="0" distR="0" wp14:anchorId="43904397" wp14:editId="284720E3">
+            <wp:extent cx="2760345" cy="2340864"/>
+            <wp:effectExtent l="0" t="0" r="1905" b="2540"/>
+            <wp:docPr id="1" name="Picture 1"/>
+            <wp:cNvGraphicFramePr>
+              <a:graphicFrameLocks xmlns:a="http://schemas.openxmlformats.org/drawingml/2006/main" noChangeAspect="1"/>
+            </wp:cNvGraphicFramePr>
+            <a:graphic xmlns:a="http://schemas.openxmlformats.org/drawingml/2006/main">
+              <a:graphicData uri="http://schemas.openxmlformats.org/drawingml/2006/picture">
+                <pic:pic xmlns:pic="http://schemas.openxmlformats.org/drawingml/2006/picture">
+                  <pic:nvPicPr>
+                    <pic:cNvPr id="1" name=""/>
+                    <pic:cNvPicPr/>
+                  </pic:nvPicPr>
+                  <pic:blipFill rotWithShape="1">
+                    <a:blip r:embed="rId10"/>
+                    <a:srcRect l="5509" t="55769" r="78050" b="19444"/>
+                    <a:stretch/>
+                  </pic:blipFill>
+                  <pic:spPr bwMode="auto">
+                    <a:xfrm>
+                      <a:off x="0" y="0"/>
+                      <a:ext cx="2773494" cy="2352015"/>
+                    </a:xfrm>
+                    <a:prstGeom prst="rect">
+                      <a:avLst/>
+                    </a:prstGeom>
+                    <a:ln>
+                      <a:noFill/>
+                    </a:ln>
+                    <a:extLst>
+                      <a:ext uri="{53640926-AAD7-44D8-BBD7-CCE9431645EC}">
+                        <a14:shadowObscured xmlns:a14="http://schemas.microsoft.com/office/drawing/2010/main"/>
+                      </a:ext>
+                    </a:extLst>
+                  </pic:spPr>
+                </pic:pic>
+              </a:graphicData>
+            </a:graphic>
+          </wp:inline>
+        </w:drawing>
+      </w:r>
+    </w:p>
+    <w:p>
+      <w:pPr>
+        <w:pStyle w:val="ListParagraph"/>
+        <w:numPr>
+          <w:ilvl w:val="0"/>
+          <w:numId w:val="5"/>
+        </w:numPr>
+      </w:pPr>
+      <w:r>
+        <w:t>Music playlist</w:t>
+      </w:r>
+    </w:p>
+    <w:p>
+      <w:pPr>
+        <w:pStyle w:val="ListParagraph"/>
+        <w:numPr>
+          <w:ilvl w:val="1"/>
+          <w:numId w:val="5"/>
+        </w:numPr>
+      </w:pPr>
+    </w:p>
+    <w:p>
+      <w:pPr>
+        <w:pStyle w:val="ListParagraph"/>
+        <w:numPr>
+          <w:ilvl w:val="0"/>
+          <w:numId w:val="5"/>
+        </w:numPr>
+      </w:pPr>
+      <w:r>
+        <w:t xml:space="preserve">UART interrupt </w:t>
+      </w:r>
+    </w:p>
+    <w:p>
+      <w:pPr>
+        <w:pStyle w:val="Heading1"/>
+      </w:pPr>
+      <w:bookmarkStart w:id="4" w:name="_Toc529643545"/>
+      <w:r>
+        <w:t>Significant problems encountered and solutions proposed</w:t>
+      </w:r>
+      <w:bookmarkEnd w:id="4"/>
+    </w:p>
+    <w:p>
+      <w:r>
+        <w:t>What did you learn? What are the significant problems you encountered and how did you solve them in this assignment? If your code did not work in the lab, explain why</w:t>
+      </w:r>
+      <w:r>
+        <w:t>.</w:t>
+      </w:r>
+    </w:p>
+    <w:p>
+      <w:pPr>
+        <w:pStyle w:val="Heading2"/>
+      </w:pPr>
+      <w:bookmarkStart w:id="5" w:name="_Toc529643546"/>
+      <w:r>
+        <w:t>Reading of Temperature Sensor causes system lag</w:t>
+      </w:r>
+      <w:bookmarkEnd w:id="5"/>
+    </w:p>
+    <w:p>
+      <w:r>
+        <w:t xml:space="preserve">The </w:t>
+      </w:r>
+      <w:proofErr w:type="spellStart"/>
+      <w:r>
+        <w:rPr>
+          <w:rStyle w:val="CodeChar"/>
+        </w:rPr>
+        <w:t>temp_read</w:t>
+      </w:r>
+      <w:proofErr w:type="spellEnd"/>
+      <w:r>
+        <w:rPr>
+          <w:rStyle w:val="CodeChar"/>
+        </w:rPr>
+        <w:t>()</w:t>
+      </w:r>
+      <w:r>
+        <w:t xml:space="preserve"> function provided in the temperature sensor library is a blocking function, containing lines such as shown below that waits for </w:t>
+      </w:r>
       <w:r>
         <w:rPr>
           <w:rFonts w:ascii="Courier New" w:hAnsi="Courier New" w:cs="Courier New"/>
@@ -1394,112 +4716,2244 @@
           <w:sz w:val="20"/>
           <w:szCs w:val="20"/>
         </w:rPr>
-        <w:t>] = {0x32, 0x28, 0x25, 0xA2, 0x24};</w:t>
+        <w:t>GET_TEMP_STATE</w:t>
+      </w:r>
+      <w:r>
+        <w:t xml:space="preserve"> to change</w:t>
+      </w:r>
+      <w:r>
+        <w:t xml:space="preserve"> before the function proceeds to the next instruction. </w:t>
       </w:r>
     </w:p>
     <w:p>
       <w:pPr>
-        <w:pStyle w:val="ListParagraph"/>
-        <w:numPr>
-          <w:ilvl w:val="0"/>
-          <w:numId w:val="5"/>
-        </w:numPr>
-        <w:jc w:val="both"/>
-      </w:pPr>
-      <w:r>
-        <w:t xml:space="preserve">Utilize additional peripherals </w:t>
-      </w:r>
-      <w:r>
-        <w:t xml:space="preserve">(joystick, rotary) </w:t>
-      </w:r>
-      <w:r>
-        <w:t xml:space="preserve">as interrupts </w:t>
+        <w:ind w:firstLine="720"/>
+      </w:pPr>
+      <w:proofErr w:type="gramStart"/>
+      <w:r>
+        <w:rPr>
+          <w:rFonts w:ascii="Courier New" w:hAnsi="Courier New" w:cs="Courier New"/>
+          <w:b/>
+          <w:bCs/>
+          <w:color w:val="7F0055"/>
+          <w:sz w:val="20"/>
+          <w:szCs w:val="20"/>
+        </w:rPr>
+        <w:t>while</w:t>
+      </w:r>
+      <w:r>
+        <w:rPr>
+          <w:rFonts w:ascii="Courier New" w:hAnsi="Courier New" w:cs="Courier New"/>
+          <w:color w:val="000000"/>
+          <w:sz w:val="20"/>
+          <w:szCs w:val="20"/>
+        </w:rPr>
+        <w:t>(</w:t>
+      </w:r>
+      <w:proofErr w:type="gramEnd"/>
+      <w:r>
+        <w:rPr>
+          <w:rFonts w:ascii="Courier New" w:hAnsi="Courier New" w:cs="Courier New"/>
+          <w:color w:val="000000"/>
+          <w:sz w:val="20"/>
+          <w:szCs w:val="20"/>
+        </w:rPr>
+        <w:t>GET_TEMP_STATE == state);</w:t>
       </w:r>
     </w:p>
     <w:p>
-      <w:pPr>
-        <w:pStyle w:val="ListParagraph"/>
-        <w:numPr>
-          <w:ilvl w:val="0"/>
-          <w:numId w:val="5"/>
-        </w:numPr>
-        <w:jc w:val="both"/>
-      </w:pPr>
-      <w:r>
-        <w:t>Music playlist</w:t>
+      <w:r>
+        <w:t xml:space="preserve">Furthermore, there is </w:t>
+      </w:r>
+      <w:proofErr w:type="gramStart"/>
+      <w:r>
+        <w:t xml:space="preserve">a </w:t>
+      </w:r>
+      <w:r>
+        <w:rPr>
+          <w:rStyle w:val="CodeChar"/>
+        </w:rPr>
+        <w:t>for</w:t>
+      </w:r>
+      <w:proofErr w:type="gramEnd"/>
+      <w:r>
+        <w:t xml:space="preserve"> loop that loops for up to 340 times when both pins U7-TSI0 and U7-TSI1 are set to 0.</w:t>
+      </w:r>
+      <w:r>
+        <w:t xml:space="preserve"> The purpose of this, we presume</w:t>
+      </w:r>
+      <w:r>
+        <w:t>,</w:t>
+      </w:r>
+      <w:r>
+        <w:t xml:space="preserve"> is to do a smoothing on the temperature reading across the set time interval to minimise noise. </w:t>
+      </w:r>
+      <w:r>
+        <w:t xml:space="preserve">As our programme is not reading the sensor in real time, but rather at a fixed time interval set by </w:t>
+      </w:r>
+      <w:proofErr w:type="spellStart"/>
+      <w:r>
+        <w:rPr>
+          <w:rFonts w:ascii="Courier New" w:hAnsi="Courier New" w:cs="Courier New"/>
+          <w:color w:val="000000"/>
+          <w:sz w:val="20"/>
+          <w:szCs w:val="20"/>
+        </w:rPr>
+        <w:t>sensor_refresh_ticks</w:t>
+      </w:r>
+      <w:proofErr w:type="spellEnd"/>
+      <w:r>
+        <w:t xml:space="preserve">, smoothing in sensor readings are not </w:t>
+      </w:r>
+      <w:r>
+        <w:t>necessary</w:t>
+      </w:r>
+      <w:r>
+        <w:t xml:space="preserve"> for us</w:t>
+      </w:r>
+      <w:r>
+        <w:t>. We will however, take the average</w:t>
+      </w:r>
+      <w:r>
+        <w:t xml:space="preserve"> </w:t>
+      </w:r>
+      <w:r>
+        <w:t>temperature reading over 10 periods to get a more reliable reading. We have hence written our own temp read function using an interrupt.</w:t>
+      </w:r>
+    </w:p>
+    <w:p/>
+    <w:p/>
+    <w:p>
+      <w:r>
+        <w:rPr>
+          <w:noProof/>
+        </w:rPr>
+        <w:lastRenderedPageBreak/>
+        <mc:AlternateContent>
+          <mc:Choice Requires="wps">
+            <w:drawing>
+              <wp:inline distT="0" distB="0" distL="0" distR="0" wp14:anchorId="76EC2A97" wp14:editId="5D2AD8B7">
+                <wp:extent cx="5172075" cy="1404620"/>
+                <wp:effectExtent l="0" t="0" r="28575" b="22225"/>
+                <wp:docPr id="217" name="Text Box 2"/>
+                <wp:cNvGraphicFramePr>
+                  <a:graphicFrameLocks xmlns:a="http://schemas.openxmlformats.org/drawingml/2006/main"/>
+                </wp:cNvGraphicFramePr>
+                <a:graphic xmlns:a="http://schemas.openxmlformats.org/drawingml/2006/main">
+                  <a:graphicData uri="http://schemas.microsoft.com/office/word/2010/wordprocessingShape">
+                    <wps:wsp>
+                      <wps:cNvSpPr txBox="1">
+                        <a:spLocks noChangeArrowheads="1"/>
+                      </wps:cNvSpPr>
+                      <wps:spPr bwMode="auto">
+                        <a:xfrm>
+                          <a:off x="0" y="0"/>
+                          <a:ext cx="5172075" cy="1404620"/>
+                        </a:xfrm>
+                        <a:prstGeom prst="rect">
+                          <a:avLst/>
+                        </a:prstGeom>
+                        <a:solidFill>
+                          <a:srgbClr val="FFFFFF"/>
+                        </a:solidFill>
+                        <a:ln w="9525">
+                          <a:solidFill>
+                            <a:srgbClr val="000000"/>
+                          </a:solidFill>
+                          <a:miter lim="800000"/>
+                          <a:headEnd/>
+                          <a:tailEnd/>
+                        </a:ln>
+                      </wps:spPr>
+                      <wps:txbx>
+                        <w:txbxContent>
+                          <w:p>
+                            <w:pPr>
+                              <w:autoSpaceDE w:val="0"/>
+                              <w:autoSpaceDN w:val="0"/>
+                              <w:adjustRightInd w:val="0"/>
+                              <w:spacing w:after="0" w:line="240" w:lineRule="auto"/>
+                              <w:jc w:val="left"/>
+                              <w:rPr>
+                                <w:rFonts w:ascii="Courier New" w:hAnsi="Courier New" w:cs="Courier New"/>
+                                <w:sz w:val="20"/>
+                                <w:szCs w:val="20"/>
+                              </w:rPr>
+                            </w:pPr>
+                            <w:proofErr w:type="gramStart"/>
+                            <w:r>
+                              <w:rPr>
+                                <w:rFonts w:ascii="Courier New" w:hAnsi="Courier New" w:cs="Courier New"/>
+                                <w:b/>
+                                <w:bCs/>
+                                <w:color w:val="7F0055"/>
+                                <w:sz w:val="20"/>
+                                <w:szCs w:val="20"/>
+                              </w:rPr>
+                              <w:t>void</w:t>
+                            </w:r>
+                            <w:proofErr w:type="gramEnd"/>
+                            <w:r>
+                              <w:rPr>
+                                <w:rFonts w:ascii="Courier New" w:hAnsi="Courier New" w:cs="Courier New"/>
+                                <w:color w:val="000000"/>
+                                <w:sz w:val="20"/>
+                                <w:szCs w:val="20"/>
+                              </w:rPr>
+                              <w:t xml:space="preserve"> </w:t>
+                            </w:r>
+                            <w:r>
+                              <w:rPr>
+                                <w:rFonts w:ascii="Courier New" w:hAnsi="Courier New" w:cs="Courier New"/>
+                                <w:b/>
+                                <w:bCs/>
+                                <w:color w:val="000000"/>
+                                <w:sz w:val="20"/>
+                                <w:szCs w:val="20"/>
+                              </w:rPr>
+                              <w:t>EINT3_IRQHandler</w:t>
+                            </w:r>
+                            <w:r>
+                              <w:rPr>
+                                <w:rFonts w:ascii="Courier New" w:hAnsi="Courier New" w:cs="Courier New"/>
+                                <w:color w:val="000000"/>
+                                <w:sz w:val="20"/>
+                                <w:szCs w:val="20"/>
+                              </w:rPr>
+                              <w:t>(</w:t>
+                            </w:r>
+                            <w:r>
+                              <w:rPr>
+                                <w:rFonts w:ascii="Courier New" w:hAnsi="Courier New" w:cs="Courier New"/>
+                                <w:b/>
+                                <w:bCs/>
+                                <w:color w:val="7F0055"/>
+                                <w:sz w:val="20"/>
+                                <w:szCs w:val="20"/>
+                              </w:rPr>
+                              <w:t>void</w:t>
+                            </w:r>
+                            <w:r>
+                              <w:rPr>
+                                <w:rFonts w:ascii="Courier New" w:hAnsi="Courier New" w:cs="Courier New"/>
+                                <w:color w:val="000000"/>
+                                <w:sz w:val="20"/>
+                                <w:szCs w:val="20"/>
+                              </w:rPr>
+                              <w:t>){</w:t>
+                            </w:r>
+                          </w:p>
+                          <w:p>
+                            <w:pPr>
+                              <w:autoSpaceDE w:val="0"/>
+                              <w:autoSpaceDN w:val="0"/>
+                              <w:adjustRightInd w:val="0"/>
+                              <w:spacing w:after="0" w:line="240" w:lineRule="auto"/>
+                              <w:jc w:val="left"/>
+                              <w:rPr>
+                                <w:rFonts w:ascii="Courier New" w:hAnsi="Courier New" w:cs="Courier New"/>
+                                <w:sz w:val="20"/>
+                                <w:szCs w:val="20"/>
+                              </w:rPr>
+                            </w:pPr>
+                            <w:r>
+                              <w:rPr>
+                                <w:rFonts w:ascii="Courier New" w:hAnsi="Courier New" w:cs="Courier New"/>
+                                <w:color w:val="000000"/>
+                                <w:sz w:val="20"/>
+                                <w:szCs w:val="20"/>
+                              </w:rPr>
+                              <w:tab/>
+                            </w:r>
+                            <w:r>
+                              <w:rPr>
+                                <w:rFonts w:ascii="Courier New" w:hAnsi="Courier New" w:cs="Courier New"/>
+                                <w:color w:val="3F7F5F"/>
+                                <w:sz w:val="20"/>
+                                <w:szCs w:val="20"/>
+                              </w:rPr>
+                              <w:t>// Temperature sensor</w:t>
+                            </w:r>
+                          </w:p>
+                          <w:p>
+                            <w:pPr>
+                              <w:autoSpaceDE w:val="0"/>
+                              <w:autoSpaceDN w:val="0"/>
+                              <w:adjustRightInd w:val="0"/>
+                              <w:spacing w:after="0" w:line="240" w:lineRule="auto"/>
+                              <w:jc w:val="left"/>
+                              <w:rPr>
+                                <w:rFonts w:ascii="Courier New" w:hAnsi="Courier New" w:cs="Courier New"/>
+                                <w:sz w:val="20"/>
+                                <w:szCs w:val="20"/>
+                              </w:rPr>
+                            </w:pPr>
+                            <w:r>
+                              <w:rPr>
+                                <w:rFonts w:ascii="Courier New" w:hAnsi="Courier New" w:cs="Courier New"/>
+                                <w:color w:val="000000"/>
+                                <w:sz w:val="20"/>
+                                <w:szCs w:val="20"/>
+                              </w:rPr>
+                              <w:tab/>
+                            </w:r>
+                            <w:proofErr w:type="gramStart"/>
+                            <w:r>
+                              <w:rPr>
+                                <w:rFonts w:ascii="Courier New" w:hAnsi="Courier New" w:cs="Courier New"/>
+                                <w:b/>
+                                <w:bCs/>
+                                <w:color w:val="7F0055"/>
+                                <w:sz w:val="20"/>
+                                <w:szCs w:val="20"/>
+                              </w:rPr>
+                              <w:t>if</w:t>
+                            </w:r>
+                            <w:proofErr w:type="gramEnd"/>
+                            <w:r>
+                              <w:rPr>
+                                <w:rFonts w:ascii="Courier New" w:hAnsi="Courier New" w:cs="Courier New"/>
+                                <w:color w:val="000000"/>
+                                <w:sz w:val="20"/>
+                                <w:szCs w:val="20"/>
+                              </w:rPr>
+                              <w:t xml:space="preserve"> ((LPC_GPIOINT -&gt;</w:t>
+                            </w:r>
+                            <w:r>
+                              <w:rPr>
+                                <w:rFonts w:ascii="Courier New" w:hAnsi="Courier New" w:cs="Courier New"/>
+                                <w:color w:val="0000C0"/>
+                                <w:sz w:val="20"/>
+                                <w:szCs w:val="20"/>
+                              </w:rPr>
+                              <w:t>IO0IntStatR</w:t>
+                            </w:r>
+                            <w:r>
+                              <w:rPr>
+                                <w:rFonts w:ascii="Courier New" w:hAnsi="Courier New" w:cs="Courier New"/>
+                                <w:color w:val="000000"/>
+                                <w:sz w:val="20"/>
+                                <w:szCs w:val="20"/>
+                              </w:rPr>
+                              <w:t>&gt;&gt;2) &amp; 0x1){</w:t>
+                            </w:r>
+                          </w:p>
+                          <w:p>
+                            <w:pPr>
+                              <w:autoSpaceDE w:val="0"/>
+                              <w:autoSpaceDN w:val="0"/>
+                              <w:adjustRightInd w:val="0"/>
+                              <w:spacing w:after="0" w:line="240" w:lineRule="auto"/>
+                              <w:jc w:val="left"/>
+                              <w:rPr>
+                                <w:rFonts w:ascii="Courier New" w:hAnsi="Courier New" w:cs="Courier New"/>
+                                <w:sz w:val="20"/>
+                                <w:szCs w:val="20"/>
+                              </w:rPr>
+                            </w:pPr>
+                            <w:r>
+                              <w:rPr>
+                                <w:rFonts w:ascii="Courier New" w:hAnsi="Courier New" w:cs="Courier New"/>
+                                <w:color w:val="000000"/>
+                                <w:sz w:val="20"/>
+                                <w:szCs w:val="20"/>
+                              </w:rPr>
+                              <w:tab/>
+                            </w:r>
+                            <w:r>
+                              <w:rPr>
+                                <w:rFonts w:ascii="Courier New" w:hAnsi="Courier New" w:cs="Courier New"/>
+                                <w:color w:val="000000"/>
+                                <w:sz w:val="20"/>
+                                <w:szCs w:val="20"/>
+                              </w:rPr>
+                              <w:tab/>
+                              <w:t>LPC_GPIOINT -&gt;</w:t>
+                            </w:r>
+                            <w:r>
+                              <w:rPr>
+                                <w:rFonts w:ascii="Courier New" w:hAnsi="Courier New" w:cs="Courier New"/>
+                                <w:color w:val="0000C0"/>
+                                <w:sz w:val="20"/>
+                                <w:szCs w:val="20"/>
+                              </w:rPr>
+                              <w:t>IO0IntClr</w:t>
+                            </w:r>
+                            <w:r>
+                              <w:rPr>
+                                <w:rFonts w:ascii="Courier New" w:hAnsi="Courier New" w:cs="Courier New"/>
+                                <w:color w:val="000000"/>
+                                <w:sz w:val="20"/>
+                                <w:szCs w:val="20"/>
+                              </w:rPr>
+                              <w:t xml:space="preserve"> = 1&lt;&lt;2; </w:t>
+                            </w:r>
+                            <w:r>
+                              <w:rPr>
+                                <w:rFonts w:ascii="Courier New" w:hAnsi="Courier New" w:cs="Courier New"/>
+                                <w:color w:val="3F7F5F"/>
+                                <w:sz w:val="20"/>
+                                <w:szCs w:val="20"/>
+                              </w:rPr>
+                              <w:t>//clear the interrupt</w:t>
+                            </w:r>
+                          </w:p>
+                          <w:p>
+                            <w:pPr>
+                              <w:autoSpaceDE w:val="0"/>
+                              <w:autoSpaceDN w:val="0"/>
+                              <w:adjustRightInd w:val="0"/>
+                              <w:spacing w:after="0" w:line="240" w:lineRule="auto"/>
+                              <w:jc w:val="left"/>
+                              <w:rPr>
+                                <w:rFonts w:ascii="Courier New" w:hAnsi="Courier New" w:cs="Courier New"/>
+                                <w:sz w:val="20"/>
+                                <w:szCs w:val="20"/>
+                              </w:rPr>
+                            </w:pPr>
+                            <w:r>
+                              <w:rPr>
+                                <w:rFonts w:ascii="Courier New" w:hAnsi="Courier New" w:cs="Courier New"/>
+                                <w:color w:val="000000"/>
+                                <w:sz w:val="20"/>
+                                <w:szCs w:val="20"/>
+                              </w:rPr>
+                              <w:tab/>
+                            </w:r>
+                            <w:r>
+                              <w:rPr>
+                                <w:rFonts w:ascii="Courier New" w:hAnsi="Courier New" w:cs="Courier New"/>
+                                <w:color w:val="000000"/>
+                                <w:sz w:val="20"/>
+                                <w:szCs w:val="20"/>
+                              </w:rPr>
+                              <w:tab/>
+                            </w:r>
+                            <w:proofErr w:type="spellStart"/>
+                            <w:proofErr w:type="gramStart"/>
+                            <w:r>
+                              <w:rPr>
+                                <w:rFonts w:ascii="Courier New" w:hAnsi="Courier New" w:cs="Courier New"/>
+                                <w:color w:val="000000"/>
+                                <w:sz w:val="20"/>
+                                <w:szCs w:val="20"/>
+                              </w:rPr>
+                              <w:t>temp_periods</w:t>
+                            </w:r>
+                            <w:proofErr w:type="spellEnd"/>
+                            <w:proofErr w:type="gramEnd"/>
+                            <w:r>
+                              <w:rPr>
+                                <w:rFonts w:ascii="Courier New" w:hAnsi="Courier New" w:cs="Courier New"/>
+                                <w:color w:val="000000"/>
+                                <w:sz w:val="20"/>
+                                <w:szCs w:val="20"/>
+                              </w:rPr>
+                              <w:t>++;</w:t>
+                            </w:r>
+                          </w:p>
+                          <w:p>
+                            <w:pPr>
+                              <w:autoSpaceDE w:val="0"/>
+                              <w:autoSpaceDN w:val="0"/>
+                              <w:adjustRightInd w:val="0"/>
+                              <w:spacing w:after="0" w:line="240" w:lineRule="auto"/>
+                              <w:jc w:val="left"/>
+                              <w:rPr>
+                                <w:rFonts w:ascii="Courier New" w:hAnsi="Courier New" w:cs="Courier New"/>
+                                <w:sz w:val="20"/>
+                                <w:szCs w:val="20"/>
+                              </w:rPr>
+                            </w:pPr>
+                            <w:r>
+                              <w:rPr>
+                                <w:rFonts w:ascii="Courier New" w:hAnsi="Courier New" w:cs="Courier New"/>
+                                <w:color w:val="000000"/>
+                                <w:sz w:val="20"/>
+                                <w:szCs w:val="20"/>
+                              </w:rPr>
+                              <w:tab/>
+                            </w:r>
+                            <w:r>
+                              <w:rPr>
+                                <w:rFonts w:ascii="Courier New" w:hAnsi="Courier New" w:cs="Courier New"/>
+                                <w:color w:val="000000"/>
+                                <w:sz w:val="20"/>
+                                <w:szCs w:val="20"/>
+                              </w:rPr>
+                              <w:tab/>
+                            </w:r>
+                            <w:proofErr w:type="gramStart"/>
+                            <w:r>
+                              <w:rPr>
+                                <w:rFonts w:ascii="Courier New" w:hAnsi="Courier New" w:cs="Courier New"/>
+                                <w:b/>
+                                <w:bCs/>
+                                <w:color w:val="7F0055"/>
+                                <w:sz w:val="20"/>
+                                <w:szCs w:val="20"/>
+                              </w:rPr>
+                              <w:t>if</w:t>
+                            </w:r>
+                            <w:proofErr w:type="gramEnd"/>
+                            <w:r>
+                              <w:rPr>
+                                <w:rFonts w:ascii="Courier New" w:hAnsi="Courier New" w:cs="Courier New"/>
+                                <w:color w:val="000000"/>
+                                <w:sz w:val="20"/>
+                                <w:szCs w:val="20"/>
+                              </w:rPr>
+                              <w:t xml:space="preserve"> (</w:t>
+                            </w:r>
+                            <w:proofErr w:type="spellStart"/>
+                            <w:r>
+                              <w:rPr>
+                                <w:rFonts w:ascii="Courier New" w:hAnsi="Courier New" w:cs="Courier New"/>
+                                <w:color w:val="000000"/>
+                                <w:sz w:val="20"/>
+                                <w:szCs w:val="20"/>
+                              </w:rPr>
+                              <w:t>temp_periods</w:t>
+                            </w:r>
+                            <w:proofErr w:type="spellEnd"/>
+                            <w:r>
+                              <w:rPr>
+                                <w:rFonts w:ascii="Courier New" w:hAnsi="Courier New" w:cs="Courier New"/>
+                                <w:color w:val="000000"/>
+                                <w:sz w:val="20"/>
+                                <w:szCs w:val="20"/>
+                              </w:rPr>
+                              <w:t xml:space="preserve"> == 1) </w:t>
+                            </w:r>
+                            <w:r>
+                              <w:rPr>
+                                <w:rFonts w:ascii="Courier New" w:hAnsi="Courier New" w:cs="Courier New"/>
+                                <w:color w:val="000000"/>
+                                <w:sz w:val="20"/>
+                                <w:szCs w:val="20"/>
+                              </w:rPr>
+                              <w:tab/>
+                              <w:t xml:space="preserve">t1 = </w:t>
+                            </w:r>
+                            <w:proofErr w:type="spellStart"/>
+                            <w:r>
+                              <w:rPr>
+                                <w:rFonts w:ascii="Courier New" w:hAnsi="Courier New" w:cs="Courier New"/>
+                                <w:color w:val="000000"/>
+                                <w:sz w:val="20"/>
+                                <w:szCs w:val="20"/>
+                              </w:rPr>
+                              <w:t>Get_Time</w:t>
+                            </w:r>
+                            <w:proofErr w:type="spellEnd"/>
+                            <w:r>
+                              <w:rPr>
+                                <w:rFonts w:ascii="Courier New" w:hAnsi="Courier New" w:cs="Courier New"/>
+                                <w:color w:val="000000"/>
+                                <w:sz w:val="20"/>
+                                <w:szCs w:val="20"/>
+                              </w:rPr>
+                              <w:t>();</w:t>
+                            </w:r>
+                          </w:p>
+                          <w:p>
+                            <w:pPr>
+                              <w:autoSpaceDE w:val="0"/>
+                              <w:autoSpaceDN w:val="0"/>
+                              <w:adjustRightInd w:val="0"/>
+                              <w:spacing w:after="0" w:line="240" w:lineRule="auto"/>
+                              <w:jc w:val="left"/>
+                              <w:rPr>
+                                <w:rFonts w:ascii="Courier New" w:hAnsi="Courier New" w:cs="Courier New"/>
+                                <w:sz w:val="20"/>
+                                <w:szCs w:val="20"/>
+                              </w:rPr>
+                            </w:pPr>
+                            <w:r>
+                              <w:rPr>
+                                <w:rFonts w:ascii="Courier New" w:hAnsi="Courier New" w:cs="Courier New"/>
+                                <w:color w:val="000000"/>
+                                <w:sz w:val="20"/>
+                                <w:szCs w:val="20"/>
+                              </w:rPr>
+                              <w:tab/>
+                            </w:r>
+                            <w:r>
+                              <w:rPr>
+                                <w:rFonts w:ascii="Courier New" w:hAnsi="Courier New" w:cs="Courier New"/>
+                                <w:color w:val="000000"/>
+                                <w:sz w:val="20"/>
+                                <w:szCs w:val="20"/>
+                              </w:rPr>
+                              <w:tab/>
+                            </w:r>
+                            <w:proofErr w:type="gramStart"/>
+                            <w:r>
+                              <w:rPr>
+                                <w:rFonts w:ascii="Courier New" w:hAnsi="Courier New" w:cs="Courier New"/>
+                                <w:b/>
+                                <w:bCs/>
+                                <w:color w:val="7F0055"/>
+                                <w:sz w:val="20"/>
+                                <w:szCs w:val="20"/>
+                              </w:rPr>
+                              <w:t>else</w:t>
+                            </w:r>
+                            <w:proofErr w:type="gramEnd"/>
+                            <w:r>
+                              <w:rPr>
+                                <w:rFonts w:ascii="Courier New" w:hAnsi="Courier New" w:cs="Courier New"/>
+                                <w:color w:val="000000"/>
+                                <w:sz w:val="20"/>
+                                <w:szCs w:val="20"/>
+                              </w:rPr>
+                              <w:t xml:space="preserve"> </w:t>
+                            </w:r>
+                            <w:r>
+                              <w:rPr>
+                                <w:rFonts w:ascii="Courier New" w:hAnsi="Courier New" w:cs="Courier New"/>
+                                <w:b/>
+                                <w:bCs/>
+                                <w:color w:val="7F0055"/>
+                                <w:sz w:val="20"/>
+                                <w:szCs w:val="20"/>
+                              </w:rPr>
+                              <w:t>if</w:t>
+                            </w:r>
+                            <w:r>
+                              <w:rPr>
+                                <w:rFonts w:ascii="Courier New" w:hAnsi="Courier New" w:cs="Courier New"/>
+                                <w:color w:val="000000"/>
+                                <w:sz w:val="20"/>
+                                <w:szCs w:val="20"/>
+                              </w:rPr>
+                              <w:t xml:space="preserve"> (</w:t>
+                            </w:r>
+                            <w:proofErr w:type="spellStart"/>
+                            <w:r>
+                              <w:rPr>
+                                <w:rFonts w:ascii="Courier New" w:hAnsi="Courier New" w:cs="Courier New"/>
+                                <w:color w:val="000000"/>
+                                <w:sz w:val="20"/>
+                                <w:szCs w:val="20"/>
+                              </w:rPr>
+                              <w:t>temp_</w:t>
+                            </w:r>
+                            <w:r>
+                              <w:rPr>
+                                <w:rFonts w:ascii="Courier New" w:hAnsi="Courier New" w:cs="Courier New"/>
+                                <w:color w:val="000000"/>
+                                <w:sz w:val="20"/>
+                                <w:szCs w:val="20"/>
+                              </w:rPr>
+                              <w:t>periods</w:t>
+                            </w:r>
+                            <w:proofErr w:type="spellEnd"/>
+                            <w:r>
+                              <w:rPr>
+                                <w:rFonts w:ascii="Courier New" w:hAnsi="Courier New" w:cs="Courier New"/>
+                                <w:color w:val="000000"/>
+                                <w:sz w:val="20"/>
+                                <w:szCs w:val="20"/>
+                              </w:rPr>
+                              <w:t xml:space="preserve"> == 10)</w:t>
+                            </w:r>
+                            <w:r>
+                              <w:rPr>
+                                <w:rFonts w:ascii="Courier New" w:hAnsi="Courier New" w:cs="Courier New"/>
+                                <w:color w:val="000000"/>
+                                <w:sz w:val="20"/>
+                                <w:szCs w:val="20"/>
+                              </w:rPr>
+                              <w:tab/>
+                              <w:t xml:space="preserve">t2 = </w:t>
+                            </w:r>
+                            <w:proofErr w:type="spellStart"/>
+                            <w:r>
+                              <w:rPr>
+                                <w:rFonts w:ascii="Courier New" w:hAnsi="Courier New" w:cs="Courier New"/>
+                                <w:color w:val="000000"/>
+                                <w:sz w:val="20"/>
+                                <w:szCs w:val="20"/>
+                              </w:rPr>
+                              <w:t>Get_Time</w:t>
+                            </w:r>
+                            <w:proofErr w:type="spellEnd"/>
+                            <w:r>
+                              <w:rPr>
+                                <w:rFonts w:ascii="Courier New" w:hAnsi="Courier New" w:cs="Courier New"/>
+                                <w:color w:val="000000"/>
+                                <w:sz w:val="20"/>
+                                <w:szCs w:val="20"/>
+                              </w:rPr>
+                              <w:t>();</w:t>
+                            </w:r>
+                          </w:p>
+                          <w:p>
+                            <w:pPr>
+                              <w:autoSpaceDE w:val="0"/>
+                              <w:autoSpaceDN w:val="0"/>
+                              <w:adjustRightInd w:val="0"/>
+                              <w:spacing w:after="0" w:line="240" w:lineRule="auto"/>
+                              <w:jc w:val="left"/>
+                              <w:rPr>
+                                <w:rFonts w:ascii="Courier New" w:hAnsi="Courier New" w:cs="Courier New"/>
+                                <w:sz w:val="20"/>
+                                <w:szCs w:val="20"/>
+                              </w:rPr>
+                            </w:pPr>
+                            <w:r>
+                              <w:rPr>
+                                <w:rFonts w:ascii="Courier New" w:hAnsi="Courier New" w:cs="Courier New"/>
+                                <w:color w:val="000000"/>
+                                <w:sz w:val="20"/>
+                                <w:szCs w:val="20"/>
+                              </w:rPr>
+                              <w:tab/>
+                            </w:r>
+                            <w:r>
+                              <w:rPr>
+                                <w:rFonts w:ascii="Courier New" w:hAnsi="Courier New" w:cs="Courier New"/>
+                                <w:color w:val="000000"/>
+                                <w:sz w:val="20"/>
+                                <w:szCs w:val="20"/>
+                              </w:rPr>
+                              <w:tab/>
+                            </w:r>
+                            <w:proofErr w:type="gramStart"/>
+                            <w:r>
+                              <w:rPr>
+                                <w:rFonts w:ascii="Courier New" w:hAnsi="Courier New" w:cs="Courier New"/>
+                                <w:b/>
+                                <w:bCs/>
+                                <w:color w:val="7F0055"/>
+                                <w:sz w:val="20"/>
+                                <w:szCs w:val="20"/>
+                              </w:rPr>
+                              <w:t>else</w:t>
+                            </w:r>
+                            <w:proofErr w:type="gramEnd"/>
+                            <w:r>
+                              <w:rPr>
+                                <w:rFonts w:ascii="Courier New" w:hAnsi="Courier New" w:cs="Courier New"/>
+                                <w:color w:val="000000"/>
+                                <w:sz w:val="20"/>
+                                <w:szCs w:val="20"/>
+                              </w:rPr>
+                              <w:t xml:space="preserve"> </w:t>
+                            </w:r>
+                            <w:r>
+                              <w:rPr>
+                                <w:rFonts w:ascii="Courier New" w:hAnsi="Courier New" w:cs="Courier New"/>
+                                <w:b/>
+                                <w:bCs/>
+                                <w:color w:val="7F0055"/>
+                                <w:sz w:val="20"/>
+                                <w:szCs w:val="20"/>
+                              </w:rPr>
+                              <w:t>if</w:t>
+                            </w:r>
+                            <w:r>
+                              <w:rPr>
+                                <w:rFonts w:ascii="Courier New" w:hAnsi="Courier New" w:cs="Courier New"/>
+                                <w:color w:val="000000"/>
+                                <w:sz w:val="20"/>
+                                <w:szCs w:val="20"/>
+                              </w:rPr>
+                              <w:t xml:space="preserve"> (</w:t>
+                            </w:r>
+                            <w:proofErr w:type="spellStart"/>
+                            <w:r>
+                              <w:rPr>
+                                <w:rFonts w:ascii="Courier New" w:hAnsi="Courier New" w:cs="Courier New"/>
+                                <w:color w:val="000000"/>
+                                <w:sz w:val="20"/>
+                                <w:szCs w:val="20"/>
+                              </w:rPr>
+                              <w:t>temp_periods</w:t>
+                            </w:r>
+                            <w:proofErr w:type="spellEnd"/>
+                            <w:r>
+                              <w:rPr>
+                                <w:rFonts w:ascii="Courier New" w:hAnsi="Courier New" w:cs="Courier New"/>
+                                <w:color w:val="000000"/>
+                                <w:sz w:val="20"/>
+                                <w:szCs w:val="20"/>
+                              </w:rPr>
+                              <w:t xml:space="preserve"> == 20) </w:t>
+                            </w:r>
+                            <w:r>
+                              <w:rPr>
+                                <w:rFonts w:ascii="Courier New" w:hAnsi="Courier New" w:cs="Courier New"/>
+                                <w:color w:val="000000"/>
+                                <w:sz w:val="20"/>
+                                <w:szCs w:val="20"/>
+                              </w:rPr>
+                              <w:tab/>
+                            </w:r>
+                            <w:proofErr w:type="spellStart"/>
+                            <w:r>
+                              <w:rPr>
+                                <w:rFonts w:ascii="Courier New" w:hAnsi="Courier New" w:cs="Courier New"/>
+                                <w:color w:val="000000"/>
+                                <w:sz w:val="20"/>
+                                <w:szCs w:val="20"/>
+                              </w:rPr>
+                              <w:t>temp_periods</w:t>
+                            </w:r>
+                            <w:proofErr w:type="spellEnd"/>
+                            <w:r>
+                              <w:rPr>
+                                <w:rFonts w:ascii="Courier New" w:hAnsi="Courier New" w:cs="Courier New"/>
+                                <w:color w:val="000000"/>
+                                <w:sz w:val="20"/>
+                                <w:szCs w:val="20"/>
+                              </w:rPr>
+                              <w:t xml:space="preserve"> = 0;</w:t>
+                            </w:r>
+                          </w:p>
+                          <w:p>
+                            <w:pPr>
+                              <w:spacing w:after="0"/>
+                            </w:pPr>
+                            <w:r>
+                              <w:rPr>
+                                <w:rFonts w:ascii="Courier New" w:hAnsi="Courier New" w:cs="Courier New"/>
+                                <w:color w:val="000000"/>
+                                <w:sz w:val="20"/>
+                                <w:szCs w:val="20"/>
+                              </w:rPr>
+                              <w:tab/>
+                              <w:t>}</w:t>
+                            </w:r>
+                          </w:p>
+                        </w:txbxContent>
+                      </wps:txbx>
+                      <wps:bodyPr rot="0" vert="horz" wrap="square" lIns="91440" tIns="45720" rIns="91440" bIns="45720" anchor="t" anchorCtr="0">
+                        <a:spAutoFit/>
+                      </wps:bodyPr>
+                    </wps:wsp>
+                  </a:graphicData>
+                </a:graphic>
+              </wp:inline>
+            </w:drawing>
+          </mc:Choice>
+          <mc:Fallback>
+            <w:pict>
+              <v:shapetype w14:anchorId="76EC2A97" id="_x0000_t202" coordsize="21600,21600" o:spt="202" path="m,l,21600r21600,l21600,xe">
+                <v:stroke joinstyle="miter"/>
+                <v:path gradientshapeok="t" o:connecttype="rect"/>
+              </v:shapetype>
+              <v:shape id="Text Box 2" o:spid="_x0000_s1026" type="#_x0000_t202" style="width:407.25pt;height:110.6pt;visibility:visible;mso-wrap-style:square;mso-left-percent:-10001;mso-top-percent:-10001;mso-position-horizontal:absolute;mso-position-horizontal-relative:char;mso-position-vertical:absolute;mso-position-vertical-relative:line;mso-left-percent:-10001;mso-top-percent:-10001;v-text-anchor:top" o:gfxdata="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">
+                <v:textbox style="mso-fit-shape-to-text:t">
+                  <w:txbxContent>
+                    <w:p>
+                      <w:pPr>
+                        <w:autoSpaceDE w:val="0"/>
+                        <w:autoSpaceDN w:val="0"/>
+                        <w:adjustRightInd w:val="0"/>
+                        <w:spacing w:after="0" w:line="240" w:lineRule="auto"/>
+                        <w:jc w:val="left"/>
+                        <w:rPr>
+                          <w:rFonts w:ascii="Courier New" w:hAnsi="Courier New" w:cs="Courier New"/>
+                          <w:sz w:val="20"/>
+                          <w:szCs w:val="20"/>
+                        </w:rPr>
+                      </w:pPr>
+                      <w:proofErr w:type="gramStart"/>
+                      <w:r>
+                        <w:rPr>
+                          <w:rFonts w:ascii="Courier New" w:hAnsi="Courier New" w:cs="Courier New"/>
+                          <w:b/>
+                          <w:bCs/>
+                          <w:color w:val="7F0055"/>
+                          <w:sz w:val="20"/>
+                          <w:szCs w:val="20"/>
+                        </w:rPr>
+                        <w:t>void</w:t>
+                      </w:r>
+                      <w:proofErr w:type="gramEnd"/>
+                      <w:r>
+                        <w:rPr>
+                          <w:rFonts w:ascii="Courier New" w:hAnsi="Courier New" w:cs="Courier New"/>
+                          <w:color w:val="000000"/>
+                          <w:sz w:val="20"/>
+                          <w:szCs w:val="20"/>
+                        </w:rPr>
+                        <w:t xml:space="preserve"> </w:t>
+                      </w:r>
+                      <w:r>
+                        <w:rPr>
+                          <w:rFonts w:ascii="Courier New" w:hAnsi="Courier New" w:cs="Courier New"/>
+                          <w:b/>
+                          <w:bCs/>
+                          <w:color w:val="000000"/>
+                          <w:sz w:val="20"/>
+                          <w:szCs w:val="20"/>
+                        </w:rPr>
+                        <w:t>EINT3_IRQHandler</w:t>
+                      </w:r>
+                      <w:r>
+                        <w:rPr>
+                          <w:rFonts w:ascii="Courier New" w:hAnsi="Courier New" w:cs="Courier New"/>
+                          <w:color w:val="000000"/>
+                          <w:sz w:val="20"/>
+                          <w:szCs w:val="20"/>
+                        </w:rPr>
+                        <w:t>(</w:t>
+                      </w:r>
+                      <w:r>
+                        <w:rPr>
+                          <w:rFonts w:ascii="Courier New" w:hAnsi="Courier New" w:cs="Courier New"/>
+                          <w:b/>
+                          <w:bCs/>
+                          <w:color w:val="7F0055"/>
+                          <w:sz w:val="20"/>
+                          <w:szCs w:val="20"/>
+                        </w:rPr>
+                        <w:t>void</w:t>
+                      </w:r>
+                      <w:r>
+                        <w:rPr>
+                          <w:rFonts w:ascii="Courier New" w:hAnsi="Courier New" w:cs="Courier New"/>
+                          <w:color w:val="000000"/>
+                          <w:sz w:val="20"/>
+                          <w:szCs w:val="20"/>
+                        </w:rPr>
+                        <w:t>){</w:t>
+                      </w:r>
+                    </w:p>
+                    <w:p>
+                      <w:pPr>
+                        <w:autoSpaceDE w:val="0"/>
+                        <w:autoSpaceDN w:val="0"/>
+                        <w:adjustRightInd w:val="0"/>
+                        <w:spacing w:after="0" w:line="240" w:lineRule="auto"/>
+                        <w:jc w:val="left"/>
+                        <w:rPr>
+                          <w:rFonts w:ascii="Courier New" w:hAnsi="Courier New" w:cs="Courier New"/>
+                          <w:sz w:val="20"/>
+                          <w:szCs w:val="20"/>
+                        </w:rPr>
+                      </w:pPr>
+                      <w:r>
+                        <w:rPr>
+                          <w:rFonts w:ascii="Courier New" w:hAnsi="Courier New" w:cs="Courier New"/>
+                          <w:color w:val="000000"/>
+                          <w:sz w:val="20"/>
+                          <w:szCs w:val="20"/>
+                        </w:rPr>
+                        <w:tab/>
+                      </w:r>
+                      <w:r>
+                        <w:rPr>
+                          <w:rFonts w:ascii="Courier New" w:hAnsi="Courier New" w:cs="Courier New"/>
+                          <w:color w:val="3F7F5F"/>
+                          <w:sz w:val="20"/>
+                          <w:szCs w:val="20"/>
+                        </w:rPr>
+                        <w:t>// Temperature sensor</w:t>
+                      </w:r>
+                    </w:p>
+                    <w:p>
+                      <w:pPr>
+                        <w:autoSpaceDE w:val="0"/>
+                        <w:autoSpaceDN w:val="0"/>
+                        <w:adjustRightInd w:val="0"/>
+                        <w:spacing w:after="0" w:line="240" w:lineRule="auto"/>
+                        <w:jc w:val="left"/>
+                        <w:rPr>
+                          <w:rFonts w:ascii="Courier New" w:hAnsi="Courier New" w:cs="Courier New"/>
+                          <w:sz w:val="20"/>
+                          <w:szCs w:val="20"/>
+                        </w:rPr>
+                      </w:pPr>
+                      <w:r>
+                        <w:rPr>
+                          <w:rFonts w:ascii="Courier New" w:hAnsi="Courier New" w:cs="Courier New"/>
+                          <w:color w:val="000000"/>
+                          <w:sz w:val="20"/>
+                          <w:szCs w:val="20"/>
+                        </w:rPr>
+                        <w:tab/>
+                      </w:r>
+                      <w:proofErr w:type="gramStart"/>
+                      <w:r>
+                        <w:rPr>
+                          <w:rFonts w:ascii="Courier New" w:hAnsi="Courier New" w:cs="Courier New"/>
+                          <w:b/>
+                          <w:bCs/>
+                          <w:color w:val="7F0055"/>
+                          <w:sz w:val="20"/>
+                          <w:szCs w:val="20"/>
+                        </w:rPr>
+                        <w:t>if</w:t>
+                      </w:r>
+                      <w:proofErr w:type="gramEnd"/>
+                      <w:r>
+                        <w:rPr>
+                          <w:rFonts w:ascii="Courier New" w:hAnsi="Courier New" w:cs="Courier New"/>
+                          <w:color w:val="000000"/>
+                          <w:sz w:val="20"/>
+                          <w:szCs w:val="20"/>
+                        </w:rPr>
+                        <w:t xml:space="preserve"> ((LPC_GPIOINT -&gt;</w:t>
+                      </w:r>
+                      <w:r>
+                        <w:rPr>
+                          <w:rFonts w:ascii="Courier New" w:hAnsi="Courier New" w:cs="Courier New"/>
+                          <w:color w:val="0000C0"/>
+                          <w:sz w:val="20"/>
+                          <w:szCs w:val="20"/>
+                        </w:rPr>
+                        <w:t>IO0IntStatR</w:t>
+                      </w:r>
+                      <w:r>
+                        <w:rPr>
+                          <w:rFonts w:ascii="Courier New" w:hAnsi="Courier New" w:cs="Courier New"/>
+                          <w:color w:val="000000"/>
+                          <w:sz w:val="20"/>
+                          <w:szCs w:val="20"/>
+                        </w:rPr>
+                        <w:t>&gt;&gt;2) &amp; 0x1){</w:t>
+                      </w:r>
+                    </w:p>
+                    <w:p>
+                      <w:pPr>
+                        <w:autoSpaceDE w:val="0"/>
+                        <w:autoSpaceDN w:val="0"/>
+                        <w:adjustRightInd w:val="0"/>
+                        <w:spacing w:after="0" w:line="240" w:lineRule="auto"/>
+                        <w:jc w:val="left"/>
+                        <w:rPr>
+                          <w:rFonts w:ascii="Courier New" w:hAnsi="Courier New" w:cs="Courier New"/>
+                          <w:sz w:val="20"/>
+                          <w:szCs w:val="20"/>
+                        </w:rPr>
+                      </w:pPr>
+                      <w:r>
+                        <w:rPr>
+                          <w:rFonts w:ascii="Courier New" w:hAnsi="Courier New" w:cs="Courier New"/>
+                          <w:color w:val="000000"/>
+                          <w:sz w:val="20"/>
+                          <w:szCs w:val="20"/>
+                        </w:rPr>
+                        <w:tab/>
+                      </w:r>
+                      <w:r>
+                        <w:rPr>
+                          <w:rFonts w:ascii="Courier New" w:hAnsi="Courier New" w:cs="Courier New"/>
+                          <w:color w:val="000000"/>
+                          <w:sz w:val="20"/>
+                          <w:szCs w:val="20"/>
+                        </w:rPr>
+                        <w:tab/>
+                        <w:t>LPC_GPIOINT -&gt;</w:t>
+                      </w:r>
+                      <w:r>
+                        <w:rPr>
+                          <w:rFonts w:ascii="Courier New" w:hAnsi="Courier New" w:cs="Courier New"/>
+                          <w:color w:val="0000C0"/>
+                          <w:sz w:val="20"/>
+                          <w:szCs w:val="20"/>
+                        </w:rPr>
+                        <w:t>IO0IntClr</w:t>
+                      </w:r>
+                      <w:r>
+                        <w:rPr>
+                          <w:rFonts w:ascii="Courier New" w:hAnsi="Courier New" w:cs="Courier New"/>
+                          <w:color w:val="000000"/>
+                          <w:sz w:val="20"/>
+                          <w:szCs w:val="20"/>
+                        </w:rPr>
+                        <w:t xml:space="preserve"> = 1&lt;&lt;2; </w:t>
+                      </w:r>
+                      <w:r>
+                        <w:rPr>
+                          <w:rFonts w:ascii="Courier New" w:hAnsi="Courier New" w:cs="Courier New"/>
+                          <w:color w:val="3F7F5F"/>
+                          <w:sz w:val="20"/>
+                          <w:szCs w:val="20"/>
+                        </w:rPr>
+                        <w:t>//clear the interrupt</w:t>
+                      </w:r>
+                    </w:p>
+                    <w:p>
+                      <w:pPr>
+                        <w:autoSpaceDE w:val="0"/>
+                        <w:autoSpaceDN w:val="0"/>
+                        <w:adjustRightInd w:val="0"/>
+                        <w:spacing w:after="0" w:line="240" w:lineRule="auto"/>
+                        <w:jc w:val="left"/>
+                        <w:rPr>
+                          <w:rFonts w:ascii="Courier New" w:hAnsi="Courier New" w:cs="Courier New"/>
+                          <w:sz w:val="20"/>
+                          <w:szCs w:val="20"/>
+                        </w:rPr>
+                      </w:pPr>
+                      <w:r>
+                        <w:rPr>
+                          <w:rFonts w:ascii="Courier New" w:hAnsi="Courier New" w:cs="Courier New"/>
+                          <w:color w:val="000000"/>
+                          <w:sz w:val="20"/>
+                          <w:szCs w:val="20"/>
+                        </w:rPr>
+                        <w:tab/>
+                      </w:r>
+                      <w:r>
+                        <w:rPr>
+                          <w:rFonts w:ascii="Courier New" w:hAnsi="Courier New" w:cs="Courier New"/>
+                          <w:color w:val="000000"/>
+                          <w:sz w:val="20"/>
+                          <w:szCs w:val="20"/>
+                        </w:rPr>
+                        <w:tab/>
+                      </w:r>
+                      <w:proofErr w:type="spellStart"/>
+                      <w:proofErr w:type="gramStart"/>
+                      <w:r>
+                        <w:rPr>
+                          <w:rFonts w:ascii="Courier New" w:hAnsi="Courier New" w:cs="Courier New"/>
+                          <w:color w:val="000000"/>
+                          <w:sz w:val="20"/>
+                          <w:szCs w:val="20"/>
+                        </w:rPr>
+                        <w:t>temp_periods</w:t>
+                      </w:r>
+                      <w:proofErr w:type="spellEnd"/>
+                      <w:proofErr w:type="gramEnd"/>
+                      <w:r>
+                        <w:rPr>
+                          <w:rFonts w:ascii="Courier New" w:hAnsi="Courier New" w:cs="Courier New"/>
+                          <w:color w:val="000000"/>
+                          <w:sz w:val="20"/>
+                          <w:szCs w:val="20"/>
+                        </w:rPr>
+                        <w:t>++;</w:t>
+                      </w:r>
+                    </w:p>
+                    <w:p>
+                      <w:pPr>
+                        <w:autoSpaceDE w:val="0"/>
+                        <w:autoSpaceDN w:val="0"/>
+                        <w:adjustRightInd w:val="0"/>
+                        <w:spacing w:after="0" w:line="240" w:lineRule="auto"/>
+                        <w:jc w:val="left"/>
+                        <w:rPr>
+                          <w:rFonts w:ascii="Courier New" w:hAnsi="Courier New" w:cs="Courier New"/>
+                          <w:sz w:val="20"/>
+                          <w:szCs w:val="20"/>
+                        </w:rPr>
+                      </w:pPr>
+                      <w:r>
+                        <w:rPr>
+                          <w:rFonts w:ascii="Courier New" w:hAnsi="Courier New" w:cs="Courier New"/>
+                          <w:color w:val="000000"/>
+                          <w:sz w:val="20"/>
+                          <w:szCs w:val="20"/>
+                        </w:rPr>
+                        <w:tab/>
+                      </w:r>
+                      <w:r>
+                        <w:rPr>
+                          <w:rFonts w:ascii="Courier New" w:hAnsi="Courier New" w:cs="Courier New"/>
+                          <w:color w:val="000000"/>
+                          <w:sz w:val="20"/>
+                          <w:szCs w:val="20"/>
+                        </w:rPr>
+                        <w:tab/>
+                      </w:r>
+                      <w:proofErr w:type="gramStart"/>
+                      <w:r>
+                        <w:rPr>
+                          <w:rFonts w:ascii="Courier New" w:hAnsi="Courier New" w:cs="Courier New"/>
+                          <w:b/>
+                          <w:bCs/>
+                          <w:color w:val="7F0055"/>
+                          <w:sz w:val="20"/>
+                          <w:szCs w:val="20"/>
+                        </w:rPr>
+                        <w:t>if</w:t>
+                      </w:r>
+                      <w:proofErr w:type="gramEnd"/>
+                      <w:r>
+                        <w:rPr>
+                          <w:rFonts w:ascii="Courier New" w:hAnsi="Courier New" w:cs="Courier New"/>
+                          <w:color w:val="000000"/>
+                          <w:sz w:val="20"/>
+                          <w:szCs w:val="20"/>
+                        </w:rPr>
+                        <w:t xml:space="preserve"> (</w:t>
+                      </w:r>
+                      <w:proofErr w:type="spellStart"/>
+                      <w:r>
+                        <w:rPr>
+                          <w:rFonts w:ascii="Courier New" w:hAnsi="Courier New" w:cs="Courier New"/>
+                          <w:color w:val="000000"/>
+                          <w:sz w:val="20"/>
+                          <w:szCs w:val="20"/>
+                        </w:rPr>
+                        <w:t>temp_periods</w:t>
+                      </w:r>
+                      <w:proofErr w:type="spellEnd"/>
+                      <w:r>
+                        <w:rPr>
+                          <w:rFonts w:ascii="Courier New" w:hAnsi="Courier New" w:cs="Courier New"/>
+                          <w:color w:val="000000"/>
+                          <w:sz w:val="20"/>
+                          <w:szCs w:val="20"/>
+                        </w:rPr>
+                        <w:t xml:space="preserve"> == 1) </w:t>
+                      </w:r>
+                      <w:r>
+                        <w:rPr>
+                          <w:rFonts w:ascii="Courier New" w:hAnsi="Courier New" w:cs="Courier New"/>
+                          <w:color w:val="000000"/>
+                          <w:sz w:val="20"/>
+                          <w:szCs w:val="20"/>
+                        </w:rPr>
+                        <w:tab/>
+                        <w:t xml:space="preserve">t1 = </w:t>
+                      </w:r>
+                      <w:proofErr w:type="spellStart"/>
+                      <w:r>
+                        <w:rPr>
+                          <w:rFonts w:ascii="Courier New" w:hAnsi="Courier New" w:cs="Courier New"/>
+                          <w:color w:val="000000"/>
+                          <w:sz w:val="20"/>
+                          <w:szCs w:val="20"/>
+                        </w:rPr>
+                        <w:t>Get_Time</w:t>
+                      </w:r>
+                      <w:proofErr w:type="spellEnd"/>
+                      <w:r>
+                        <w:rPr>
+                          <w:rFonts w:ascii="Courier New" w:hAnsi="Courier New" w:cs="Courier New"/>
+                          <w:color w:val="000000"/>
+                          <w:sz w:val="20"/>
+                          <w:szCs w:val="20"/>
+                        </w:rPr>
+                        <w:t>();</w:t>
+                      </w:r>
+                    </w:p>
+                    <w:p>
+                      <w:pPr>
+                        <w:autoSpaceDE w:val="0"/>
+                        <w:autoSpaceDN w:val="0"/>
+                        <w:adjustRightInd w:val="0"/>
+                        <w:spacing w:after="0" w:line="240" w:lineRule="auto"/>
+                        <w:jc w:val="left"/>
+                        <w:rPr>
+                          <w:rFonts w:ascii="Courier New" w:hAnsi="Courier New" w:cs="Courier New"/>
+                          <w:sz w:val="20"/>
+                          <w:szCs w:val="20"/>
+                        </w:rPr>
+                      </w:pPr>
+                      <w:r>
+                        <w:rPr>
+                          <w:rFonts w:ascii="Courier New" w:hAnsi="Courier New" w:cs="Courier New"/>
+                          <w:color w:val="000000"/>
+                          <w:sz w:val="20"/>
+                          <w:szCs w:val="20"/>
+                        </w:rPr>
+                        <w:tab/>
+                      </w:r>
+                      <w:r>
+                        <w:rPr>
+                          <w:rFonts w:ascii="Courier New" w:hAnsi="Courier New" w:cs="Courier New"/>
+                          <w:color w:val="000000"/>
+                          <w:sz w:val="20"/>
+                          <w:szCs w:val="20"/>
+                        </w:rPr>
+                        <w:tab/>
+                      </w:r>
+                      <w:proofErr w:type="gramStart"/>
+                      <w:r>
+                        <w:rPr>
+                          <w:rFonts w:ascii="Courier New" w:hAnsi="Courier New" w:cs="Courier New"/>
+                          <w:b/>
+                          <w:bCs/>
+                          <w:color w:val="7F0055"/>
+                          <w:sz w:val="20"/>
+                          <w:szCs w:val="20"/>
+                        </w:rPr>
+                        <w:t>else</w:t>
+                      </w:r>
+                      <w:proofErr w:type="gramEnd"/>
+                      <w:r>
+                        <w:rPr>
+                          <w:rFonts w:ascii="Courier New" w:hAnsi="Courier New" w:cs="Courier New"/>
+                          <w:color w:val="000000"/>
+                          <w:sz w:val="20"/>
+                          <w:szCs w:val="20"/>
+                        </w:rPr>
+                        <w:t xml:space="preserve"> </w:t>
+                      </w:r>
+                      <w:r>
+                        <w:rPr>
+                          <w:rFonts w:ascii="Courier New" w:hAnsi="Courier New" w:cs="Courier New"/>
+                          <w:b/>
+                          <w:bCs/>
+                          <w:color w:val="7F0055"/>
+                          <w:sz w:val="20"/>
+                          <w:szCs w:val="20"/>
+                        </w:rPr>
+                        <w:t>if</w:t>
+                      </w:r>
+                      <w:r>
+                        <w:rPr>
+                          <w:rFonts w:ascii="Courier New" w:hAnsi="Courier New" w:cs="Courier New"/>
+                          <w:color w:val="000000"/>
+                          <w:sz w:val="20"/>
+                          <w:szCs w:val="20"/>
+                        </w:rPr>
+                        <w:t xml:space="preserve"> (</w:t>
+                      </w:r>
+                      <w:proofErr w:type="spellStart"/>
+                      <w:r>
+                        <w:rPr>
+                          <w:rFonts w:ascii="Courier New" w:hAnsi="Courier New" w:cs="Courier New"/>
+                          <w:color w:val="000000"/>
+                          <w:sz w:val="20"/>
+                          <w:szCs w:val="20"/>
+                        </w:rPr>
+                        <w:t>temp_</w:t>
+                      </w:r>
+                      <w:r>
+                        <w:rPr>
+                          <w:rFonts w:ascii="Courier New" w:hAnsi="Courier New" w:cs="Courier New"/>
+                          <w:color w:val="000000"/>
+                          <w:sz w:val="20"/>
+                          <w:szCs w:val="20"/>
+                        </w:rPr>
+                        <w:t>periods</w:t>
+                      </w:r>
+                      <w:proofErr w:type="spellEnd"/>
+                      <w:r>
+                        <w:rPr>
+                          <w:rFonts w:ascii="Courier New" w:hAnsi="Courier New" w:cs="Courier New"/>
+                          <w:color w:val="000000"/>
+                          <w:sz w:val="20"/>
+                          <w:szCs w:val="20"/>
+                        </w:rPr>
+                        <w:t xml:space="preserve"> == 10)</w:t>
+                      </w:r>
+                      <w:r>
+                        <w:rPr>
+                          <w:rFonts w:ascii="Courier New" w:hAnsi="Courier New" w:cs="Courier New"/>
+                          <w:color w:val="000000"/>
+                          <w:sz w:val="20"/>
+                          <w:szCs w:val="20"/>
+                        </w:rPr>
+                        <w:tab/>
+                        <w:t xml:space="preserve">t2 = </w:t>
+                      </w:r>
+                      <w:proofErr w:type="spellStart"/>
+                      <w:r>
+                        <w:rPr>
+                          <w:rFonts w:ascii="Courier New" w:hAnsi="Courier New" w:cs="Courier New"/>
+                          <w:color w:val="000000"/>
+                          <w:sz w:val="20"/>
+                          <w:szCs w:val="20"/>
+                        </w:rPr>
+                        <w:t>Get_Time</w:t>
+                      </w:r>
+                      <w:proofErr w:type="spellEnd"/>
+                      <w:r>
+                        <w:rPr>
+                          <w:rFonts w:ascii="Courier New" w:hAnsi="Courier New" w:cs="Courier New"/>
+                          <w:color w:val="000000"/>
+                          <w:sz w:val="20"/>
+                          <w:szCs w:val="20"/>
+                        </w:rPr>
+                        <w:t>();</w:t>
+                      </w:r>
+                    </w:p>
+                    <w:p>
+                      <w:pPr>
+                        <w:autoSpaceDE w:val="0"/>
+                        <w:autoSpaceDN w:val="0"/>
+                        <w:adjustRightInd w:val="0"/>
+                        <w:spacing w:after="0" w:line="240" w:lineRule="auto"/>
+                        <w:jc w:val="left"/>
+                        <w:rPr>
+                          <w:rFonts w:ascii="Courier New" w:hAnsi="Courier New" w:cs="Courier New"/>
+                          <w:sz w:val="20"/>
+                          <w:szCs w:val="20"/>
+                        </w:rPr>
+                      </w:pPr>
+                      <w:r>
+                        <w:rPr>
+                          <w:rFonts w:ascii="Courier New" w:hAnsi="Courier New" w:cs="Courier New"/>
+                          <w:color w:val="000000"/>
+                          <w:sz w:val="20"/>
+                          <w:szCs w:val="20"/>
+                        </w:rPr>
+                        <w:tab/>
+                      </w:r>
+                      <w:r>
+                        <w:rPr>
+                          <w:rFonts w:ascii="Courier New" w:hAnsi="Courier New" w:cs="Courier New"/>
+                          <w:color w:val="000000"/>
+                          <w:sz w:val="20"/>
+                          <w:szCs w:val="20"/>
+                        </w:rPr>
+                        <w:tab/>
+                      </w:r>
+                      <w:proofErr w:type="gramStart"/>
+                      <w:r>
+                        <w:rPr>
+                          <w:rFonts w:ascii="Courier New" w:hAnsi="Courier New" w:cs="Courier New"/>
+                          <w:b/>
+                          <w:bCs/>
+                          <w:color w:val="7F0055"/>
+                          <w:sz w:val="20"/>
+                          <w:szCs w:val="20"/>
+                        </w:rPr>
+                        <w:t>else</w:t>
+                      </w:r>
+                      <w:proofErr w:type="gramEnd"/>
+                      <w:r>
+                        <w:rPr>
+                          <w:rFonts w:ascii="Courier New" w:hAnsi="Courier New" w:cs="Courier New"/>
+                          <w:color w:val="000000"/>
+                          <w:sz w:val="20"/>
+                          <w:szCs w:val="20"/>
+                        </w:rPr>
+                        <w:t xml:space="preserve"> </w:t>
+                      </w:r>
+                      <w:r>
+                        <w:rPr>
+                          <w:rFonts w:ascii="Courier New" w:hAnsi="Courier New" w:cs="Courier New"/>
+                          <w:b/>
+                          <w:bCs/>
+                          <w:color w:val="7F0055"/>
+                          <w:sz w:val="20"/>
+                          <w:szCs w:val="20"/>
+                        </w:rPr>
+                        <w:t>if</w:t>
+                      </w:r>
+                      <w:r>
+                        <w:rPr>
+                          <w:rFonts w:ascii="Courier New" w:hAnsi="Courier New" w:cs="Courier New"/>
+                          <w:color w:val="000000"/>
+                          <w:sz w:val="20"/>
+                          <w:szCs w:val="20"/>
+                        </w:rPr>
+                        <w:t xml:space="preserve"> (</w:t>
+                      </w:r>
+                      <w:proofErr w:type="spellStart"/>
+                      <w:r>
+                        <w:rPr>
+                          <w:rFonts w:ascii="Courier New" w:hAnsi="Courier New" w:cs="Courier New"/>
+                          <w:color w:val="000000"/>
+                          <w:sz w:val="20"/>
+                          <w:szCs w:val="20"/>
+                        </w:rPr>
+                        <w:t>temp_periods</w:t>
+                      </w:r>
+                      <w:proofErr w:type="spellEnd"/>
+                      <w:r>
+                        <w:rPr>
+                          <w:rFonts w:ascii="Courier New" w:hAnsi="Courier New" w:cs="Courier New"/>
+                          <w:color w:val="000000"/>
+                          <w:sz w:val="20"/>
+                          <w:szCs w:val="20"/>
+                        </w:rPr>
+                        <w:t xml:space="preserve"> == 20) </w:t>
+                      </w:r>
+                      <w:r>
+                        <w:rPr>
+                          <w:rFonts w:ascii="Courier New" w:hAnsi="Courier New" w:cs="Courier New"/>
+                          <w:color w:val="000000"/>
+                          <w:sz w:val="20"/>
+                          <w:szCs w:val="20"/>
+                        </w:rPr>
+                        <w:tab/>
+                      </w:r>
+                      <w:proofErr w:type="spellStart"/>
+                      <w:r>
+                        <w:rPr>
+                          <w:rFonts w:ascii="Courier New" w:hAnsi="Courier New" w:cs="Courier New"/>
+                          <w:color w:val="000000"/>
+                          <w:sz w:val="20"/>
+                          <w:szCs w:val="20"/>
+                        </w:rPr>
+                        <w:t>temp_periods</w:t>
+                      </w:r>
+                      <w:proofErr w:type="spellEnd"/>
+                      <w:r>
+                        <w:rPr>
+                          <w:rFonts w:ascii="Courier New" w:hAnsi="Courier New" w:cs="Courier New"/>
+                          <w:color w:val="000000"/>
+                          <w:sz w:val="20"/>
+                          <w:szCs w:val="20"/>
+                        </w:rPr>
+                        <w:t xml:space="preserve"> = 0;</w:t>
+                      </w:r>
+                    </w:p>
+                    <w:p>
+                      <w:pPr>
+                        <w:spacing w:after="0"/>
+                      </w:pPr>
+                      <w:r>
+                        <w:rPr>
+                          <w:rFonts w:ascii="Courier New" w:hAnsi="Courier New" w:cs="Courier New"/>
+                          <w:color w:val="000000"/>
+                          <w:sz w:val="20"/>
+                          <w:szCs w:val="20"/>
+                        </w:rPr>
+                        <w:tab/>
+                        <w:t>}</w:t>
+                      </w:r>
+                    </w:p>
+                  </w:txbxContent>
+                </v:textbox>
+                <w10:anchorlock/>
+              </v:shape>
+            </w:pict>
+          </mc:Fallback>
+        </mc:AlternateContent>
       </w:r>
     </w:p>
     <w:p>
-      <w:pPr>
-        <w:pStyle w:val="ListParagraph"/>
-        <w:numPr>
-          <w:ilvl w:val="0"/>
-          <w:numId w:val="5"/>
-        </w:numPr>
-        <w:jc w:val="both"/>
-      </w:pPr>
-      <w:r>
-        <w:t xml:space="preserve">UART interrupt </w:t>
+      <w:r>
+        <w:rPr>
+          <w:noProof/>
+        </w:rPr>
+        <mc:AlternateContent>
+          <mc:Choice Requires="wps">
+            <w:drawing>
+              <wp:anchor distT="45720" distB="45720" distL="114300" distR="114300" simplePos="0" relativeHeight="251661312" behindDoc="1" locked="0" layoutInCell="1" allowOverlap="1" wp14:anchorId="45A61C78" wp14:editId="4D76B68B">
+                <wp:simplePos x="0" y="0"/>
+                <wp:positionH relativeFrom="margin">
+                  <wp:align>right</wp:align>
+                </wp:positionH>
+                <wp:positionV relativeFrom="paragraph">
+                  <wp:posOffset>251508</wp:posOffset>
+                </wp:positionV>
+                <wp:extent cx="4175125" cy="1404620"/>
+                <wp:effectExtent l="0" t="0" r="15875" b="26035"/>
+                <wp:wrapTight wrapText="bothSides">
+                  <wp:wrapPolygon edited="0">
+                    <wp:start x="0" y="0"/>
+                    <wp:lineTo x="0" y="21782"/>
+                    <wp:lineTo x="21584" y="21782"/>
+                    <wp:lineTo x="21584" y="0"/>
+                    <wp:lineTo x="0" y="0"/>
+                  </wp:wrapPolygon>
+                </wp:wrapTight>
+                <wp:docPr id="7" name="Text Box 2"/>
+                <wp:cNvGraphicFramePr>
+                  <a:graphicFrameLocks xmlns:a="http://schemas.openxmlformats.org/drawingml/2006/main"/>
+                </wp:cNvGraphicFramePr>
+                <a:graphic xmlns:a="http://schemas.openxmlformats.org/drawingml/2006/main">
+                  <a:graphicData uri="http://schemas.microsoft.com/office/word/2010/wordprocessingShape">
+                    <wps:wsp>
+                      <wps:cNvSpPr txBox="1">
+                        <a:spLocks noChangeArrowheads="1"/>
+                      </wps:cNvSpPr>
+                      <wps:spPr bwMode="auto">
+                        <a:xfrm>
+                          <a:off x="0" y="0"/>
+                          <a:ext cx="4175125" cy="1404620"/>
+                        </a:xfrm>
+                        <a:prstGeom prst="rect">
+                          <a:avLst/>
+                        </a:prstGeom>
+                        <a:solidFill>
+                          <a:srgbClr val="FFFFFF"/>
+                        </a:solidFill>
+                        <a:ln w="9525">
+                          <a:solidFill>
+                            <a:srgbClr val="000000"/>
+                          </a:solidFill>
+                          <a:miter lim="800000"/>
+                          <a:headEnd/>
+                          <a:tailEnd/>
+                        </a:ln>
+                      </wps:spPr>
+                      <wps:txbx>
+                        <w:txbxContent>
+                          <w:p>
+                            <w:pPr>
+                              <w:autoSpaceDE w:val="0"/>
+                              <w:autoSpaceDN w:val="0"/>
+                              <w:adjustRightInd w:val="0"/>
+                              <w:spacing w:after="0" w:line="240" w:lineRule="auto"/>
+                              <w:jc w:val="left"/>
+                              <w:rPr>
+                                <w:rFonts w:ascii="Courier New" w:hAnsi="Courier New" w:cs="Courier New"/>
+                                <w:sz w:val="20"/>
+                                <w:szCs w:val="20"/>
+                              </w:rPr>
+                            </w:pPr>
+                            <w:r>
+                              <w:rPr>
+                                <w:rFonts w:ascii="Courier New" w:hAnsi="Courier New" w:cs="Courier New"/>
+                                <w:color w:val="3F7F5F"/>
+                                <w:sz w:val="20"/>
+                                <w:szCs w:val="20"/>
+                              </w:rPr>
+                              <w:t xml:space="preserve">// Replacement for slow </w:t>
+                            </w:r>
+                            <w:proofErr w:type="spellStart"/>
+                            <w:r>
+                              <w:rPr>
+                                <w:rFonts w:ascii="Courier New" w:hAnsi="Courier New" w:cs="Courier New"/>
+                                <w:color w:val="3F7F5F"/>
+                                <w:sz w:val="20"/>
+                                <w:szCs w:val="20"/>
+                              </w:rPr>
+                              <w:t>temp_</w:t>
+                            </w:r>
+                            <w:proofErr w:type="gramStart"/>
+                            <w:r>
+                              <w:rPr>
+                                <w:rFonts w:ascii="Courier New" w:hAnsi="Courier New" w:cs="Courier New"/>
+                                <w:color w:val="3F7F5F"/>
+                                <w:sz w:val="20"/>
+                                <w:szCs w:val="20"/>
+                              </w:rPr>
+                              <w:t>read</w:t>
+                            </w:r>
+                            <w:proofErr w:type="spellEnd"/>
+                            <w:r>
+                              <w:rPr>
+                                <w:rFonts w:ascii="Courier New" w:hAnsi="Courier New" w:cs="Courier New"/>
+                                <w:color w:val="3F7F5F"/>
+                                <w:sz w:val="20"/>
+                                <w:szCs w:val="20"/>
+                              </w:rPr>
+                              <w:t>(</w:t>
+                            </w:r>
+                            <w:proofErr w:type="gramEnd"/>
+                            <w:r>
+                              <w:rPr>
+                                <w:rFonts w:ascii="Courier New" w:hAnsi="Courier New" w:cs="Courier New"/>
+                                <w:color w:val="3F7F5F"/>
+                                <w:sz w:val="20"/>
+                                <w:szCs w:val="20"/>
+                              </w:rPr>
+                              <w:t>) driver function</w:t>
+                            </w:r>
+                          </w:p>
+                          <w:p>
+                            <w:pPr>
+                              <w:autoSpaceDE w:val="0"/>
+                              <w:autoSpaceDN w:val="0"/>
+                              <w:adjustRightInd w:val="0"/>
+                              <w:spacing w:after="0" w:line="240" w:lineRule="auto"/>
+                              <w:jc w:val="left"/>
+                              <w:rPr>
+                                <w:rFonts w:ascii="Courier New" w:hAnsi="Courier New" w:cs="Courier New"/>
+                                <w:sz w:val="20"/>
+                                <w:szCs w:val="20"/>
+                              </w:rPr>
+                            </w:pPr>
+                            <w:r>
+                              <w:rPr>
+                                <w:rFonts w:ascii="Courier New" w:hAnsi="Courier New" w:cs="Courier New"/>
+                                <w:color w:val="005032"/>
+                                <w:sz w:val="20"/>
+                                <w:szCs w:val="20"/>
+                              </w:rPr>
+                              <w:t>int32_t</w:t>
+                            </w:r>
+                            <w:r>
+                              <w:rPr>
+                                <w:rFonts w:ascii="Courier New" w:hAnsi="Courier New" w:cs="Courier New"/>
+                                <w:color w:val="000000"/>
+                                <w:sz w:val="20"/>
+                                <w:szCs w:val="20"/>
+                              </w:rPr>
+                              <w:t xml:space="preserve"> </w:t>
+                            </w:r>
+                            <w:proofErr w:type="spellStart"/>
+                            <w:r>
+                              <w:rPr>
+                                <w:rFonts w:ascii="Courier New" w:hAnsi="Courier New" w:cs="Courier New"/>
+                                <w:b/>
+                                <w:bCs/>
+                                <w:color w:val="000000"/>
+                                <w:sz w:val="20"/>
+                                <w:szCs w:val="20"/>
+                              </w:rPr>
+                              <w:t>fast_temp_read</w:t>
+                            </w:r>
+                            <w:proofErr w:type="spellEnd"/>
+                            <w:r>
+                              <w:rPr>
+                                <w:rFonts w:ascii="Courier New" w:hAnsi="Courier New" w:cs="Courier New"/>
+                                <w:color w:val="000000"/>
+                                <w:sz w:val="20"/>
+                                <w:szCs w:val="20"/>
+                              </w:rPr>
+                              <w:t xml:space="preserve"> (</w:t>
+                            </w:r>
+                            <w:r>
+                              <w:rPr>
+                                <w:rFonts w:ascii="Courier New" w:hAnsi="Courier New" w:cs="Courier New"/>
+                                <w:b/>
+                                <w:bCs/>
+                                <w:color w:val="7F0055"/>
+                                <w:sz w:val="20"/>
+                                <w:szCs w:val="20"/>
+                              </w:rPr>
+                              <w:t>void</w:t>
+                            </w:r>
+                            <w:proofErr w:type="gramStart"/>
+                            <w:r>
+                              <w:rPr>
+                                <w:rFonts w:ascii="Courier New" w:hAnsi="Courier New" w:cs="Courier New"/>
+                                <w:color w:val="000000"/>
+                                <w:sz w:val="20"/>
+                                <w:szCs w:val="20"/>
+                              </w:rPr>
+                              <w:t>){</w:t>
+                            </w:r>
+                            <w:proofErr w:type="gramEnd"/>
+                          </w:p>
+                          <w:p>
+                            <w:pPr>
+                              <w:autoSpaceDE w:val="0"/>
+                              <w:autoSpaceDN w:val="0"/>
+                              <w:adjustRightInd w:val="0"/>
+                              <w:spacing w:after="0" w:line="240" w:lineRule="auto"/>
+                              <w:jc w:val="left"/>
+                              <w:rPr>
+                                <w:rFonts w:ascii="Courier New" w:hAnsi="Courier New" w:cs="Courier New"/>
+                                <w:sz w:val="20"/>
+                                <w:szCs w:val="20"/>
+                              </w:rPr>
+                            </w:pPr>
+                            <w:r>
+                              <w:rPr>
+                                <w:rFonts w:ascii="Courier New" w:hAnsi="Courier New" w:cs="Courier New"/>
+                                <w:color w:val="3F7F5F"/>
+                                <w:sz w:val="20"/>
+                                <w:szCs w:val="20"/>
+                              </w:rPr>
+                              <w:t xml:space="preserve"> </w:t>
+                            </w:r>
+                            <w:r>
+                              <w:rPr>
+                                <w:rFonts w:ascii="Courier New" w:hAnsi="Courier New" w:cs="Courier New"/>
+                                <w:color w:val="3F7F5F"/>
+                                <w:sz w:val="20"/>
+                                <w:szCs w:val="20"/>
+                              </w:rPr>
+                              <w:t>//10T(C) = (period (us) / scalar_div10) - 2731 K</w:t>
+                            </w:r>
+                          </w:p>
+                          <w:p>
+                            <w:pPr>
+                              <w:autoSpaceDE w:val="0"/>
+                              <w:autoSpaceDN w:val="0"/>
+                              <w:adjustRightInd w:val="0"/>
+                              <w:spacing w:after="0" w:line="240" w:lineRule="auto"/>
+                              <w:jc w:val="left"/>
+                              <w:rPr>
+                                <w:rFonts w:ascii="Courier New" w:hAnsi="Courier New" w:cs="Courier New"/>
+                                <w:sz w:val="20"/>
+                                <w:szCs w:val="20"/>
+                              </w:rPr>
+                            </w:pPr>
+                            <w:r>
+                              <w:rPr>
+                                <w:rFonts w:ascii="Courier New" w:hAnsi="Courier New" w:cs="Courier New"/>
+                                <w:b/>
+                                <w:bCs/>
+                                <w:color w:val="7F0055"/>
+                                <w:sz w:val="20"/>
+                                <w:szCs w:val="20"/>
+                              </w:rPr>
+                              <w:t xml:space="preserve"> </w:t>
+                            </w:r>
+                            <w:proofErr w:type="gramStart"/>
+                            <w:r>
+                              <w:rPr>
+                                <w:rFonts w:ascii="Courier New" w:hAnsi="Courier New" w:cs="Courier New"/>
+                                <w:b/>
+                                <w:bCs/>
+                                <w:color w:val="7F0055"/>
+                                <w:sz w:val="20"/>
+                                <w:szCs w:val="20"/>
+                              </w:rPr>
+                              <w:t>return</w:t>
+                            </w:r>
+                            <w:proofErr w:type="gramEnd"/>
+                            <w:r>
+                              <w:rPr>
+                                <w:rFonts w:ascii="Courier New" w:hAnsi="Courier New" w:cs="Courier New"/>
+                                <w:color w:val="000000"/>
+                                <w:sz w:val="20"/>
+                                <w:szCs w:val="20"/>
+                              </w:rPr>
+                              <w:t xml:space="preserve"> </w:t>
+                            </w:r>
+                            <w:r>
+                              <w:rPr>
+                                <w:rFonts w:ascii="Courier New" w:hAnsi="Courier New" w:cs="Courier New"/>
+                                <w:b/>
+                                <w:bCs/>
+                                <w:color w:val="642880"/>
+                                <w:sz w:val="20"/>
+                                <w:szCs w:val="20"/>
+                              </w:rPr>
+                              <w:t>abs</w:t>
+                            </w:r>
+                            <w:r>
+                              <w:rPr>
+                                <w:rFonts w:ascii="Courier New" w:hAnsi="Courier New" w:cs="Courier New"/>
+                                <w:color w:val="000000"/>
+                                <w:sz w:val="20"/>
+                                <w:szCs w:val="20"/>
+                              </w:rPr>
+                              <w:t>(t2-t1</w:t>
+                            </w:r>
+                            <w:r>
+                              <w:rPr>
+                                <w:rFonts w:ascii="Courier New" w:hAnsi="Courier New" w:cs="Courier New"/>
+                                <w:color w:val="000000"/>
+                                <w:sz w:val="20"/>
+                                <w:szCs w:val="20"/>
+                              </w:rPr>
+                              <w:t>)*1000/</w:t>
+                            </w:r>
+                            <w:r>
+                              <w:rPr>
+                                <w:rFonts w:ascii="Courier New" w:hAnsi="Courier New" w:cs="Courier New"/>
+                                <w:color w:val="000000"/>
+                                <w:sz w:val="20"/>
+                                <w:szCs w:val="20"/>
+                              </w:rPr>
+                              <w:t>(10*TEMP_SCALAR_DIV10)-</w:t>
+                            </w:r>
+                            <w:r>
+                              <w:rPr>
+                                <w:rFonts w:ascii="Courier New" w:hAnsi="Courier New" w:cs="Courier New"/>
+                                <w:color w:val="000000"/>
+                                <w:sz w:val="20"/>
+                                <w:szCs w:val="20"/>
+                              </w:rPr>
+                              <w:t>2731;</w:t>
+                            </w:r>
+                          </w:p>
+                          <w:p>
+                            <w:pPr>
+                              <w:spacing w:after="0"/>
+                            </w:pPr>
+                            <w:r>
+                              <w:rPr>
+                                <w:rFonts w:ascii="Courier New" w:hAnsi="Courier New" w:cs="Courier New"/>
+                                <w:color w:val="000000"/>
+                                <w:sz w:val="20"/>
+                                <w:szCs w:val="20"/>
+                              </w:rPr>
+                              <w:t>}</w:t>
+                            </w:r>
+                          </w:p>
+                        </w:txbxContent>
+                      </wps:txbx>
+                      <wps:bodyPr rot="0" vert="horz" wrap="square" lIns="91440" tIns="45720" rIns="91440" bIns="45720" anchor="t" anchorCtr="0">
+                        <a:spAutoFit/>
+                      </wps:bodyPr>
+                    </wps:wsp>
+                  </a:graphicData>
+                </a:graphic>
+                <wp14:sizeRelH relativeFrom="margin">
+                  <wp14:pctWidth>0</wp14:pctWidth>
+                </wp14:sizeRelH>
+                <wp14:sizeRelV relativeFrom="margin">
+                  <wp14:pctHeight>20000</wp14:pctHeight>
+                </wp14:sizeRelV>
+              </wp:anchor>
+            </w:drawing>
+          </mc:Choice>
+          <mc:Fallback>
+            <w:pict>
+              <v:shape w14:anchorId="45A61C78" id="_x0000_s1027" type="#_x0000_t202" style="position:absolute;left:0;text-align:left;margin-left:277.55pt;margin-top:19.8pt;width:328.75pt;height:110.6pt;z-index:-251655168;visibility:visible;mso-wrap-style:square;mso-width-percent:0;mso-height-percent:200;mso-wrap-distance-left:9pt;mso-wrap-distance-top:3.6pt;mso-wrap-distance-right:9pt;mso-wrap-distance-bottom:3.6pt;mso-position-horizontal:right;mso-position-horizontal-relative:margin;mso-position-vertical:absolute;mso-position-vertical-relative:text;mso-width-percent:0;mso-height-percent:200;mso-width-relative:margin;mso-height-relative:margin;v-text-anchor:top" o:gfxdata="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">
+                <v:textbox style="mso-fit-shape-to-text:t">
+                  <w:txbxContent>
+                    <w:p>
+                      <w:pPr>
+                        <w:autoSpaceDE w:val="0"/>
+                        <w:autoSpaceDN w:val="0"/>
+                        <w:adjustRightInd w:val="0"/>
+                        <w:spacing w:after="0" w:line="240" w:lineRule="auto"/>
+                        <w:jc w:val="left"/>
+                        <w:rPr>
+                          <w:rFonts w:ascii="Courier New" w:hAnsi="Courier New" w:cs="Courier New"/>
+                          <w:sz w:val="20"/>
+                          <w:szCs w:val="20"/>
+                        </w:rPr>
+                      </w:pPr>
+                      <w:r>
+                        <w:rPr>
+                          <w:rFonts w:ascii="Courier New" w:hAnsi="Courier New" w:cs="Courier New"/>
+                          <w:color w:val="3F7F5F"/>
+                          <w:sz w:val="20"/>
+                          <w:szCs w:val="20"/>
+                        </w:rPr>
+                        <w:t xml:space="preserve">// Replacement for slow </w:t>
+                      </w:r>
+                      <w:proofErr w:type="spellStart"/>
+                      <w:r>
+                        <w:rPr>
+                          <w:rFonts w:ascii="Courier New" w:hAnsi="Courier New" w:cs="Courier New"/>
+                          <w:color w:val="3F7F5F"/>
+                          <w:sz w:val="20"/>
+                          <w:szCs w:val="20"/>
+                        </w:rPr>
+                        <w:t>temp_</w:t>
+                      </w:r>
+                      <w:proofErr w:type="gramStart"/>
+                      <w:r>
+                        <w:rPr>
+                          <w:rFonts w:ascii="Courier New" w:hAnsi="Courier New" w:cs="Courier New"/>
+                          <w:color w:val="3F7F5F"/>
+                          <w:sz w:val="20"/>
+                          <w:szCs w:val="20"/>
+                        </w:rPr>
+                        <w:t>read</w:t>
+                      </w:r>
+                      <w:proofErr w:type="spellEnd"/>
+                      <w:r>
+                        <w:rPr>
+                          <w:rFonts w:ascii="Courier New" w:hAnsi="Courier New" w:cs="Courier New"/>
+                          <w:color w:val="3F7F5F"/>
+                          <w:sz w:val="20"/>
+                          <w:szCs w:val="20"/>
+                        </w:rPr>
+                        <w:t>(</w:t>
+                      </w:r>
+                      <w:proofErr w:type="gramEnd"/>
+                      <w:r>
+                        <w:rPr>
+                          <w:rFonts w:ascii="Courier New" w:hAnsi="Courier New" w:cs="Courier New"/>
+                          <w:color w:val="3F7F5F"/>
+                          <w:sz w:val="20"/>
+                          <w:szCs w:val="20"/>
+                        </w:rPr>
+                        <w:t>) driver function</w:t>
+                      </w:r>
+                    </w:p>
+                    <w:p>
+                      <w:pPr>
+                        <w:autoSpaceDE w:val="0"/>
+                        <w:autoSpaceDN w:val="0"/>
+                        <w:adjustRightInd w:val="0"/>
+                        <w:spacing w:after="0" w:line="240" w:lineRule="auto"/>
+                        <w:jc w:val="left"/>
+                        <w:rPr>
+                          <w:rFonts w:ascii="Courier New" w:hAnsi="Courier New" w:cs="Courier New"/>
+                          <w:sz w:val="20"/>
+                          <w:szCs w:val="20"/>
+                        </w:rPr>
+                      </w:pPr>
+                      <w:r>
+                        <w:rPr>
+                          <w:rFonts w:ascii="Courier New" w:hAnsi="Courier New" w:cs="Courier New"/>
+                          <w:color w:val="005032"/>
+                          <w:sz w:val="20"/>
+                          <w:szCs w:val="20"/>
+                        </w:rPr>
+                        <w:t>int32_t</w:t>
+                      </w:r>
+                      <w:r>
+                        <w:rPr>
+                          <w:rFonts w:ascii="Courier New" w:hAnsi="Courier New" w:cs="Courier New"/>
+                          <w:color w:val="000000"/>
+                          <w:sz w:val="20"/>
+                          <w:szCs w:val="20"/>
+                        </w:rPr>
+                        <w:t xml:space="preserve"> </w:t>
+                      </w:r>
+                      <w:proofErr w:type="spellStart"/>
+                      <w:r>
+                        <w:rPr>
+                          <w:rFonts w:ascii="Courier New" w:hAnsi="Courier New" w:cs="Courier New"/>
+                          <w:b/>
+                          <w:bCs/>
+                          <w:color w:val="000000"/>
+                          <w:sz w:val="20"/>
+                          <w:szCs w:val="20"/>
+                        </w:rPr>
+                        <w:t>fast_temp_read</w:t>
+                      </w:r>
+                      <w:proofErr w:type="spellEnd"/>
+                      <w:r>
+                        <w:rPr>
+                          <w:rFonts w:ascii="Courier New" w:hAnsi="Courier New" w:cs="Courier New"/>
+                          <w:color w:val="000000"/>
+                          <w:sz w:val="20"/>
+                          <w:szCs w:val="20"/>
+                        </w:rPr>
+                        <w:t xml:space="preserve"> (</w:t>
+                      </w:r>
+                      <w:r>
+                        <w:rPr>
+                          <w:rFonts w:ascii="Courier New" w:hAnsi="Courier New" w:cs="Courier New"/>
+                          <w:b/>
+                          <w:bCs/>
+                          <w:color w:val="7F0055"/>
+                          <w:sz w:val="20"/>
+                          <w:szCs w:val="20"/>
+                        </w:rPr>
+                        <w:t>void</w:t>
+                      </w:r>
+                      <w:proofErr w:type="gramStart"/>
+                      <w:r>
+                        <w:rPr>
+                          <w:rFonts w:ascii="Courier New" w:hAnsi="Courier New" w:cs="Courier New"/>
+                          <w:color w:val="000000"/>
+                          <w:sz w:val="20"/>
+                          <w:szCs w:val="20"/>
+                        </w:rPr>
+                        <w:t>){</w:t>
+                      </w:r>
+                      <w:proofErr w:type="gramEnd"/>
+                    </w:p>
+                    <w:p>
+                      <w:pPr>
+                        <w:autoSpaceDE w:val="0"/>
+                        <w:autoSpaceDN w:val="0"/>
+                        <w:adjustRightInd w:val="0"/>
+                        <w:spacing w:after="0" w:line="240" w:lineRule="auto"/>
+                        <w:jc w:val="left"/>
+                        <w:rPr>
+                          <w:rFonts w:ascii="Courier New" w:hAnsi="Courier New" w:cs="Courier New"/>
+                          <w:sz w:val="20"/>
+                          <w:szCs w:val="20"/>
+                        </w:rPr>
+                      </w:pPr>
+                      <w:r>
+                        <w:rPr>
+                          <w:rFonts w:ascii="Courier New" w:hAnsi="Courier New" w:cs="Courier New"/>
+                          <w:color w:val="3F7F5F"/>
+                          <w:sz w:val="20"/>
+                          <w:szCs w:val="20"/>
+                        </w:rPr>
+                        <w:t xml:space="preserve"> </w:t>
+                      </w:r>
+                      <w:r>
+                        <w:rPr>
+                          <w:rFonts w:ascii="Courier New" w:hAnsi="Courier New" w:cs="Courier New"/>
+                          <w:color w:val="3F7F5F"/>
+                          <w:sz w:val="20"/>
+                          <w:szCs w:val="20"/>
+                        </w:rPr>
+                        <w:t>//10T(C) = (period (us) / scalar_div10) - 2731 K</w:t>
+                      </w:r>
+                    </w:p>
+                    <w:p>
+                      <w:pPr>
+                        <w:autoSpaceDE w:val="0"/>
+                        <w:autoSpaceDN w:val="0"/>
+                        <w:adjustRightInd w:val="0"/>
+                        <w:spacing w:after="0" w:line="240" w:lineRule="auto"/>
+                        <w:jc w:val="left"/>
+                        <w:rPr>
+                          <w:rFonts w:ascii="Courier New" w:hAnsi="Courier New" w:cs="Courier New"/>
+                          <w:sz w:val="20"/>
+                          <w:szCs w:val="20"/>
+                        </w:rPr>
+                      </w:pPr>
+                      <w:r>
+                        <w:rPr>
+                          <w:rFonts w:ascii="Courier New" w:hAnsi="Courier New" w:cs="Courier New"/>
+                          <w:b/>
+                          <w:bCs/>
+                          <w:color w:val="7F0055"/>
+                          <w:sz w:val="20"/>
+                          <w:szCs w:val="20"/>
+                        </w:rPr>
+                        <w:t xml:space="preserve"> </w:t>
+                      </w:r>
+                      <w:proofErr w:type="gramStart"/>
+                      <w:r>
+                        <w:rPr>
+                          <w:rFonts w:ascii="Courier New" w:hAnsi="Courier New" w:cs="Courier New"/>
+                          <w:b/>
+                          <w:bCs/>
+                          <w:color w:val="7F0055"/>
+                          <w:sz w:val="20"/>
+                          <w:szCs w:val="20"/>
+                        </w:rPr>
+                        <w:t>return</w:t>
+                      </w:r>
+                      <w:proofErr w:type="gramEnd"/>
+                      <w:r>
+                        <w:rPr>
+                          <w:rFonts w:ascii="Courier New" w:hAnsi="Courier New" w:cs="Courier New"/>
+                          <w:color w:val="000000"/>
+                          <w:sz w:val="20"/>
+                          <w:szCs w:val="20"/>
+                        </w:rPr>
+                        <w:t xml:space="preserve"> </w:t>
+                      </w:r>
+                      <w:r>
+                        <w:rPr>
+                          <w:rFonts w:ascii="Courier New" w:hAnsi="Courier New" w:cs="Courier New"/>
+                          <w:b/>
+                          <w:bCs/>
+                          <w:color w:val="642880"/>
+                          <w:sz w:val="20"/>
+                          <w:szCs w:val="20"/>
+                        </w:rPr>
+                        <w:t>abs</w:t>
+                      </w:r>
+                      <w:r>
+                        <w:rPr>
+                          <w:rFonts w:ascii="Courier New" w:hAnsi="Courier New" w:cs="Courier New"/>
+                          <w:color w:val="000000"/>
+                          <w:sz w:val="20"/>
+                          <w:szCs w:val="20"/>
+                        </w:rPr>
+                        <w:t>(t2-t1</w:t>
+                      </w:r>
+                      <w:r>
+                        <w:rPr>
+                          <w:rFonts w:ascii="Courier New" w:hAnsi="Courier New" w:cs="Courier New"/>
+                          <w:color w:val="000000"/>
+                          <w:sz w:val="20"/>
+                          <w:szCs w:val="20"/>
+                        </w:rPr>
+                        <w:t>)*1000/</w:t>
+                      </w:r>
+                      <w:r>
+                        <w:rPr>
+                          <w:rFonts w:ascii="Courier New" w:hAnsi="Courier New" w:cs="Courier New"/>
+                          <w:color w:val="000000"/>
+                          <w:sz w:val="20"/>
+                          <w:szCs w:val="20"/>
+                        </w:rPr>
+                        <w:t>(10*TEMP_SCALAR_DIV10)-</w:t>
+                      </w:r>
+                      <w:r>
+                        <w:rPr>
+                          <w:rFonts w:ascii="Courier New" w:hAnsi="Courier New" w:cs="Courier New"/>
+                          <w:color w:val="000000"/>
+                          <w:sz w:val="20"/>
+                          <w:szCs w:val="20"/>
+                        </w:rPr>
+                        <w:t>2731;</w:t>
+                      </w:r>
+                    </w:p>
+                    <w:p>
+                      <w:pPr>
+                        <w:spacing w:after="0"/>
+                      </w:pPr>
+                      <w:r>
+                        <w:rPr>
+                          <w:rFonts w:ascii="Courier New" w:hAnsi="Courier New" w:cs="Courier New"/>
+                          <w:color w:val="000000"/>
+                          <w:sz w:val="20"/>
+                          <w:szCs w:val="20"/>
+                        </w:rPr>
+                        <w:t>}</w:t>
+                      </w:r>
+                    </w:p>
+                  </w:txbxContent>
+                </v:textbox>
+                <w10:wrap type="tight" anchorx="margin"/>
+              </v:shape>
+            </w:pict>
+          </mc:Fallback>
+        </mc:AlternateContent>
+      </w:r>
+      <w:r>
+        <w:rPr>
+          <w:noProof/>
+        </w:rPr>
+        <w:drawing>
+          <wp:anchor distT="0" distB="0" distL="114300" distR="114300" simplePos="0" relativeHeight="251663360" behindDoc="1" locked="0" layoutInCell="1" allowOverlap="1" wp14:anchorId="4AA8A710" wp14:editId="1337F505">
+            <wp:simplePos x="0" y="0"/>
+            <wp:positionH relativeFrom="margin">
+              <wp:align>left</wp:align>
+            </wp:positionH>
+            <wp:positionV relativeFrom="paragraph">
+              <wp:posOffset>190668</wp:posOffset>
+            </wp:positionV>
+            <wp:extent cx="2216785" cy="1503680"/>
+            <wp:effectExtent l="0" t="0" r="0" b="1270"/>
+            <wp:wrapTight wrapText="bothSides">
+              <wp:wrapPolygon edited="0">
+                <wp:start x="0" y="0"/>
+                <wp:lineTo x="0" y="21345"/>
+                <wp:lineTo x="21346" y="21345"/>
+                <wp:lineTo x="21346" y="0"/>
+                <wp:lineTo x="0" y="0"/>
+              </wp:wrapPolygon>
+            </wp:wrapTight>
+            <wp:docPr id="8" name="Picture 8"/>
+            <wp:cNvGraphicFramePr>
+              <a:graphicFrameLocks xmlns:a="http://schemas.openxmlformats.org/drawingml/2006/main" noChangeAspect="1"/>
+            </wp:cNvGraphicFramePr>
+            <a:graphic xmlns:a="http://schemas.openxmlformats.org/drawingml/2006/main">
+              <a:graphicData uri="http://schemas.openxmlformats.org/drawingml/2006/picture">
+                <pic:pic xmlns:pic="http://schemas.openxmlformats.org/drawingml/2006/picture">
+                  <pic:nvPicPr>
+                    <pic:cNvPr id="1" name=""/>
+                    <pic:cNvPicPr/>
+                  </pic:nvPicPr>
+                  <pic:blipFill>
+                    <a:blip r:embed="rId11">
+                      <a:extLst>
+                        <a:ext uri="{28A0092B-C50C-407E-A947-70E740481C1C}">
+                          <a14:useLocalDpi xmlns:a14="http://schemas.microsoft.com/office/drawing/2010/main" val="0"/>
+                        </a:ext>
+                      </a:extLst>
+                    </a:blip>
+                    <a:stretch>
+                      <a:fillRect/>
+                    </a:stretch>
+                  </pic:blipFill>
+                  <pic:spPr>
+                    <a:xfrm>
+                      <a:off x="0" y="0"/>
+                      <a:ext cx="2216785" cy="1503680"/>
+                    </a:xfrm>
+                    <a:prstGeom prst="rect">
+                      <a:avLst/>
+                    </a:prstGeom>
+                  </pic:spPr>
+                </pic:pic>
+              </a:graphicData>
+            </a:graphic>
+            <wp14:sizeRelH relativeFrom="page">
+              <wp14:pctWidth>0</wp14:pctWidth>
+            </wp14:sizeRelH>
+            <wp14:sizeRelV relativeFrom="page">
+              <wp14:pctHeight>0</wp14:pctHeight>
+            </wp14:sizeRelV>
+          </wp:anchor>
+        </w:drawing>
+      </w:r>
+      <w:r>
+        <w:t xml:space="preserve">By this formula given in the datasheet, </w:t>
+      </w:r>
+      <w:r>
+        <w:t>we can define our function as shown.</w:t>
+      </w:r>
+    </w:p>
+    <w:p/>
+    <w:p/>
+    <w:p>
+      <w:pPr>
+        <w:pStyle w:val="Heading2"/>
+      </w:pPr>
+      <w:r>
+        <w:t>Green RGB conflicts with OLED</w:t>
       </w:r>
     </w:p>
     <w:p>
-      <w:pPr>
-        <w:pStyle w:val="ListParagraph"/>
-        <w:numPr>
-          <w:ilvl w:val="0"/>
-          <w:numId w:val="5"/>
-        </w:numPr>
-        <w:jc w:val="both"/>
-      </w:pPr>
-      <w:r>
-        <w:t>Watchdog timer(?)</w:t>
+      <w:r>
+        <w:t>PIO1_10, Port 2 Pin one used by RGB_GREEN and OLED</w:t>
       </w:r>
     </w:p>
     <w:p>
-      <w:pPr>
-        <w:pStyle w:val="Heading1"/>
-      </w:pPr>
-      <w:bookmarkStart w:id="5" w:name="_Toc528925569"/>
-      <w:r>
-        <w:lastRenderedPageBreak/>
-        <w:t xml:space="preserve">Significant problems </w:t>
-      </w:r>
-      <w:proofErr w:type="gramStart"/>
-      <w:r>
-        <w:t>encountered</w:t>
-      </w:r>
-      <w:proofErr w:type="gramEnd"/>
-      <w:r>
-        <w:t xml:space="preserve"> and solutions proposed</w:t>
-      </w:r>
-      <w:bookmarkEnd w:id="5"/>
-    </w:p>
-    <w:p>
-      <w:pPr>
-        <w:jc w:val="both"/>
-      </w:pPr>
-      <w:r>
-        <w:t>What did you learn? What are the significant problems you encountered and how did you solve them in this assignment? If your code did not work in the lab, explain why</w:t>
-      </w:r>
-      <w:r>
-        <w:t>.</w:t>
-      </w:r>
-    </w:p>
-    <w:p>
-      <w:pPr>
-        <w:jc w:val="both"/>
-      </w:pPr>
-      <w:r>
-        <w:t xml:space="preserve">Green RGB conflicts with OLED, </w:t>
-      </w:r>
-      <w:r>
-        <w:t>PIO1_10, Port 2 Pin one used by RGB_GREEN and OLED</w:t>
-      </w:r>
-    </w:p>
-    <w:p>
-      <w:pPr>
-        <w:jc w:val="both"/>
-      </w:pPr>
       <w:r>
         <w:t>Changing of jumper positions from default value</w:t>
       </w:r>
@@ -1511,7 +6965,6 @@
           <w:ilvl w:val="0"/>
           <w:numId w:val="7"/>
         </w:numPr>
-        <w:jc w:val="both"/>
       </w:pPr>
       <w:r>
         <w:t>Remove j28 for sw4 to work</w:t>
@@ -1524,7 +6977,6 @@
           <w:ilvl w:val="0"/>
           <w:numId w:val="7"/>
         </w:numPr>
-        <w:jc w:val="both"/>
       </w:pPr>
       <w:r>
         <w:t xml:space="preserve">Remove j23 to turn off </w:t>
@@ -1537,63 +6989,59 @@
     </w:p>
     <w:p>
       <w:pPr>
-        <w:pStyle w:val="Heading1"/>
-      </w:pPr>
-      <w:bookmarkStart w:id="6" w:name="_Toc528925570"/>
-      <w:r>
-        <w:t>Issues or sugges</w:t>
-      </w:r>
-      <w:r>
-        <w:t>tions</w:t>
-      </w:r>
+        <w:pStyle w:val="Heading2"/>
+      </w:pPr>
+      <w:r>
+        <w:t>Blue RGB conflicts with Speaker</w:t>
+      </w:r>
+      <w:bookmarkStart w:id="6" w:name="_GoBack"/>
       <w:bookmarkEnd w:id="6"/>
     </w:p>
     <w:p>
       <w:pPr>
-        <w:jc w:val="both"/>
-      </w:pPr>
-      <w:r>
-        <w:t>These feedbacks, whether positive or negative, will not affect your marks in any way, but will make the report more complete.</w:t>
-      </w:r>
+        <w:pStyle w:val="Heading1"/>
+      </w:pPr>
+      <w:bookmarkStart w:id="7" w:name="_Toc529643547"/>
+      <w:r>
+        <w:t>Issues or sugges</w:t>
+      </w:r>
+      <w:r>
+        <w:t>tions</w:t>
+      </w:r>
+      <w:bookmarkEnd w:id="7"/>
     </w:p>
     <w:p>
-      <w:pPr>
-        <w:jc w:val="both"/>
-      </w:pPr>
-      <w:r>
-        <w:t xml:space="preserve">As this is the first hardware programming </w:t>
-      </w:r>
-      <w:proofErr w:type="gramStart"/>
-      <w:r>
-        <w:t>project</w:t>
-      </w:r>
-      <w:proofErr w:type="gramEnd"/>
-      <w:r>
-        <w:t xml:space="preserve"> we did on LPC, there were many times when we got stuck, baffled by lines of codes that seems to work</w:t>
-      </w:r>
-      <w:r>
-        <w:t xml:space="preserve"> but did not</w:t>
-      </w:r>
-      <w:r>
-        <w:t>. Fortunately, we were able to readily consult the various teachers, lab staff, and graduate assistances who are not only very knowledgeable, spotting our errors instantly, but also extremely patient when explaining the concepts to us. And we are very grateful for you all!</w:t>
+      <w:r>
+        <w:t>These feedbacks, whether positive or negative, will not affect your marks in any way, but will make the report more complete.</w:t>
       </w:r>
     </w:p>
     <w:p>
+      <w:r>
+        <w:t>As this is the first hardware programming project we did on LPC, there were many times when we got stuck, baffled by lines of codes that seems to work</w:t>
+      </w:r>
+      <w:r>
+        <w:t xml:space="preserve"> but did not</w:t>
+      </w:r>
+      <w:r>
+        <w:t>. Fortunately, we were able to readily consult the various teachers, lab staff, and graduate assistances who are not only very knowledgeable, spotting our errors instantly, but also extremely patient when explaining the concepts to us. And we are very grateful for you all!</w:t>
+      </w:r>
+    </w:p>
+    <w:p>
       <w:pPr>
         <w:pStyle w:val="Heading1"/>
       </w:pPr>
-      <w:bookmarkStart w:id="7" w:name="_Toc528925571"/>
+      <w:bookmarkStart w:id="8" w:name="_Toc529643548"/>
       <w:r>
         <w:t>Conclusion</w:t>
       </w:r>
-      <w:bookmarkEnd w:id="7"/>
+      <w:bookmarkEnd w:id="8"/>
     </w:p>
     <w:p/>
     <w:p/>
     <w:p/>
     <w:sectPr>
       <w:pgSz w:w="11906" w:h="16838"/>
-      <w:pgMar w:top="1440" w:right="1440" w:bottom="1440" w:left="1440" w:header="720" w:footer="720" w:gutter="0"/>
+      <w:pgMar w:top="720" w:right="720" w:bottom="720" w:left="720" w:header="720" w:footer="720" w:gutter="0"/>
       <w:cols w:space="720"/>
       <w:docGrid w:linePitch="360"/>
     </w:sectPr>
@@ -1602,7 +7050,7 @@
 </file>
 
 <file path=word/numbering.xml><?xml version="1.0" encoding="utf-8"?>
-<w:numbering xmlns:wpc="http://schemas.microsoft.com/office/word/2010/wordprocessingCanvas" xmlns:cx="http://schemas.microsoft.com/office/drawing/2014/chartex" xmlns:cx1="http://schemas.microsoft.com/office/drawing/2015/9/8/chartex" xmlns:cx2="http://schemas.microsoft.com/office/drawing/2015/10/21/chartex" xmlns:cx3="http://schemas.microsoft.com/office/drawing/2016/5/9/chartex" xmlns:cx4="http://schemas.microsoft.com/office/drawing/2016/5/10/chartex" xmlns:cx5="http://schemas.microsoft.com/office/drawing/2016/5/11/chartex" xmlns:cx6="http://schemas.microsoft.com/office/drawing/2016/5/12/chartex" xmlns:cx7="http://schemas.microsoft.com/office/drawing/2016/5/13/chartex" xmlns:cx8="http://schemas.microsoft.com/office/drawing/2016/5/14/chartex" xmlns:mc="http://schemas.openxmlformats.org/markup-compatibility/2006" xmlns:aink="http://schemas.microsoft.com/office/drawing/2016/ink" xmlns:am3d="http://schemas.microsoft.com/office/drawing/2017/model3d" xmlns:o="urn:schemas-microsoft-com:office:office" xmlns:r="http://schemas.openxmlformats.org/officeDocument/2006/relationships" xmlns:m="http://schemas.openxmlformats.org/officeDocument/2006/math" xmlns:v="urn:schemas-microsoft-com:vml" xmlns:wp14="http://schemas.microsoft.com/office/word/2010/wordprocessingDrawing" xmlns:wp="http://schemas.openxmlformats.org/drawingml/2006/wordprocessingDrawing" xmlns:w10="urn:schemas-microsoft-com:office:word" xmlns:w="http://schemas.openxmlformats.org/wordprocessingml/2006/main" xmlns:w14="http://schemas.microsoft.com/office/word/2010/wordml" xmlns:w15="http://schemas.microsoft.com/office/word/2012/wordml" xmlns:w16cid="http://schemas.microsoft.com/office/word/2016/wordml/cid" xmlns:w16se="http://schemas.microsoft.com/office/word/2015/wordml/symex" xmlns:wpg="http://schemas.microsoft.com/office/word/2010/wordprocessingGroup" xmlns:wpi="http://schemas.microsoft.com/office/word/2010/wordprocessingInk" xmlns:wne="http://schemas.microsoft.com/office/word/2006/wordml" xmlns:wps="http://schemas.microsoft.com/office/word/2010/wordprocessingShape" mc:Ignorable="w14 w15 w16se w16cid wp14">
+<w:numbering xmlns:wpc="http://schemas.microsoft.com/office/word/2010/wordprocessingCanvas" xmlns:mc="http://schemas.openxmlformats.org/markup-compatibility/2006" xmlns:o="urn:schemas-microsoft-com:office:office" xmlns:r="http://schemas.openxmlformats.org/officeDocument/2006/relationships" xmlns:m="http://schemas.openxmlformats.org/officeDocument/2006/math" xmlns:v="urn:schemas-microsoft-com:vml" xmlns:wp14="http://schemas.microsoft.com/office/word/2010/wordprocessingDrawing" xmlns:wp="http://schemas.openxmlformats.org/drawingml/2006/wordprocessingDrawing" xmlns:w10="urn:schemas-microsoft-com:office:word" xmlns:w="http://schemas.openxmlformats.org/wordprocessingml/2006/main" xmlns:w14="http://schemas.microsoft.com/office/word/2010/wordml" xmlns:w15="http://schemas.microsoft.com/office/word/2012/wordml" xmlns:wpg="http://schemas.microsoft.com/office/word/2010/wordprocessingGroup" xmlns:wpi="http://schemas.microsoft.com/office/word/2010/wordprocessingInk" xmlns:wne="http://schemas.microsoft.com/office/word/2006/wordml" xmlns:wps="http://schemas.microsoft.com/office/word/2010/wordprocessingShape" mc:Ignorable="w14 w15 wp14">
   <w:abstractNum w:abstractNumId="0" w15:restartNumberingAfterBreak="0">
     <w:nsid w:val="020241C7"/>
     <w:multiLevelType w:val="hybridMultilevel"/>
@@ -2418,6 +7866,118 @@
     </w:lvl>
   </w:abstractNum>
   <w:abstractNum w:abstractNumId="7" w15:restartNumberingAfterBreak="0">
+    <w:nsid w:val="5B3C50DF"/>
+    <w:multiLevelType w:val="hybridMultilevel"/>
+    <w:tmpl w:val="5A5CF25C"/>
+    <w:lvl w:ilvl="0" w:tplc="A55C43F4">
+      <w:numFmt w:val="bullet"/>
+      <w:lvlText w:val="-"/>
+      <w:lvlJc w:val="left"/>
+      <w:pPr>
+        <w:ind w:left="720" w:hanging="360"/>
+      </w:pPr>
+      <w:rPr>
+        <w:rFonts w:ascii="Calibri" w:eastAsiaTheme="minorEastAsia" w:hAnsi="Calibri" w:cs="Calibri" w:hint="default"/>
+      </w:rPr>
+    </w:lvl>
+    <w:lvl w:ilvl="1" w:tplc="48090003">
+      <w:start w:val="1"/>
+      <w:numFmt w:val="bullet"/>
+      <w:lvlText w:val="o"/>
+      <w:lvlJc w:val="left"/>
+      <w:pPr>
+        <w:ind w:left="1440" w:hanging="360"/>
+      </w:pPr>
+      <w:rPr>
+        <w:rFonts w:ascii="Courier New" w:hAnsi="Courier New" w:cs="Courier New" w:hint="default"/>
+      </w:rPr>
+    </w:lvl>
+    <w:lvl w:ilvl="2" w:tplc="48090005" w:tentative="1">
+      <w:start w:val="1"/>
+      <w:numFmt w:val="bullet"/>
+      <w:lvlText w:val=""/>
+      <w:lvlJc w:val="left"/>
+      <w:pPr>
+        <w:ind w:left="2160" w:hanging="360"/>
+      </w:pPr>
+      <w:rPr>
+        <w:rFonts w:ascii="Wingdings" w:hAnsi="Wingdings" w:hint="default"/>
+      </w:rPr>
+    </w:lvl>
+    <w:lvl w:ilvl="3" w:tplc="48090001" w:tentative="1">
+      <w:start w:val="1"/>
+      <w:numFmt w:val="bullet"/>
+      <w:lvlText w:val=""/>
+      <w:lvlJc w:val="left"/>
+      <w:pPr>
+        <w:ind w:left="2880" w:hanging="360"/>
+      </w:pPr>
+      <w:rPr>
+        <w:rFonts w:ascii="Symbol" w:hAnsi="Symbol" w:hint="default"/>
+      </w:rPr>
+    </w:lvl>
+    <w:lvl w:ilvl="4" w:tplc="48090003" w:tentative="1">
+      <w:start w:val="1"/>
+      <w:numFmt w:val="bullet"/>
+      <w:lvlText w:val="o"/>
+      <w:lvlJc w:val="left"/>
+      <w:pPr>
+        <w:ind w:left="3600" w:hanging="360"/>
+      </w:pPr>
+      <w:rPr>
+        <w:rFonts w:ascii="Courier New" w:hAnsi="Courier New" w:cs="Courier New" w:hint="default"/>
+      </w:rPr>
+    </w:lvl>
+    <w:lvl w:ilvl="5" w:tplc="48090005" w:tentative="1">
+      <w:start w:val="1"/>
+      <w:numFmt w:val="bullet"/>
+      <w:lvlText w:val=""/>
+      <w:lvlJc w:val="left"/>
+      <w:pPr>
+        <w:ind w:left="4320" w:hanging="360"/>
+      </w:pPr>
+      <w:rPr>
+        <w:rFonts w:ascii="Wingdings" w:hAnsi="Wingdings" w:hint="default"/>
+      </w:rPr>
+    </w:lvl>
+    <w:lvl w:ilvl="6" w:tplc="48090001" w:tentative="1">
+      <w:start w:val="1"/>
+      <w:numFmt w:val="bullet"/>
+      <w:lvlText w:val=""/>
+      <w:lvlJc w:val="left"/>
+      <w:pPr>
+        <w:ind w:left="5040" w:hanging="360"/>
+      </w:pPr>
+      <w:rPr>
+        <w:rFonts w:ascii="Symbol" w:hAnsi="Symbol" w:hint="default"/>
+      </w:rPr>
+    </w:lvl>
+    <w:lvl w:ilvl="7" w:tplc="48090003" w:tentative="1">
+      <w:start w:val="1"/>
+      <w:numFmt w:val="bullet"/>
+      <w:lvlText w:val="o"/>
+      <w:lvlJc w:val="left"/>
+      <w:pPr>
+        <w:ind w:left="5760" w:hanging="360"/>
+      </w:pPr>
+      <w:rPr>
+        <w:rFonts w:ascii="Courier New" w:hAnsi="Courier New" w:cs="Courier New" w:hint="default"/>
+      </w:rPr>
+    </w:lvl>
+    <w:lvl w:ilvl="8" w:tplc="48090005" w:tentative="1">
+      <w:start w:val="1"/>
+      <w:numFmt w:val="bullet"/>
+      <w:lvlText w:val=""/>
+      <w:lvlJc w:val="left"/>
+      <w:pPr>
+        <w:ind w:left="6480" w:hanging="360"/>
+      </w:pPr>
+      <w:rPr>
+        <w:rFonts w:ascii="Wingdings" w:hAnsi="Wingdings" w:hint="default"/>
+      </w:rPr>
+    </w:lvl>
+  </w:abstractNum>
+  <w:abstractNum w:abstractNumId="8" w15:restartNumberingAfterBreak="0">
     <w:nsid w:val="6E365372"/>
     <w:multiLevelType w:val="multilevel"/>
     <w:tmpl w:val="F67EFC6A"/>
@@ -2531,7 +8091,7 @@
     </w:lvl>
   </w:abstractNum>
   <w:num w:numId="1">
-    <w:abstractNumId w:val="7"/>
+    <w:abstractNumId w:val="8"/>
   </w:num>
   <w:num w:numId="2">
     <w:abstractNumId w:val="3"/>
@@ -2554,11 +8114,14 @@
   <w:num w:numId="8">
     <w:abstractNumId w:val="5"/>
   </w:num>
+  <w:num w:numId="9">
+    <w:abstractNumId w:val="7"/>
+  </w:num>
 </w:numbering>
 </file>
 
 <file path=word/styles.xml><?xml version="1.0" encoding="utf-8"?>
-<w:styles xmlns:mc="http://schemas.openxmlformats.org/markup-compatibility/2006" xmlns:r="http://schemas.openxmlformats.org/officeDocument/2006/relationships" xmlns:w="http://schemas.openxmlformats.org/wordprocessingml/2006/main" xmlns:w14="http://schemas.microsoft.com/office/word/2010/wordml" xmlns:w15="http://schemas.microsoft.com/office/word/2012/wordml" xmlns:w16cid="http://schemas.microsoft.com/office/word/2016/wordml/cid" xmlns:w16se="http://schemas.microsoft.com/office/word/2015/wordml/symex" mc:Ignorable="w14 w15 w16se w16cid">
+<w:styles xmlns:mc="http://schemas.openxmlformats.org/markup-compatibility/2006" xmlns:r="http://schemas.openxmlformats.org/officeDocument/2006/relationships" xmlns:w="http://schemas.openxmlformats.org/wordprocessingml/2006/main" xmlns:w14="http://schemas.microsoft.com/office/word/2010/wordml" xmlns:w15="http://schemas.microsoft.com/office/word/2012/wordml" mc:Ignorable="w14 w15">
   <w:docDefaults>
     <w:rPrDefault>
       <w:rPr>
@@ -2574,7 +8137,7 @@
       </w:pPr>
     </w:pPrDefault>
   </w:docDefaults>
-  <w:latentStyles w:defLockedState="0" w:defUIPriority="99" w:defSemiHidden="0" w:defUnhideWhenUsed="0" w:defQFormat="0" w:count="375">
+  <w:latentStyles w:defLockedState="0" w:defUIPriority="99" w:defSemiHidden="0" w:defUnhideWhenUsed="0" w:defQFormat="0" w:count="371">
     <w:lsdException w:name="Normal" w:uiPriority="0" w:qFormat="1"/>
     <w:lsdException w:name="heading 1" w:uiPriority="9" w:qFormat="1"/>
     <w:lsdException w:name="heading 2" w:semiHidden="1" w:uiPriority="9" w:unhideWhenUsed="1" w:qFormat="1"/>
@@ -2946,14 +8509,14 @@
     <w:lsdException w:name="List Table 5 Dark Accent 6" w:uiPriority="50"/>
     <w:lsdException w:name="List Table 6 Colorful Accent 6" w:uiPriority="51"/>
     <w:lsdException w:name="List Table 7 Colorful Accent 6" w:uiPriority="52"/>
-    <w:lsdException w:name="Mention" w:semiHidden="1" w:unhideWhenUsed="1"/>
-    <w:lsdException w:name="Smart Hyperlink" w:semiHidden="1" w:unhideWhenUsed="1"/>
-    <w:lsdException w:name="Hashtag" w:semiHidden="1" w:unhideWhenUsed="1"/>
-    <w:lsdException w:name="Unresolved Mention" w:semiHidden="1" w:unhideWhenUsed="1"/>
   </w:latentStyles>
   <w:style w:type="paragraph" w:default="1" w:styleId="Normal">
     <w:name w:val="Normal"/>
     <w:qFormat/>
+    <w:rsid w:val="00FA4791"/>
+    <w:pPr>
+      <w:jc w:val="both"/>
+    </w:pPr>
   </w:style>
   <w:style w:type="paragraph" w:styleId="Heading1">
     <w:name w:val="heading 1"/>
@@ -2976,10 +8539,31 @@
       <w:szCs w:val="32"/>
     </w:rPr>
   </w:style>
+  <w:style w:type="paragraph" w:styleId="Heading2">
+    <w:name w:val="heading 2"/>
+    <w:basedOn w:val="Normal"/>
+    <w:next w:val="Normal"/>
+    <w:link w:val="Heading2Char"/>
+    <w:uiPriority w:val="9"/>
+    <w:unhideWhenUsed/>
+    <w:qFormat/>
+    <w:rsid w:val="00675710"/>
+    <w:pPr>
+      <w:keepNext/>
+      <w:keepLines/>
+      <w:spacing w:before="40" w:after="0"/>
+      <w:outlineLvl w:val="1"/>
+    </w:pPr>
+    <w:rPr>
+      <w:rFonts w:asciiTheme="majorHAnsi" w:eastAsiaTheme="majorEastAsia" w:hAnsiTheme="majorHAnsi" w:cstheme="majorBidi"/>
+      <w:color w:val="2F5496" w:themeColor="accent1" w:themeShade="BF"/>
+      <w:sz w:val="26"/>
+      <w:szCs w:val="26"/>
+    </w:rPr>
+  </w:style>
   <w:style w:type="character" w:default="1" w:styleId="DefaultParagraphFont">
     <w:name w:val="Default Paragraph Font"/>
     <w:uiPriority w:val="1"/>
-    <w:semiHidden/>
     <w:unhideWhenUsed/>
   </w:style>
   <w:style w:type="table" w:default="1" w:styleId="TableNormal">
@@ -3092,8 +8676,8 @@
       <w:contextualSpacing/>
     </w:pPr>
   </w:style>
-  <w:style w:type="character" w:styleId="UnresolvedMention">
-    <w:name w:val="Unresolved Mention"/>
+  <w:style w:type="character" w:customStyle="1" w:styleId="UnresolvedMention1">
+    <w:name w:val="Unresolved Mention1"/>
     <w:basedOn w:val="DefaultParagraphFont"/>
     <w:uiPriority w:val="99"/>
     <w:semiHidden/>
@@ -3102,6 +8686,180 @@
     <w:rPr>
       <w:color w:val="605E5C"/>
       <w:shd w:val="clear" w:color="auto" w:fill="E1DFDD"/>
+    </w:rPr>
+  </w:style>
+  <w:style w:type="character" w:styleId="CommentReference">
+    <w:name w:val="annotation reference"/>
+    <w:basedOn w:val="DefaultParagraphFont"/>
+    <w:uiPriority w:val="99"/>
+    <w:semiHidden/>
+    <w:unhideWhenUsed/>
+    <w:rsid w:val="00B22D31"/>
+    <w:rPr>
+      <w:sz w:val="16"/>
+      <w:szCs w:val="16"/>
+    </w:rPr>
+  </w:style>
+  <w:style w:type="paragraph" w:styleId="CommentText">
+    <w:name w:val="annotation text"/>
+    <w:basedOn w:val="Normal"/>
+    <w:link w:val="CommentTextChar"/>
+    <w:uiPriority w:val="99"/>
+    <w:semiHidden/>
+    <w:unhideWhenUsed/>
+    <w:rsid w:val="00B22D31"/>
+    <w:pPr>
+      <w:spacing w:line="240" w:lineRule="auto"/>
+    </w:pPr>
+    <w:rPr>
+      <w:sz w:val="20"/>
+      <w:szCs w:val="20"/>
+    </w:rPr>
+  </w:style>
+  <w:style w:type="character" w:customStyle="1" w:styleId="CommentTextChar">
+    <w:name w:val="Comment Text Char"/>
+    <w:basedOn w:val="DefaultParagraphFont"/>
+    <w:link w:val="CommentText"/>
+    <w:uiPriority w:val="99"/>
+    <w:semiHidden/>
+    <w:rsid w:val="00B22D31"/>
+    <w:rPr>
+      <w:sz w:val="20"/>
+      <w:szCs w:val="20"/>
+    </w:rPr>
+  </w:style>
+  <w:style w:type="paragraph" w:styleId="CommentSubject">
+    <w:name w:val="annotation subject"/>
+    <w:basedOn w:val="CommentText"/>
+    <w:next w:val="CommentText"/>
+    <w:link w:val="CommentSubjectChar"/>
+    <w:uiPriority w:val="99"/>
+    <w:semiHidden/>
+    <w:unhideWhenUsed/>
+    <w:rsid w:val="00B22D31"/>
+    <w:rPr>
+      <w:b/>
+      <w:bCs/>
+    </w:rPr>
+  </w:style>
+  <w:style w:type="character" w:customStyle="1" w:styleId="CommentSubjectChar">
+    <w:name w:val="Comment Subject Char"/>
+    <w:basedOn w:val="CommentTextChar"/>
+    <w:link w:val="CommentSubject"/>
+    <w:uiPriority w:val="99"/>
+    <w:semiHidden/>
+    <w:rsid w:val="00B22D31"/>
+    <w:rPr>
+      <w:b/>
+      <w:bCs/>
+      <w:sz w:val="20"/>
+      <w:szCs w:val="20"/>
+    </w:rPr>
+  </w:style>
+  <w:style w:type="paragraph" w:styleId="BalloonText">
+    <w:name w:val="Balloon Text"/>
+    <w:basedOn w:val="Normal"/>
+    <w:link w:val="BalloonTextChar"/>
+    <w:uiPriority w:val="99"/>
+    <w:semiHidden/>
+    <w:unhideWhenUsed/>
+    <w:rsid w:val="00B22D31"/>
+    <w:pPr>
+      <w:spacing w:after="0" w:line="240" w:lineRule="auto"/>
+    </w:pPr>
+    <w:rPr>
+      <w:rFonts w:ascii="Segoe UI" w:hAnsi="Segoe UI" w:cs="Segoe UI"/>
+      <w:sz w:val="18"/>
+      <w:szCs w:val="18"/>
+    </w:rPr>
+  </w:style>
+  <w:style w:type="character" w:customStyle="1" w:styleId="BalloonTextChar">
+    <w:name w:val="Balloon Text Char"/>
+    <w:basedOn w:val="DefaultParagraphFont"/>
+    <w:link w:val="BalloonText"/>
+    <w:uiPriority w:val="99"/>
+    <w:semiHidden/>
+    <w:rsid w:val="00B22D31"/>
+    <w:rPr>
+      <w:rFonts w:ascii="Segoe UI" w:hAnsi="Segoe UI" w:cs="Segoe UI"/>
+      <w:sz w:val="18"/>
+      <w:szCs w:val="18"/>
+    </w:rPr>
+  </w:style>
+  <w:style w:type="table" w:styleId="TableGrid">
+    <w:name w:val="Table Grid"/>
+    <w:basedOn w:val="TableNormal"/>
+    <w:uiPriority w:val="39"/>
+    <w:rsid w:val="004C0700"/>
+    <w:pPr>
+      <w:spacing w:after="0" w:line="240" w:lineRule="auto"/>
+    </w:pPr>
+    <w:tblPr>
+      <w:tblBorders>
+        <w:top w:val="single" w:sz="4" w:space="0" w:color="auto"/>
+        <w:left w:val="single" w:sz="4" w:space="0" w:color="auto"/>
+        <w:bottom w:val="single" w:sz="4" w:space="0" w:color="auto"/>
+        <w:right w:val="single" w:sz="4" w:space="0" w:color="auto"/>
+        <w:insideH w:val="single" w:sz="4" w:space="0" w:color="auto"/>
+        <w:insideV w:val="single" w:sz="4" w:space="0" w:color="auto"/>
+      </w:tblBorders>
+    </w:tblPr>
+  </w:style>
+  <w:style w:type="character" w:customStyle="1" w:styleId="Heading2Char">
+    <w:name w:val="Heading 2 Char"/>
+    <w:basedOn w:val="DefaultParagraphFont"/>
+    <w:link w:val="Heading2"/>
+    <w:uiPriority w:val="9"/>
+    <w:rsid w:val="00675710"/>
+    <w:rPr>
+      <w:rFonts w:asciiTheme="majorHAnsi" w:eastAsiaTheme="majorEastAsia" w:hAnsiTheme="majorHAnsi" w:cstheme="majorBidi"/>
+      <w:color w:val="2F5496" w:themeColor="accent1" w:themeShade="BF"/>
+      <w:sz w:val="26"/>
+      <w:szCs w:val="26"/>
+    </w:rPr>
+  </w:style>
+  <w:style w:type="paragraph" w:customStyle="1" w:styleId="Code">
+    <w:name w:val="Code"/>
+    <w:basedOn w:val="Normal"/>
+    <w:link w:val="CodeChar"/>
+    <w:qFormat/>
+    <w:rsid w:val="00FA4791"/>
+    <w:pPr>
+      <w:autoSpaceDE w:val="0"/>
+      <w:autoSpaceDN w:val="0"/>
+      <w:adjustRightInd w:val="0"/>
+      <w:spacing w:after="0" w:line="240" w:lineRule="auto"/>
+    </w:pPr>
+    <w:rPr>
+      <w:rFonts w:ascii="Courier New" w:hAnsi="Courier New" w:cs="Courier New"/>
+      <w:color w:val="000000"/>
+      <w:sz w:val="20"/>
+      <w:szCs w:val="20"/>
+    </w:rPr>
+  </w:style>
+  <w:style w:type="paragraph" w:styleId="TOC2">
+    <w:name w:val="toc 2"/>
+    <w:basedOn w:val="Normal"/>
+    <w:next w:val="Normal"/>
+    <w:autoRedefine/>
+    <w:uiPriority w:val="39"/>
+    <w:unhideWhenUsed/>
+    <w:rsid w:val="00C53026"/>
+    <w:pPr>
+      <w:spacing w:after="100"/>
+      <w:ind w:left="220"/>
+    </w:pPr>
+  </w:style>
+  <w:style w:type="character" w:customStyle="1" w:styleId="CodeChar">
+    <w:name w:val="Code Char"/>
+    <w:basedOn w:val="DefaultParagraphFont"/>
+    <w:link w:val="Code"/>
+    <w:rsid w:val="00FA4791"/>
+    <w:rPr>
+      <w:rFonts w:ascii="Courier New" w:hAnsi="Courier New" w:cs="Courier New"/>
+      <w:color w:val="000000"/>
+      <w:sz w:val="20"/>
+      <w:szCs w:val="20"/>
     </w:rPr>
   </w:style>
 </w:styles>
@@ -3407,7 +9165,7 @@
 </file>
 
 <file path=customXml/itemProps1.xml><?xml version="1.0" encoding="utf-8"?>
-<ds:datastoreItem xmlns:ds="http://schemas.openxmlformats.org/officeDocument/2006/customXml" ds:itemID="{72E25540-246F-48F3-A43B-3DBEA7338984}">
+<ds:datastoreItem xmlns:ds="http://schemas.openxmlformats.org/officeDocument/2006/customXml" ds:itemID="{C9E3E5D1-E9A4-4C02-A544-09D44314D629}">
   <ds:schemaRefs>
     <ds:schemaRef ds:uri="http://schemas.openxmlformats.org/officeDocument/2006/bibliography"/>
   </ds:schemaRefs>
